--- a/MarkovicsGergelyDiplomaterv.docx
+++ b/MarkovicsGergelyDiplomaterv.docx
@@ -326,7 +326,7 @@
           <w:r>
             <w:fldChar w:fldCharType="separate"/>
           </w:r>
-          <w:hyperlink w:anchor="_Toc151710799" w:history="1">
+          <w:hyperlink w:anchor="_Toc152271288" w:history="1">
             <w:r>
               <w:rPr>
                 <w:rStyle w:val="Hiperhivatkozs"/>
@@ -353,7 +353,7 @@
                 <w:noProof/>
                 <w:webHidden/>
               </w:rPr>
-              <w:instrText xml:space="preserve"> PAGEREF _Toc151710799 \h </w:instrText>
+              <w:instrText xml:space="preserve"> PAGEREF _Toc152271288 \h </w:instrText>
             </w:r>
             <w:r>
               <w:rPr>
@@ -398,7 +398,7 @@
               <w14:ligatures w14:val="standardContextual"/>
             </w:rPr>
           </w:pPr>
-          <w:hyperlink w:anchor="_Toc151710800" w:history="1">
+          <w:hyperlink w:anchor="_Toc152271289" w:history="1">
             <w:r>
               <w:rPr>
                 <w:rStyle w:val="Hiperhivatkozs"/>
@@ -425,7 +425,7 @@
                 <w:noProof/>
                 <w:webHidden/>
               </w:rPr>
-              <w:instrText xml:space="preserve"> PAGEREF _Toc151710800 \h </w:instrText>
+              <w:instrText xml:space="preserve"> PAGEREF _Toc152271289 \h </w:instrText>
             </w:r>
             <w:r>
               <w:rPr>
@@ -470,7 +470,7 @@
               <w14:ligatures w14:val="standardContextual"/>
             </w:rPr>
           </w:pPr>
-          <w:hyperlink w:anchor="_Toc151710801" w:history="1">
+          <w:hyperlink w:anchor="_Toc152271290" w:history="1">
             <w:r>
               <w:rPr>
                 <w:rStyle w:val="Hiperhivatkozs"/>
@@ -497,7 +497,7 @@
                 <w:noProof/>
                 <w:webHidden/>
               </w:rPr>
-              <w:instrText xml:space="preserve"> PAGEREF _Toc151710801 \h </w:instrText>
+              <w:instrText xml:space="preserve"> PAGEREF _Toc152271290 \h </w:instrText>
             </w:r>
             <w:r>
               <w:rPr>
@@ -544,7 +544,7 @@
               <w14:ligatures w14:val="standardContextual"/>
             </w:rPr>
           </w:pPr>
-          <w:hyperlink w:anchor="_Toc151710802" w:history="1">
+          <w:hyperlink w:anchor="_Toc152271291" w:history="1">
             <w:r>
               <w:rPr>
                 <w:rStyle w:val="Hiperhivatkozs"/>
@@ -571,7 +571,7 @@
                 <w:noProof/>
                 <w:webHidden/>
               </w:rPr>
-              <w:instrText xml:space="preserve"> PAGEREF _Toc151710802 \h </w:instrText>
+              <w:instrText xml:space="preserve"> PAGEREF _Toc152271291 \h </w:instrText>
             </w:r>
             <w:r>
               <w:rPr>
@@ -618,7 +618,7 @@
               <w14:ligatures w14:val="standardContextual"/>
             </w:rPr>
           </w:pPr>
-          <w:hyperlink w:anchor="_Toc151710803" w:history="1">
+          <w:hyperlink w:anchor="_Toc152271292" w:history="1">
             <w:r>
               <w:rPr>
                 <w:rStyle w:val="Hiperhivatkozs"/>
@@ -645,7 +645,7 @@
                 <w:noProof/>
                 <w:webHidden/>
               </w:rPr>
-              <w:instrText xml:space="preserve"> PAGEREF _Toc151710803 \h </w:instrText>
+              <w:instrText xml:space="preserve"> PAGEREF _Toc152271292 \h </w:instrText>
             </w:r>
             <w:r>
               <w:rPr>
@@ -692,7 +692,7 @@
               <w14:ligatures w14:val="standardContextual"/>
             </w:rPr>
           </w:pPr>
-          <w:hyperlink w:anchor="_Toc151710804" w:history="1">
+          <w:hyperlink w:anchor="_Toc152271293" w:history="1">
             <w:r>
               <w:rPr>
                 <w:rStyle w:val="Hiperhivatkozs"/>
@@ -719,7 +719,7 @@
                 <w:noProof/>
                 <w:webHidden/>
               </w:rPr>
-              <w:instrText xml:space="preserve"> PAGEREF _Toc151710804 \h </w:instrText>
+              <w:instrText xml:space="preserve"> PAGEREF _Toc152271293 \h </w:instrText>
             </w:r>
             <w:r>
               <w:rPr>
@@ -766,7 +766,7 @@
               <w14:ligatures w14:val="standardContextual"/>
             </w:rPr>
           </w:pPr>
-          <w:hyperlink w:anchor="_Toc151710805" w:history="1">
+          <w:hyperlink w:anchor="_Toc152271294" w:history="1">
             <w:r>
               <w:rPr>
                 <w:rStyle w:val="Hiperhivatkozs"/>
@@ -793,7 +793,7 @@
                 <w:noProof/>
                 <w:webHidden/>
               </w:rPr>
-              <w:instrText xml:space="preserve"> PAGEREF _Toc151710805 \h </w:instrText>
+              <w:instrText xml:space="preserve"> PAGEREF _Toc152271294 \h </w:instrText>
             </w:r>
             <w:r>
               <w:rPr>
@@ -840,7 +840,7 @@
               <w14:ligatures w14:val="standardContextual"/>
             </w:rPr>
           </w:pPr>
-          <w:hyperlink w:anchor="_Toc151710806" w:history="1">
+          <w:hyperlink w:anchor="_Toc152271295" w:history="1">
             <w:r>
               <w:rPr>
                 <w:rStyle w:val="Hiperhivatkozs"/>
@@ -867,7 +867,7 @@
                 <w:noProof/>
                 <w:webHidden/>
               </w:rPr>
-              <w:instrText xml:space="preserve"> PAGEREF _Toc151710806 \h </w:instrText>
+              <w:instrText xml:space="preserve"> PAGEREF _Toc152271295 \h </w:instrText>
             </w:r>
             <w:r>
               <w:rPr>
@@ -912,7 +912,7 @@
               <w14:ligatures w14:val="standardContextual"/>
             </w:rPr>
           </w:pPr>
-          <w:hyperlink w:anchor="_Toc151710807" w:history="1">
+          <w:hyperlink w:anchor="_Toc152271296" w:history="1">
             <w:r>
               <w:rPr>
                 <w:rStyle w:val="Hiperhivatkozs"/>
@@ -939,7 +939,7 @@
                 <w:noProof/>
                 <w:webHidden/>
               </w:rPr>
-              <w:instrText xml:space="preserve"> PAGEREF _Toc151710807 \h </w:instrText>
+              <w:instrText xml:space="preserve"> PAGEREF _Toc152271296 \h </w:instrText>
             </w:r>
             <w:r>
               <w:rPr>
@@ -986,7 +986,7 @@
               <w14:ligatures w14:val="standardContextual"/>
             </w:rPr>
           </w:pPr>
-          <w:hyperlink w:anchor="_Toc151710808" w:history="1">
+          <w:hyperlink w:anchor="_Toc152271297" w:history="1">
             <w:r>
               <w:rPr>
                 <w:rStyle w:val="Hiperhivatkozs"/>
@@ -1013,7 +1013,7 @@
                 <w:noProof/>
                 <w:webHidden/>
               </w:rPr>
-              <w:instrText xml:space="preserve"> PAGEREF _Toc151710808 \h </w:instrText>
+              <w:instrText xml:space="preserve"> PAGEREF _Toc152271297 \h </w:instrText>
             </w:r>
             <w:r>
               <w:rPr>
@@ -1060,7 +1060,7 @@
               <w14:ligatures w14:val="standardContextual"/>
             </w:rPr>
           </w:pPr>
-          <w:hyperlink w:anchor="_Toc151710809" w:history="1">
+          <w:hyperlink w:anchor="_Toc152271298" w:history="1">
             <w:r>
               <w:rPr>
                 <w:rStyle w:val="Hiperhivatkozs"/>
@@ -1087,7 +1087,7 @@
                 <w:noProof/>
                 <w:webHidden/>
               </w:rPr>
-              <w:instrText xml:space="preserve"> PAGEREF _Toc151710809 \h </w:instrText>
+              <w:instrText xml:space="preserve"> PAGEREF _Toc152271298 \h </w:instrText>
             </w:r>
             <w:r>
               <w:rPr>
@@ -1134,7 +1134,7 @@
               <w14:ligatures w14:val="standardContextual"/>
             </w:rPr>
           </w:pPr>
-          <w:hyperlink w:anchor="_Toc151710810" w:history="1">
+          <w:hyperlink w:anchor="_Toc152271299" w:history="1">
             <w:r>
               <w:rPr>
                 <w:rStyle w:val="Hiperhivatkozs"/>
@@ -1161,7 +1161,7 @@
                 <w:noProof/>
                 <w:webHidden/>
               </w:rPr>
-              <w:instrText xml:space="preserve"> PAGEREF _Toc151710810 \h </w:instrText>
+              <w:instrText xml:space="preserve"> PAGEREF _Toc152271299 \h </w:instrText>
             </w:r>
             <w:r>
               <w:rPr>
@@ -1208,7 +1208,7 @@
               <w14:ligatures w14:val="standardContextual"/>
             </w:rPr>
           </w:pPr>
-          <w:hyperlink w:anchor="_Toc151710811" w:history="1">
+          <w:hyperlink w:anchor="_Toc152271300" w:history="1">
             <w:r>
               <w:rPr>
                 <w:rStyle w:val="Hiperhivatkozs"/>
@@ -1235,7 +1235,7 @@
                 <w:noProof/>
                 <w:webHidden/>
               </w:rPr>
-              <w:instrText xml:space="preserve"> PAGEREF _Toc151710811 \h </w:instrText>
+              <w:instrText xml:space="preserve"> PAGEREF _Toc152271300 \h </w:instrText>
             </w:r>
             <w:r>
               <w:rPr>
@@ -1282,7 +1282,7 @@
               <w14:ligatures w14:val="standardContextual"/>
             </w:rPr>
           </w:pPr>
-          <w:hyperlink w:anchor="_Toc151710812" w:history="1">
+          <w:hyperlink w:anchor="_Toc152271301" w:history="1">
             <w:r>
               <w:rPr>
                 <w:rStyle w:val="Hiperhivatkozs"/>
@@ -1309,7 +1309,7 @@
                 <w:noProof/>
                 <w:webHidden/>
               </w:rPr>
-              <w:instrText xml:space="preserve"> PAGEREF _Toc151710812 \h </w:instrText>
+              <w:instrText xml:space="preserve"> PAGEREF _Toc152271301 \h </w:instrText>
             </w:r>
             <w:r>
               <w:rPr>
@@ -1356,7 +1356,7 @@
               <w14:ligatures w14:val="standardContextual"/>
             </w:rPr>
           </w:pPr>
-          <w:hyperlink w:anchor="_Toc151710813" w:history="1">
+          <w:hyperlink w:anchor="_Toc152271302" w:history="1">
             <w:r>
               <w:rPr>
                 <w:rStyle w:val="Hiperhivatkozs"/>
@@ -1383,7 +1383,7 @@
                 <w:noProof/>
                 <w:webHidden/>
               </w:rPr>
-              <w:instrText xml:space="preserve"> PAGEREF _Toc151710813 \h </w:instrText>
+              <w:instrText xml:space="preserve"> PAGEREF _Toc152271302 \h </w:instrText>
             </w:r>
             <w:r>
               <w:rPr>
@@ -1430,7 +1430,7 @@
               <w14:ligatures w14:val="standardContextual"/>
             </w:rPr>
           </w:pPr>
-          <w:hyperlink w:anchor="_Toc151710814" w:history="1">
+          <w:hyperlink w:anchor="_Toc152271303" w:history="1">
             <w:r>
               <w:rPr>
                 <w:rStyle w:val="Hiperhivatkozs"/>
@@ -1457,7 +1457,7 @@
                 <w:noProof/>
                 <w:webHidden/>
               </w:rPr>
-              <w:instrText xml:space="preserve"> PAGEREF _Toc151710814 \h </w:instrText>
+              <w:instrText xml:space="preserve"> PAGEREF _Toc152271303 \h </w:instrText>
             </w:r>
             <w:r>
               <w:rPr>
@@ -1504,7 +1504,7 @@
               <w14:ligatures w14:val="standardContextual"/>
             </w:rPr>
           </w:pPr>
-          <w:hyperlink w:anchor="_Toc151710815" w:history="1">
+          <w:hyperlink w:anchor="_Toc152271304" w:history="1">
             <w:r>
               <w:rPr>
                 <w:rStyle w:val="Hiperhivatkozs"/>
@@ -1531,7 +1531,7 @@
                 <w:noProof/>
                 <w:webHidden/>
               </w:rPr>
-              <w:instrText xml:space="preserve"> PAGEREF _Toc151710815 \h </w:instrText>
+              <w:instrText xml:space="preserve"> PAGEREF _Toc152271304 \h </w:instrText>
             </w:r>
             <w:r>
               <w:rPr>
@@ -1578,7 +1578,7 @@
               <w14:ligatures w14:val="standardContextual"/>
             </w:rPr>
           </w:pPr>
-          <w:hyperlink w:anchor="_Toc151710816" w:history="1">
+          <w:hyperlink w:anchor="_Toc152271305" w:history="1">
             <w:r>
               <w:rPr>
                 <w:rStyle w:val="Hiperhivatkozs"/>
@@ -1605,7 +1605,7 @@
                 <w:noProof/>
                 <w:webHidden/>
               </w:rPr>
-              <w:instrText xml:space="preserve"> PAGEREF _Toc151710816 \h </w:instrText>
+              <w:instrText xml:space="preserve"> PAGEREF _Toc152271305 \h </w:instrText>
             </w:r>
             <w:r>
               <w:rPr>
@@ -1652,7 +1652,7 @@
               <w14:ligatures w14:val="standardContextual"/>
             </w:rPr>
           </w:pPr>
-          <w:hyperlink w:anchor="_Toc151710817" w:history="1">
+          <w:hyperlink w:anchor="_Toc152271306" w:history="1">
             <w:r>
               <w:rPr>
                 <w:rStyle w:val="Hiperhivatkozs"/>
@@ -1679,7 +1679,7 @@
                 <w:noProof/>
                 <w:webHidden/>
               </w:rPr>
-              <w:instrText xml:space="preserve"> PAGEREF _Toc151710817 \h </w:instrText>
+              <w:instrText xml:space="preserve"> PAGEREF _Toc152271306 \h </w:instrText>
             </w:r>
             <w:r>
               <w:rPr>
@@ -1726,7 +1726,7 @@
               <w14:ligatures w14:val="standardContextual"/>
             </w:rPr>
           </w:pPr>
-          <w:hyperlink w:anchor="_Toc151710818" w:history="1">
+          <w:hyperlink w:anchor="_Toc152271307" w:history="1">
             <w:r>
               <w:rPr>
                 <w:rStyle w:val="Hiperhivatkozs"/>
@@ -1753,7 +1753,7 @@
                 <w:noProof/>
                 <w:webHidden/>
               </w:rPr>
-              <w:instrText xml:space="preserve"> PAGEREF _Toc151710818 \h </w:instrText>
+              <w:instrText xml:space="preserve"> PAGEREF _Toc152271307 \h </w:instrText>
             </w:r>
             <w:r>
               <w:rPr>
@@ -1800,7 +1800,7 @@
               <w14:ligatures w14:val="standardContextual"/>
             </w:rPr>
           </w:pPr>
-          <w:hyperlink w:anchor="_Toc151710819" w:history="1">
+          <w:hyperlink w:anchor="_Toc152271308" w:history="1">
             <w:r>
               <w:rPr>
                 <w:rStyle w:val="Hiperhivatkozs"/>
@@ -1827,7 +1827,7 @@
                 <w:noProof/>
                 <w:webHidden/>
               </w:rPr>
-              <w:instrText xml:space="preserve"> PAGEREF _Toc151710819 \h </w:instrText>
+              <w:instrText xml:space="preserve"> PAGEREF _Toc152271308 \h </w:instrText>
             </w:r>
             <w:r>
               <w:rPr>
@@ -1874,7 +1874,7 @@
               <w14:ligatures w14:val="standardContextual"/>
             </w:rPr>
           </w:pPr>
-          <w:hyperlink w:anchor="_Toc151710820" w:history="1">
+          <w:hyperlink w:anchor="_Toc152271309" w:history="1">
             <w:r>
               <w:rPr>
                 <w:rStyle w:val="Hiperhivatkozs"/>
@@ -1901,7 +1901,7 @@
                 <w:noProof/>
                 <w:webHidden/>
               </w:rPr>
-              <w:instrText xml:space="preserve"> PAGEREF _Toc151710820 \h </w:instrText>
+              <w:instrText xml:space="preserve"> PAGEREF _Toc152271309 \h </w:instrText>
             </w:r>
             <w:r>
               <w:rPr>
@@ -1948,7 +1948,7 @@
               <w14:ligatures w14:val="standardContextual"/>
             </w:rPr>
           </w:pPr>
-          <w:hyperlink w:anchor="_Toc151710821" w:history="1">
+          <w:hyperlink w:anchor="_Toc152271310" w:history="1">
             <w:r>
               <w:rPr>
                 <w:rStyle w:val="Hiperhivatkozs"/>
@@ -1975,7 +1975,7 @@
                 <w:noProof/>
                 <w:webHidden/>
               </w:rPr>
-              <w:instrText xml:space="preserve"> PAGEREF _Toc151710821 \h </w:instrText>
+              <w:instrText xml:space="preserve"> PAGEREF _Toc152271310 \h </w:instrText>
             </w:r>
             <w:r>
               <w:rPr>
@@ -2022,7 +2022,7 @@
               <w14:ligatures w14:val="standardContextual"/>
             </w:rPr>
           </w:pPr>
-          <w:hyperlink w:anchor="_Toc151710822" w:history="1">
+          <w:hyperlink w:anchor="_Toc152271311" w:history="1">
             <w:r>
               <w:rPr>
                 <w:rStyle w:val="Hiperhivatkozs"/>
@@ -2049,7 +2049,7 @@
                 <w:noProof/>
                 <w:webHidden/>
               </w:rPr>
-              <w:instrText xml:space="preserve"> PAGEREF _Toc151710822 \h </w:instrText>
+              <w:instrText xml:space="preserve"> PAGEREF _Toc152271311 \h </w:instrText>
             </w:r>
             <w:r>
               <w:rPr>
@@ -2096,7 +2096,7 @@
               <w14:ligatures w14:val="standardContextual"/>
             </w:rPr>
           </w:pPr>
-          <w:hyperlink w:anchor="_Toc151710823" w:history="1">
+          <w:hyperlink w:anchor="_Toc152271312" w:history="1">
             <w:r>
               <w:rPr>
                 <w:rStyle w:val="Hiperhivatkozs"/>
@@ -2123,7 +2123,7 @@
                 <w:noProof/>
                 <w:webHidden/>
               </w:rPr>
-              <w:instrText xml:space="preserve"> PAGEREF _Toc151710823 \h </w:instrText>
+              <w:instrText xml:space="preserve"> PAGEREF _Toc152271312 \h </w:instrText>
             </w:r>
             <w:r>
               <w:rPr>
@@ -2170,7 +2170,7 @@
               <w14:ligatures w14:val="standardContextual"/>
             </w:rPr>
           </w:pPr>
-          <w:hyperlink w:anchor="_Toc151710824" w:history="1">
+          <w:hyperlink w:anchor="_Toc152271313" w:history="1">
             <w:r>
               <w:rPr>
                 <w:rStyle w:val="Hiperhivatkozs"/>
@@ -2197,7 +2197,7 @@
                 <w:noProof/>
                 <w:webHidden/>
               </w:rPr>
-              <w:instrText xml:space="preserve"> PAGEREF _Toc151710824 \h </w:instrText>
+              <w:instrText xml:space="preserve"> PAGEREF _Toc152271313 \h </w:instrText>
             </w:r>
             <w:r>
               <w:rPr>
@@ -2244,7 +2244,7 @@
               <w14:ligatures w14:val="standardContextual"/>
             </w:rPr>
           </w:pPr>
-          <w:hyperlink w:anchor="_Toc151710825" w:history="1">
+          <w:hyperlink w:anchor="_Toc152271314" w:history="1">
             <w:r>
               <w:rPr>
                 <w:rStyle w:val="Hiperhivatkozs"/>
@@ -2271,7 +2271,7 @@
                 <w:noProof/>
                 <w:webHidden/>
               </w:rPr>
-              <w:instrText xml:space="preserve"> PAGEREF _Toc151710825 \h </w:instrText>
+              <w:instrText xml:space="preserve"> PAGEREF _Toc152271314 \h </w:instrText>
             </w:r>
             <w:r>
               <w:rPr>
@@ -2318,7 +2318,7 @@
               <w14:ligatures w14:val="standardContextual"/>
             </w:rPr>
           </w:pPr>
-          <w:hyperlink w:anchor="_Toc151710826" w:history="1">
+          <w:hyperlink w:anchor="_Toc152271315" w:history="1">
             <w:r>
               <w:rPr>
                 <w:rStyle w:val="Hiperhivatkozs"/>
@@ -2345,7 +2345,7 @@
                 <w:noProof/>
                 <w:webHidden/>
               </w:rPr>
-              <w:instrText xml:space="preserve"> PAGEREF _Toc151710826 \h </w:instrText>
+              <w:instrText xml:space="preserve"> PAGEREF _Toc152271315 \h </w:instrText>
             </w:r>
             <w:r>
               <w:rPr>
@@ -2392,7 +2392,7 @@
               <w14:ligatures w14:val="standardContextual"/>
             </w:rPr>
           </w:pPr>
-          <w:hyperlink w:anchor="_Toc151710827" w:history="1">
+          <w:hyperlink w:anchor="_Toc152271316" w:history="1">
             <w:r>
               <w:rPr>
                 <w:rStyle w:val="Hiperhivatkozs"/>
@@ -2419,7 +2419,7 @@
                 <w:noProof/>
                 <w:webHidden/>
               </w:rPr>
-              <w:instrText xml:space="preserve"> PAGEREF _Toc151710827 \h </w:instrText>
+              <w:instrText xml:space="preserve"> PAGEREF _Toc152271316 \h </w:instrText>
             </w:r>
             <w:r>
               <w:rPr>
@@ -2464,7 +2464,7 @@
               <w14:ligatures w14:val="standardContextual"/>
             </w:rPr>
           </w:pPr>
-          <w:hyperlink w:anchor="_Toc151710828" w:history="1">
+          <w:hyperlink w:anchor="_Toc152271317" w:history="1">
             <w:r>
               <w:rPr>
                 <w:rStyle w:val="Hiperhivatkozs"/>
@@ -2491,7 +2491,7 @@
                 <w:noProof/>
                 <w:webHidden/>
               </w:rPr>
-              <w:instrText xml:space="preserve"> PAGEREF _Toc151710828 \h </w:instrText>
+              <w:instrText xml:space="preserve"> PAGEREF _Toc152271317 \h </w:instrText>
             </w:r>
             <w:r>
               <w:rPr>
@@ -2538,7 +2538,7 @@
               <w14:ligatures w14:val="standardContextual"/>
             </w:rPr>
           </w:pPr>
-          <w:hyperlink w:anchor="_Toc151710829" w:history="1">
+          <w:hyperlink w:anchor="_Toc152271318" w:history="1">
             <w:r>
               <w:rPr>
                 <w:rStyle w:val="Hiperhivatkozs"/>
@@ -2565,7 +2565,7 @@
                 <w:noProof/>
                 <w:webHidden/>
               </w:rPr>
-              <w:instrText xml:space="preserve"> PAGEREF _Toc151710829 \h </w:instrText>
+              <w:instrText xml:space="preserve"> PAGEREF _Toc152271318 \h </w:instrText>
             </w:r>
             <w:r>
               <w:rPr>
@@ -2612,7 +2612,7 @@
               <w14:ligatures w14:val="standardContextual"/>
             </w:rPr>
           </w:pPr>
-          <w:hyperlink w:anchor="_Toc151710830" w:history="1">
+          <w:hyperlink w:anchor="_Toc152271319" w:history="1">
             <w:r>
               <w:rPr>
                 <w:rStyle w:val="Hiperhivatkozs"/>
@@ -2639,7 +2639,7 @@
                 <w:noProof/>
                 <w:webHidden/>
               </w:rPr>
-              <w:instrText xml:space="preserve"> PAGEREF _Toc151710830 \h </w:instrText>
+              <w:instrText xml:space="preserve"> PAGEREF _Toc152271319 \h </w:instrText>
             </w:r>
             <w:r>
               <w:rPr>
@@ -2686,7 +2686,7 @@
               <w14:ligatures w14:val="standardContextual"/>
             </w:rPr>
           </w:pPr>
-          <w:hyperlink w:anchor="_Toc151710831" w:history="1">
+          <w:hyperlink w:anchor="_Toc152271320" w:history="1">
             <w:r>
               <w:rPr>
                 <w:rStyle w:val="Hiperhivatkozs"/>
@@ -2713,7 +2713,7 @@
                 <w:noProof/>
                 <w:webHidden/>
               </w:rPr>
-              <w:instrText xml:space="preserve"> PAGEREF _Toc151710831 \h </w:instrText>
+              <w:instrText xml:space="preserve"> PAGEREF _Toc152271320 \h </w:instrText>
             </w:r>
             <w:r>
               <w:rPr>
@@ -2760,7 +2760,7 @@
               <w14:ligatures w14:val="standardContextual"/>
             </w:rPr>
           </w:pPr>
-          <w:hyperlink w:anchor="_Toc151710832" w:history="1">
+          <w:hyperlink w:anchor="_Toc152271321" w:history="1">
             <w:r>
               <w:rPr>
                 <w:rStyle w:val="Hiperhivatkozs"/>
@@ -2787,7 +2787,7 @@
                 <w:noProof/>
                 <w:webHidden/>
               </w:rPr>
-              <w:instrText xml:space="preserve"> PAGEREF _Toc151710832 \h </w:instrText>
+              <w:instrText xml:space="preserve"> PAGEREF _Toc152271321 \h </w:instrText>
             </w:r>
             <w:r>
               <w:rPr>
@@ -2834,7 +2834,7 @@
               <w14:ligatures w14:val="standardContextual"/>
             </w:rPr>
           </w:pPr>
-          <w:hyperlink w:anchor="_Toc151710833" w:history="1">
+          <w:hyperlink w:anchor="_Toc152271322" w:history="1">
             <w:r>
               <w:rPr>
                 <w:rStyle w:val="Hiperhivatkozs"/>
@@ -2861,7 +2861,7 @@
                 <w:noProof/>
                 <w:webHidden/>
               </w:rPr>
-              <w:instrText xml:space="preserve"> PAGEREF _Toc151710833 \h </w:instrText>
+              <w:instrText xml:space="preserve"> PAGEREF _Toc152271322 \h </w:instrText>
             </w:r>
             <w:r>
               <w:rPr>
@@ -2908,7 +2908,7 @@
               <w14:ligatures w14:val="standardContextual"/>
             </w:rPr>
           </w:pPr>
-          <w:hyperlink w:anchor="_Toc151710834" w:history="1">
+          <w:hyperlink w:anchor="_Toc152271323" w:history="1">
             <w:r>
               <w:rPr>
                 <w:rStyle w:val="Hiperhivatkozs"/>
@@ -2935,7 +2935,7 @@
                 <w:noProof/>
                 <w:webHidden/>
               </w:rPr>
-              <w:instrText xml:space="preserve"> PAGEREF _Toc151710834 \h </w:instrText>
+              <w:instrText xml:space="preserve"> PAGEREF _Toc152271323 \h </w:instrText>
             </w:r>
             <w:r>
               <w:rPr>
@@ -2982,7 +2982,7 @@
               <w14:ligatures w14:val="standardContextual"/>
             </w:rPr>
           </w:pPr>
-          <w:hyperlink w:anchor="_Toc151710835" w:history="1">
+          <w:hyperlink w:anchor="_Toc152271324" w:history="1">
             <w:r>
               <w:rPr>
                 <w:rStyle w:val="Hiperhivatkozs"/>
@@ -3009,7 +3009,7 @@
                 <w:noProof/>
                 <w:webHidden/>
               </w:rPr>
-              <w:instrText xml:space="preserve"> PAGEREF _Toc151710835 \h </w:instrText>
+              <w:instrText xml:space="preserve"> PAGEREF _Toc152271324 \h </w:instrText>
             </w:r>
             <w:r>
               <w:rPr>
@@ -3056,7 +3056,7 @@
               <w14:ligatures w14:val="standardContextual"/>
             </w:rPr>
           </w:pPr>
-          <w:hyperlink w:anchor="_Toc151710836" w:history="1">
+          <w:hyperlink w:anchor="_Toc152271325" w:history="1">
             <w:r>
               <w:rPr>
                 <w:rStyle w:val="Hiperhivatkozs"/>
@@ -3083,7 +3083,7 @@
                 <w:noProof/>
                 <w:webHidden/>
               </w:rPr>
-              <w:instrText xml:space="preserve"> PAGEREF _Toc151710836 \h </w:instrText>
+              <w:instrText xml:space="preserve"> PAGEREF _Toc152271325 \h </w:instrText>
             </w:r>
             <w:r>
               <w:rPr>
@@ -3130,7 +3130,7 @@
               <w14:ligatures w14:val="standardContextual"/>
             </w:rPr>
           </w:pPr>
-          <w:hyperlink w:anchor="_Toc151710837" w:history="1">
+          <w:hyperlink w:anchor="_Toc152271326" w:history="1">
             <w:r>
               <w:rPr>
                 <w:rStyle w:val="Hiperhivatkozs"/>
@@ -3157,7 +3157,7 @@
                 <w:noProof/>
                 <w:webHidden/>
               </w:rPr>
-              <w:instrText xml:space="preserve"> PAGEREF _Toc151710837 \h </w:instrText>
+              <w:instrText xml:space="preserve"> PAGEREF _Toc152271326 \h </w:instrText>
             </w:r>
             <w:r>
               <w:rPr>
@@ -3204,7 +3204,7 @@
               <w14:ligatures w14:val="standardContextual"/>
             </w:rPr>
           </w:pPr>
-          <w:hyperlink w:anchor="_Toc151710838" w:history="1">
+          <w:hyperlink w:anchor="_Toc152271327" w:history="1">
             <w:r>
               <w:rPr>
                 <w:rStyle w:val="Hiperhivatkozs"/>
@@ -3231,7 +3231,7 @@
                 <w:noProof/>
                 <w:webHidden/>
               </w:rPr>
-              <w:instrText xml:space="preserve"> PAGEREF _Toc151710838 \h </w:instrText>
+              <w:instrText xml:space="preserve"> PAGEREF _Toc152271327 \h </w:instrText>
             </w:r>
             <w:r>
               <w:rPr>
@@ -3276,7 +3276,7 @@
               <w14:ligatures w14:val="standardContextual"/>
             </w:rPr>
           </w:pPr>
-          <w:hyperlink w:anchor="_Toc151710839" w:history="1">
+          <w:hyperlink w:anchor="_Toc152271328" w:history="1">
             <w:r>
               <w:rPr>
                 <w:rStyle w:val="Hiperhivatkozs"/>
@@ -3303,7 +3303,7 @@
                 <w:noProof/>
                 <w:webHidden/>
               </w:rPr>
-              <w:instrText xml:space="preserve"> PAGEREF _Toc151710839 \h </w:instrText>
+              <w:instrText xml:space="preserve"> PAGEREF _Toc152271328 \h </w:instrText>
             </w:r>
             <w:r>
               <w:rPr>
@@ -3350,7 +3350,7 @@
               <w14:ligatures w14:val="standardContextual"/>
             </w:rPr>
           </w:pPr>
-          <w:hyperlink w:anchor="_Toc151710840" w:history="1">
+          <w:hyperlink w:anchor="_Toc152271329" w:history="1">
             <w:r>
               <w:rPr>
                 <w:rStyle w:val="Hiperhivatkozs"/>
@@ -3377,7 +3377,7 @@
                 <w:noProof/>
                 <w:webHidden/>
               </w:rPr>
-              <w:instrText xml:space="preserve"> PAGEREF _Toc151710840 \h </w:instrText>
+              <w:instrText xml:space="preserve"> PAGEREF _Toc152271329 \h </w:instrText>
             </w:r>
             <w:r>
               <w:rPr>
@@ -3424,7 +3424,7 @@
               <w14:ligatures w14:val="standardContextual"/>
             </w:rPr>
           </w:pPr>
-          <w:hyperlink w:anchor="_Toc151710841" w:history="1">
+          <w:hyperlink w:anchor="_Toc152271330" w:history="1">
             <w:r>
               <w:rPr>
                 <w:rStyle w:val="Hiperhivatkozs"/>
@@ -3451,7 +3451,7 @@
                 <w:noProof/>
                 <w:webHidden/>
               </w:rPr>
-              <w:instrText xml:space="preserve"> PAGEREF _Toc151710841 \h </w:instrText>
+              <w:instrText xml:space="preserve"> PAGEREF _Toc152271330 \h </w:instrText>
             </w:r>
             <w:r>
               <w:rPr>
@@ -3498,7 +3498,7 @@
               <w14:ligatures w14:val="standardContextual"/>
             </w:rPr>
           </w:pPr>
-          <w:hyperlink w:anchor="_Toc151710842" w:history="1">
+          <w:hyperlink w:anchor="_Toc152271331" w:history="1">
             <w:r>
               <w:rPr>
                 <w:rStyle w:val="Hiperhivatkozs"/>
@@ -3525,7 +3525,7 @@
                 <w:noProof/>
                 <w:webHidden/>
               </w:rPr>
-              <w:instrText xml:space="preserve"> PAGEREF _Toc151710842 \h </w:instrText>
+              <w:instrText xml:space="preserve"> PAGEREF _Toc152271331 \h </w:instrText>
             </w:r>
             <w:r>
               <w:rPr>
@@ -3572,7 +3572,7 @@
               <w14:ligatures w14:val="standardContextual"/>
             </w:rPr>
           </w:pPr>
-          <w:hyperlink w:anchor="_Toc151710843" w:history="1">
+          <w:hyperlink w:anchor="_Toc152271332" w:history="1">
             <w:r>
               <w:rPr>
                 <w:rStyle w:val="Hiperhivatkozs"/>
@@ -3599,7 +3599,7 @@
                 <w:noProof/>
                 <w:webHidden/>
               </w:rPr>
-              <w:instrText xml:space="preserve"> PAGEREF _Toc151710843 \h </w:instrText>
+              <w:instrText xml:space="preserve"> PAGEREF _Toc152271332 \h </w:instrText>
             </w:r>
             <w:r>
               <w:rPr>
@@ -3646,7 +3646,7 @@
               <w14:ligatures w14:val="standardContextual"/>
             </w:rPr>
           </w:pPr>
-          <w:hyperlink w:anchor="_Toc151710844" w:history="1">
+          <w:hyperlink w:anchor="_Toc152271333" w:history="1">
             <w:r>
               <w:rPr>
                 <w:rStyle w:val="Hiperhivatkozs"/>
@@ -3673,7 +3673,7 @@
                 <w:noProof/>
                 <w:webHidden/>
               </w:rPr>
-              <w:instrText xml:space="preserve"> PAGEREF _Toc151710844 \h </w:instrText>
+              <w:instrText xml:space="preserve"> PAGEREF _Toc152271333 \h </w:instrText>
             </w:r>
             <w:r>
               <w:rPr>
@@ -3720,7 +3720,7 @@
               <w14:ligatures w14:val="standardContextual"/>
             </w:rPr>
           </w:pPr>
-          <w:hyperlink w:anchor="_Toc151710845" w:history="1">
+          <w:hyperlink w:anchor="_Toc152271334" w:history="1">
             <w:r>
               <w:rPr>
                 <w:rStyle w:val="Hiperhivatkozs"/>
@@ -3747,7 +3747,7 @@
                 <w:noProof/>
                 <w:webHidden/>
               </w:rPr>
-              <w:instrText xml:space="preserve"> PAGEREF _Toc151710845 \h </w:instrText>
+              <w:instrText xml:space="preserve"> PAGEREF _Toc152271334 \h </w:instrText>
             </w:r>
             <w:r>
               <w:rPr>
@@ -3794,7 +3794,7 @@
               <w14:ligatures w14:val="standardContextual"/>
             </w:rPr>
           </w:pPr>
-          <w:hyperlink w:anchor="_Toc151710846" w:history="1">
+          <w:hyperlink w:anchor="_Toc152271335" w:history="1">
             <w:r>
               <w:rPr>
                 <w:rStyle w:val="Hiperhivatkozs"/>
@@ -3821,7 +3821,7 @@
                 <w:noProof/>
                 <w:webHidden/>
               </w:rPr>
-              <w:instrText xml:space="preserve"> PAGEREF _Toc151710846 \h </w:instrText>
+              <w:instrText xml:space="preserve"> PAGEREF _Toc152271335 \h </w:instrText>
             </w:r>
             <w:r>
               <w:rPr>
@@ -3868,7 +3868,7 @@
               <w14:ligatures w14:val="standardContextual"/>
             </w:rPr>
           </w:pPr>
-          <w:hyperlink w:anchor="_Toc151710847" w:history="1">
+          <w:hyperlink w:anchor="_Toc152271336" w:history="1">
             <w:r>
               <w:rPr>
                 <w:rStyle w:val="Hiperhivatkozs"/>
@@ -3895,7 +3895,7 @@
                 <w:noProof/>
                 <w:webHidden/>
               </w:rPr>
-              <w:instrText xml:space="preserve"> PAGEREF _Toc151710847 \h </w:instrText>
+              <w:instrText xml:space="preserve"> PAGEREF _Toc152271336 \h </w:instrText>
             </w:r>
             <w:r>
               <w:rPr>
@@ -3942,7 +3942,7 @@
               <w14:ligatures w14:val="standardContextual"/>
             </w:rPr>
           </w:pPr>
-          <w:hyperlink w:anchor="_Toc151710848" w:history="1">
+          <w:hyperlink w:anchor="_Toc152271337" w:history="1">
             <w:r>
               <w:rPr>
                 <w:rStyle w:val="Hiperhivatkozs"/>
@@ -3969,7 +3969,7 @@
                 <w:noProof/>
                 <w:webHidden/>
               </w:rPr>
-              <w:instrText xml:space="preserve"> PAGEREF _Toc151710848 \h </w:instrText>
+              <w:instrText xml:space="preserve"> PAGEREF _Toc152271337 \h </w:instrText>
             </w:r>
             <w:r>
               <w:rPr>
@@ -4016,7 +4016,7 @@
               <w14:ligatures w14:val="standardContextual"/>
             </w:rPr>
           </w:pPr>
-          <w:hyperlink w:anchor="_Toc151710849" w:history="1">
+          <w:hyperlink w:anchor="_Toc152271338" w:history="1">
             <w:r>
               <w:rPr>
                 <w:rStyle w:val="Hiperhivatkozs"/>
@@ -4043,7 +4043,7 @@
                 <w:noProof/>
                 <w:webHidden/>
               </w:rPr>
-              <w:instrText xml:space="preserve"> PAGEREF _Toc151710849 \h </w:instrText>
+              <w:instrText xml:space="preserve"> PAGEREF _Toc152271338 \h </w:instrText>
             </w:r>
             <w:r>
               <w:rPr>
@@ -4090,7 +4090,7 @@
               <w14:ligatures w14:val="standardContextual"/>
             </w:rPr>
           </w:pPr>
-          <w:hyperlink w:anchor="_Toc151710850" w:history="1">
+          <w:hyperlink w:anchor="_Toc152271339" w:history="1">
             <w:r>
               <w:rPr>
                 <w:rStyle w:val="Hiperhivatkozs"/>
@@ -4117,7 +4117,7 @@
                 <w:noProof/>
                 <w:webHidden/>
               </w:rPr>
-              <w:instrText xml:space="preserve"> PAGEREF _Toc151710850 \h </w:instrText>
+              <w:instrText xml:space="preserve"> PAGEREF _Toc152271339 \h </w:instrText>
             </w:r>
             <w:r>
               <w:rPr>
@@ -4164,7 +4164,7 @@
               <w14:ligatures w14:val="standardContextual"/>
             </w:rPr>
           </w:pPr>
-          <w:hyperlink w:anchor="_Toc151710851" w:history="1">
+          <w:hyperlink w:anchor="_Toc152271340" w:history="1">
             <w:r>
               <w:rPr>
                 <w:rStyle w:val="Hiperhivatkozs"/>
@@ -4191,7 +4191,7 @@
                 <w:noProof/>
                 <w:webHidden/>
               </w:rPr>
-              <w:instrText xml:space="preserve"> PAGEREF _Toc151710851 \h </w:instrText>
+              <w:instrText xml:space="preserve"> PAGEREF _Toc152271340 \h </w:instrText>
             </w:r>
             <w:r>
               <w:rPr>
@@ -4238,7 +4238,7 @@
               <w14:ligatures w14:val="standardContextual"/>
             </w:rPr>
           </w:pPr>
-          <w:hyperlink w:anchor="_Toc151710852" w:history="1">
+          <w:hyperlink w:anchor="_Toc152271341" w:history="1">
             <w:r>
               <w:rPr>
                 <w:rStyle w:val="Hiperhivatkozs"/>
@@ -4265,7 +4265,7 @@
                 <w:noProof/>
                 <w:webHidden/>
               </w:rPr>
-              <w:instrText xml:space="preserve"> PAGEREF _Toc151710852 \h </w:instrText>
+              <w:instrText xml:space="preserve"> PAGEREF _Toc152271341 \h </w:instrText>
             </w:r>
             <w:r>
               <w:rPr>
@@ -4312,7 +4312,7 @@
               <w14:ligatures w14:val="standardContextual"/>
             </w:rPr>
           </w:pPr>
-          <w:hyperlink w:anchor="_Toc151710853" w:history="1">
+          <w:hyperlink w:anchor="_Toc152271342" w:history="1">
             <w:r>
               <w:rPr>
                 <w:rStyle w:val="Hiperhivatkozs"/>
@@ -4339,7 +4339,7 @@
                 <w:noProof/>
                 <w:webHidden/>
               </w:rPr>
-              <w:instrText xml:space="preserve"> PAGEREF _Toc151710853 \h </w:instrText>
+              <w:instrText xml:space="preserve"> PAGEREF _Toc152271342 \h </w:instrText>
             </w:r>
             <w:r>
               <w:rPr>
@@ -4386,7 +4386,7 @@
               <w14:ligatures w14:val="standardContextual"/>
             </w:rPr>
           </w:pPr>
-          <w:hyperlink w:anchor="_Toc151710854" w:history="1">
+          <w:hyperlink w:anchor="_Toc152271343" w:history="1">
             <w:r>
               <w:rPr>
                 <w:rStyle w:val="Hiperhivatkozs"/>
@@ -4413,7 +4413,7 @@
                 <w:noProof/>
                 <w:webHidden/>
               </w:rPr>
-              <w:instrText xml:space="preserve"> PAGEREF _Toc151710854 \h </w:instrText>
+              <w:instrText xml:space="preserve"> PAGEREF _Toc152271343 \h </w:instrText>
             </w:r>
             <w:r>
               <w:rPr>
@@ -4460,7 +4460,7 @@
               <w14:ligatures w14:val="standardContextual"/>
             </w:rPr>
           </w:pPr>
-          <w:hyperlink w:anchor="_Toc151710855" w:history="1">
+          <w:hyperlink w:anchor="_Toc152271344" w:history="1">
             <w:r>
               <w:rPr>
                 <w:rStyle w:val="Hiperhivatkozs"/>
@@ -4487,7 +4487,7 @@
                 <w:noProof/>
                 <w:webHidden/>
               </w:rPr>
-              <w:instrText xml:space="preserve"> PAGEREF _Toc151710855 \h </w:instrText>
+              <w:instrText xml:space="preserve"> PAGEREF _Toc152271344 \h </w:instrText>
             </w:r>
             <w:r>
               <w:rPr>
@@ -4534,7 +4534,7 @@
               <w14:ligatures w14:val="standardContextual"/>
             </w:rPr>
           </w:pPr>
-          <w:hyperlink w:anchor="_Toc151710856" w:history="1">
+          <w:hyperlink w:anchor="_Toc152271345" w:history="1">
             <w:r>
               <w:rPr>
                 <w:rStyle w:val="Hiperhivatkozs"/>
@@ -4561,7 +4561,7 @@
                 <w:noProof/>
                 <w:webHidden/>
               </w:rPr>
-              <w:instrText xml:space="preserve"> PAGEREF _Toc151710856 \h </w:instrText>
+              <w:instrText xml:space="preserve"> PAGEREF _Toc152271345 \h </w:instrText>
             </w:r>
             <w:r>
               <w:rPr>
@@ -4608,7 +4608,7 @@
               <w14:ligatures w14:val="standardContextual"/>
             </w:rPr>
           </w:pPr>
-          <w:hyperlink w:anchor="_Toc151710857" w:history="1">
+          <w:hyperlink w:anchor="_Toc152271346" w:history="1">
             <w:r>
               <w:rPr>
                 <w:rStyle w:val="Hiperhivatkozs"/>
@@ -4635,7 +4635,7 @@
                 <w:noProof/>
                 <w:webHidden/>
               </w:rPr>
-              <w:instrText xml:space="preserve"> PAGEREF _Toc151710857 \h </w:instrText>
+              <w:instrText xml:space="preserve"> PAGEREF _Toc152271346 \h </w:instrText>
             </w:r>
             <w:r>
               <w:rPr>
@@ -4682,7 +4682,7 @@
               <w14:ligatures w14:val="standardContextual"/>
             </w:rPr>
           </w:pPr>
-          <w:hyperlink w:anchor="_Toc151710858" w:history="1">
+          <w:hyperlink w:anchor="_Toc152271347" w:history="1">
             <w:r>
               <w:rPr>
                 <w:rStyle w:val="Hiperhivatkozs"/>
@@ -4709,7 +4709,7 @@
                 <w:noProof/>
                 <w:webHidden/>
               </w:rPr>
-              <w:instrText xml:space="preserve"> PAGEREF _Toc151710858 \h </w:instrText>
+              <w:instrText xml:space="preserve"> PAGEREF _Toc152271347 \h </w:instrText>
             </w:r>
             <w:r>
               <w:rPr>
@@ -4756,7 +4756,7 @@
               <w14:ligatures w14:val="standardContextual"/>
             </w:rPr>
           </w:pPr>
-          <w:hyperlink w:anchor="_Toc151710859" w:history="1">
+          <w:hyperlink w:anchor="_Toc152271348" w:history="1">
             <w:r>
               <w:rPr>
                 <w:rStyle w:val="Hiperhivatkozs"/>
@@ -4783,7 +4783,7 @@
                 <w:noProof/>
                 <w:webHidden/>
               </w:rPr>
-              <w:instrText xml:space="preserve"> PAGEREF _Toc151710859 \h </w:instrText>
+              <w:instrText xml:space="preserve"> PAGEREF _Toc152271348 \h </w:instrText>
             </w:r>
             <w:r>
               <w:rPr>
@@ -4830,7 +4830,7 @@
               <w14:ligatures w14:val="standardContextual"/>
             </w:rPr>
           </w:pPr>
-          <w:hyperlink w:anchor="_Toc151710860" w:history="1">
+          <w:hyperlink w:anchor="_Toc152271349" w:history="1">
             <w:r>
               <w:rPr>
                 <w:rStyle w:val="Hiperhivatkozs"/>
@@ -4857,7 +4857,7 @@
                 <w:noProof/>
                 <w:webHidden/>
               </w:rPr>
-              <w:instrText xml:space="preserve"> PAGEREF _Toc151710860 \h </w:instrText>
+              <w:instrText xml:space="preserve"> PAGEREF _Toc152271349 \h </w:instrText>
             </w:r>
             <w:r>
               <w:rPr>
@@ -4904,7 +4904,7 @@
               <w14:ligatures w14:val="standardContextual"/>
             </w:rPr>
           </w:pPr>
-          <w:hyperlink w:anchor="_Toc151710861" w:history="1">
+          <w:hyperlink w:anchor="_Toc152271350" w:history="1">
             <w:r>
               <w:rPr>
                 <w:rStyle w:val="Hiperhivatkozs"/>
@@ -4931,7 +4931,7 @@
                 <w:noProof/>
                 <w:webHidden/>
               </w:rPr>
-              <w:instrText xml:space="preserve"> PAGEREF _Toc151710861 \h </w:instrText>
+              <w:instrText xml:space="preserve"> PAGEREF _Toc152271350 \h </w:instrText>
             </w:r>
             <w:r>
               <w:rPr>
@@ -4978,7 +4978,7 @@
               <w14:ligatures w14:val="standardContextual"/>
             </w:rPr>
           </w:pPr>
-          <w:hyperlink w:anchor="_Toc151710862" w:history="1">
+          <w:hyperlink w:anchor="_Toc152271351" w:history="1">
             <w:r>
               <w:rPr>
                 <w:rStyle w:val="Hiperhivatkozs"/>
@@ -5005,7 +5005,7 @@
                 <w:noProof/>
                 <w:webHidden/>
               </w:rPr>
-              <w:instrText xml:space="preserve"> PAGEREF _Toc151710862 \h </w:instrText>
+              <w:instrText xml:space="preserve"> PAGEREF _Toc152271351 \h </w:instrText>
             </w:r>
             <w:r>
               <w:rPr>
@@ -5052,7 +5052,7 @@
               <w14:ligatures w14:val="standardContextual"/>
             </w:rPr>
           </w:pPr>
-          <w:hyperlink w:anchor="_Toc151710863" w:history="1">
+          <w:hyperlink w:anchor="_Toc152271352" w:history="1">
             <w:r>
               <w:rPr>
                 <w:rStyle w:val="Hiperhivatkozs"/>
@@ -5079,7 +5079,7 @@
                 <w:noProof/>
                 <w:webHidden/>
               </w:rPr>
-              <w:instrText xml:space="preserve"> PAGEREF _Toc151710863 \h </w:instrText>
+              <w:instrText xml:space="preserve"> PAGEREF _Toc152271352 \h </w:instrText>
             </w:r>
             <w:r>
               <w:rPr>
@@ -5126,7 +5126,7 @@
               <w14:ligatures w14:val="standardContextual"/>
             </w:rPr>
           </w:pPr>
-          <w:hyperlink w:anchor="_Toc151710864" w:history="1">
+          <w:hyperlink w:anchor="_Toc152271353" w:history="1">
             <w:r>
               <w:rPr>
                 <w:rStyle w:val="Hiperhivatkozs"/>
@@ -5153,7 +5153,7 @@
                 <w:noProof/>
                 <w:webHidden/>
               </w:rPr>
-              <w:instrText xml:space="preserve"> PAGEREF _Toc151710864 \h </w:instrText>
+              <w:instrText xml:space="preserve"> PAGEREF _Toc152271353 \h </w:instrText>
             </w:r>
             <w:r>
               <w:rPr>
@@ -5200,7 +5200,7 @@
               <w14:ligatures w14:val="standardContextual"/>
             </w:rPr>
           </w:pPr>
-          <w:hyperlink w:anchor="_Toc151710865" w:history="1">
+          <w:hyperlink w:anchor="_Toc152271354" w:history="1">
             <w:r>
               <w:rPr>
                 <w:rStyle w:val="Hiperhivatkozs"/>
@@ -5227,7 +5227,7 @@
                 <w:noProof/>
                 <w:webHidden/>
               </w:rPr>
-              <w:instrText xml:space="preserve"> PAGEREF _Toc151710865 \h </w:instrText>
+              <w:instrText xml:space="preserve"> PAGEREF _Toc152271354 \h </w:instrText>
             </w:r>
             <w:r>
               <w:rPr>
@@ -5274,7 +5274,7 @@
               <w14:ligatures w14:val="standardContextual"/>
             </w:rPr>
           </w:pPr>
-          <w:hyperlink w:anchor="_Toc151710866" w:history="1">
+          <w:hyperlink w:anchor="_Toc152271355" w:history="1">
             <w:r>
               <w:rPr>
                 <w:rStyle w:val="Hiperhivatkozs"/>
@@ -5301,7 +5301,7 @@
                 <w:noProof/>
                 <w:webHidden/>
               </w:rPr>
-              <w:instrText xml:space="preserve"> PAGEREF _Toc151710866 \h </w:instrText>
+              <w:instrText xml:space="preserve"> PAGEREF _Toc152271355 \h </w:instrText>
             </w:r>
             <w:r>
               <w:rPr>
@@ -5348,7 +5348,7 @@
               <w14:ligatures w14:val="standardContextual"/>
             </w:rPr>
           </w:pPr>
-          <w:hyperlink w:anchor="_Toc151710867" w:history="1">
+          <w:hyperlink w:anchor="_Toc152271356" w:history="1">
             <w:r>
               <w:rPr>
                 <w:rStyle w:val="Hiperhivatkozs"/>
@@ -5375,7 +5375,7 @@
                 <w:noProof/>
                 <w:webHidden/>
               </w:rPr>
-              <w:instrText xml:space="preserve"> PAGEREF _Toc151710867 \h </w:instrText>
+              <w:instrText xml:space="preserve"> PAGEREF _Toc152271356 \h </w:instrText>
             </w:r>
             <w:r>
               <w:rPr>
@@ -5422,7 +5422,7 @@
               <w14:ligatures w14:val="standardContextual"/>
             </w:rPr>
           </w:pPr>
-          <w:hyperlink w:anchor="_Toc151710868" w:history="1">
+          <w:hyperlink w:anchor="_Toc152271357" w:history="1">
             <w:r>
               <w:rPr>
                 <w:rStyle w:val="Hiperhivatkozs"/>
@@ -5449,7 +5449,7 @@
                 <w:noProof/>
                 <w:webHidden/>
               </w:rPr>
-              <w:instrText xml:space="preserve"> PAGEREF _Toc151710868 \h </w:instrText>
+              <w:instrText xml:space="preserve"> PAGEREF _Toc152271357 \h </w:instrText>
             </w:r>
             <w:r>
               <w:rPr>
@@ -5496,7 +5496,7 @@
               <w14:ligatures w14:val="standardContextual"/>
             </w:rPr>
           </w:pPr>
-          <w:hyperlink w:anchor="_Toc151710869" w:history="1">
+          <w:hyperlink w:anchor="_Toc152271358" w:history="1">
             <w:r>
               <w:rPr>
                 <w:rStyle w:val="Hiperhivatkozs"/>
@@ -5523,7 +5523,7 @@
                 <w:noProof/>
                 <w:webHidden/>
               </w:rPr>
-              <w:instrText xml:space="preserve"> PAGEREF _Toc151710869 \h </w:instrText>
+              <w:instrText xml:space="preserve"> PAGEREF _Toc152271358 \h </w:instrText>
             </w:r>
             <w:r>
               <w:rPr>
@@ -5570,7 +5570,7 @@
               <w14:ligatures w14:val="standardContextual"/>
             </w:rPr>
           </w:pPr>
-          <w:hyperlink w:anchor="_Toc151710870" w:history="1">
+          <w:hyperlink w:anchor="_Toc152271359" w:history="1">
             <w:r>
               <w:rPr>
                 <w:rStyle w:val="Hiperhivatkozs"/>
@@ -5597,7 +5597,7 @@
                 <w:noProof/>
                 <w:webHidden/>
               </w:rPr>
-              <w:instrText xml:space="preserve"> PAGEREF _Toc151710870 \h </w:instrText>
+              <w:instrText xml:space="preserve"> PAGEREF _Toc152271359 \h </w:instrText>
             </w:r>
             <w:r>
               <w:rPr>
@@ -5644,7 +5644,7 @@
               <w14:ligatures w14:val="standardContextual"/>
             </w:rPr>
           </w:pPr>
-          <w:hyperlink w:anchor="_Toc151710871" w:history="1">
+          <w:hyperlink w:anchor="_Toc152271360" w:history="1">
             <w:r>
               <w:rPr>
                 <w:rStyle w:val="Hiperhivatkozs"/>
@@ -5671,7 +5671,7 @@
                 <w:noProof/>
                 <w:webHidden/>
               </w:rPr>
-              <w:instrText xml:space="preserve"> PAGEREF _Toc151710871 \h </w:instrText>
+              <w:instrText xml:space="preserve"> PAGEREF _Toc152271360 \h </w:instrText>
             </w:r>
             <w:r>
               <w:rPr>
@@ -5718,7 +5718,7 @@
               <w14:ligatures w14:val="standardContextual"/>
             </w:rPr>
           </w:pPr>
-          <w:hyperlink w:anchor="_Toc151710872" w:history="1">
+          <w:hyperlink w:anchor="_Toc152271361" w:history="1">
             <w:r>
               <w:rPr>
                 <w:rStyle w:val="Hiperhivatkozs"/>
@@ -5745,7 +5745,7 @@
                 <w:noProof/>
                 <w:webHidden/>
               </w:rPr>
-              <w:instrText xml:space="preserve"> PAGEREF _Toc151710872 \h </w:instrText>
+              <w:instrText xml:space="preserve"> PAGEREF _Toc152271361 \h </w:instrText>
             </w:r>
             <w:r>
               <w:rPr>
@@ -5790,7 +5790,7 @@
               <w14:ligatures w14:val="standardContextual"/>
             </w:rPr>
           </w:pPr>
-          <w:hyperlink w:anchor="_Toc151710873" w:history="1">
+          <w:hyperlink w:anchor="_Toc152271362" w:history="1">
             <w:r>
               <w:rPr>
                 <w:rStyle w:val="Hiperhivatkozs"/>
@@ -5817,7 +5817,7 @@
                 <w:noProof/>
                 <w:webHidden/>
               </w:rPr>
-              <w:instrText xml:space="preserve"> PAGEREF _Toc151710873 \h </w:instrText>
+              <w:instrText xml:space="preserve"> PAGEREF _Toc152271362 \h </w:instrText>
             </w:r>
             <w:r>
               <w:rPr>
@@ -5862,7 +5862,7 @@
               <w14:ligatures w14:val="standardContextual"/>
             </w:rPr>
           </w:pPr>
-          <w:hyperlink w:anchor="_Toc151710874" w:history="1">
+          <w:hyperlink w:anchor="_Toc152271363" w:history="1">
             <w:r>
               <w:rPr>
                 <w:rStyle w:val="Hiperhivatkozs"/>
@@ -5889,7 +5889,7 @@
                 <w:noProof/>
                 <w:webHidden/>
               </w:rPr>
-              <w:instrText xml:space="preserve"> PAGEREF _Toc151710874 \h </w:instrText>
+              <w:instrText xml:space="preserve"> PAGEREF _Toc152271363 \h </w:instrText>
             </w:r>
             <w:r>
               <w:rPr>
@@ -5934,7 +5934,7 @@
               <w14:ligatures w14:val="standardContextual"/>
             </w:rPr>
           </w:pPr>
-          <w:hyperlink w:anchor="_Toc151710875" w:history="1">
+          <w:hyperlink w:anchor="_Toc152271364" w:history="1">
             <w:r>
               <w:rPr>
                 <w:rStyle w:val="Hiperhivatkozs"/>
@@ -5961,7 +5961,7 @@
                 <w:noProof/>
                 <w:webHidden/>
               </w:rPr>
-              <w:instrText xml:space="preserve"> PAGEREF _Toc151710875 \h </w:instrText>
+              <w:instrText xml:space="preserve"> PAGEREF _Toc152271364 \h </w:instrText>
             </w:r>
             <w:r>
               <w:rPr>
@@ -6053,13 +6053,29 @@
         <w:t>en munkám alapadatait (szerző</w:t>
       </w:r>
       <w:r>
-        <w:t xml:space="preserve">, cím, angol és magyar nyelvű tartalmi kivonat, készítés éve, konzulens(ek) neve) a BME VIK nyilvánosan hozzáférhető elektronikus formában, a munka teljes szövegét pedig az egyetem belső hálózatán keresztül (vagy </w:t>
+        <w:t>, cím, angol és magyar nyelvű tartalmi kivonat, készítés éve, konzulens(</w:t>
+      </w:r>
+      <w:proofErr w:type="spellStart"/>
+      <w:r>
+        <w:t>ek</w:t>
+      </w:r>
+      <w:proofErr w:type="spellEnd"/>
+      <w:r>
+        <w:t xml:space="preserve">) neve) a BME VIK nyilvánosan hozzáférhető elektronikus formában, a munka teljes szövegét pedig az egyetem belső hálózatán keresztül (vagy </w:t>
       </w:r>
       <w:r>
         <w:t>hitelesített</w:t>
       </w:r>
       <w:r>
-        <w:t xml:space="preserve"> felhasználók számára) közzétegye. Kijelentem, hogy a benyújtott munka és annak elektronikus verziója megegyezik.</w:t>
+        <w:t xml:space="preserve"> felhasználók számára) </w:t>
+      </w:r>
+      <w:proofErr w:type="spellStart"/>
+      <w:r>
+        <w:t>közzétegye</w:t>
+      </w:r>
+      <w:proofErr w:type="spellEnd"/>
+      <w:r>
+        <w:t>. Kijelentem, hogy a benyújtott munka és annak elektronikus verziója megegyezik.</w:t>
       </w:r>
       <w:r>
         <w:t xml:space="preserve"> Dékáni engedéllyel titkosított diplomatervek esetén a dolgozat szövege csak 3 év </w:t>
@@ -6131,7 +6147,7 @@
         <w:pStyle w:val="Fejezetcimszmozsnlkl"/>
       </w:pPr>
       <w:bookmarkStart w:id="0" w:name="_Toc433184091"/>
-      <w:bookmarkStart w:id="1" w:name="_Toc151710799"/>
+      <w:bookmarkStart w:id="1" w:name="_Toc152271288"/>
       <w:r>
         <w:lastRenderedPageBreak/>
         <w:t>Összefoglaló</w:t>
@@ -6289,37 +6305,1185 @@
         <w:pStyle w:val="Fejezetcimszmozsnlkl"/>
       </w:pPr>
       <w:bookmarkStart w:id="2" w:name="_Toc433184092"/>
-      <w:bookmarkStart w:id="3" w:name="_Toc151710800"/>
+      <w:bookmarkStart w:id="3" w:name="_Toc152271289"/>
+      <w:proofErr w:type="spellStart"/>
       <w:r>
         <w:lastRenderedPageBreak/>
         <w:t>Abstract</w:t>
       </w:r>
       <w:bookmarkEnd w:id="2"/>
       <w:bookmarkEnd w:id="3"/>
-    </w:p>
-    <w:p>
-      <w:r>
-        <w:t>Card games have long provided entertainment and relaxation around the world. Whether with family or friends, they provide a light social experience for all ages. Of these games, Sushi Go provides a complex, varied and unique gaming experience for socialising.</w:t>
-      </w:r>
-    </w:p>
-    <w:p>
-      <w:r>
-        <w:t>One disadvantage of card games is that they require physical presence. No matter how enjoyable the game, players need to come together to use it, which is often difficult in today's world. The software implementation of the game is a way to overcome this problem, allowing players to enjoy the game's features globally.</w:t>
-      </w:r>
-    </w:p>
-    <w:p>
-      <w:r>
-        <w:t>The software implementation of the game will be in a browser-based format, allowing players to connect to the game and enjoy its features regardless of platform. In order to provide a true social user experience, features beyond the game, such as managing friends, shopping and text chat, were implemented during development.</w:t>
-      </w:r>
-    </w:p>
-    <w:p>
-      <w:r>
-        <w:t>In addition, the implementation of the software has focused on ensuring that the server-side component is microservice based, actively and efficiently exploiting the server-side component.</w:t>
-      </w:r>
-    </w:p>
-    <w:p>
-      <w:r>
-        <w:t>The task is therefore to implement a software implementing a well-known card game with a web client and a server based on microservices, paying attention to user needs and experience.</w:t>
+      <w:proofErr w:type="spellEnd"/>
+    </w:p>
+    <w:p>
+      <w:proofErr w:type="spellStart"/>
+      <w:r>
+        <w:t>Card</w:t>
+      </w:r>
+      <w:proofErr w:type="spellEnd"/>
+      <w:r>
+        <w:t xml:space="preserve"> </w:t>
+      </w:r>
+      <w:proofErr w:type="spellStart"/>
+      <w:r>
+        <w:t>games</w:t>
+      </w:r>
+      <w:proofErr w:type="spellEnd"/>
+      <w:r>
+        <w:t xml:space="preserve"> </w:t>
+      </w:r>
+      <w:proofErr w:type="spellStart"/>
+      <w:r>
+        <w:t>have</w:t>
+      </w:r>
+      <w:proofErr w:type="spellEnd"/>
+      <w:r>
+        <w:t xml:space="preserve"> </w:t>
+      </w:r>
+      <w:proofErr w:type="spellStart"/>
+      <w:r>
+        <w:t>long</w:t>
+      </w:r>
+      <w:proofErr w:type="spellEnd"/>
+      <w:r>
+        <w:t xml:space="preserve"> </w:t>
+      </w:r>
+      <w:proofErr w:type="spellStart"/>
+      <w:r>
+        <w:t>provided</w:t>
+      </w:r>
+      <w:proofErr w:type="spellEnd"/>
+      <w:r>
+        <w:t xml:space="preserve"> </w:t>
+      </w:r>
+      <w:proofErr w:type="spellStart"/>
+      <w:r>
+        <w:t>entertainment</w:t>
+      </w:r>
+      <w:proofErr w:type="spellEnd"/>
+      <w:r>
+        <w:t xml:space="preserve"> and </w:t>
+      </w:r>
+      <w:proofErr w:type="spellStart"/>
+      <w:r>
+        <w:t>relaxation</w:t>
+      </w:r>
+      <w:proofErr w:type="spellEnd"/>
+      <w:r>
+        <w:t xml:space="preserve"> </w:t>
+      </w:r>
+      <w:proofErr w:type="spellStart"/>
+      <w:r>
+        <w:t>around</w:t>
+      </w:r>
+      <w:proofErr w:type="spellEnd"/>
+      <w:r>
+        <w:t xml:space="preserve"> </w:t>
+      </w:r>
+      <w:proofErr w:type="spellStart"/>
+      <w:r>
+        <w:t>the</w:t>
+      </w:r>
+      <w:proofErr w:type="spellEnd"/>
+      <w:r>
+        <w:t xml:space="preserve"> </w:t>
+      </w:r>
+      <w:proofErr w:type="spellStart"/>
+      <w:r>
+        <w:t>world</w:t>
+      </w:r>
+      <w:proofErr w:type="spellEnd"/>
+      <w:r>
+        <w:t xml:space="preserve">. </w:t>
+      </w:r>
+      <w:proofErr w:type="spellStart"/>
+      <w:r>
+        <w:t>Whether</w:t>
+      </w:r>
+      <w:proofErr w:type="spellEnd"/>
+      <w:r>
+        <w:t xml:space="preserve"> </w:t>
+      </w:r>
+      <w:proofErr w:type="spellStart"/>
+      <w:r>
+        <w:t>with</w:t>
+      </w:r>
+      <w:proofErr w:type="spellEnd"/>
+      <w:r>
+        <w:t xml:space="preserve"> </w:t>
+      </w:r>
+      <w:proofErr w:type="spellStart"/>
+      <w:r>
+        <w:t>family</w:t>
+      </w:r>
+      <w:proofErr w:type="spellEnd"/>
+      <w:r>
+        <w:t xml:space="preserve"> </w:t>
+      </w:r>
+      <w:proofErr w:type="spellStart"/>
+      <w:r>
+        <w:t>or</w:t>
+      </w:r>
+      <w:proofErr w:type="spellEnd"/>
+      <w:r>
+        <w:t xml:space="preserve"> </w:t>
+      </w:r>
+      <w:proofErr w:type="spellStart"/>
+      <w:r>
+        <w:t>friends</w:t>
+      </w:r>
+      <w:proofErr w:type="spellEnd"/>
+      <w:r>
+        <w:t xml:space="preserve">, </w:t>
+      </w:r>
+      <w:proofErr w:type="spellStart"/>
+      <w:r>
+        <w:t>they</w:t>
+      </w:r>
+      <w:proofErr w:type="spellEnd"/>
+      <w:r>
+        <w:t xml:space="preserve"> </w:t>
+      </w:r>
+      <w:proofErr w:type="spellStart"/>
+      <w:r>
+        <w:t>provide</w:t>
+      </w:r>
+      <w:proofErr w:type="spellEnd"/>
+      <w:r>
+        <w:t xml:space="preserve"> a </w:t>
+      </w:r>
+      <w:proofErr w:type="spellStart"/>
+      <w:r>
+        <w:t>light</w:t>
+      </w:r>
+      <w:proofErr w:type="spellEnd"/>
+      <w:r>
+        <w:t xml:space="preserve"> </w:t>
+      </w:r>
+      <w:proofErr w:type="spellStart"/>
+      <w:r>
+        <w:t>social</w:t>
+      </w:r>
+      <w:proofErr w:type="spellEnd"/>
+      <w:r>
+        <w:t xml:space="preserve"> </w:t>
+      </w:r>
+      <w:proofErr w:type="spellStart"/>
+      <w:r>
+        <w:t>experience</w:t>
+      </w:r>
+      <w:proofErr w:type="spellEnd"/>
+      <w:r>
+        <w:t xml:space="preserve"> </w:t>
+      </w:r>
+      <w:proofErr w:type="spellStart"/>
+      <w:r>
+        <w:t>for</w:t>
+      </w:r>
+      <w:proofErr w:type="spellEnd"/>
+      <w:r>
+        <w:t xml:space="preserve"> </w:t>
+      </w:r>
+      <w:proofErr w:type="spellStart"/>
+      <w:r>
+        <w:t>all</w:t>
+      </w:r>
+      <w:proofErr w:type="spellEnd"/>
+      <w:r>
+        <w:t xml:space="preserve"> </w:t>
+      </w:r>
+      <w:proofErr w:type="spellStart"/>
+      <w:r>
+        <w:t>ages</w:t>
+      </w:r>
+      <w:proofErr w:type="spellEnd"/>
+      <w:r>
+        <w:t xml:space="preserve">. Of </w:t>
+      </w:r>
+      <w:proofErr w:type="spellStart"/>
+      <w:r>
+        <w:t>these</w:t>
+      </w:r>
+      <w:proofErr w:type="spellEnd"/>
+      <w:r>
+        <w:t xml:space="preserve"> </w:t>
+      </w:r>
+      <w:proofErr w:type="spellStart"/>
+      <w:r>
+        <w:t>games</w:t>
+      </w:r>
+      <w:proofErr w:type="spellEnd"/>
+      <w:r>
+        <w:t xml:space="preserve">, Sushi Go </w:t>
+      </w:r>
+      <w:proofErr w:type="spellStart"/>
+      <w:r>
+        <w:t>provides</w:t>
+      </w:r>
+      <w:proofErr w:type="spellEnd"/>
+      <w:r>
+        <w:t xml:space="preserve"> a </w:t>
+      </w:r>
+      <w:proofErr w:type="spellStart"/>
+      <w:r>
+        <w:t>complex</w:t>
+      </w:r>
+      <w:proofErr w:type="spellEnd"/>
+      <w:r>
+        <w:t xml:space="preserve">, </w:t>
+      </w:r>
+      <w:proofErr w:type="spellStart"/>
+      <w:r>
+        <w:t>varied</w:t>
+      </w:r>
+      <w:proofErr w:type="spellEnd"/>
+      <w:r>
+        <w:t xml:space="preserve"> and </w:t>
+      </w:r>
+      <w:proofErr w:type="spellStart"/>
+      <w:r>
+        <w:t>unique</w:t>
+      </w:r>
+      <w:proofErr w:type="spellEnd"/>
+      <w:r>
+        <w:t xml:space="preserve"> </w:t>
+      </w:r>
+      <w:proofErr w:type="spellStart"/>
+      <w:r>
+        <w:t>gaming</w:t>
+      </w:r>
+      <w:proofErr w:type="spellEnd"/>
+      <w:r>
+        <w:t xml:space="preserve"> </w:t>
+      </w:r>
+      <w:proofErr w:type="spellStart"/>
+      <w:r>
+        <w:t>experience</w:t>
+      </w:r>
+      <w:proofErr w:type="spellEnd"/>
+      <w:r>
+        <w:t xml:space="preserve"> </w:t>
+      </w:r>
+      <w:proofErr w:type="spellStart"/>
+      <w:r>
+        <w:t>for</w:t>
+      </w:r>
+      <w:proofErr w:type="spellEnd"/>
+      <w:r>
+        <w:t xml:space="preserve"> </w:t>
+      </w:r>
+      <w:proofErr w:type="spellStart"/>
+      <w:r>
+        <w:t>socialising</w:t>
+      </w:r>
+      <w:proofErr w:type="spellEnd"/>
+      <w:r>
+        <w:t>.</w:t>
+      </w:r>
+    </w:p>
+    <w:p>
+      <w:proofErr w:type="spellStart"/>
+      <w:r>
+        <w:t>One</w:t>
+      </w:r>
+      <w:proofErr w:type="spellEnd"/>
+      <w:r>
+        <w:t xml:space="preserve"> </w:t>
+      </w:r>
+      <w:proofErr w:type="spellStart"/>
+      <w:r>
+        <w:t>disadvantage</w:t>
+      </w:r>
+      <w:proofErr w:type="spellEnd"/>
+      <w:r>
+        <w:t xml:space="preserve"> of </w:t>
+      </w:r>
+      <w:proofErr w:type="spellStart"/>
+      <w:r>
+        <w:t>card</w:t>
+      </w:r>
+      <w:proofErr w:type="spellEnd"/>
+      <w:r>
+        <w:t xml:space="preserve"> </w:t>
+      </w:r>
+      <w:proofErr w:type="spellStart"/>
+      <w:r>
+        <w:t>games</w:t>
+      </w:r>
+      <w:proofErr w:type="spellEnd"/>
+      <w:r>
+        <w:t xml:space="preserve"> is </w:t>
+      </w:r>
+      <w:proofErr w:type="spellStart"/>
+      <w:r>
+        <w:t>that</w:t>
+      </w:r>
+      <w:proofErr w:type="spellEnd"/>
+      <w:r>
+        <w:t xml:space="preserve"> </w:t>
+      </w:r>
+      <w:proofErr w:type="spellStart"/>
+      <w:r>
+        <w:t>they</w:t>
+      </w:r>
+      <w:proofErr w:type="spellEnd"/>
+      <w:r>
+        <w:t xml:space="preserve"> </w:t>
+      </w:r>
+      <w:proofErr w:type="spellStart"/>
+      <w:r>
+        <w:t>require</w:t>
+      </w:r>
+      <w:proofErr w:type="spellEnd"/>
+      <w:r>
+        <w:t xml:space="preserve"> </w:t>
+      </w:r>
+      <w:proofErr w:type="spellStart"/>
+      <w:r>
+        <w:t>physical</w:t>
+      </w:r>
+      <w:proofErr w:type="spellEnd"/>
+      <w:r>
+        <w:t xml:space="preserve"> </w:t>
+      </w:r>
+      <w:proofErr w:type="spellStart"/>
+      <w:r>
+        <w:t>presence</w:t>
+      </w:r>
+      <w:proofErr w:type="spellEnd"/>
+      <w:r>
+        <w:t xml:space="preserve">. No </w:t>
+      </w:r>
+      <w:proofErr w:type="spellStart"/>
+      <w:r>
+        <w:t>matter</w:t>
+      </w:r>
+      <w:proofErr w:type="spellEnd"/>
+      <w:r>
+        <w:t xml:space="preserve"> </w:t>
+      </w:r>
+      <w:proofErr w:type="spellStart"/>
+      <w:r>
+        <w:t>how</w:t>
+      </w:r>
+      <w:proofErr w:type="spellEnd"/>
+      <w:r>
+        <w:t xml:space="preserve"> </w:t>
+      </w:r>
+      <w:proofErr w:type="spellStart"/>
+      <w:r>
+        <w:t>enjoyable</w:t>
+      </w:r>
+      <w:proofErr w:type="spellEnd"/>
+      <w:r>
+        <w:t xml:space="preserve"> </w:t>
+      </w:r>
+      <w:proofErr w:type="spellStart"/>
+      <w:r>
+        <w:t>the</w:t>
+      </w:r>
+      <w:proofErr w:type="spellEnd"/>
+      <w:r>
+        <w:t xml:space="preserve"> game, </w:t>
+      </w:r>
+      <w:proofErr w:type="spellStart"/>
+      <w:r>
+        <w:t>players</w:t>
+      </w:r>
+      <w:proofErr w:type="spellEnd"/>
+      <w:r>
+        <w:t xml:space="preserve"> </w:t>
+      </w:r>
+      <w:proofErr w:type="spellStart"/>
+      <w:r>
+        <w:t>need</w:t>
+      </w:r>
+      <w:proofErr w:type="spellEnd"/>
+      <w:r>
+        <w:t xml:space="preserve"> </w:t>
+      </w:r>
+      <w:proofErr w:type="spellStart"/>
+      <w:r>
+        <w:t>to</w:t>
+      </w:r>
+      <w:proofErr w:type="spellEnd"/>
+      <w:r>
+        <w:t xml:space="preserve"> </w:t>
+      </w:r>
+      <w:proofErr w:type="spellStart"/>
+      <w:r>
+        <w:t>come</w:t>
+      </w:r>
+      <w:proofErr w:type="spellEnd"/>
+      <w:r>
+        <w:t xml:space="preserve"> </w:t>
+      </w:r>
+      <w:proofErr w:type="spellStart"/>
+      <w:r>
+        <w:t>together</w:t>
+      </w:r>
+      <w:proofErr w:type="spellEnd"/>
+      <w:r>
+        <w:t xml:space="preserve"> </w:t>
+      </w:r>
+      <w:proofErr w:type="spellStart"/>
+      <w:r>
+        <w:t>to</w:t>
+      </w:r>
+      <w:proofErr w:type="spellEnd"/>
+      <w:r>
+        <w:t xml:space="preserve"> </w:t>
+      </w:r>
+      <w:proofErr w:type="spellStart"/>
+      <w:r>
+        <w:t>use</w:t>
+      </w:r>
+      <w:proofErr w:type="spellEnd"/>
+      <w:r>
+        <w:t xml:space="preserve"> </w:t>
+      </w:r>
+      <w:proofErr w:type="spellStart"/>
+      <w:r>
+        <w:t>it</w:t>
+      </w:r>
+      <w:proofErr w:type="spellEnd"/>
+      <w:r>
+        <w:t xml:space="preserve">, </w:t>
+      </w:r>
+      <w:proofErr w:type="spellStart"/>
+      <w:r>
+        <w:t>which</w:t>
+      </w:r>
+      <w:proofErr w:type="spellEnd"/>
+      <w:r>
+        <w:t xml:space="preserve"> is </w:t>
+      </w:r>
+      <w:proofErr w:type="spellStart"/>
+      <w:r>
+        <w:t>often</w:t>
+      </w:r>
+      <w:proofErr w:type="spellEnd"/>
+      <w:r>
+        <w:t xml:space="preserve"> </w:t>
+      </w:r>
+      <w:proofErr w:type="spellStart"/>
+      <w:r>
+        <w:t>difficult</w:t>
+      </w:r>
+      <w:proofErr w:type="spellEnd"/>
+      <w:r>
+        <w:t xml:space="preserve"> in </w:t>
+      </w:r>
+      <w:proofErr w:type="spellStart"/>
+      <w:r>
+        <w:t>today's</w:t>
+      </w:r>
+      <w:proofErr w:type="spellEnd"/>
+      <w:r>
+        <w:t xml:space="preserve"> </w:t>
+      </w:r>
+      <w:proofErr w:type="spellStart"/>
+      <w:r>
+        <w:t>world</w:t>
+      </w:r>
+      <w:proofErr w:type="spellEnd"/>
+      <w:r>
+        <w:t xml:space="preserve">. The software </w:t>
+      </w:r>
+      <w:proofErr w:type="spellStart"/>
+      <w:r>
+        <w:t>implementation</w:t>
+      </w:r>
+      <w:proofErr w:type="spellEnd"/>
+      <w:r>
+        <w:t xml:space="preserve"> of </w:t>
+      </w:r>
+      <w:proofErr w:type="spellStart"/>
+      <w:r>
+        <w:t>the</w:t>
+      </w:r>
+      <w:proofErr w:type="spellEnd"/>
+      <w:r>
+        <w:t xml:space="preserve"> game is a </w:t>
+      </w:r>
+      <w:proofErr w:type="spellStart"/>
+      <w:r>
+        <w:t>way</w:t>
+      </w:r>
+      <w:proofErr w:type="spellEnd"/>
+      <w:r>
+        <w:t xml:space="preserve"> </w:t>
+      </w:r>
+      <w:proofErr w:type="spellStart"/>
+      <w:r>
+        <w:t>to</w:t>
+      </w:r>
+      <w:proofErr w:type="spellEnd"/>
+      <w:r>
+        <w:t xml:space="preserve"> </w:t>
+      </w:r>
+      <w:proofErr w:type="spellStart"/>
+      <w:r>
+        <w:t>overcome</w:t>
+      </w:r>
+      <w:proofErr w:type="spellEnd"/>
+      <w:r>
+        <w:t xml:space="preserve"> </w:t>
+      </w:r>
+      <w:proofErr w:type="spellStart"/>
+      <w:r>
+        <w:t>this</w:t>
+      </w:r>
+      <w:proofErr w:type="spellEnd"/>
+      <w:r>
+        <w:t xml:space="preserve"> </w:t>
+      </w:r>
+      <w:proofErr w:type="spellStart"/>
+      <w:r>
+        <w:t>problem</w:t>
+      </w:r>
+      <w:proofErr w:type="spellEnd"/>
+      <w:r>
+        <w:t xml:space="preserve">, </w:t>
+      </w:r>
+      <w:proofErr w:type="spellStart"/>
+      <w:r>
+        <w:t>allowing</w:t>
+      </w:r>
+      <w:proofErr w:type="spellEnd"/>
+      <w:r>
+        <w:t xml:space="preserve"> </w:t>
+      </w:r>
+      <w:proofErr w:type="spellStart"/>
+      <w:r>
+        <w:t>players</w:t>
+      </w:r>
+      <w:proofErr w:type="spellEnd"/>
+      <w:r>
+        <w:t xml:space="preserve"> </w:t>
+      </w:r>
+      <w:proofErr w:type="spellStart"/>
+      <w:r>
+        <w:t>to</w:t>
+      </w:r>
+      <w:proofErr w:type="spellEnd"/>
+      <w:r>
+        <w:t xml:space="preserve"> </w:t>
+      </w:r>
+      <w:proofErr w:type="spellStart"/>
+      <w:r>
+        <w:t>enjoy</w:t>
+      </w:r>
+      <w:proofErr w:type="spellEnd"/>
+      <w:r>
+        <w:t xml:space="preserve"> </w:t>
+      </w:r>
+      <w:proofErr w:type="spellStart"/>
+      <w:r>
+        <w:t>the</w:t>
+      </w:r>
+      <w:proofErr w:type="spellEnd"/>
+      <w:r>
+        <w:t xml:space="preserve"> </w:t>
+      </w:r>
+      <w:proofErr w:type="spellStart"/>
+      <w:r>
+        <w:t>game's</w:t>
+      </w:r>
+      <w:proofErr w:type="spellEnd"/>
+      <w:r>
+        <w:t xml:space="preserve"> </w:t>
+      </w:r>
+      <w:proofErr w:type="spellStart"/>
+      <w:r>
+        <w:t>features</w:t>
+      </w:r>
+      <w:proofErr w:type="spellEnd"/>
+      <w:r>
+        <w:t xml:space="preserve"> </w:t>
+      </w:r>
+      <w:proofErr w:type="spellStart"/>
+      <w:r>
+        <w:t>globally</w:t>
+      </w:r>
+      <w:proofErr w:type="spellEnd"/>
+      <w:r>
+        <w:t>.</w:t>
+      </w:r>
+    </w:p>
+    <w:p>
+      <w:r>
+        <w:t xml:space="preserve">The software </w:t>
+      </w:r>
+      <w:proofErr w:type="spellStart"/>
+      <w:r>
+        <w:t>implementation</w:t>
+      </w:r>
+      <w:proofErr w:type="spellEnd"/>
+      <w:r>
+        <w:t xml:space="preserve"> of </w:t>
+      </w:r>
+      <w:proofErr w:type="spellStart"/>
+      <w:r>
+        <w:t>the</w:t>
+      </w:r>
+      <w:proofErr w:type="spellEnd"/>
+      <w:r>
+        <w:t xml:space="preserve"> game </w:t>
+      </w:r>
+      <w:proofErr w:type="spellStart"/>
+      <w:r>
+        <w:t>will</w:t>
+      </w:r>
+      <w:proofErr w:type="spellEnd"/>
+      <w:r>
+        <w:t xml:space="preserve"> be in a browser-</w:t>
+      </w:r>
+      <w:proofErr w:type="spellStart"/>
+      <w:r>
+        <w:t>based</w:t>
+      </w:r>
+      <w:proofErr w:type="spellEnd"/>
+      <w:r>
+        <w:t xml:space="preserve"> </w:t>
+      </w:r>
+      <w:proofErr w:type="spellStart"/>
+      <w:r>
+        <w:t>format</w:t>
+      </w:r>
+      <w:proofErr w:type="spellEnd"/>
+      <w:r>
+        <w:t xml:space="preserve">, </w:t>
+      </w:r>
+      <w:proofErr w:type="spellStart"/>
+      <w:r>
+        <w:t>allowing</w:t>
+      </w:r>
+      <w:proofErr w:type="spellEnd"/>
+      <w:r>
+        <w:t xml:space="preserve"> </w:t>
+      </w:r>
+      <w:proofErr w:type="spellStart"/>
+      <w:r>
+        <w:t>players</w:t>
+      </w:r>
+      <w:proofErr w:type="spellEnd"/>
+      <w:r>
+        <w:t xml:space="preserve"> </w:t>
+      </w:r>
+      <w:proofErr w:type="spellStart"/>
+      <w:r>
+        <w:t>to</w:t>
+      </w:r>
+      <w:proofErr w:type="spellEnd"/>
+      <w:r>
+        <w:t xml:space="preserve"> </w:t>
+      </w:r>
+      <w:proofErr w:type="spellStart"/>
+      <w:r>
+        <w:t>connect</w:t>
+      </w:r>
+      <w:proofErr w:type="spellEnd"/>
+      <w:r>
+        <w:t xml:space="preserve"> </w:t>
+      </w:r>
+      <w:proofErr w:type="spellStart"/>
+      <w:r>
+        <w:t>to</w:t>
+      </w:r>
+      <w:proofErr w:type="spellEnd"/>
+      <w:r>
+        <w:t xml:space="preserve"> </w:t>
+      </w:r>
+      <w:proofErr w:type="spellStart"/>
+      <w:r>
+        <w:t>the</w:t>
+      </w:r>
+      <w:proofErr w:type="spellEnd"/>
+      <w:r>
+        <w:t xml:space="preserve"> game and </w:t>
+      </w:r>
+      <w:proofErr w:type="spellStart"/>
+      <w:r>
+        <w:t>enjoy</w:t>
+      </w:r>
+      <w:proofErr w:type="spellEnd"/>
+      <w:r>
+        <w:t xml:space="preserve"> </w:t>
+      </w:r>
+      <w:proofErr w:type="spellStart"/>
+      <w:r>
+        <w:t>its</w:t>
+      </w:r>
+      <w:proofErr w:type="spellEnd"/>
+      <w:r>
+        <w:t xml:space="preserve"> </w:t>
+      </w:r>
+      <w:proofErr w:type="spellStart"/>
+      <w:r>
+        <w:t>features</w:t>
+      </w:r>
+      <w:proofErr w:type="spellEnd"/>
+      <w:r>
+        <w:t xml:space="preserve"> </w:t>
+      </w:r>
+      <w:proofErr w:type="spellStart"/>
+      <w:r>
+        <w:t>regardless</w:t>
+      </w:r>
+      <w:proofErr w:type="spellEnd"/>
+      <w:r>
+        <w:t xml:space="preserve"> of platform. In </w:t>
+      </w:r>
+      <w:proofErr w:type="spellStart"/>
+      <w:r>
+        <w:t>order</w:t>
+      </w:r>
+      <w:proofErr w:type="spellEnd"/>
+      <w:r>
+        <w:t xml:space="preserve"> </w:t>
+      </w:r>
+      <w:proofErr w:type="spellStart"/>
+      <w:r>
+        <w:t>to</w:t>
+      </w:r>
+      <w:proofErr w:type="spellEnd"/>
+      <w:r>
+        <w:t xml:space="preserve"> </w:t>
+      </w:r>
+      <w:proofErr w:type="spellStart"/>
+      <w:r>
+        <w:t>provide</w:t>
+      </w:r>
+      <w:proofErr w:type="spellEnd"/>
+      <w:r>
+        <w:t xml:space="preserve"> a </w:t>
+      </w:r>
+      <w:proofErr w:type="spellStart"/>
+      <w:r>
+        <w:t>true</w:t>
+      </w:r>
+      <w:proofErr w:type="spellEnd"/>
+      <w:r>
+        <w:t xml:space="preserve"> </w:t>
+      </w:r>
+      <w:proofErr w:type="spellStart"/>
+      <w:r>
+        <w:t>social</w:t>
+      </w:r>
+      <w:proofErr w:type="spellEnd"/>
+      <w:r>
+        <w:t xml:space="preserve"> </w:t>
+      </w:r>
+      <w:proofErr w:type="spellStart"/>
+      <w:r>
+        <w:t>user</w:t>
+      </w:r>
+      <w:proofErr w:type="spellEnd"/>
+      <w:r>
+        <w:t xml:space="preserve"> </w:t>
+      </w:r>
+      <w:proofErr w:type="spellStart"/>
+      <w:r>
+        <w:t>experience</w:t>
+      </w:r>
+      <w:proofErr w:type="spellEnd"/>
+      <w:r>
+        <w:t xml:space="preserve">, </w:t>
+      </w:r>
+      <w:proofErr w:type="spellStart"/>
+      <w:r>
+        <w:t>features</w:t>
+      </w:r>
+      <w:proofErr w:type="spellEnd"/>
+      <w:r>
+        <w:t xml:space="preserve"> </w:t>
+      </w:r>
+      <w:proofErr w:type="spellStart"/>
+      <w:r>
+        <w:t>beyond</w:t>
+      </w:r>
+      <w:proofErr w:type="spellEnd"/>
+      <w:r>
+        <w:t xml:space="preserve"> </w:t>
+      </w:r>
+      <w:proofErr w:type="spellStart"/>
+      <w:r>
+        <w:t>the</w:t>
+      </w:r>
+      <w:proofErr w:type="spellEnd"/>
+      <w:r>
+        <w:t xml:space="preserve"> game, </w:t>
+      </w:r>
+      <w:proofErr w:type="spellStart"/>
+      <w:r>
+        <w:t>such</w:t>
+      </w:r>
+      <w:proofErr w:type="spellEnd"/>
+      <w:r>
+        <w:t xml:space="preserve"> </w:t>
+      </w:r>
+      <w:proofErr w:type="spellStart"/>
+      <w:r>
+        <w:t>as</w:t>
+      </w:r>
+      <w:proofErr w:type="spellEnd"/>
+      <w:r>
+        <w:t xml:space="preserve"> </w:t>
+      </w:r>
+      <w:proofErr w:type="spellStart"/>
+      <w:r>
+        <w:t>managing</w:t>
+      </w:r>
+      <w:proofErr w:type="spellEnd"/>
+      <w:r>
+        <w:t xml:space="preserve"> </w:t>
+      </w:r>
+      <w:proofErr w:type="spellStart"/>
+      <w:r>
+        <w:t>friends</w:t>
+      </w:r>
+      <w:proofErr w:type="spellEnd"/>
+      <w:r>
+        <w:t xml:space="preserve">, shopping and text chat, </w:t>
+      </w:r>
+      <w:proofErr w:type="spellStart"/>
+      <w:r>
+        <w:t>were</w:t>
+      </w:r>
+      <w:proofErr w:type="spellEnd"/>
+      <w:r>
+        <w:t xml:space="preserve"> </w:t>
+      </w:r>
+      <w:proofErr w:type="spellStart"/>
+      <w:r>
+        <w:t>implemented</w:t>
+      </w:r>
+      <w:proofErr w:type="spellEnd"/>
+      <w:r>
+        <w:t xml:space="preserve"> </w:t>
+      </w:r>
+      <w:proofErr w:type="spellStart"/>
+      <w:r>
+        <w:t>during</w:t>
+      </w:r>
+      <w:proofErr w:type="spellEnd"/>
+      <w:r>
+        <w:t xml:space="preserve"> </w:t>
+      </w:r>
+      <w:proofErr w:type="spellStart"/>
+      <w:r>
+        <w:t>development</w:t>
+      </w:r>
+      <w:proofErr w:type="spellEnd"/>
+      <w:r>
+        <w:t>.</w:t>
+      </w:r>
+    </w:p>
+    <w:p>
+      <w:r>
+        <w:t xml:space="preserve">In </w:t>
+      </w:r>
+      <w:proofErr w:type="spellStart"/>
+      <w:r>
+        <w:t>addition</w:t>
+      </w:r>
+      <w:proofErr w:type="spellEnd"/>
+      <w:r>
+        <w:t xml:space="preserve">, </w:t>
+      </w:r>
+      <w:proofErr w:type="spellStart"/>
+      <w:r>
+        <w:t>the</w:t>
+      </w:r>
+      <w:proofErr w:type="spellEnd"/>
+      <w:r>
+        <w:t xml:space="preserve"> </w:t>
+      </w:r>
+      <w:proofErr w:type="spellStart"/>
+      <w:r>
+        <w:t>implementation</w:t>
+      </w:r>
+      <w:proofErr w:type="spellEnd"/>
+      <w:r>
+        <w:t xml:space="preserve"> of </w:t>
+      </w:r>
+      <w:proofErr w:type="spellStart"/>
+      <w:r>
+        <w:t>the</w:t>
+      </w:r>
+      <w:proofErr w:type="spellEnd"/>
+      <w:r>
+        <w:t xml:space="preserve"> software has </w:t>
+      </w:r>
+      <w:proofErr w:type="spellStart"/>
+      <w:r>
+        <w:t>focused</w:t>
+      </w:r>
+      <w:proofErr w:type="spellEnd"/>
+      <w:r>
+        <w:t xml:space="preserve"> </w:t>
+      </w:r>
+      <w:proofErr w:type="spellStart"/>
+      <w:r>
+        <w:t>on</w:t>
+      </w:r>
+      <w:proofErr w:type="spellEnd"/>
+      <w:r>
+        <w:t xml:space="preserve"> </w:t>
+      </w:r>
+      <w:proofErr w:type="spellStart"/>
+      <w:r>
+        <w:t>ensuring</w:t>
+      </w:r>
+      <w:proofErr w:type="spellEnd"/>
+      <w:r>
+        <w:t xml:space="preserve"> </w:t>
+      </w:r>
+      <w:proofErr w:type="spellStart"/>
+      <w:r>
+        <w:t>that</w:t>
+      </w:r>
+      <w:proofErr w:type="spellEnd"/>
+      <w:r>
+        <w:t xml:space="preserve"> </w:t>
+      </w:r>
+      <w:proofErr w:type="spellStart"/>
+      <w:r>
+        <w:t>the</w:t>
+      </w:r>
+      <w:proofErr w:type="spellEnd"/>
+      <w:r>
+        <w:t xml:space="preserve"> server-</w:t>
+      </w:r>
+      <w:proofErr w:type="spellStart"/>
+      <w:r>
+        <w:t>side</w:t>
+      </w:r>
+      <w:proofErr w:type="spellEnd"/>
+      <w:r>
+        <w:t xml:space="preserve"> </w:t>
+      </w:r>
+      <w:proofErr w:type="spellStart"/>
+      <w:r>
+        <w:t>component</w:t>
+      </w:r>
+      <w:proofErr w:type="spellEnd"/>
+      <w:r>
+        <w:t xml:space="preserve"> is </w:t>
+      </w:r>
+      <w:proofErr w:type="spellStart"/>
+      <w:r>
+        <w:t>microservice</w:t>
+      </w:r>
+      <w:proofErr w:type="spellEnd"/>
+      <w:r>
+        <w:t xml:space="preserve"> </w:t>
+      </w:r>
+      <w:proofErr w:type="spellStart"/>
+      <w:r>
+        <w:t>based</w:t>
+      </w:r>
+      <w:proofErr w:type="spellEnd"/>
+      <w:r>
+        <w:t xml:space="preserve">, </w:t>
+      </w:r>
+      <w:proofErr w:type="spellStart"/>
+      <w:r>
+        <w:t>actively</w:t>
+      </w:r>
+      <w:proofErr w:type="spellEnd"/>
+      <w:r>
+        <w:t xml:space="preserve"> and </w:t>
+      </w:r>
+      <w:proofErr w:type="spellStart"/>
+      <w:r>
+        <w:t>efficiently</w:t>
+      </w:r>
+      <w:proofErr w:type="spellEnd"/>
+      <w:r>
+        <w:t xml:space="preserve"> </w:t>
+      </w:r>
+      <w:proofErr w:type="spellStart"/>
+      <w:r>
+        <w:t>exploiting</w:t>
+      </w:r>
+      <w:proofErr w:type="spellEnd"/>
+      <w:r>
+        <w:t xml:space="preserve"> </w:t>
+      </w:r>
+      <w:proofErr w:type="spellStart"/>
+      <w:r>
+        <w:t>the</w:t>
+      </w:r>
+      <w:proofErr w:type="spellEnd"/>
+      <w:r>
+        <w:t xml:space="preserve"> server-</w:t>
+      </w:r>
+      <w:proofErr w:type="spellStart"/>
+      <w:r>
+        <w:t>side</w:t>
+      </w:r>
+      <w:proofErr w:type="spellEnd"/>
+      <w:r>
+        <w:t xml:space="preserve"> </w:t>
+      </w:r>
+      <w:proofErr w:type="spellStart"/>
+      <w:r>
+        <w:t>component</w:t>
+      </w:r>
+      <w:proofErr w:type="spellEnd"/>
+      <w:r>
+        <w:t>.</w:t>
+      </w:r>
+    </w:p>
+    <w:p>
+      <w:r>
+        <w:t xml:space="preserve">The </w:t>
+      </w:r>
+      <w:proofErr w:type="spellStart"/>
+      <w:r>
+        <w:t>task</w:t>
+      </w:r>
+      <w:proofErr w:type="spellEnd"/>
+      <w:r>
+        <w:t xml:space="preserve"> is </w:t>
+      </w:r>
+      <w:proofErr w:type="spellStart"/>
+      <w:r>
+        <w:t>therefore</w:t>
+      </w:r>
+      <w:proofErr w:type="spellEnd"/>
+      <w:r>
+        <w:t xml:space="preserve"> </w:t>
+      </w:r>
+      <w:proofErr w:type="spellStart"/>
+      <w:r>
+        <w:t>to</w:t>
+      </w:r>
+      <w:proofErr w:type="spellEnd"/>
+      <w:r>
+        <w:t xml:space="preserve"> </w:t>
+      </w:r>
+      <w:proofErr w:type="spellStart"/>
+      <w:r>
+        <w:t>implement</w:t>
+      </w:r>
+      <w:proofErr w:type="spellEnd"/>
+      <w:r>
+        <w:t xml:space="preserve"> a software </w:t>
+      </w:r>
+      <w:proofErr w:type="spellStart"/>
+      <w:r>
+        <w:t>implementing</w:t>
+      </w:r>
+      <w:proofErr w:type="spellEnd"/>
+      <w:r>
+        <w:t xml:space="preserve"> a </w:t>
+      </w:r>
+      <w:proofErr w:type="spellStart"/>
+      <w:r>
+        <w:t>well-known</w:t>
+      </w:r>
+      <w:proofErr w:type="spellEnd"/>
+      <w:r>
+        <w:t xml:space="preserve"> </w:t>
+      </w:r>
+      <w:proofErr w:type="spellStart"/>
+      <w:r>
+        <w:t>card</w:t>
+      </w:r>
+      <w:proofErr w:type="spellEnd"/>
+      <w:r>
+        <w:t xml:space="preserve"> game </w:t>
+      </w:r>
+      <w:proofErr w:type="spellStart"/>
+      <w:r>
+        <w:t>with</w:t>
+      </w:r>
+      <w:proofErr w:type="spellEnd"/>
+      <w:r>
+        <w:t xml:space="preserve"> a web </w:t>
+      </w:r>
+      <w:proofErr w:type="spellStart"/>
+      <w:r>
+        <w:t>client</w:t>
+      </w:r>
+      <w:proofErr w:type="spellEnd"/>
+      <w:r>
+        <w:t xml:space="preserve"> and a server </w:t>
+      </w:r>
+      <w:proofErr w:type="spellStart"/>
+      <w:r>
+        <w:t>based</w:t>
+      </w:r>
+      <w:proofErr w:type="spellEnd"/>
+      <w:r>
+        <w:t xml:space="preserve"> </w:t>
+      </w:r>
+      <w:proofErr w:type="spellStart"/>
+      <w:r>
+        <w:t>on</w:t>
+      </w:r>
+      <w:proofErr w:type="spellEnd"/>
+      <w:r>
+        <w:t xml:space="preserve"> </w:t>
+      </w:r>
+      <w:proofErr w:type="spellStart"/>
+      <w:r>
+        <w:t>microservices</w:t>
+      </w:r>
+      <w:proofErr w:type="spellEnd"/>
+      <w:r>
+        <w:t xml:space="preserve">, </w:t>
+      </w:r>
+      <w:proofErr w:type="spellStart"/>
+      <w:r>
+        <w:t>paying</w:t>
+      </w:r>
+      <w:proofErr w:type="spellEnd"/>
+      <w:r>
+        <w:t xml:space="preserve"> </w:t>
+      </w:r>
+      <w:proofErr w:type="spellStart"/>
+      <w:r>
+        <w:t>attention</w:t>
+      </w:r>
+      <w:proofErr w:type="spellEnd"/>
+      <w:r>
+        <w:t xml:space="preserve"> </w:t>
+      </w:r>
+      <w:proofErr w:type="spellStart"/>
+      <w:r>
+        <w:t>to</w:t>
+      </w:r>
+      <w:proofErr w:type="spellEnd"/>
+      <w:r>
+        <w:t xml:space="preserve"> </w:t>
+      </w:r>
+      <w:proofErr w:type="spellStart"/>
+      <w:r>
+        <w:t>user</w:t>
+      </w:r>
+      <w:proofErr w:type="spellEnd"/>
+      <w:r>
+        <w:t xml:space="preserve"> </w:t>
+      </w:r>
+      <w:proofErr w:type="spellStart"/>
+      <w:r>
+        <w:t>needs</w:t>
+      </w:r>
+      <w:proofErr w:type="spellEnd"/>
+      <w:r>
+        <w:t xml:space="preserve"> and </w:t>
+      </w:r>
+      <w:proofErr w:type="spellStart"/>
+      <w:r>
+        <w:t>experience</w:t>
+      </w:r>
+      <w:proofErr w:type="spellEnd"/>
+      <w:r>
+        <w:t>.</w:t>
       </w:r>
     </w:p>
     <w:p>
@@ -6328,7 +7492,7 @@
       </w:pPr>
       <w:bookmarkStart w:id="4" w:name="_Toc332797397"/>
       <w:bookmarkStart w:id="5" w:name="_Toc433184093"/>
-      <w:bookmarkStart w:id="6" w:name="_Toc151710801"/>
+      <w:bookmarkStart w:id="6" w:name="_Toc152271290"/>
       <w:r>
         <w:lastRenderedPageBreak/>
         <w:t>Bevezetés</w:t>
@@ -6341,7 +7505,7 @@
       <w:pPr>
         <w:pStyle w:val="Cmsor2"/>
       </w:pPr>
-      <w:bookmarkStart w:id="7" w:name="_Toc151710802"/>
+      <w:bookmarkStart w:id="7" w:name="_Toc152271291"/>
       <w:r>
         <w:t>Böngészős</w:t>
       </w:r>
@@ -6479,7 +7643,7 @@
       <w:pPr>
         <w:pStyle w:val="Cmsor2"/>
       </w:pPr>
-      <w:bookmarkStart w:id="8" w:name="_Toc151710803"/>
+      <w:bookmarkStart w:id="8" w:name="_Toc152271292"/>
       <w:r>
         <w:t>Motiváció</w:t>
       </w:r>
@@ -6601,7 +7765,7 @@
       <w:pPr>
         <w:pStyle w:val="Cmsor2"/>
       </w:pPr>
-      <w:bookmarkStart w:id="9" w:name="_Toc151710804"/>
+      <w:bookmarkStart w:id="9" w:name="_Toc152271293"/>
       <w:r>
         <w:t>Sushi Go</w:t>
       </w:r>
@@ -6816,7 +7980,7 @@
       <w:pPr>
         <w:pStyle w:val="Cmsor2"/>
       </w:pPr>
-      <w:bookmarkStart w:id="10" w:name="_Toc151710805"/>
+      <w:bookmarkStart w:id="10" w:name="_Toc152271294"/>
       <w:r>
         <w:t>Felhasználó</w:t>
       </w:r>
@@ -6965,7 +8129,7 @@
       <w:pPr>
         <w:pStyle w:val="Cmsor2"/>
       </w:pPr>
-      <w:bookmarkStart w:id="11" w:name="_Toc151710806"/>
+      <w:bookmarkStart w:id="11" w:name="_Toc152271295"/>
       <w:r>
         <w:t>Megvalósítás</w:t>
       </w:r>
@@ -7087,9 +8251,11 @@
       <w:r>
         <w:t xml:space="preserve">Szerveroldalon a perzisztens relációs adatbázis mellett egy temporális </w:t>
       </w:r>
+      <w:proofErr w:type="spellStart"/>
       <w:r>
         <w:t>gyorsítótárazásra</w:t>
       </w:r>
+      <w:proofErr w:type="spellEnd"/>
       <w:r>
         <w:t xml:space="preserve"> használt Redis </w:t>
       </w:r>
@@ -7222,7 +8388,7 @@
       <w:pPr>
         <w:pStyle w:val="Cmsor1"/>
       </w:pPr>
-      <w:bookmarkStart w:id="12" w:name="_Toc151710807"/>
+      <w:bookmarkStart w:id="12" w:name="_Toc152271296"/>
       <w:r>
         <w:lastRenderedPageBreak/>
         <w:t>Technológia</w:t>
@@ -7233,7 +8399,7 @@
       <w:pPr>
         <w:pStyle w:val="Cmsor2"/>
       </w:pPr>
-      <w:bookmarkStart w:id="13" w:name="_Toc151710808"/>
+      <w:bookmarkStart w:id="13" w:name="_Toc152271297"/>
       <w:r>
         <w:t>Bevezetés</w:t>
       </w:r>
@@ -7258,7 +8424,23 @@
         <w:t>N</w:t>
       </w:r>
       <w:r>
-        <w:t>agy befolyással voltak rám mind a BSc, mind az MSc alatt elkész</w:t>
+        <w:t xml:space="preserve">agy befolyással voltak rám mind a </w:t>
+      </w:r>
+      <w:proofErr w:type="spellStart"/>
+      <w:r>
+        <w:t>BSc</w:t>
+      </w:r>
+      <w:proofErr w:type="spellEnd"/>
+      <w:r>
+        <w:t xml:space="preserve">, mind az </w:t>
+      </w:r>
+      <w:proofErr w:type="spellStart"/>
+      <w:r>
+        <w:t>MSc</w:t>
+      </w:r>
+      <w:proofErr w:type="spellEnd"/>
+      <w:r>
+        <w:t xml:space="preserve"> alatt elkész</w:t>
       </w:r>
       <w:r>
         <w:t>ített</w:t>
@@ -7286,7 +8468,7 @@
       <w:pPr>
         <w:pStyle w:val="Cmsor2"/>
       </w:pPr>
-      <w:bookmarkStart w:id="14" w:name="_Toc151710809"/>
+      <w:bookmarkStart w:id="14" w:name="_Toc152271298"/>
       <w:r>
         <w:t>Szerveroldali technológiák</w:t>
       </w:r>
@@ -7340,7 +8522,7 @@
       <w:pPr>
         <w:pStyle w:val="Cmsor3"/>
       </w:pPr>
-      <w:bookmarkStart w:id="15" w:name="_Toc151710810"/>
+      <w:bookmarkStart w:id="15" w:name="_Toc152271299"/>
       <w:r>
         <w:t>Docker</w:t>
       </w:r>
@@ -7396,7 +8578,15 @@
         <w:t>Egy</w:t>
       </w:r>
       <w:r>
-        <w:t xml:space="preserve"> konténerizációs platform</w:t>
+        <w:t xml:space="preserve"> </w:t>
+      </w:r>
+      <w:proofErr w:type="spellStart"/>
+      <w:r>
+        <w:t>konténerizációs</w:t>
+      </w:r>
+      <w:proofErr w:type="spellEnd"/>
+      <w:r>
+        <w:t xml:space="preserve"> platform</w:t>
       </w:r>
       <w:r>
         <w:t>, ami operációs rendsze</w:t>
@@ -7416,9 +8606,11 @@
       <w:r>
         <w:t xml:space="preserve">biztosít </w:t>
       </w:r>
+      <w:proofErr w:type="spellStart"/>
       <w:r>
         <w:t>virtualizációt</w:t>
       </w:r>
+      <w:proofErr w:type="spellEnd"/>
       <w:r>
         <w:t>.</w:t>
       </w:r>
@@ -7460,7 +8652,15 @@
         <w:t xml:space="preserve">létrejött konténerizált rendszer könnyűsúlyú, </w:t>
       </w:r>
       <w:r>
-        <w:t xml:space="preserve">jól skálázódik a szerver </w:t>
+        <w:t xml:space="preserve">jól </w:t>
+      </w:r>
+      <w:proofErr w:type="spellStart"/>
+      <w:r>
+        <w:t>skálázódik</w:t>
+      </w:r>
+      <w:proofErr w:type="spellEnd"/>
+      <w:r>
+        <w:t xml:space="preserve"> a szerver </w:t>
       </w:r>
       <w:r>
         <w:t>létrehozásánál</w:t>
@@ -7472,7 +8672,15 @@
         <w:t xml:space="preserve"> </w:t>
       </w:r>
       <w:r>
-        <w:t>A rendszer kialakításához én a Docker Compose segítségét használtam, ami egy YAML</w:t>
+        <w:t xml:space="preserve">A rendszer kialakításához én a Docker </w:t>
+      </w:r>
+      <w:proofErr w:type="spellStart"/>
+      <w:r>
+        <w:t>Compose</w:t>
+      </w:r>
+      <w:proofErr w:type="spellEnd"/>
+      <w:r>
+        <w:t xml:space="preserve"> segítségét használtam, ami egy YAML</w:t>
       </w:r>
       <w:r>
         <w:t xml:space="preserve"> konfigurációs</w:t>
@@ -7518,7 +8726,7 @@
       <w:pPr>
         <w:pStyle w:val="Cmsor3"/>
       </w:pPr>
-      <w:bookmarkStart w:id="16" w:name="_Toc151710811"/>
+      <w:bookmarkStart w:id="16" w:name="_Toc152271300"/>
       <w:r>
         <w:t>ASP.NET CORE</w:t>
       </w:r>
@@ -7526,7 +8734,15 @@
     </w:p>
     <w:p>
       <w:r>
-        <w:t xml:space="preserve">Az ASP.NET Core </w:t>
+        <w:t xml:space="preserve">Az ASP.NET </w:t>
+      </w:r>
+      <w:proofErr w:type="spellStart"/>
+      <w:r>
+        <w:t>Core</w:t>
+      </w:r>
+      <w:proofErr w:type="spellEnd"/>
+      <w:r>
+        <w:t xml:space="preserve"> </w:t>
       </w:r>
       <w:r>
         <w:fldChar w:fldCharType="begin"/>
@@ -7579,10 +8795,23 @@
     </w:p>
     <w:p>
       <w:r>
-        <w:t xml:space="preserve">A keretrendszer segítségével létrehozott alkalmazásokban könnyedén tudunk további segédkönyvtárakat telepíteni „NuGet </w:t>
-      </w:r>
-      <w:r>
-        <w:t>package” -</w:t>
+        <w:t>A keretrendszer segítségével létrehozott alkalmazásokban könnyedén tudunk további segédkönyvtárakat telepíteni „</w:t>
+      </w:r>
+      <w:proofErr w:type="spellStart"/>
+      <w:r>
+        <w:t>NuGet</w:t>
+      </w:r>
+      <w:proofErr w:type="spellEnd"/>
+      <w:r>
+        <w:t xml:space="preserve"> </w:t>
+      </w:r>
+      <w:proofErr w:type="spellStart"/>
+      <w:r>
+        <w:t>package</w:t>
+      </w:r>
+      <w:proofErr w:type="spellEnd"/>
+      <w:r>
+        <w:t>” -</w:t>
       </w:r>
       <w:r>
         <w:t>ekként</w:t>
@@ -7601,7 +8830,7 @@
       <w:pPr>
         <w:pStyle w:val="Cmsor3"/>
       </w:pPr>
-      <w:bookmarkStart w:id="17" w:name="_Toc151710812"/>
+      <w:bookmarkStart w:id="17" w:name="_Toc152271301"/>
       <w:r>
         <w:t>Ocelot</w:t>
       </w:r>
@@ -7646,14 +8875,27 @@
       <w:r>
         <w:t xml:space="preserve"> Emellett átlátható integrációt valósít meg az </w:t>
       </w:r>
+      <w:proofErr w:type="spellStart"/>
       <w:r>
         <w:t>IdentityServer</w:t>
       </w:r>
       <w:r>
-        <w:t>rel, ami a szerver felhasználókezelő komponense.</w:t>
-      </w:r>
-      <w:r>
-        <w:t xml:space="preserve"> Ezáltal könnyedén lekezeli a felhasználók authentikációját, ha a helyzet úgy </w:t>
+        <w:t>rel</w:t>
+      </w:r>
+      <w:proofErr w:type="spellEnd"/>
+      <w:r>
+        <w:t>, ami a szerver felhasználókezelő komponense.</w:t>
+      </w:r>
+      <w:r>
+        <w:t xml:space="preserve"> Ezáltal könnyedén lekezeli a felhasználók </w:t>
+      </w:r>
+      <w:proofErr w:type="spellStart"/>
+      <w:r>
+        <w:t>authentikációját</w:t>
+      </w:r>
+      <w:proofErr w:type="spellEnd"/>
+      <w:r>
+        <w:t xml:space="preserve">, ha a helyzet úgy </w:t>
       </w:r>
       <w:r>
         <w:t>kívánja</w:t>
@@ -7664,7 +8906,15 @@
     </w:p>
     <w:p>
       <w:r>
-        <w:t>A Gateway-en keresztül nem csak a REST alapú kérések, de a WebSocket technológiára épülő kétirányú kommunikáció is támogatva van, elősegítve a szerverben való implementálását is</w:t>
+        <w:t xml:space="preserve">A Gateway-en keresztül nem csak a REST alapú kérések, de a WebSocket technológiára épülő </w:t>
+      </w:r>
+      <w:proofErr w:type="spellStart"/>
+      <w:r>
+        <w:t>kétirányú</w:t>
+      </w:r>
+      <w:proofErr w:type="spellEnd"/>
+      <w:r>
+        <w:t xml:space="preserve"> kommunikáció is támogatva van, elősegítve a szerverben való implementálását is</w:t>
       </w:r>
       <w:r>
         <w:t xml:space="preserve"> és a kliensoldali regisztrációját is</w:t>
@@ -7701,16 +8951,20 @@
       <w:pPr>
         <w:pStyle w:val="Cmsor3"/>
       </w:pPr>
-      <w:bookmarkStart w:id="18" w:name="_Toc151710813"/>
+      <w:bookmarkStart w:id="18" w:name="_Toc152271302"/>
+      <w:proofErr w:type="spellStart"/>
       <w:r>
         <w:t>MediatR</w:t>
       </w:r>
       <w:bookmarkEnd w:id="18"/>
-    </w:p>
-    <w:p>
+      <w:proofErr w:type="spellEnd"/>
+    </w:p>
+    <w:p>
+      <w:proofErr w:type="spellStart"/>
       <w:r>
         <w:t>MediatR</w:t>
       </w:r>
+      <w:proofErr w:type="spellEnd"/>
       <w:r>
         <w:t xml:space="preserve"> </w:t>
       </w:r>
@@ -7769,7 +9023,7 @@
       <w:pPr>
         <w:pStyle w:val="Cmsor3"/>
       </w:pPr>
-      <w:bookmarkStart w:id="19" w:name="_Toc151710814"/>
+      <w:bookmarkStart w:id="19" w:name="_Toc152271303"/>
       <w:r>
         <w:t>SignalR</w:t>
       </w:r>
@@ -7801,7 +9055,15 @@
         <w:t>s</w:t>
       </w:r>
       <w:r>
-        <w:t xml:space="preserve"> idejű kommunikáció megvalósítását ASP.NET Core alkalmazásokban. A </w:t>
+        <w:t xml:space="preserve"> idejű kommunikáció megvalósítását ASP.NET </w:t>
+      </w:r>
+      <w:proofErr w:type="spellStart"/>
+      <w:r>
+        <w:t>Core</w:t>
+      </w:r>
+      <w:proofErr w:type="spellEnd"/>
+      <w:r>
+        <w:t xml:space="preserve"> alkalmazásokban. A </w:t>
       </w:r>
       <w:r>
         <w:t xml:space="preserve">használt </w:t>
@@ -7841,8 +9103,13 @@
         <w:t>egfogalmazhatunk számos kapcsolatot, amiknek megszabhatjuk, hogy mi a kommunikációs interfésze a klienssel.</w:t>
       </w:r>
       <w:r>
-        <w:t xml:space="preserve"> Emellett a kapcsolatok dinamikus kezelésével, csoportosításával nyomon tudjuk követni az élő kapcsolatokat. A kialakított csoportok segítségével nem csak egy-egy tudunk üzeneteket váltani, hanem jól definiált csoportosítások mentén broadcast</w:t>
-      </w:r>
+        <w:t xml:space="preserve"> Emellett a kapcsolatok dinamikus kezelésével, csoportosításával nyomon tudjuk követni az élő kapcsolatokat. A kialakított csoportok segítségével nem csak egy-egy tudunk üzeneteket váltani, hanem jól definiált csoportosítások mentén </w:t>
+      </w:r>
+      <w:proofErr w:type="spellStart"/>
+      <w:r>
+        <w:t>broadcast</w:t>
+      </w:r>
+      <w:proofErr w:type="spellEnd"/>
       <w:r>
         <w:t xml:space="preserve"> módon</w:t>
       </w:r>
@@ -7866,7 +9133,7 @@
       <w:pPr>
         <w:pStyle w:val="Cmsor3"/>
       </w:pPr>
-      <w:bookmarkStart w:id="20" w:name="_Toc151710815"/>
+      <w:bookmarkStart w:id="20" w:name="_Toc152271304"/>
       <w:r>
         <w:t>Redis</w:t>
       </w:r>
@@ -7895,10 +9162,26 @@
         <w:t xml:space="preserve"> e</w:t>
       </w:r>
       <w:r>
-        <w:t>gy gyors és könnyen skálázható kulcs-érték alapú adatbázis, amit a gyorsasága miatt cache-elés megvalósítására használtam a kérések megvalósítása során.</w:t>
-      </w:r>
-      <w:r>
-        <w:t xml:space="preserve"> A Redis egy in-memory típusú adatbázis, tehát minden adatot a memóriában tárol el</w:t>
+        <w:t>gy gyors és könnyen skálázható kulcs-érték alapú adatbázis, amit a gyorsasága miatt cache-</w:t>
+      </w:r>
+      <w:proofErr w:type="spellStart"/>
+      <w:r>
+        <w:t>elés</w:t>
+      </w:r>
+      <w:proofErr w:type="spellEnd"/>
+      <w:r>
+        <w:t xml:space="preserve"> megvalósítására használtam a kérések megvalósítása során.</w:t>
+      </w:r>
+      <w:r>
+        <w:t xml:space="preserve"> A Redis egy in-</w:t>
+      </w:r>
+      <w:proofErr w:type="spellStart"/>
+      <w:r>
+        <w:t>memory</w:t>
+      </w:r>
+      <w:proofErr w:type="spellEnd"/>
+      <w:r>
+        <w:t xml:space="preserve"> típusú adatbázis, tehát minden adatot a memóriában tárol el</w:t>
       </w:r>
       <w:r>
         <w:t>.</w:t>
@@ -7933,7 +9216,15 @@
     </w:p>
     <w:p>
       <w:r>
-        <w:t>Gyakorlatban elsősorban a MediatR lekérdezése</w:t>
+        <w:t xml:space="preserve">Gyakorlatban elsősorban a </w:t>
+      </w:r>
+      <w:proofErr w:type="spellStart"/>
+      <w:r>
+        <w:t>MediatR</w:t>
+      </w:r>
+      <w:proofErr w:type="spellEnd"/>
+      <w:r>
+        <w:t xml:space="preserve"> lekérdezése</w:t>
       </w:r>
       <w:r>
         <w:t>i</w:t>
@@ -7951,14 +9242,30 @@
         <w:t>kezelésénél</w:t>
       </w:r>
       <w:r>
-        <w:t xml:space="preserve"> volt szerepe. Bizonyos lekérdezéseknél be lett állítva, hogy a lekérdezés továbbküldése helyett először ellenőrizze le, hogy a megadott kulcshoz volt-e már elmentett érték a cache adatbázisban. Ha talált ott értéket, akkor a lekérdezés lefuttatása nélkül visszatért. Az ilyen kulcs-érték párok frissítését vagy a MediatR esemény feliratkozás lehetőségével oldottam meg, vagy egyes parancsok visszatérését használtam fel.</w:t>
+        <w:t xml:space="preserve"> volt szerepe. Bizonyos lekérdezéseknél be lett állítva, hogy a lekérdezés </w:t>
+      </w:r>
+      <w:proofErr w:type="spellStart"/>
+      <w:r>
+        <w:t>továbbküldése</w:t>
+      </w:r>
+      <w:proofErr w:type="spellEnd"/>
+      <w:r>
+        <w:t xml:space="preserve"> helyett először ellenőrizze le, hogy a megadott kulcshoz volt-e már elmentett érték a cache adatbázisban. Ha talált ott értéket, akkor a lekérdezés lefuttatása nélkül visszatért. Az ilyen kulcs-érték párok frissítését vagy a </w:t>
+      </w:r>
+      <w:proofErr w:type="spellStart"/>
+      <w:r>
+        <w:t>MediatR</w:t>
+      </w:r>
+      <w:proofErr w:type="spellEnd"/>
+      <w:r>
+        <w:t xml:space="preserve"> esemény feliratkozás lehetőségével oldottam meg, vagy egyes parancsok visszatérését használtam fel.</w:t>
       </w:r>
     </w:p>
     <w:p>
       <w:pPr>
         <w:pStyle w:val="Cmsor3"/>
       </w:pPr>
-      <w:bookmarkStart w:id="21" w:name="_Toc151710816"/>
+      <w:bookmarkStart w:id="21" w:name="_Toc152271305"/>
       <w:r>
         <w:t>RabbitM</w:t>
       </w:r>
@@ -7996,7 +9303,39 @@
         <w:t xml:space="preserve"> </w:t>
       </w:r>
       <w:r>
-        <w:t>közötti kommunikáció megvalósítása volt. A RabbitMQ egy message queue rendszer, ami a megvalósított mintában a message broker szerepet tölti be.</w:t>
+        <w:t xml:space="preserve">közötti kommunikáció megvalósítása volt. A RabbitMQ egy </w:t>
+      </w:r>
+      <w:proofErr w:type="spellStart"/>
+      <w:r>
+        <w:t>message</w:t>
+      </w:r>
+      <w:proofErr w:type="spellEnd"/>
+      <w:r>
+        <w:t xml:space="preserve"> </w:t>
+      </w:r>
+      <w:proofErr w:type="spellStart"/>
+      <w:r>
+        <w:t>queue</w:t>
+      </w:r>
+      <w:proofErr w:type="spellEnd"/>
+      <w:r>
+        <w:t xml:space="preserve"> rendszer, ami a megvalósított mintában a </w:t>
+      </w:r>
+      <w:proofErr w:type="spellStart"/>
+      <w:r>
+        <w:t>message</w:t>
+      </w:r>
+      <w:proofErr w:type="spellEnd"/>
+      <w:r>
+        <w:t xml:space="preserve"> </w:t>
+      </w:r>
+      <w:proofErr w:type="spellStart"/>
+      <w:r>
+        <w:t>broker</w:t>
+      </w:r>
+      <w:proofErr w:type="spellEnd"/>
+      <w:r>
+        <w:t xml:space="preserve"> szerepet tölti be.</w:t>
       </w:r>
       <w:r>
         <w:t xml:space="preserve"> Itt az egyes konténer komponensek felvehetik a kibocsátó és fogadó szerepet, elküldve az üzeneteket a feliratkozó konténerek felé, és fogadva a feliratkozott üzeneteket a küldő konténerek felől.</w:t>
@@ -8023,7 +9362,7 @@
       <w:pPr>
         <w:pStyle w:val="Cmsor3"/>
       </w:pPr>
-      <w:bookmarkStart w:id="22" w:name="_Toc151710817"/>
+      <w:bookmarkStart w:id="22" w:name="_Toc152271306"/>
       <w:r>
         <w:lastRenderedPageBreak/>
         <w:t>IdentityServer</w:t>
@@ -8105,7 +9444,15 @@
     </w:p>
     <w:p>
       <w:r>
-        <w:t>Az OAuth2 technológiára épülő authentikációt széles körökben haszn</w:t>
+        <w:t xml:space="preserve">Az OAuth2 technológiára épülő </w:t>
+      </w:r>
+      <w:proofErr w:type="spellStart"/>
+      <w:r>
+        <w:t>authentikációt</w:t>
+      </w:r>
+      <w:proofErr w:type="spellEnd"/>
+      <w:r>
+        <w:t xml:space="preserve"> széles körökben haszn</w:t>
       </w:r>
       <w:r>
         <w:t>álják, és az IdentityServer4 is ad rá lehetőséget, hogy a szerverünk felhasználóit ezzel a technológiával védjük meg.</w:t>
@@ -8127,7 +9474,7 @@
       <w:pPr>
         <w:pStyle w:val="Cmsor3"/>
       </w:pPr>
-      <w:bookmarkStart w:id="23" w:name="_Toc151710818"/>
+      <w:bookmarkStart w:id="23" w:name="_Toc152271307"/>
       <w:r>
         <w:t>AutoMapper</w:t>
       </w:r>
@@ -8135,7 +9482,15 @@
     </w:p>
     <w:p>
       <w:r>
-        <w:t>Az AutoMapper egy egyszerű segédkönyvtár, ami az egyes domain osztályok átfordításában segít</w:t>
+        <w:t xml:space="preserve">Az AutoMapper egy egyszerű segédkönyvtár, ami az egyes </w:t>
+      </w:r>
+      <w:proofErr w:type="spellStart"/>
+      <w:r>
+        <w:t>domain</w:t>
+      </w:r>
+      <w:proofErr w:type="spellEnd"/>
+      <w:r>
+        <w:t xml:space="preserve"> osztályok átfordításában segít</w:t>
       </w:r>
       <w:r>
         <w:t>,</w:t>
@@ -8189,7 +9544,7 @@
       <w:pPr>
         <w:pStyle w:val="Cmsor3"/>
       </w:pPr>
-      <w:bookmarkStart w:id="24" w:name="_Toc151710819"/>
+      <w:bookmarkStart w:id="24" w:name="_Toc152271308"/>
       <w:r>
         <w:t>Hangfire</w:t>
       </w:r>
@@ -8236,12 +9591,14 @@
       <w:pPr>
         <w:pStyle w:val="Cmsor3"/>
       </w:pPr>
-      <w:bookmarkStart w:id="25" w:name="_Toc151710820"/>
+      <w:bookmarkStart w:id="25" w:name="_Toc152271309"/>
+      <w:proofErr w:type="spellStart"/>
       <w:r>
         <w:lastRenderedPageBreak/>
         <w:t>xUnit</w:t>
       </w:r>
       <w:bookmarkEnd w:id="25"/>
+      <w:proofErr w:type="spellEnd"/>
     </w:p>
     <w:p>
       <w:r>
@@ -8254,17 +9611,33 @@
         <w:t>ben Unit tesztek megfogalmazására ad lehetőséget.</w:t>
       </w:r>
       <w:r>
-        <w:t xml:space="preserve"> Különálló tesztelési projektekben megfogalmazva a Visual Studio segítségével tudjuk kezelni a velük létrehozott teszt függvényeket.</w:t>
-      </w:r>
-      <w:r>
-        <w:t xml:space="preserve"> Így a Moq könyvtár segítségét is felhasználva átlátható Unit teszteket tudunk létrehozni, amiket a fejlesztőkörnyezetből követhetünk milyen eredményt adnak.</w:t>
+        <w:t xml:space="preserve"> Különálló tesztelési projektekben megfogalmazva a Visual </w:t>
+      </w:r>
+      <w:proofErr w:type="spellStart"/>
+      <w:r>
+        <w:t>Studio</w:t>
+      </w:r>
+      <w:proofErr w:type="spellEnd"/>
+      <w:r>
+        <w:t xml:space="preserve"> segítségével tudjuk kezelni a velük létrehozott teszt függvényeket.</w:t>
+      </w:r>
+      <w:r>
+        <w:t xml:space="preserve"> Így a </w:t>
+      </w:r>
+      <w:proofErr w:type="spellStart"/>
+      <w:r>
+        <w:t>Moq</w:t>
+      </w:r>
+      <w:proofErr w:type="spellEnd"/>
+      <w:r>
+        <w:t xml:space="preserve"> könyvtár segítségét is felhasználva átlátható Unit teszteket tudunk létrehozni, amiket a fejlesztőkörnyezetből követhetünk milyen eredményt adnak.</w:t>
       </w:r>
     </w:p>
     <w:p>
       <w:pPr>
         <w:pStyle w:val="Cmsor2"/>
       </w:pPr>
-      <w:bookmarkStart w:id="26" w:name="_Toc151710821"/>
+      <w:bookmarkStart w:id="26" w:name="_Toc152271310"/>
       <w:r>
         <w:t>Kliensoldali technológiák</w:t>
       </w:r>
@@ -8297,7 +9670,7 @@
       <w:pPr>
         <w:pStyle w:val="Cmsor3"/>
       </w:pPr>
-      <w:bookmarkStart w:id="27" w:name="_Toc151710822"/>
+      <w:bookmarkStart w:id="27" w:name="_Toc152271311"/>
       <w:r>
         <w:t>Angular Material</w:t>
       </w:r>
@@ -8365,7 +9738,7 @@
       <w:pPr>
         <w:pStyle w:val="Cmsor3"/>
       </w:pPr>
-      <w:bookmarkStart w:id="28" w:name="_Toc151710823"/>
+      <w:bookmarkStart w:id="28" w:name="_Toc152271312"/>
       <w:r>
         <w:t>SCSS</w:t>
       </w:r>
@@ -8398,7 +9771,7 @@
       <w:pPr>
         <w:pStyle w:val="Cmsor3"/>
       </w:pPr>
-      <w:bookmarkStart w:id="29" w:name="_Toc151710824"/>
+      <w:bookmarkStart w:id="29" w:name="_Toc152271313"/>
       <w:r>
         <w:t>SignalR</w:t>
       </w:r>
@@ -8445,11 +9818,13 @@
       <w:pPr>
         <w:pStyle w:val="Cmsor3"/>
       </w:pPr>
-      <w:bookmarkStart w:id="30" w:name="_Toc151710825"/>
+      <w:bookmarkStart w:id="30" w:name="_Toc152271314"/>
+      <w:proofErr w:type="spellStart"/>
       <w:r>
         <w:t>NGX-Translate</w:t>
       </w:r>
       <w:bookmarkEnd w:id="30"/>
+      <w:proofErr w:type="spellEnd"/>
     </w:p>
     <w:p>
       <w:r>
@@ -8474,7 +9849,23 @@
         <w:t xml:space="preserve"> e</w:t>
       </w:r>
       <w:r>
-        <w:t>gy erőteljes internalizációs könyvtár Angularra, amivel egyszerűen és jól skálázhatóan tudjuk kezelni a kliensoldali többnyelvűséget.</w:t>
+        <w:t xml:space="preserve">gy erőteljes </w:t>
+      </w:r>
+      <w:proofErr w:type="spellStart"/>
+      <w:r>
+        <w:t>internalizációs</w:t>
+      </w:r>
+      <w:proofErr w:type="spellEnd"/>
+      <w:r>
+        <w:t xml:space="preserve"> könyvtár </w:t>
+      </w:r>
+      <w:proofErr w:type="spellStart"/>
+      <w:r>
+        <w:t>Angularra</w:t>
+      </w:r>
+      <w:proofErr w:type="spellEnd"/>
+      <w:r>
+        <w:t>, amivel egyszerűen és jól skálázhatóan tudjuk kezelni a kliensoldali többnyelvűséget.</w:t>
       </w:r>
       <w:r>
         <w:t xml:space="preserve"> A könyvtár segítségével a statikus, honlapon megjelenítendő szövegeket nem közvetlenül égetjük az alkalmazásba, hanem kiszervez</w:t>
@@ -8500,7 +9891,15 @@
     </w:p>
     <w:p>
       <w:r>
-        <w:t>A könyvtárnak több más segédfunkciója van, ami sokban elősegíti segítségével a többnyelvű fejlesztést. Például nem csak statikus szöveget tud többnyelvesíteni, hanem paraméterezett értékeket is tud kiértékelni a megjelenítés előtt.</w:t>
+        <w:t xml:space="preserve">A könyvtárnak több más segédfunkciója van, ami sokban elősegíti segítségével a többnyelvű fejlesztést. Például nem csak statikus szöveget tud </w:t>
+      </w:r>
+      <w:proofErr w:type="spellStart"/>
+      <w:r>
+        <w:t>többnyelvesíteni</w:t>
+      </w:r>
+      <w:proofErr w:type="spellEnd"/>
+      <w:r>
+        <w:t>, hanem paraméterezett értékeket is tud kiértékelni a megjelenítés előtt.</w:t>
       </w:r>
       <w:r>
         <w:t xml:space="preserve"> Ezzel például a névsorrendet is az adott nyelv szerint tudjuk megjeleníteni</w:t>
@@ -8525,7 +9924,7 @@
       <w:pPr>
         <w:pStyle w:val="Cmsor3"/>
       </w:pPr>
-      <w:bookmarkStart w:id="31" w:name="_Toc151710826"/>
+      <w:bookmarkStart w:id="31" w:name="_Toc152271315"/>
       <w:r>
         <w:t>Dot</w:t>
       </w:r>
@@ -8539,7 +9938,15 @@
     </w:p>
     <w:p>
       <w:r>
-        <w:t>A dotenv e</w:t>
+        <w:t xml:space="preserve">A </w:t>
+      </w:r>
+      <w:proofErr w:type="spellStart"/>
+      <w:r>
+        <w:t>dotenv</w:t>
+      </w:r>
+      <w:proofErr w:type="spellEnd"/>
+      <w:r>
+        <w:t xml:space="preserve"> e</w:t>
       </w:r>
       <w:r>
         <w:t xml:space="preserve">gy </w:t>
@@ -8591,7 +9998,23 @@
         <w:t xml:space="preserve"> </w:t>
       </w:r>
       <w:r>
-        <w:t xml:space="preserve">Ezeket nem akarjuk a Git repository-ban nyilvánosságra hozni, mivel a jövőben felhasználhatják ellenünk. Emellett az </w:t>
+        <w:t xml:space="preserve">Ezeket nem akarjuk a </w:t>
+      </w:r>
+      <w:proofErr w:type="spellStart"/>
+      <w:r>
+        <w:t>Git</w:t>
+      </w:r>
+      <w:proofErr w:type="spellEnd"/>
+      <w:r>
+        <w:t xml:space="preserve"> </w:t>
+      </w:r>
+      <w:proofErr w:type="spellStart"/>
+      <w:r>
+        <w:t>repository</w:t>
+      </w:r>
+      <w:proofErr w:type="spellEnd"/>
+      <w:r>
+        <w:t xml:space="preserve">-ban nyilvánosságra hozni, mivel a jövőben felhasználhatják ellenünk. Emellett az </w:t>
       </w:r>
       <w:r>
         <w:t>a</w:t>
@@ -8608,24 +10031,64 @@
     </w:p>
     <w:p>
       <w:r>
-        <w:t>Ilyenkor jön a dotenv könyvtár</w:t>
+        <w:t xml:space="preserve">Ilyenkor jön a </w:t>
+      </w:r>
+      <w:proofErr w:type="spellStart"/>
+      <w:r>
+        <w:t>dotenv</w:t>
+      </w:r>
+      <w:proofErr w:type="spellEnd"/>
+      <w:r>
+        <w:t xml:space="preserve"> könyvtár</w:t>
       </w:r>
       <w:r>
         <w:t xml:space="preserve"> szerepe</w:t>
       </w:r>
       <w:r>
-        <w:t>, ami egy olyan konfigurációs fájlból szolgáltatja az értékeket, ami nem része a Git repository-nak, de futás közben kiolvashatóak az értékek belőle.</w:t>
-      </w:r>
-    </w:p>
-    <w:p>
-      <w:r>
-        <w:t>Jelen szoftverben olyan felhasználási módszert valósítottam meg, ami a Dotenv konfigurációs értékeket a kliens inicializálásakor egy script segítségével kiolvassa, és az Angularhoz használható tárolóba tölti be őket. Így amellett, hogy nincs</w:t>
+        <w:t xml:space="preserve">, ami egy olyan konfigurációs fájlból szolgáltatja az értékeket, ami nem része a </w:t>
+      </w:r>
+      <w:proofErr w:type="spellStart"/>
+      <w:r>
+        <w:t>Git</w:t>
+      </w:r>
+      <w:proofErr w:type="spellEnd"/>
+      <w:r>
+        <w:t xml:space="preserve"> </w:t>
+      </w:r>
+      <w:proofErr w:type="spellStart"/>
+      <w:r>
+        <w:t>repository-nak</w:t>
+      </w:r>
+      <w:proofErr w:type="spellEnd"/>
+      <w:r>
+        <w:t>, de futás közben kiolvashatóak az értékek belőle.</w:t>
+      </w:r>
+    </w:p>
+    <w:p>
+      <w:r>
+        <w:t xml:space="preserve">Jelen szoftverben olyan felhasználási módszert valósítottam meg, ami a Dotenv konfigurációs értékeket a kliens inicializálásakor egy script segítségével kiolvassa, és az </w:t>
+      </w:r>
+      <w:proofErr w:type="spellStart"/>
+      <w:r>
+        <w:t>Angularhoz</w:t>
+      </w:r>
+      <w:proofErr w:type="spellEnd"/>
+      <w:r>
+        <w:t xml:space="preserve"> használható tárolóba tölti be őket. Így amellett, hogy nincs</w:t>
       </w:r>
       <w:r>
         <w:t>enek</w:t>
       </w:r>
       <w:r>
-        <w:t xml:space="preserve"> a Git irányítása alatt az értékek, a kliens is könnyedén használni</w:t>
+        <w:t xml:space="preserve"> a </w:t>
+      </w:r>
+      <w:proofErr w:type="spellStart"/>
+      <w:r>
+        <w:t>Git</w:t>
+      </w:r>
+      <w:proofErr w:type="spellEnd"/>
+      <w:r>
+        <w:t xml:space="preserve"> irányítása alatt az értékek, a kliens is könnyedén használni</w:t>
       </w:r>
       <w:r>
         <w:t xml:space="preserve"> </w:t>
@@ -8644,15 +10107,25 @@
       <w:pPr>
         <w:pStyle w:val="Cmsor3"/>
       </w:pPr>
-      <w:bookmarkStart w:id="32" w:name="_Toc151710827"/>
+      <w:bookmarkStart w:id="32" w:name="_Toc152271316"/>
+      <w:proofErr w:type="spellStart"/>
       <w:r>
         <w:t>Cypress</w:t>
       </w:r>
       <w:bookmarkEnd w:id="32"/>
-    </w:p>
-    <w:p>
-      <w:r>
-        <w:t xml:space="preserve">A Cypress </w:t>
+      <w:proofErr w:type="spellEnd"/>
+    </w:p>
+    <w:p>
+      <w:r>
+        <w:t xml:space="preserve">A </w:t>
+      </w:r>
+      <w:proofErr w:type="spellStart"/>
+      <w:r>
+        <w:t>Cypress</w:t>
+      </w:r>
+      <w:proofErr w:type="spellEnd"/>
+      <w:r>
+        <w:t xml:space="preserve"> </w:t>
       </w:r>
       <w:r>
         <w:fldChar w:fldCharType="begin"/>
@@ -8673,7 +10146,15 @@
         <w:t xml:space="preserve"> egy szoftverfejlesztési segédeszköz, aminek a segítségével</w:t>
       </w:r>
       <w:r>
-        <w:t xml:space="preserve"> webes felületek end-to-end tesztelésére kapunk lehetőséget.</w:t>
+        <w:t xml:space="preserve"> webes felületek end-</w:t>
+      </w:r>
+      <w:proofErr w:type="spellStart"/>
+      <w:r>
+        <w:t>to</w:t>
+      </w:r>
+      <w:proofErr w:type="spellEnd"/>
+      <w:r>
+        <w:t>-end tesztelésére kapunk lehetőséget.</w:t>
       </w:r>
       <w:r>
         <w:t xml:space="preserve"> Használatával könnyen ellenőrizhetjük alkalmazásokról, hogy az</w:t>
@@ -8695,13 +10176,26 @@
     </w:p>
     <w:p>
       <w:r>
-        <w:t xml:space="preserve">A tesztelés során gyakran szükségünk lehet konstans értékekre, amikre a Cypress </w:t>
+        <w:t xml:space="preserve">A tesztelés során gyakran szükségünk lehet konstans értékekre, amikre a </w:t>
+      </w:r>
+      <w:proofErr w:type="spellStart"/>
+      <w:r>
+        <w:t>Cypress</w:t>
+      </w:r>
+      <w:proofErr w:type="spellEnd"/>
+      <w:r>
+        <w:t xml:space="preserve"> </w:t>
       </w:r>
       <w:r>
         <w:t xml:space="preserve">a saját </w:t>
       </w:r>
-      <w:r>
-        <w:t xml:space="preserve">fixture </w:t>
+      <w:proofErr w:type="spellStart"/>
+      <w:r>
+        <w:t>fixture</w:t>
+      </w:r>
+      <w:proofErr w:type="spellEnd"/>
+      <w:r>
+        <w:t xml:space="preserve"> </w:t>
       </w:r>
       <w:r>
         <w:t>rendszerével</w:t>
@@ -8710,12 +10204,41 @@
         <w:t xml:space="preserve"> ad lehetőséget.</w:t>
       </w:r>
       <w:r>
-        <w:t xml:space="preserve"> Ezzel a fixture mappába kiszervezett JSON alapú fájlok értékét aktívan tudjuk használni a tesztek futtatása alatt a Cypress cy.fixture függvénye segítségével.</w:t>
-      </w:r>
-    </w:p>
-    <w:p>
-      <w:r>
-        <w:t>Cypress lehetőséget ad saját függvények hozzáadására is, amivel könnyedén ki tudunk szervezni olyan segéd implementációkat, amik szükségesek a teszteléshez, de nem aktív részei a tesztelt funkciónak.</w:t>
+        <w:t xml:space="preserve"> Ezzel a </w:t>
+      </w:r>
+      <w:proofErr w:type="spellStart"/>
+      <w:r>
+        <w:t>fixture</w:t>
+      </w:r>
+      <w:proofErr w:type="spellEnd"/>
+      <w:r>
+        <w:t xml:space="preserve"> mappába kiszervezett JSON alapú fájlok értékét aktívan tudjuk használni a tesztek futtatása alatt a </w:t>
+      </w:r>
+      <w:proofErr w:type="spellStart"/>
+      <w:r>
+        <w:t>Cypress</w:t>
+      </w:r>
+      <w:proofErr w:type="spellEnd"/>
+      <w:r>
+        <w:t xml:space="preserve"> </w:t>
+      </w:r>
+      <w:proofErr w:type="spellStart"/>
+      <w:r>
+        <w:t>cy.fixture</w:t>
+      </w:r>
+      <w:proofErr w:type="spellEnd"/>
+      <w:r>
+        <w:t xml:space="preserve"> függvénye segítségével.</w:t>
+      </w:r>
+    </w:p>
+    <w:p>
+      <w:proofErr w:type="spellStart"/>
+      <w:r>
+        <w:t>Cypress</w:t>
+      </w:r>
+      <w:proofErr w:type="spellEnd"/>
+      <w:r>
+        <w:t xml:space="preserve"> lehetőséget ad saját függvények hozzáadására is, amivel könnyedén ki tudunk szervezni olyan segéd implementációkat, amik szükségesek a teszteléshez, de nem aktív részei a tesztelt funkciónak.</w:t>
       </w:r>
       <w:r>
         <w:t xml:space="preserve"> Ilyen függvény lehet például a szerver felé elküldött előregisztráció vagy belépés</w:t>
@@ -8730,7 +10253,15 @@
         <w:t>nélkül akarunk elküldeni.</w:t>
       </w:r>
       <w:r>
-        <w:t xml:space="preserve"> Ezeket a Cypress interfészébe beregisztrálva szabadon tudjuk meghívni a tesztelés</w:t>
+        <w:t xml:space="preserve"> Ezeket a </w:t>
+      </w:r>
+      <w:proofErr w:type="spellStart"/>
+      <w:r>
+        <w:t>Cypress</w:t>
+      </w:r>
+      <w:proofErr w:type="spellEnd"/>
+      <w:r>
+        <w:t xml:space="preserve"> interfészébe beregisztrálva szabadon tudjuk meghívni a tesztelés</w:t>
       </w:r>
       <w:r>
         <w:t>i fájlok</w:t>
@@ -8744,7 +10275,7 @@
       <w:pPr>
         <w:pStyle w:val="Cmsor1"/>
       </w:pPr>
-      <w:bookmarkStart w:id="33" w:name="_Toc151710828"/>
+      <w:bookmarkStart w:id="33" w:name="_Toc152271317"/>
       <w:r>
         <w:lastRenderedPageBreak/>
         <w:t>Tervezés</w:t>
@@ -8755,7 +10286,7 @@
       <w:pPr>
         <w:pStyle w:val="Cmsor2"/>
       </w:pPr>
-      <w:bookmarkStart w:id="34" w:name="_Toc151710829"/>
+      <w:bookmarkStart w:id="34" w:name="_Toc152271318"/>
       <w:r>
         <w:t>Bevezetés</w:t>
       </w:r>
@@ -8782,7 +10313,7 @@
       <w:pPr>
         <w:pStyle w:val="Cmsor3"/>
       </w:pPr>
-      <w:bookmarkStart w:id="35" w:name="_Toc151710830"/>
+      <w:bookmarkStart w:id="35" w:name="_Toc152271319"/>
       <w:r>
         <w:t>Felhasználókezelés</w:t>
       </w:r>
@@ -8912,14 +10443,30 @@
         <w:t>nem mehet tovább az oldalon semerre.</w:t>
       </w:r>
       <w:r>
-        <w:t xml:space="preserve"> Egy felhasználótól adatokat gyűjtünk, ami a neve, felhasználóneve, e-mail címe és egy biztonságos jelszava.</w:t>
+        <w:t xml:space="preserve"> Egy felhasználótól adatokat gyűjtünk, ami a neve, felhasználóneve, e-mail címe és egy biztonságos </w:t>
+      </w:r>
+      <w:proofErr w:type="spellStart"/>
+      <w:r>
+        <w:t>jelszava</w:t>
+      </w:r>
+      <w:proofErr w:type="spellEnd"/>
+      <w:r>
+        <w:t>.</w:t>
       </w:r>
       <w:r>
         <w:t xml:space="preserve"> </w:t>
       </w:r>
       <w:r>
         <w:lastRenderedPageBreak/>
-        <w:t>Ezek az adatok validálva vannak eltárolva.</w:t>
+        <w:t xml:space="preserve">Ezek az adatok </w:t>
+      </w:r>
+      <w:proofErr w:type="spellStart"/>
+      <w:r>
+        <w:t>validálva</w:t>
+      </w:r>
+      <w:proofErr w:type="spellEnd"/>
+      <w:r>
+        <w:t xml:space="preserve"> vannak eltárolva.</w:t>
       </w:r>
       <w:r>
         <w:t xml:space="preserve"> Ezenkívül a játékosok bejelentkezés után profilképet is állíthatnak maguknak, ami megjelenik a váróteremben és a játékban is.</w:t>
@@ -8962,14 +10509,22 @@
         <w:t xml:space="preserve">A felhasználók ezenkívül tudják módosítani a felhasználójukat, akár a nevüket vagy felhasználónevüket is. </w:t>
       </w:r>
       <w:r>
-        <w:t>Emellett a honlap megtekintése közben változtathatják a stílus vagy nyelv preferenciájukat is, amit egy Cookie-ba elmentve megjegyez.</w:t>
+        <w:t>Emellett a honlap megtekintése közben változtathatják a stílus vagy nyelv preferenciájukat is, amit egy Cookie-</w:t>
+      </w:r>
+      <w:proofErr w:type="spellStart"/>
+      <w:r>
+        <w:t>ba</w:t>
+      </w:r>
+      <w:proofErr w:type="spellEnd"/>
+      <w:r>
+        <w:t xml:space="preserve"> elmentve megjegyez.</w:t>
       </w:r>
     </w:p>
     <w:p>
       <w:pPr>
         <w:pStyle w:val="Cmsor3"/>
       </w:pPr>
-      <w:bookmarkStart w:id="36" w:name="_Toc151710831"/>
+      <w:bookmarkStart w:id="36" w:name="_Toc152271320"/>
       <w:r>
         <w:t>Bolt rendszer</w:t>
       </w:r>
@@ -9120,7 +10675,7 @@
       <w:pPr>
         <w:pStyle w:val="Cmsor3"/>
       </w:pPr>
-      <w:bookmarkStart w:id="37" w:name="_Toc151710832"/>
+      <w:bookmarkStart w:id="37" w:name="_Toc152271321"/>
       <w:r>
         <w:t>Váróterem rendszer</w:t>
       </w:r>
@@ -9133,8 +10688,13 @@
       <w:r>
         <w:t>lobby-</w:t>
       </w:r>
-      <w:r>
-        <w:t>kat kezel.</w:t>
+      <w:proofErr w:type="spellStart"/>
+      <w:r>
+        <w:t>kat</w:t>
+      </w:r>
+      <w:proofErr w:type="spellEnd"/>
+      <w:r>
+        <w:t xml:space="preserve"> kezel.</w:t>
       </w:r>
       <w:r>
         <w:t xml:space="preserve"> </w:t>
@@ -9313,7 +10873,15 @@
     </w:p>
     <w:p>
       <w:r>
-        <w:t>Egy további funkció a szobában, hogy a belépett játékosok tudnak élőben chatelni egymással, míg a játék indítására várakoznak.</w:t>
+        <w:t xml:space="preserve">Egy további funkció a szobában, hogy a belépett játékosok tudnak élőben </w:t>
+      </w:r>
+      <w:proofErr w:type="spellStart"/>
+      <w:r>
+        <w:t>chatelni</w:t>
+      </w:r>
+      <w:proofErr w:type="spellEnd"/>
+      <w:r>
+        <w:t xml:space="preserve"> egymással, míg a játék indítására várakoznak.</w:t>
       </w:r>
       <w:r>
         <w:t xml:space="preserve"> Ez időrendben megjelenik a szoba alján, ahol látják ki és mit írt a szobában.</w:t>
@@ -9323,7 +10891,7 @@
       <w:pPr>
         <w:pStyle w:val="Cmsor3"/>
       </w:pPr>
-      <w:bookmarkStart w:id="38" w:name="_Toc151710833"/>
+      <w:bookmarkStart w:id="38" w:name="_Toc152271322"/>
       <w:r>
         <w:t>Játék rendszer</w:t>
       </w:r>
@@ -9485,7 +11053,7 @@
       <w:pPr>
         <w:pStyle w:val="Cmsor2"/>
       </w:pPr>
-      <w:bookmarkStart w:id="39" w:name="_Toc151710834"/>
+      <w:bookmarkStart w:id="39" w:name="_Toc152271323"/>
       <w:r>
         <w:t>Architektúra</w:t>
       </w:r>
@@ -9495,7 +11063,7 @@
       <w:pPr>
         <w:pStyle w:val="Cmsor3"/>
       </w:pPr>
-      <w:bookmarkStart w:id="40" w:name="_Toc151710835"/>
+      <w:bookmarkStart w:id="40" w:name="_Toc152271324"/>
       <w:r>
         <w:t>Áttekintő</w:t>
       </w:r>
@@ -9508,7 +11076,15 @@
     </w:p>
     <w:p>
       <w:r>
-        <w:t>Mivel egy full-stack alkalmazás valósult meg, ezért elsősorban különválaszthatunk egy kliensoldali és egy szerveroldali komponenst.</w:t>
+        <w:t xml:space="preserve">Mivel egy </w:t>
+      </w:r>
+      <w:proofErr w:type="spellStart"/>
+      <w:r>
+        <w:t>full-stack</w:t>
+      </w:r>
+      <w:proofErr w:type="spellEnd"/>
+      <w:r>
+        <w:t xml:space="preserve"> alkalmazás valósult meg, ezért elsősorban különválaszthatunk egy kliensoldali és egy szerveroldali komponenst.</w:t>
       </w:r>
       <w:r>
         <w:t xml:space="preserve"> A kliensoldali része foglalkozik közvetlenül a felhasználói interakciókkal és a webes a környezet kezelésével.</w:t>
@@ -9599,7 +11175,7 @@
       <w:pPr>
         <w:pStyle w:val="Cmsor3"/>
       </w:pPr>
-      <w:bookmarkStart w:id="41" w:name="_Toc151710836"/>
+      <w:bookmarkStart w:id="41" w:name="_Toc152271325"/>
       <w:r>
         <w:t>Adatbázis</w:t>
       </w:r>
@@ -9630,7 +11206,15 @@
         <w:t xml:space="preserve"> Ezáltal nincs olyan, hogy egymás tudta nélkül egymás keze alá dolgoznak.</w:t>
       </w:r>
       <w:r>
-        <w:t xml:space="preserve"> Az adatbázisokban robosztus, rögzített mezőkkel ellátott adatokat akarunk kezelni, ezért is előnyösebb a relációs adatbázis használata a NoSQL alapúakkal szemben. Emellett a sokfelé elágazó kapcsolatot az adatok között is hatékonyabban tudjuk kezelni relációs alapokon.</w:t>
+        <w:t xml:space="preserve"> Az adatbázisokban robosztus, rögzített mezőkkel ellátott adatokat akarunk kezelni, ezért is előnyösebb a relációs adatbázis használata a </w:t>
+      </w:r>
+      <w:proofErr w:type="spellStart"/>
+      <w:r>
+        <w:t>NoSQL</w:t>
+      </w:r>
+      <w:proofErr w:type="spellEnd"/>
+      <w:r>
+        <w:t xml:space="preserve"> alapúakkal szemben. Emellett a sokfelé elágazó kapcsolatot az adatok között is hatékonyabban tudjuk kezelni relációs alapokon.</w:t>
       </w:r>
     </w:p>
     <w:p>
@@ -9641,7 +11225,23 @@
         <w:t>a</w:t>
       </w:r>
       <w:r>
-        <w:t xml:space="preserve"> az Entity Framework Code-First technikája segítségével, az adatelérési rétegből </w:t>
+        <w:t xml:space="preserve"> az </w:t>
+      </w:r>
+      <w:proofErr w:type="spellStart"/>
+      <w:r>
+        <w:t>Entity</w:t>
+      </w:r>
+      <w:proofErr w:type="spellEnd"/>
+      <w:r>
+        <w:t xml:space="preserve"> Framework </w:t>
+      </w:r>
+      <w:proofErr w:type="spellStart"/>
+      <w:r>
+        <w:t>Code-First</w:t>
+      </w:r>
+      <w:proofErr w:type="spellEnd"/>
+      <w:r>
+        <w:t xml:space="preserve"> technikája segítségével, az adatelérési rétegből </w:t>
       </w:r>
       <w:r>
         <w:t>lettek meg</w:t>
@@ -9681,7 +11281,15 @@
         <w:t>inicializálási adatok is.</w:t>
       </w:r>
       <w:r>
-        <w:t xml:space="preserve"> Tehát széleskörű támogatást biztosít az Entity Framework használata az adatbázis összeállítására.</w:t>
+        <w:t xml:space="preserve"> Tehát széleskörű támogatást biztosít az </w:t>
+      </w:r>
+      <w:proofErr w:type="spellStart"/>
+      <w:r>
+        <w:t>Entity</w:t>
+      </w:r>
+      <w:proofErr w:type="spellEnd"/>
+      <w:r>
+        <w:t xml:space="preserve"> Framework használata az adatbázis összeállítására.</w:t>
       </w:r>
     </w:p>
     <w:p>
@@ -9695,14 +11303,22 @@
         <w:t xml:space="preserve"> Benne az értékek kulcs-érték párokban szerepelnek, ami a jelen alkalmazásban szöveges azonosítókhoz JSON-be fordított objektumok formájában valósult meg.</w:t>
       </w:r>
       <w:r>
-        <w:t xml:space="preserve"> Ebben az adatbázisban tároljuk el a ritkán változó, de gyakran lekérdezett adatokat, hogy meggyorsítsuk a szerver válaszidejét a kliensnek.</w:t>
+        <w:t xml:space="preserve"> Ebben az adatbázisban tároljuk el a ritkán változó, de gyakran lekérdezett adatokat, hogy meggyorsítsuk a szerver </w:t>
+      </w:r>
+      <w:proofErr w:type="spellStart"/>
+      <w:r>
+        <w:t>válaszidejét</w:t>
+      </w:r>
+      <w:proofErr w:type="spellEnd"/>
+      <w:r>
+        <w:t xml:space="preserve"> a kliensnek.</w:t>
       </w:r>
     </w:p>
     <w:p>
       <w:pPr>
         <w:pStyle w:val="Cmsor3"/>
       </w:pPr>
-      <w:bookmarkStart w:id="42" w:name="_Toc151710837"/>
+      <w:bookmarkStart w:id="42" w:name="_Toc152271326"/>
       <w:r>
         <w:t>Szerveroldal</w:t>
       </w:r>
@@ -9727,13 +11343,26 @@
         <w:t>. E</w:t>
       </w:r>
       <w:r>
-        <w:t xml:space="preserve">gy API réteg, egy üzleti logikai réteg és egy adatelérési réteg. Ezeken az alkalmazásokon belül további ismert tervezési minták lettek megvalósítva, mint például a CQRS, repository vagy </w:t>
+        <w:t xml:space="preserve">gy API réteg, egy üzleti logikai réteg és egy adatelérési réteg. Ezeken az alkalmazásokon belül további ismert tervezési minták lettek megvalósítva, mint például a CQRS, </w:t>
+      </w:r>
+      <w:proofErr w:type="spellStart"/>
+      <w:r>
+        <w:t>repository</w:t>
+      </w:r>
+      <w:proofErr w:type="spellEnd"/>
+      <w:r>
+        <w:t xml:space="preserve"> vagy </w:t>
       </w:r>
       <w:r>
         <w:t xml:space="preserve">a </w:t>
       </w:r>
-      <w:r>
-        <w:t>unitofwork.</w:t>
+      <w:proofErr w:type="spellStart"/>
+      <w:r>
+        <w:t>unitofwork</w:t>
+      </w:r>
+      <w:proofErr w:type="spellEnd"/>
+      <w:r>
+        <w:t>.</w:t>
       </w:r>
     </w:p>
     <w:p>
@@ -9750,7 +11379,15 @@
         <w:t xml:space="preserve"> teljesen</w:t>
       </w:r>
       <w:r>
-        <w:t xml:space="preserve"> megegyeznek egymással. Erre lett bevezetve egy „Shared” komponens, ami egy-egy segédkönyvtárt ad az egyes rétegeknek. Erre a könyvtárra a konténerek közösen hivatkozhatnak, így nem kell feleslegesen duplikálni az implementációjukat.</w:t>
+        <w:t xml:space="preserve"> megegyeznek egymással. Erre lett bevezetve egy „</w:t>
+      </w:r>
+      <w:proofErr w:type="spellStart"/>
+      <w:r>
+        <w:t>Shared</w:t>
+      </w:r>
+      <w:proofErr w:type="spellEnd"/>
+      <w:r>
+        <w:t>” komponens, ami egy-egy segédkönyvtárt ad az egyes rétegeknek. Erre a könyvtárra a konténerek közösen hivatkozhatnak, így nem kell feleslegesen duplikálni az implementációjukat.</w:t>
       </w:r>
     </w:p>
     <w:p>
@@ -9765,7 +11402,7 @@
       <w:pPr>
         <w:pStyle w:val="Cmsor3"/>
       </w:pPr>
-      <w:bookmarkStart w:id="43" w:name="_Toc151710838"/>
+      <w:bookmarkStart w:id="43" w:name="_Toc152271327"/>
       <w:r>
         <w:t>Kliensoldal</w:t>
       </w:r>
@@ -9780,7 +11417,7 @@
       <w:pPr>
         <w:pStyle w:val="Cmsor1"/>
       </w:pPr>
-      <w:bookmarkStart w:id="44" w:name="_Toc151710839"/>
+      <w:bookmarkStart w:id="44" w:name="_Toc152271328"/>
       <w:r>
         <w:lastRenderedPageBreak/>
         <w:t>Önálló munka bemutatása</w:t>
@@ -9791,7 +11428,7 @@
       <w:pPr>
         <w:pStyle w:val="Cmsor2"/>
       </w:pPr>
-      <w:bookmarkStart w:id="45" w:name="_Toc151710840"/>
+      <w:bookmarkStart w:id="45" w:name="_Toc152271329"/>
       <w:r>
         <w:t>Bevezetés</w:t>
       </w:r>
@@ -9809,7 +11446,7 @@
       <w:pPr>
         <w:pStyle w:val="Cmsor2"/>
       </w:pPr>
-      <w:bookmarkStart w:id="46" w:name="_Toc151710841"/>
+      <w:bookmarkStart w:id="46" w:name="_Toc152271330"/>
       <w:r>
         <w:t>Szerveroldali funkciók</w:t>
       </w:r>
@@ -9819,7 +11456,7 @@
       <w:pPr>
         <w:pStyle w:val="Cmsor3"/>
       </w:pPr>
-      <w:bookmarkStart w:id="47" w:name="_Toc151710842"/>
+      <w:bookmarkStart w:id="47" w:name="_Toc152271331"/>
       <w:r>
         <w:t>Adatelérési réteg</w:t>
       </w:r>
@@ -9843,7 +11480,15 @@
     </w:p>
     <w:p>
       <w:r>
-        <w:t>Az adatbázis elérése elsősorban a repository minta segítségével van kialakítva.</w:t>
+        <w:t xml:space="preserve">Az adatbázis elérése elsősorban a </w:t>
+      </w:r>
+      <w:proofErr w:type="spellStart"/>
+      <w:r>
+        <w:t>repository</w:t>
+      </w:r>
+      <w:proofErr w:type="spellEnd"/>
+      <w:r>
+        <w:t xml:space="preserve"> minta segítségével van kialakítva.</w:t>
       </w:r>
       <w:r>
         <w:t xml:space="preserve"> Ennek a mintának az elsődleges feladata, hogy egy absztrakciós réteget</w:t>
@@ -9860,7 +11505,15 @@
         <w:t xml:space="preserve">A </w:t>
       </w:r>
       <w:r>
-        <w:t>megvalósított repository-k egységes interfészt adnak az adatbázis fölé, amivel egy elszigetelt, lekorlátolt adatelérést biztosítanak. Ezáltal kontrollálni tudjuk, hogy milyen műveleteket biztosítunk a logikai réteg felé.</w:t>
+        <w:t xml:space="preserve">megvalósított </w:t>
+      </w:r>
+      <w:proofErr w:type="spellStart"/>
+      <w:r>
+        <w:t>repository</w:t>
+      </w:r>
+      <w:proofErr w:type="spellEnd"/>
+      <w:r>
+        <w:t>-k egységes interfészt adnak az adatbázis fölé, amivel egy elszigetelt, lekorlátolt adatelérést biztosítanak. Ezáltal kontrollálni tudjuk, hogy milyen műveleteket biztosítunk a logikai réteg felé.</w:t>
       </w:r>
       <w:r>
         <w:t xml:space="preserve"> Ezek lefedik a CRUD műveleteket, és elrejtik a mögöttük megtalálható komplexitást, hogy a logikai réteg felől meghívva ne azon legyen a hangsúly.</w:t>
@@ -9868,7 +11521,15 @@
     </w:p>
     <w:p>
       <w:r>
-        <w:t>Ezenkívül mivel egy egységes interfészt bocsát ki, így tesztelés esetén is könnyen mockolhatóak ezen az interfészen végrehajtott műveletek.</w:t>
+        <w:t xml:space="preserve">Ezenkívül mivel egy egységes interfészt bocsát ki, így tesztelés esetén is könnyen </w:t>
+      </w:r>
+      <w:proofErr w:type="spellStart"/>
+      <w:r>
+        <w:t>mockolhatóak</w:t>
+      </w:r>
+      <w:proofErr w:type="spellEnd"/>
+      <w:r>
+        <w:t xml:space="preserve"> ezen az interfészen végrehajtott műveletek.</w:t>
       </w:r>
     </w:p>
     <w:p>
@@ -9977,7 +11638,15 @@
     </w:p>
     <w:p>
       <w:r>
-        <w:t xml:space="preserve">Ehhez egy provider típusú segéd struktúrát alakítottam ki, ami egy segédfüggvényen keresztül szolgáltatja az adott kontextust. Ezt a segédosztályt az implementáció </w:t>
+        <w:t xml:space="preserve">Ehhez egy </w:t>
+      </w:r>
+      <w:proofErr w:type="spellStart"/>
+      <w:r>
+        <w:t>provider</w:t>
+      </w:r>
+      <w:proofErr w:type="spellEnd"/>
+      <w:r>
+        <w:t xml:space="preserve"> típusú segéd struktúrát alakítottam ki, ami egy segédfüggvényen keresztül szolgáltatja az adott kontextust. Ezt a segédosztályt az implementáció </w:t>
       </w:r>
       <w:r>
         <w:t xml:space="preserve">a </w:t>
@@ -9993,12 +11662,21 @@
           <w:lang w:eastAsia="hu-HU"/>
         </w:rPr>
       </w:pPr>
+      <w:proofErr w:type="spellStart"/>
       <w:r>
         <w:rPr>
           <w:lang w:eastAsia="hu-HU"/>
         </w:rPr>
-        <w:t>services.AddTransient(</w:t>
-      </w:r>
+        <w:t>services.AddTransient</w:t>
+      </w:r>
+      <w:proofErr w:type="spellEnd"/>
+      <w:r>
+        <w:rPr>
+          <w:lang w:eastAsia="hu-HU"/>
+        </w:rPr>
+        <w:t>(</w:t>
+      </w:r>
+      <w:proofErr w:type="spellStart"/>
       <w:r>
         <w:rPr>
           <w:color w:val="0000FF"/>
@@ -10006,12 +11684,28 @@
         </w:rPr>
         <w:t>typeof</w:t>
       </w:r>
+      <w:proofErr w:type="spellEnd"/>
       <w:r>
         <w:rPr>
           <w:lang w:eastAsia="hu-HU"/>
         </w:rPr>
-        <w:t xml:space="preserve">(IDbContextProvider), </w:t>
-      </w:r>
+        <w:t>(</w:t>
+      </w:r>
+      <w:proofErr w:type="spellStart"/>
+      <w:r>
+        <w:rPr>
+          <w:lang w:eastAsia="hu-HU"/>
+        </w:rPr>
+        <w:t>IDbContextProvider</w:t>
+      </w:r>
+      <w:proofErr w:type="spellEnd"/>
+      <w:r>
+        <w:rPr>
+          <w:lang w:eastAsia="hu-HU"/>
+        </w:rPr>
+        <w:t xml:space="preserve">), </w:t>
+      </w:r>
+      <w:proofErr w:type="spellStart"/>
       <w:r>
         <w:rPr>
           <w:color w:val="0000FF"/>
@@ -10019,28 +11713,75 @@
         </w:rPr>
         <w:t>typeof</w:t>
       </w:r>
+      <w:proofErr w:type="spellEnd"/>
       <w:r>
         <w:rPr>
           <w:lang w:eastAsia="hu-HU"/>
         </w:rPr>
-        <w:t>(DbContextProvider&lt;GameDbContext&gt;));</w:t>
-      </w:r>
-    </w:p>
-    <w:p>
-      <w:r>
-        <w:t>Így az egyes repository komponensek a saját konténerük adatbázisával tudnak dolgozni a közös implementáció során is.</w:t>
-      </w:r>
-    </w:p>
-    <w:p>
-      <w:r>
-        <w:t>Ezekben a generikus repository megvalósításokban elrejtjük</w:t>
+        <w:t>(</w:t>
+      </w:r>
+      <w:proofErr w:type="spellStart"/>
+      <w:r>
+        <w:rPr>
+          <w:lang w:eastAsia="hu-HU"/>
+        </w:rPr>
+        <w:t>DbContextProvider</w:t>
+      </w:r>
+      <w:proofErr w:type="spellEnd"/>
+      <w:r>
+        <w:rPr>
+          <w:lang w:eastAsia="hu-HU"/>
+        </w:rPr>
+        <w:t>&lt;</w:t>
+      </w:r>
+      <w:proofErr w:type="spellStart"/>
+      <w:r>
+        <w:rPr>
+          <w:lang w:eastAsia="hu-HU"/>
+        </w:rPr>
+        <w:t>GameDbContext</w:t>
+      </w:r>
+      <w:proofErr w:type="spellEnd"/>
+      <w:r>
+        <w:rPr>
+          <w:lang w:eastAsia="hu-HU"/>
+        </w:rPr>
+        <w:t>&gt;));</w:t>
+      </w:r>
+    </w:p>
+    <w:p>
+      <w:r>
+        <w:t xml:space="preserve">Így az egyes </w:t>
+      </w:r>
+      <w:proofErr w:type="spellStart"/>
+      <w:r>
+        <w:t>repository</w:t>
+      </w:r>
+      <w:proofErr w:type="spellEnd"/>
+      <w:r>
+        <w:t xml:space="preserve"> komponensek a saját konténerük adatbázisával tudnak dolgozni a közös implementáció során is.</w:t>
+      </w:r>
+    </w:p>
+    <w:p>
+      <w:r>
+        <w:t xml:space="preserve">Ezekben a generikus </w:t>
+      </w:r>
+      <w:proofErr w:type="spellStart"/>
+      <w:r>
+        <w:t>repository</w:t>
+      </w:r>
+      <w:proofErr w:type="spellEnd"/>
+      <w:r>
+        <w:t xml:space="preserve"> megvalósításokban elrejtjük</w:t>
       </w:r>
       <w:r>
         <w:t xml:space="preserve"> az adott </w:t>
       </w:r>
+      <w:proofErr w:type="spellStart"/>
       <w:r>
         <w:t>DbSet</w:t>
       </w:r>
+      <w:proofErr w:type="spellEnd"/>
       <w:r>
         <w:t xml:space="preserve"> entitásokon</w:t>
       </w:r>
@@ -10054,7 +11795,23 @@
         <w:t>.</w:t>
       </w:r>
       <w:r>
-        <w:t xml:space="preserve"> Itt kiemelt szerepet kap a Get függvény, ami részletes paraméterezhetőséget kap. Megadható rajta szűrő funkció, ami a bemenő paraméterként megadott „Expression” objektumot továbbítja az adatbázis lekérdezés szűrése felé.</w:t>
+        <w:t xml:space="preserve"> Itt kiemelt szerepet kap a </w:t>
+      </w:r>
+      <w:proofErr w:type="spellStart"/>
+      <w:r>
+        <w:t>Get</w:t>
+      </w:r>
+      <w:proofErr w:type="spellEnd"/>
+      <w:r>
+        <w:t xml:space="preserve"> függvény, ami részletes </w:t>
+      </w:r>
+      <w:proofErr w:type="spellStart"/>
+      <w:r>
+        <w:t>paraméterezhetőséget</w:t>
+      </w:r>
+      <w:proofErr w:type="spellEnd"/>
+      <w:r>
+        <w:t xml:space="preserve"> kap. Megadható rajta szűrő funkció, ami a bemenő paraméterként megadott „Expression” objektumot továbbítja az adatbázis lekérdezés szűrése felé.</w:t>
       </w:r>
       <w:r>
         <w:t xml:space="preserve"> Megadható egy transzformációs objektum, ami LINQ átalakításokat továbbít. Emellett megadható egy szöveges vesszővel ellátott lista, hogy az adatbázis kapcsolatokat milyen mélyen akarjuk szolgáltatni a kimenő eredményben.</w:t>
@@ -10064,13 +11821,23 @@
       <w:pPr>
         <w:pStyle w:val="Cmsor4"/>
       </w:pPr>
+      <w:proofErr w:type="spellStart"/>
       <w:r>
         <w:t>FileRepository</w:t>
       </w:r>
-    </w:p>
-    <w:p>
-      <w:r>
-        <w:t>A konténerek nem csak entitásokat tárolnak perzisztensen, hanem fájlok kezelését is megvalósítják.</w:t>
+      <w:proofErr w:type="spellEnd"/>
+    </w:p>
+    <w:p>
+      <w:r>
+        <w:t xml:space="preserve">A konténerek nem csak entitásokat tárolnak </w:t>
+      </w:r>
+      <w:proofErr w:type="spellStart"/>
+      <w:r>
+        <w:t>perzisztensen</w:t>
+      </w:r>
+      <w:proofErr w:type="spellEnd"/>
+      <w:r>
+        <w:t>, hanem fájlok kezelését is megvalósítják.</w:t>
       </w:r>
       <w:r>
         <w:t xml:space="preserve"> Ezek a fájlok lehetnek konstans értékek, amiket a szerver szolgáltat a kliens felé, vagy esetleg felhasználók által feltöltött és kezelt fájlok is.</w:t>
@@ -10182,7 +11949,23 @@
         <w:t>Ugyanúgy, mint az entitások kezelésénél, itt is a fő implementáció a „shared.dal” könyvtárban található, mivel elsősorban közös módszerrel van megvalósítva.</w:t>
       </w:r>
       <w:r>
-        <w:t xml:space="preserve"> A fájlok kezeléséhez is tehát van egy kialakított repository minta. Viszont itt nem kell adatbázis kontextussal bajlódnunk, mint az entitások kezelésénél, helyette a konténer szintű fájl konfigurációk kezelését kapja meg kívülről a repository.</w:t>
+        <w:t xml:space="preserve"> A fájlok kezeléséhez is tehát van egy kialakított </w:t>
+      </w:r>
+      <w:proofErr w:type="spellStart"/>
+      <w:r>
+        <w:t>repository</w:t>
+      </w:r>
+      <w:proofErr w:type="spellEnd"/>
+      <w:r>
+        <w:t xml:space="preserve"> minta. Viszont itt nem kell adatbázis kontextussal bajlódnunk, mint az entitások kezelésénél, helyette a konténer szintű fájl konfigurációk kezelését kapja meg kívülről a </w:t>
+      </w:r>
+      <w:proofErr w:type="spellStart"/>
+      <w:r>
+        <w:t>repository</w:t>
+      </w:r>
+      <w:proofErr w:type="spellEnd"/>
+      <w:r>
+        <w:t>.</w:t>
       </w:r>
     </w:p>
     <w:p>
@@ -10190,7 +11973,15 @@
         <w:t>Ezeket a konfigurációkat egy szolgáltatás adja át, amiben egy konfigurációs objektum segítségével van megoldva a függvények implementációja.</w:t>
       </w:r>
       <w:r>
-        <w:t xml:space="preserve"> Ez az objektum konténer szinten az appsettings-ből van betöltve a tranziens regisztráció segítségével:</w:t>
+        <w:t xml:space="preserve"> Ez az objektum konténer szinten az </w:t>
+      </w:r>
+      <w:proofErr w:type="spellStart"/>
+      <w:r>
+        <w:t>appsettings-ből</w:t>
+      </w:r>
+      <w:proofErr w:type="spellEnd"/>
+      <w:r>
+        <w:t xml:space="preserve"> van betöltve a tranziens regisztráció segítségével:</w:t>
       </w:r>
     </w:p>
     <w:p>
@@ -10252,7 +12043,49 @@
         <w:rPr>
           <w:lang w:eastAsia="hu-HU"/>
         </w:rPr>
-        <w:t xml:space="preserve"> configService = app.Services.GetRequiredService&lt;IFileConfigurationService&gt;();</w:t>
+        <w:t xml:space="preserve"> </w:t>
+      </w:r>
+      <w:proofErr w:type="spellStart"/>
+      <w:r>
+        <w:rPr>
+          <w:lang w:eastAsia="hu-HU"/>
+        </w:rPr>
+        <w:t>configService</w:t>
+      </w:r>
+      <w:proofErr w:type="spellEnd"/>
+      <w:r>
+        <w:rPr>
+          <w:lang w:eastAsia="hu-HU"/>
+        </w:rPr>
+        <w:t xml:space="preserve"> = </w:t>
+      </w:r>
+      <w:proofErr w:type="spellStart"/>
+      <w:r>
+        <w:rPr>
+          <w:lang w:eastAsia="hu-HU"/>
+        </w:rPr>
+        <w:t>app.Services.GetRequiredService</w:t>
+      </w:r>
+      <w:proofErr w:type="spellEnd"/>
+      <w:r>
+        <w:rPr>
+          <w:lang w:eastAsia="hu-HU"/>
+        </w:rPr>
+        <w:t>&lt;</w:t>
+      </w:r>
+      <w:proofErr w:type="spellStart"/>
+      <w:r>
+        <w:rPr>
+          <w:lang w:eastAsia="hu-HU"/>
+        </w:rPr>
+        <w:t>IFileConfigurationService</w:t>
+      </w:r>
+      <w:proofErr w:type="spellEnd"/>
+      <w:r>
+        <w:rPr>
+          <w:lang w:eastAsia="hu-HU"/>
+        </w:rPr>
+        <w:t>&gt;();</w:t>
       </w:r>
     </w:p>
     <w:p>
@@ -10263,12 +12096,21 @@
           <w:lang w:eastAsia="hu-HU"/>
         </w:rPr>
       </w:pPr>
+      <w:proofErr w:type="spellStart"/>
       <w:r>
         <w:rPr>
           <w:lang w:eastAsia="hu-HU"/>
         </w:rPr>
-        <w:t>app.UseStaticFiles(</w:t>
-      </w:r>
+        <w:t>app.UseStaticFiles</w:t>
+      </w:r>
+      <w:proofErr w:type="spellEnd"/>
+      <w:r>
+        <w:rPr>
+          <w:lang w:eastAsia="hu-HU"/>
+        </w:rPr>
+        <w:t>(</w:t>
+      </w:r>
+      <w:proofErr w:type="spellStart"/>
       <w:r>
         <w:rPr>
           <w:color w:val="0000FF"/>
@@ -10276,12 +12118,21 @@
         </w:rPr>
         <w:t>new</w:t>
       </w:r>
+      <w:proofErr w:type="spellEnd"/>
       <w:r>
         <w:rPr>
           <w:lang w:eastAsia="hu-HU"/>
         </w:rPr>
-        <w:t xml:space="preserve"> StaticFileOptions</w:t>
-      </w:r>
+        <w:t xml:space="preserve"> </w:t>
+      </w:r>
+      <w:proofErr w:type="spellStart"/>
+      <w:r>
+        <w:rPr>
+          <w:lang w:eastAsia="hu-HU"/>
+        </w:rPr>
+        <w:t>StaticFileOptions</w:t>
+      </w:r>
+      <w:proofErr w:type="spellEnd"/>
     </w:p>
     <w:p>
       <w:pPr>
@@ -10310,8 +12161,23 @@
         <w:rPr>
           <w:lang w:eastAsia="hu-HU"/>
         </w:rPr>
-        <w:t xml:space="preserve">    FileProvider = </w:t>
-      </w:r>
+        <w:t xml:space="preserve">    </w:t>
+      </w:r>
+      <w:proofErr w:type="spellStart"/>
+      <w:r>
+        <w:rPr>
+          <w:lang w:eastAsia="hu-HU"/>
+        </w:rPr>
+        <w:t>FileProvider</w:t>
+      </w:r>
+      <w:proofErr w:type="spellEnd"/>
+      <w:r>
+        <w:rPr>
+          <w:lang w:eastAsia="hu-HU"/>
+        </w:rPr>
+        <w:t xml:space="preserve"> = </w:t>
+      </w:r>
+      <w:proofErr w:type="spellStart"/>
       <w:r>
         <w:rPr>
           <w:color w:val="0000FF"/>
@@ -10319,11 +12185,40 @@
         </w:rPr>
         <w:t>new</w:t>
       </w:r>
+      <w:proofErr w:type="spellEnd"/>
       <w:r>
         <w:rPr>
           <w:lang w:eastAsia="hu-HU"/>
         </w:rPr>
-        <w:t xml:space="preserve"> PhysicalFileProvider(configService.GetStaticFilePhysicalPath()),</w:t>
+        <w:t xml:space="preserve"> </w:t>
+      </w:r>
+      <w:proofErr w:type="spellStart"/>
+      <w:r>
+        <w:rPr>
+          <w:lang w:eastAsia="hu-HU"/>
+        </w:rPr>
+        <w:t>PhysicalFileProvider</w:t>
+      </w:r>
+      <w:proofErr w:type="spellEnd"/>
+      <w:r>
+        <w:rPr>
+          <w:lang w:eastAsia="hu-HU"/>
+        </w:rPr>
+        <w:t>(</w:t>
+      </w:r>
+      <w:proofErr w:type="spellStart"/>
+      <w:r>
+        <w:rPr>
+          <w:lang w:eastAsia="hu-HU"/>
+        </w:rPr>
+        <w:t>configService.GetStaticFilePhysicalPath</w:t>
+      </w:r>
+      <w:proofErr w:type="spellEnd"/>
+      <w:r>
+        <w:rPr>
+          <w:lang w:eastAsia="hu-HU"/>
+        </w:rPr>
+        <w:t>()),</w:t>
       </w:r>
     </w:p>
     <w:p>
@@ -10338,7 +12233,21 @@
         <w:rPr>
           <w:lang w:eastAsia="hu-HU"/>
         </w:rPr>
-        <w:t xml:space="preserve">    RequestPath = </w:t>
+        <w:t xml:space="preserve">    </w:t>
+      </w:r>
+      <w:proofErr w:type="spellStart"/>
+      <w:r>
+        <w:rPr>
+          <w:lang w:eastAsia="hu-HU"/>
+        </w:rPr>
+        <w:t>RequestPath</w:t>
+      </w:r>
+      <w:proofErr w:type="spellEnd"/>
+      <w:r>
+        <w:rPr>
+          <w:lang w:eastAsia="hu-HU"/>
+        </w:rPr>
+        <w:t xml:space="preserve"> = </w:t>
       </w:r>
       <w:r>
         <w:rPr>
@@ -10351,7 +12260,21 @@
         <w:rPr>
           <w:lang w:eastAsia="hu-HU"/>
         </w:rPr>
-        <w:t>{configService.GetStaticFileRequestPath()}</w:t>
+        <w:t>{</w:t>
+      </w:r>
+      <w:proofErr w:type="spellStart"/>
+      <w:r>
+        <w:rPr>
+          <w:lang w:eastAsia="hu-HU"/>
+        </w:rPr>
+        <w:t>configService.GetStaticFileRequestPath</w:t>
+      </w:r>
+      <w:proofErr w:type="spellEnd"/>
+      <w:r>
+        <w:rPr>
+          <w:lang w:eastAsia="hu-HU"/>
+        </w:rPr>
+        <w:t>()}</w:t>
       </w:r>
       <w:r>
         <w:rPr>
@@ -10383,6 +12306,7 @@
       <w:pPr>
         <w:pStyle w:val="Cmsor4"/>
       </w:pPr>
+      <w:proofErr w:type="spellStart"/>
       <w:r>
         <w:t>Unit</w:t>
       </w:r>
@@ -10398,13 +12322,30 @@
       <w:r>
         <w:t>ork</w:t>
       </w:r>
-    </w:p>
-    <w:p>
-      <w:r>
-        <w:t>A repository-k kezelését egyszerűsítve bevezetett szoftverfejlesztési minta.</w:t>
-      </w:r>
-      <w:r>
-        <w:t xml:space="preserve"> A célja, hogy összefogja az egyes repository-kat, ezzel az összes adatbázis műveletet is egyetlen </w:t>
+      <w:proofErr w:type="spellEnd"/>
+    </w:p>
+    <w:p>
+      <w:r>
+        <w:t xml:space="preserve">A </w:t>
+      </w:r>
+      <w:proofErr w:type="spellStart"/>
+      <w:r>
+        <w:t>repository</w:t>
+      </w:r>
+      <w:proofErr w:type="spellEnd"/>
+      <w:r>
+        <w:t>-k kezelését egyszerűsítve bevezetett szoftverfejlesztési minta.</w:t>
+      </w:r>
+      <w:r>
+        <w:t xml:space="preserve"> A célja, hogy összefogja az egyes </w:t>
+      </w:r>
+      <w:proofErr w:type="spellStart"/>
+      <w:r>
+        <w:t>repository-kat</w:t>
+      </w:r>
+      <w:proofErr w:type="spellEnd"/>
+      <w:r>
+        <w:t xml:space="preserve">, ezzel az összes adatbázis műveletet is egyetlen </w:t>
       </w:r>
       <w:r>
         <w:t xml:space="preserve">konzisztens </w:t>
@@ -10415,7 +12356,15 @@
     </w:p>
     <w:p>
       <w:r>
-        <w:t>Az implementációban a szerepe az egyes generikus repository-k betöltése függőség injektálással</w:t>
+        <w:t xml:space="preserve">Az implementációban a szerepe az egyes generikus </w:t>
+      </w:r>
+      <w:proofErr w:type="spellStart"/>
+      <w:r>
+        <w:t>repository</w:t>
+      </w:r>
+      <w:proofErr w:type="spellEnd"/>
+      <w:r>
+        <w:t>-k betöltése függőség injektálással</w:t>
       </w:r>
       <w:r>
         <w:t>,</w:t>
@@ -10426,8 +12375,13 @@
       <w:r>
         <w:t xml:space="preserve">ennek </w:t>
       </w:r>
-      <w:r>
-        <w:t>property-k</w:t>
+      <w:proofErr w:type="spellStart"/>
+      <w:r>
+        <w:t>property</w:t>
+      </w:r>
+      <w:proofErr w:type="spellEnd"/>
+      <w:r>
+        <w:t>-k</w:t>
       </w:r>
       <w:r>
         <w:t xml:space="preserve"> segítségével a külvilág felé nyújtása.</w:t>
@@ -10516,15 +12470,36 @@
         <w:fldChar w:fldCharType="end"/>
       </w:r>
       <w:r>
-        <w:t>. ábra Bolt UnitOfWork komponense</w:t>
-      </w:r>
-    </w:p>
-    <w:p>
-      <w:r>
-        <w:t xml:space="preserve">Minden konténerben megtalálható ez a komponens, és a szükséges repository-kkal párhuzamosan tartalmaz rájuk egy-egy </w:t>
-      </w:r>
-      <w:r>
-        <w:t>property-t</w:t>
+        <w:t xml:space="preserve">. ábra Bolt </w:t>
+      </w:r>
+      <w:proofErr w:type="spellStart"/>
+      <w:r>
+        <w:t>UnitOfWork</w:t>
+      </w:r>
+      <w:proofErr w:type="spellEnd"/>
+      <w:r>
+        <w:t xml:space="preserve"> komponense</w:t>
+      </w:r>
+    </w:p>
+    <w:p>
+      <w:r>
+        <w:t xml:space="preserve">Minden konténerben megtalálható ez a komponens, és a szükséges </w:t>
+      </w:r>
+      <w:proofErr w:type="spellStart"/>
+      <w:r>
+        <w:t>repository-kkal</w:t>
+      </w:r>
+      <w:proofErr w:type="spellEnd"/>
+      <w:r>
+        <w:t xml:space="preserve"> párhuzamosan tartalmaz rájuk egy-egy </w:t>
+      </w:r>
+      <w:proofErr w:type="spellStart"/>
+      <w:r>
+        <w:t>property</w:t>
+      </w:r>
+      <w:proofErr w:type="spellEnd"/>
+      <w:r>
+        <w:t>-t</w:t>
       </w:r>
       <w:r>
         <w:t>.</w:t>
@@ -10560,14 +12535,54 @@
         <w:t>Itt lehetőség van az alap működést felülírni vagy kiegészíteni saját megoldással.</w:t>
       </w:r>
       <w:r>
-        <w:t xml:space="preserve"> A saját megoldás során két konfigurációs értéket kell megadni. Egy „Converter” osztályt, ami a ValueConverterből leszármazva a nevéből adódóan azt adja meg, hogy mit mire </w:t>
+        <w:t xml:space="preserve"> A saját megoldás során két konfigurációs értéket kell megadni. Egy „</w:t>
+      </w:r>
+      <w:proofErr w:type="spellStart"/>
+      <w:r>
+        <w:t>Converter</w:t>
+      </w:r>
+      <w:proofErr w:type="spellEnd"/>
+      <w:r>
+        <w:t xml:space="preserve">” osztályt, ami a </w:t>
+      </w:r>
+      <w:proofErr w:type="spellStart"/>
+      <w:r>
+        <w:t>ValueConverterből</w:t>
+      </w:r>
+      <w:proofErr w:type="spellEnd"/>
+      <w:r>
+        <w:t xml:space="preserve"> leszármazva a nevéből adódóan azt adja meg, hogy mit mire </w:t>
       </w:r>
       <w:r>
         <w:lastRenderedPageBreak/>
         <w:t>fordítson oda és vissza.</w:t>
       </w:r>
       <w:r>
-        <w:t xml:space="preserve"> Ezután egy „Comparer” osztályt, ami a ValueComparerből leszármazva a converterrel hasonlóan azt adja meg, hogy a</w:t>
+        <w:t xml:space="preserve"> Ezután egy „</w:t>
+      </w:r>
+      <w:proofErr w:type="spellStart"/>
+      <w:r>
+        <w:t>Comparer</w:t>
+      </w:r>
+      <w:proofErr w:type="spellEnd"/>
+      <w:r>
+        <w:t xml:space="preserve">” osztályt, ami a </w:t>
+      </w:r>
+      <w:proofErr w:type="spellStart"/>
+      <w:r>
+        <w:t>ValueComparerből</w:t>
+      </w:r>
+      <w:proofErr w:type="spellEnd"/>
+      <w:r>
+        <w:t xml:space="preserve"> leszármazva a </w:t>
+      </w:r>
+      <w:proofErr w:type="spellStart"/>
+      <w:r>
+        <w:t>converterrel</w:t>
+      </w:r>
+      <w:proofErr w:type="spellEnd"/>
+      <w:r>
+        <w:t xml:space="preserve"> hasonlóan azt adja meg, hogy a</w:t>
       </w:r>
       <w:r>
         <w:t xml:space="preserve"> kapott </w:t>
@@ -10582,13 +12597,37 @@
         <w:t>t milyen módon hasonlítson egymáshoz</w:t>
       </w:r>
       <w:r>
-        <w:t>. Erre azért van szükség, mivel egyes típusokat nem feltétlen az egyszerű equals segítségével akarunk összehasonlítani. Például</w:t>
+        <w:t xml:space="preserve">. Erre azért van szükség, mivel egyes típusokat nem feltétlen az egyszerű </w:t>
+      </w:r>
+      <w:proofErr w:type="spellStart"/>
+      <w:r>
+        <w:t>equals</w:t>
+      </w:r>
+      <w:proofErr w:type="spellEnd"/>
+      <w:r>
+        <w:t xml:space="preserve"> segítségével akarunk összehasonlítani. Például</w:t>
       </w:r>
       <w:r>
         <w:t>,</w:t>
       </w:r>
       <w:r>
-        <w:t xml:space="preserve"> ha deep copy-ra van szükségünk.</w:t>
+        <w:t xml:space="preserve"> ha </w:t>
+      </w:r>
+      <w:proofErr w:type="spellStart"/>
+      <w:r>
+        <w:t>deep</w:t>
+      </w:r>
+      <w:proofErr w:type="spellEnd"/>
+      <w:r>
+        <w:t xml:space="preserve"> </w:t>
+      </w:r>
+      <w:proofErr w:type="spellStart"/>
+      <w:r>
+        <w:t>copy-ra</w:t>
+      </w:r>
+      <w:proofErr w:type="spellEnd"/>
+      <w:r>
+        <w:t xml:space="preserve"> van szükségünk.</w:t>
       </w:r>
     </w:p>
     <w:p>
@@ -10596,7 +12635,15 @@
         <w:t>A szoftverben háromféle transzformáció kiegészítés lett implementálva.</w:t>
       </w:r>
       <w:r>
-        <w:t xml:space="preserve"> Egy, amikor van egy lista a C# modellben, viszont ez egyszerű értékeket tartalmaz, így célszerű egyetlen mezőben eltárolni az adatbázisban. Ilyenkor ezt Newtonsoft segítségével JSON transzformációval szöveges értékké </w:t>
+        <w:t xml:space="preserve"> Egy, amikor van egy lista a C# modellben, viszont ez egyszerű értékeket tartalmaz, így célszerű egyetlen mezőben eltárolni az adatbázisban. Ilyenkor ezt </w:t>
+      </w:r>
+      <w:proofErr w:type="spellStart"/>
+      <w:r>
+        <w:t>Newtonsoft</w:t>
+      </w:r>
+      <w:proofErr w:type="spellEnd"/>
+      <w:r>
+        <w:t xml:space="preserve"> segítségével JSON transzformációval szöveges értékké </w:t>
       </w:r>
       <w:r>
         <w:t>alakítva</w:t>
@@ -10605,7 +12652,15 @@
         <w:t xml:space="preserve"> tárolja el.</w:t>
       </w:r>
       <w:r>
-        <w:t xml:space="preserve"> Ez a lista tartalmazhat akár primitíveket vagy enum értékeket</w:t>
+        <w:t xml:space="preserve"> Ez a lista tartalmazhat akár primitíveket vagy </w:t>
+      </w:r>
+      <w:proofErr w:type="spellStart"/>
+      <w:r>
+        <w:t>enum</w:t>
+      </w:r>
+      <w:proofErr w:type="spellEnd"/>
+      <w:r>
+        <w:t xml:space="preserve"> értékeket</w:t>
       </w:r>
       <w:r>
         <w:t xml:space="preserve"> is</w:t>
@@ -10619,6 +12674,7 @@
         <w:pStyle w:val="Kd"/>
         <w:jc w:val="left"/>
       </w:pPr>
+      <w:proofErr w:type="spellStart"/>
       <w:r>
         <w:rPr>
           <w:color w:val="0000FF"/>
@@ -10626,12 +12682,14 @@
         </w:rPr>
         <w:t>public</w:t>
       </w:r>
+      <w:proofErr w:type="spellEnd"/>
       <w:r>
         <w:rPr>
           <w:lang w:eastAsia="hu-HU"/>
         </w:rPr>
         <w:t xml:space="preserve"> </w:t>
       </w:r>
+      <w:proofErr w:type="spellStart"/>
       <w:r>
         <w:rPr>
           <w:color w:val="0000FF"/>
@@ -10639,12 +12697,14 @@
         </w:rPr>
         <w:t>class</w:t>
       </w:r>
+      <w:proofErr w:type="spellEnd"/>
       <w:r>
         <w:rPr>
           <w:lang w:eastAsia="hu-HU"/>
         </w:rPr>
         <w:t xml:space="preserve"> </w:t>
       </w:r>
+      <w:proofErr w:type="spellStart"/>
       <w:r>
         <w:rPr>
           <w:color w:val="2B91AF"/>
@@ -10652,6 +12712,7 @@
         </w:rPr>
         <w:t>CollectionJsonValueConverter</w:t>
       </w:r>
+      <w:proofErr w:type="spellEnd"/>
       <w:r>
         <w:rPr>
           <w:lang w:eastAsia="hu-HU"/>
@@ -10689,12 +12750,35 @@
         </w:rPr>
         <w:t xml:space="preserve"> </w:t>
       </w:r>
+      <w:proofErr w:type="spellStart"/>
       <w:r>
         <w:rPr>
           <w:lang w:eastAsia="hu-HU"/>
         </w:rPr>
-        <w:t xml:space="preserve">ValueConverter&lt;ICollection&lt;T&gt;, </w:t>
-      </w:r>
+        <w:t>ValueConverter</w:t>
+      </w:r>
+      <w:proofErr w:type="spellEnd"/>
+      <w:r>
+        <w:rPr>
+          <w:lang w:eastAsia="hu-HU"/>
+        </w:rPr>
+        <w:t>&lt;</w:t>
+      </w:r>
+      <w:proofErr w:type="spellStart"/>
+      <w:r>
+        <w:rPr>
+          <w:lang w:eastAsia="hu-HU"/>
+        </w:rPr>
+        <w:t>ICollection</w:t>
+      </w:r>
+      <w:proofErr w:type="spellEnd"/>
+      <w:r>
+        <w:rPr>
+          <w:lang w:eastAsia="hu-HU"/>
+        </w:rPr>
+        <w:t xml:space="preserve">&lt;T&gt;, </w:t>
+      </w:r>
+      <w:proofErr w:type="spellStart"/>
       <w:r>
         <w:rPr>
           <w:color w:val="0000FF"/>
@@ -10702,12 +12786,14 @@
         </w:rPr>
         <w:t>string</w:t>
       </w:r>
+      <w:proofErr w:type="spellEnd"/>
       <w:r>
         <w:rPr>
           <w:lang w:eastAsia="hu-HU"/>
         </w:rPr>
         <w:t xml:space="preserve">&gt; </w:t>
       </w:r>
+      <w:proofErr w:type="spellStart"/>
       <w:r>
         <w:rPr>
           <w:color w:val="0000FF"/>
@@ -10715,12 +12801,14 @@
         </w:rPr>
         <w:t>where</w:t>
       </w:r>
+      <w:proofErr w:type="spellEnd"/>
       <w:r>
         <w:rPr>
           <w:lang w:eastAsia="hu-HU"/>
         </w:rPr>
         <w:t xml:space="preserve"> T : </w:t>
       </w:r>
+      <w:proofErr w:type="spellStart"/>
       <w:r>
         <w:rPr>
           <w:color w:val="0000FF"/>
@@ -10728,10 +12816,19 @@
         </w:rPr>
         <w:t>notnull</w:t>
       </w:r>
-    </w:p>
-    <w:p>
-      <w:r>
-        <w:t>Másik kettő transzformáció a Dictionary modell értékek átalakításáért felel.</w:t>
+      <w:proofErr w:type="spellEnd"/>
+    </w:p>
+    <w:p>
+      <w:r>
+        <w:t xml:space="preserve">Másik kettő transzformáció a </w:t>
+      </w:r>
+      <w:proofErr w:type="spellStart"/>
+      <w:r>
+        <w:t>Dictionary</w:t>
+      </w:r>
+      <w:proofErr w:type="spellEnd"/>
+      <w:r>
+        <w:t xml:space="preserve"> modell értékek átalakításáért felel.</w:t>
       </w:r>
       <w:r>
         <w:t xml:space="preserve"> Van, hogy a modellben egy-egy kisebb konfigurációs értéket akarunk eltárolni szabad vagy részlegesen korlátozott kulcsokkal. Ilyenkor, mivel elég kicsi a mérete ezeknek az értékeknek, ezért nem éri meg külön struktúrát kialakítani az adatbázisban hozzájuk</w:t>
@@ -10745,7 +12842,15 @@
     </w:p>
     <w:p>
       <w:r>
-        <w:t>Tehát olyan transzformációs lehetőségek is vannak, ami vagy szöveges vagy enumerációs kulcs segítségével Dictionary változóban kezel</w:t>
+        <w:t xml:space="preserve">Tehát olyan transzformációs lehetőségek is vannak, ami vagy szöveges vagy enumerációs kulcs segítségével </w:t>
+      </w:r>
+      <w:proofErr w:type="spellStart"/>
+      <w:r>
+        <w:t>Dictionary</w:t>
+      </w:r>
+      <w:proofErr w:type="spellEnd"/>
+      <w:r>
+        <w:t xml:space="preserve"> változóban kezel</w:t>
       </w:r>
       <w:r>
         <w:t>i</w:t>
@@ -10758,7 +12863,7 @@
       <w:pPr>
         <w:pStyle w:val="Cmsor3"/>
       </w:pPr>
-      <w:bookmarkStart w:id="48" w:name="_Toc151710843"/>
+      <w:bookmarkStart w:id="48" w:name="_Toc152271332"/>
       <w:r>
         <w:t>Üzleti logikai réteg</w:t>
       </w:r>
@@ -10777,7 +12882,15 @@
         <w:t>Ugyanúgy, mint az adatelérési rétegnél, itt is beszélhetünk pár implementációról, ami általánosságban jelen van minden konténeren belül.</w:t>
       </w:r>
       <w:r>
-        <w:t xml:space="preserve"> Ezek a funkciók a „shared.bll” segédkönyvtárba lettek kiszervezve, amit minden konténerből meghívva szabadon fel tudnak használni.</w:t>
+        <w:t xml:space="preserve"> Ezek a funkciók a „</w:t>
+      </w:r>
+      <w:proofErr w:type="spellStart"/>
+      <w:r>
+        <w:t>shared.bll</w:t>
+      </w:r>
+      <w:proofErr w:type="spellEnd"/>
+      <w:r>
+        <w:t>” segédkönyvtárba lettek kiszervezve, amit minden konténerből meghívva szabadon fel tudnak használni.</w:t>
       </w:r>
     </w:p>
     <w:p>
@@ -10785,11 +12898,13 @@
         <w:pStyle w:val="Cmsor4"/>
       </w:pPr>
       <w:bookmarkStart w:id="49" w:name="_Ref150641938"/>
+      <w:proofErr w:type="spellStart"/>
       <w:r>
         <w:lastRenderedPageBreak/>
         <w:t>IValidator</w:t>
       </w:r>
       <w:bookmarkEnd w:id="49"/>
+      <w:proofErr w:type="spellEnd"/>
     </w:p>
     <w:p>
       <w:r>
@@ -10808,7 +12923,15 @@
         <w:t>,</w:t>
       </w:r>
       <w:r>
-        <w:t xml:space="preserve"> amik módosítást hajtanak végre – be lett vezetve egy validator szoftverfejlesztési mintát követő segéd</w:t>
+        <w:t xml:space="preserve"> amik módosítást hajtanak végre – be lett vezetve egy </w:t>
+      </w:r>
+      <w:proofErr w:type="spellStart"/>
+      <w:r>
+        <w:t>validator</w:t>
+      </w:r>
+      <w:proofErr w:type="spellEnd"/>
+      <w:r>
+        <w:t xml:space="preserve"> szoftverfejlesztési mintát követő segéd</w:t>
       </w:r>
       <w:r>
         <w:t xml:space="preserve"> struktúra</w:t>
@@ -10905,7 +13028,15 @@
       </w:r>
       <w:bookmarkStart w:id="52" w:name="_Ref151570945"/>
       <w:r>
-        <w:t>ábra IValidator struktúra</w:t>
+        <w:t xml:space="preserve">ábra </w:t>
+      </w:r>
+      <w:proofErr w:type="spellStart"/>
+      <w:r>
+        <w:t>IValidator</w:t>
+      </w:r>
+      <w:proofErr w:type="spellEnd"/>
+      <w:r>
+        <w:t xml:space="preserve"> struktúra</w:t>
       </w:r>
       <w:bookmarkEnd w:id="50"/>
       <w:bookmarkEnd w:id="52"/>
@@ -10945,7 +13076,15 @@
         <w:t>.</w:t>
       </w:r>
       <w:r>
-        <w:t xml:space="preserve"> Az implementáció tehát ilyen IValidator interfészt megvalósító osztályokból képezett objektumok létrehozásával valósul meg.</w:t>
+        <w:t xml:space="preserve"> Az implementáció tehát ilyen </w:t>
+      </w:r>
+      <w:proofErr w:type="spellStart"/>
+      <w:r>
+        <w:t>IValidator</w:t>
+      </w:r>
+      <w:proofErr w:type="spellEnd"/>
+      <w:r>
+        <w:t xml:space="preserve"> interfészt megvalósító osztályokból képezett objektumok létrehozásával valósul meg.</w:t>
       </w:r>
     </w:p>
     <w:p>
@@ -10985,8 +13124,23 @@
         <w:rPr>
           <w:lang w:eastAsia="hu-HU"/>
         </w:rPr>
-        <w:t xml:space="preserve">_validator = </w:t>
-      </w:r>
+        <w:t>_</w:t>
+      </w:r>
+      <w:proofErr w:type="spellStart"/>
+      <w:r>
+        <w:rPr>
+          <w:lang w:eastAsia="hu-HU"/>
+        </w:rPr>
+        <w:t>validator</w:t>
+      </w:r>
+      <w:proofErr w:type="spellEnd"/>
+      <w:r>
+        <w:rPr>
+          <w:lang w:eastAsia="hu-HU"/>
+        </w:rPr>
+        <w:t xml:space="preserve"> = </w:t>
+      </w:r>
+      <w:proofErr w:type="spellStart"/>
       <w:r>
         <w:rPr>
           <w:color w:val="0000FF"/>
@@ -10994,11 +13148,26 @@
         </w:rPr>
         <w:t>new</w:t>
       </w:r>
+      <w:proofErr w:type="spellEnd"/>
       <w:r>
         <w:rPr>
           <w:lang w:eastAsia="hu-HU"/>
         </w:rPr>
-        <w:t xml:space="preserve"> AndCondition(</w:t>
+        <w:t xml:space="preserve"> </w:t>
+      </w:r>
+      <w:proofErr w:type="spellStart"/>
+      <w:r>
+        <w:rPr>
+          <w:lang w:eastAsia="hu-HU"/>
+        </w:rPr>
+        <w:t>AndCondition</w:t>
+      </w:r>
+      <w:proofErr w:type="spellEnd"/>
+      <w:r>
+        <w:rPr>
+          <w:lang w:eastAsia="hu-HU"/>
+        </w:rPr>
+        <w:t>(</w:t>
       </w:r>
     </w:p>
     <w:p>
@@ -11014,6 +13183,7 @@
         </w:rPr>
         <w:t xml:space="preserve">    </w:t>
       </w:r>
+      <w:proofErr w:type="spellStart"/>
       <w:r>
         <w:rPr>
           <w:color w:val="0000FF"/>
@@ -11021,11 +13191,40 @@
         </w:rPr>
         <w:t>new</w:t>
       </w:r>
+      <w:proofErr w:type="spellEnd"/>
       <w:r>
         <w:rPr>
           <w:lang w:eastAsia="hu-HU"/>
         </w:rPr>
-        <w:t xml:space="preserve"> OwnLobbyValidator(lobby, request.User),</w:t>
+        <w:t xml:space="preserve"> </w:t>
+      </w:r>
+      <w:proofErr w:type="spellStart"/>
+      <w:r>
+        <w:rPr>
+          <w:lang w:eastAsia="hu-HU"/>
+        </w:rPr>
+        <w:t>OwnLobbyValidator</w:t>
+      </w:r>
+      <w:proofErr w:type="spellEnd"/>
+      <w:r>
+        <w:rPr>
+          <w:lang w:eastAsia="hu-HU"/>
+        </w:rPr>
+        <w:t xml:space="preserve">(lobby, </w:t>
+      </w:r>
+      <w:proofErr w:type="spellStart"/>
+      <w:r>
+        <w:rPr>
+          <w:lang w:eastAsia="hu-HU"/>
+        </w:rPr>
+        <w:t>request.User</w:t>
+      </w:r>
+      <w:proofErr w:type="spellEnd"/>
+      <w:r>
+        <w:rPr>
+          <w:lang w:eastAsia="hu-HU"/>
+        </w:rPr>
+        <w:t>),</w:t>
       </w:r>
     </w:p>
     <w:p>
@@ -11041,6 +13240,7 @@
         </w:rPr>
         <w:t xml:space="preserve">    </w:t>
       </w:r>
+      <w:proofErr w:type="spellStart"/>
       <w:r>
         <w:rPr>
           <w:color w:val="0000FF"/>
@@ -11048,11 +13248,26 @@
         </w:rPr>
         <w:t>new</w:t>
       </w:r>
+      <w:proofErr w:type="spellEnd"/>
       <w:r>
         <w:rPr>
           <w:lang w:eastAsia="hu-HU"/>
         </w:rPr>
-        <w:t xml:space="preserve"> OrCondition(</w:t>
+        <w:t xml:space="preserve"> </w:t>
+      </w:r>
+      <w:proofErr w:type="spellStart"/>
+      <w:r>
+        <w:rPr>
+          <w:lang w:eastAsia="hu-HU"/>
+        </w:rPr>
+        <w:t>OrCondition</w:t>
+      </w:r>
+      <w:proofErr w:type="spellEnd"/>
+      <w:r>
+        <w:rPr>
+          <w:lang w:eastAsia="hu-HU"/>
+        </w:rPr>
+        <w:t>(</w:t>
       </w:r>
     </w:p>
     <w:p>
@@ -11068,6 +13283,7 @@
         </w:rPr>
         <w:t xml:space="preserve">        </w:t>
       </w:r>
+      <w:proofErr w:type="spellStart"/>
       <w:r>
         <w:rPr>
           <w:color w:val="0000FF"/>
@@ -11075,11 +13291,40 @@
         </w:rPr>
         <w:t>new</w:t>
       </w:r>
+      <w:proofErr w:type="spellEnd"/>
       <w:r>
         <w:rPr>
           <w:lang w:eastAsia="hu-HU"/>
         </w:rPr>
-        <w:t xml:space="preserve"> LobbyCreatorValidator(lobby, request.User),</w:t>
+        <w:t xml:space="preserve"> </w:t>
+      </w:r>
+      <w:proofErr w:type="spellStart"/>
+      <w:r>
+        <w:rPr>
+          <w:lang w:eastAsia="hu-HU"/>
+        </w:rPr>
+        <w:t>LobbyCreatorValidator</w:t>
+      </w:r>
+      <w:proofErr w:type="spellEnd"/>
+      <w:r>
+        <w:rPr>
+          <w:lang w:eastAsia="hu-HU"/>
+        </w:rPr>
+        <w:t xml:space="preserve">(lobby, </w:t>
+      </w:r>
+      <w:proofErr w:type="spellStart"/>
+      <w:r>
+        <w:rPr>
+          <w:lang w:eastAsia="hu-HU"/>
+        </w:rPr>
+        <w:t>request.User</w:t>
+      </w:r>
+      <w:proofErr w:type="spellEnd"/>
+      <w:r>
+        <w:rPr>
+          <w:lang w:eastAsia="hu-HU"/>
+        </w:rPr>
+        <w:t>),</w:t>
       </w:r>
     </w:p>
     <w:p>
@@ -11095,6 +13340,7 @@
         </w:rPr>
         <w:t xml:space="preserve">        </w:t>
       </w:r>
+      <w:proofErr w:type="spellStart"/>
       <w:r>
         <w:rPr>
           <w:color w:val="0000FF"/>
@@ -11102,11 +13348,54 @@
         </w:rPr>
         <w:t>new</w:t>
       </w:r>
+      <w:proofErr w:type="spellEnd"/>
       <w:r>
         <w:rPr>
           <w:lang w:eastAsia="hu-HU"/>
         </w:rPr>
-        <w:t xml:space="preserve"> OwnPlayerValidator(player.UserId, request.User)</w:t>
+        <w:t xml:space="preserve"> </w:t>
+      </w:r>
+      <w:proofErr w:type="spellStart"/>
+      <w:r>
+        <w:rPr>
+          <w:lang w:eastAsia="hu-HU"/>
+        </w:rPr>
+        <w:t>OwnPlayerValidator</w:t>
+      </w:r>
+      <w:proofErr w:type="spellEnd"/>
+      <w:r>
+        <w:rPr>
+          <w:lang w:eastAsia="hu-HU"/>
+        </w:rPr>
+        <w:t>(</w:t>
+      </w:r>
+      <w:proofErr w:type="spellStart"/>
+      <w:r>
+        <w:rPr>
+          <w:lang w:eastAsia="hu-HU"/>
+        </w:rPr>
+        <w:t>player.UserId</w:t>
+      </w:r>
+      <w:proofErr w:type="spellEnd"/>
+      <w:r>
+        <w:rPr>
+          <w:lang w:eastAsia="hu-HU"/>
+        </w:rPr>
+        <w:t xml:space="preserve">, </w:t>
+      </w:r>
+      <w:proofErr w:type="spellStart"/>
+      <w:r>
+        <w:rPr>
+          <w:lang w:eastAsia="hu-HU"/>
+        </w:rPr>
+        <w:t>request.User</w:t>
+      </w:r>
+      <w:proofErr w:type="spellEnd"/>
+      <w:r>
+        <w:rPr>
+          <w:lang w:eastAsia="hu-HU"/>
+        </w:rPr>
+        <w:t>)</w:t>
       </w:r>
     </w:p>
     <w:p>
@@ -11145,6 +13434,7 @@
           <w:lang w:eastAsia="hu-HU"/>
         </w:rPr>
       </w:pPr>
+      <w:proofErr w:type="spellStart"/>
       <w:r>
         <w:rPr>
           <w:color w:val="0000FF"/>
@@ -11152,11 +13442,26 @@
         </w:rPr>
         <w:t>if</w:t>
       </w:r>
+      <w:proofErr w:type="spellEnd"/>
       <w:r>
         <w:rPr>
           <w:lang w:eastAsia="hu-HU"/>
         </w:rPr>
-        <w:t xml:space="preserve"> (!_validator.Validate())</w:t>
+        <w:t xml:space="preserve"> (!_</w:t>
+      </w:r>
+      <w:proofErr w:type="spellStart"/>
+      <w:r>
+        <w:rPr>
+          <w:lang w:eastAsia="hu-HU"/>
+        </w:rPr>
+        <w:t>validator.Validate</w:t>
+      </w:r>
+      <w:proofErr w:type="spellEnd"/>
+      <w:r>
+        <w:rPr>
+          <w:lang w:eastAsia="hu-HU"/>
+        </w:rPr>
+        <w:t>())</w:t>
       </w:r>
     </w:p>
     <w:p>
@@ -11186,6 +13491,7 @@
         </w:rPr>
         <w:t xml:space="preserve">    </w:t>
       </w:r>
+      <w:proofErr w:type="spellStart"/>
       <w:r>
         <w:rPr>
           <w:color w:val="0000FF"/>
@@ -11193,12 +13499,14 @@
         </w:rPr>
         <w:t>throw</w:t>
       </w:r>
+      <w:proofErr w:type="spellEnd"/>
       <w:r>
         <w:rPr>
           <w:lang w:eastAsia="hu-HU"/>
         </w:rPr>
         <w:t xml:space="preserve"> </w:t>
       </w:r>
+      <w:proofErr w:type="spellStart"/>
       <w:r>
         <w:rPr>
           <w:color w:val="0000FF"/>
@@ -11206,11 +13514,54 @@
         </w:rPr>
         <w:t>new</w:t>
       </w:r>
+      <w:proofErr w:type="spellEnd"/>
       <w:r>
         <w:rPr>
           <w:lang w:eastAsia="hu-HU"/>
         </w:rPr>
-        <w:t xml:space="preserve"> ValidationErrorException(nameof(RemovePlayerCommand));</w:t>
+        <w:t xml:space="preserve"> </w:t>
+      </w:r>
+      <w:proofErr w:type="spellStart"/>
+      <w:r>
+        <w:rPr>
+          <w:lang w:eastAsia="hu-HU"/>
+        </w:rPr>
+        <w:t>ValidationErrorException</w:t>
+      </w:r>
+      <w:proofErr w:type="spellEnd"/>
+      <w:r>
+        <w:rPr>
+          <w:lang w:eastAsia="hu-HU"/>
+        </w:rPr>
+        <w:t>(</w:t>
+      </w:r>
+      <w:proofErr w:type="spellStart"/>
+      <w:r>
+        <w:rPr>
+          <w:lang w:eastAsia="hu-HU"/>
+        </w:rPr>
+        <w:t>nameof</w:t>
+      </w:r>
+      <w:proofErr w:type="spellEnd"/>
+      <w:r>
+        <w:rPr>
+          <w:lang w:eastAsia="hu-HU"/>
+        </w:rPr>
+        <w:t>(</w:t>
+      </w:r>
+      <w:proofErr w:type="spellStart"/>
+      <w:r>
+        <w:rPr>
+          <w:lang w:eastAsia="hu-HU"/>
+        </w:rPr>
+        <w:t>RemovePlayerCommand</w:t>
+      </w:r>
+      <w:proofErr w:type="spellEnd"/>
+      <w:r>
+        <w:rPr>
+          <w:lang w:eastAsia="hu-HU"/>
+        </w:rPr>
+        <w:t>));</w:t>
       </w:r>
     </w:p>
     <w:p>
@@ -11228,16 +13579,50 @@
       <w:pPr>
         <w:pStyle w:val="Cmsor4"/>
       </w:pPr>
+      <w:proofErr w:type="spellStart"/>
       <w:r>
         <w:t>Pipeline</w:t>
       </w:r>
-    </w:p>
-    <w:p>
-      <w:r>
-        <w:t>A MediatR könyvtár széleskörű támogatást nyújt a lekérdezések és parancsok futtatására. Ezekből az egyik a kérések fölé konfigurálható pipeline-ok.</w:t>
-      </w:r>
-      <w:r>
-        <w:t xml:space="preserve"> Ezek a pipeline-ok middleware jelleggel működnek. Többféle felhasználásuk is lehet</w:t>
+      <w:proofErr w:type="spellEnd"/>
+    </w:p>
+    <w:p>
+      <w:r>
+        <w:t xml:space="preserve">A </w:t>
+      </w:r>
+      <w:proofErr w:type="spellStart"/>
+      <w:r>
+        <w:t>MediatR</w:t>
+      </w:r>
+      <w:proofErr w:type="spellEnd"/>
+      <w:r>
+        <w:t xml:space="preserve"> könyvtár széleskörű támogatást nyújt a lekérdezések és parancsok futtatására. Ezekből az egyik a kérések fölé konfigurálható </w:t>
+      </w:r>
+      <w:proofErr w:type="spellStart"/>
+      <w:r>
+        <w:t>pipeline</w:t>
+      </w:r>
+      <w:proofErr w:type="spellEnd"/>
+      <w:r>
+        <w:t>-ok.</w:t>
+      </w:r>
+      <w:r>
+        <w:t xml:space="preserve"> Ezek a </w:t>
+      </w:r>
+      <w:proofErr w:type="spellStart"/>
+      <w:r>
+        <w:t>pipeline</w:t>
+      </w:r>
+      <w:proofErr w:type="spellEnd"/>
+      <w:r>
+        <w:t xml:space="preserve">-ok </w:t>
+      </w:r>
+      <w:proofErr w:type="spellStart"/>
+      <w:r>
+        <w:t>middleware</w:t>
+      </w:r>
+      <w:proofErr w:type="spellEnd"/>
+      <w:r>
+        <w:t xml:space="preserve"> jelleggel működnek. Többféle felhasználásuk is lehet</w:t>
       </w:r>
       <w:r>
         <w:t>.</w:t>
@@ -11257,14 +13642,32 @@
     </w:p>
     <w:p>
       <w:r>
-        <w:t>Az alkalmazás implementációjában kétféle pipeline lett beépítve. Egy gyorsítótár kezelő és egy naplózó pipeline.</w:t>
+        <w:t xml:space="preserve">Az alkalmazás implementációjában kétféle </w:t>
+      </w:r>
+      <w:proofErr w:type="spellStart"/>
+      <w:r>
+        <w:t>pipeline</w:t>
+      </w:r>
+      <w:proofErr w:type="spellEnd"/>
+      <w:r>
+        <w:t xml:space="preserve"> lett beépítve. Egy gyorsítótár kezelő és egy naplózó </w:t>
+      </w:r>
+      <w:proofErr w:type="spellStart"/>
+      <w:r>
+        <w:t>pipeline</w:t>
+      </w:r>
+      <w:proofErr w:type="spellEnd"/>
+      <w:r>
+        <w:t>.</w:t>
       </w:r>
       <w:r>
         <w:t xml:space="preserve"> Ezeket az egyes konténerek a többi függőség injektálással együtt tudja beépíteni az alkalmazásba az </w:t>
       </w:r>
+      <w:proofErr w:type="spellStart"/>
       <w:r>
         <w:t>IPipelineBehavior</w:t>
       </w:r>
+      <w:proofErr w:type="spellEnd"/>
       <w:r>
         <w:t xml:space="preserve"> típus alatt, </w:t>
       </w:r>
@@ -11282,12 +13685,21 @@
           <w:lang w:eastAsia="hu-HU"/>
         </w:rPr>
       </w:pPr>
+      <w:proofErr w:type="spellStart"/>
       <w:r>
         <w:rPr>
           <w:lang w:eastAsia="hu-HU"/>
         </w:rPr>
-        <w:t>services.AddTransient(</w:t>
-      </w:r>
+        <w:t>services.AddTransient</w:t>
+      </w:r>
+      <w:proofErr w:type="spellEnd"/>
+      <w:r>
+        <w:rPr>
+          <w:lang w:eastAsia="hu-HU"/>
+        </w:rPr>
+        <w:t>(</w:t>
+      </w:r>
+      <w:proofErr w:type="spellStart"/>
       <w:r>
         <w:rPr>
           <w:color w:val="0000FF"/>
@@ -11295,12 +13707,28 @@
         </w:rPr>
         <w:t>typeof</w:t>
       </w:r>
+      <w:proofErr w:type="spellEnd"/>
       <w:r>
         <w:rPr>
           <w:lang w:eastAsia="hu-HU"/>
         </w:rPr>
-        <w:t xml:space="preserve">(IPipelineBehavior&lt;,&gt;), </w:t>
-      </w:r>
+        <w:t>(</w:t>
+      </w:r>
+      <w:proofErr w:type="spellStart"/>
+      <w:r>
+        <w:rPr>
+          <w:lang w:eastAsia="hu-HU"/>
+        </w:rPr>
+        <w:t>IPipelineBehavior</w:t>
+      </w:r>
+      <w:proofErr w:type="spellEnd"/>
+      <w:r>
+        <w:rPr>
+          <w:lang w:eastAsia="hu-HU"/>
+        </w:rPr>
+        <w:t xml:space="preserve">&lt;,&gt;), </w:t>
+      </w:r>
+      <w:proofErr w:type="spellStart"/>
       <w:r>
         <w:rPr>
           <w:color w:val="0000FF"/>
@@ -11308,29 +13736,70 @@
         </w:rPr>
         <w:t>typeof</w:t>
       </w:r>
+      <w:proofErr w:type="spellEnd"/>
       <w:r>
         <w:rPr>
           <w:lang w:eastAsia="hu-HU"/>
         </w:rPr>
-        <w:t>(LoggingBehavior&lt;,&gt;));</w:t>
+        <w:t>(</w:t>
+      </w:r>
+      <w:proofErr w:type="spellStart"/>
+      <w:r>
+        <w:rPr>
+          <w:lang w:eastAsia="hu-HU"/>
+        </w:rPr>
+        <w:t>LoggingBehavior</w:t>
+      </w:r>
+      <w:proofErr w:type="spellEnd"/>
+      <w:r>
+        <w:rPr>
+          <w:lang w:eastAsia="hu-HU"/>
+        </w:rPr>
+        <w:t>&lt;,&gt;));</w:t>
       </w:r>
     </w:p>
     <w:p>
       <w:pPr>
         <w:pStyle w:val="Cmsor4"/>
       </w:pPr>
+      <w:proofErr w:type="spellStart"/>
       <w:r>
         <w:t>LoggingBehavior</w:t>
       </w:r>
-    </w:p>
-    <w:p>
-      <w:r>
-        <w:t>Az egyes konténerekben megadható egy naplózó pipeline. Ennek a pipeline-nak egyszerű feladata van. Először naplóznia kell az egyes kérések előtt, hogy mikor milyen kérés indult el, egy generált azonosítóval. Ezután pedig naplóznia kell a kérés végrehajtása után, hogy mennyi időt tett ki az adott kérés lefutása, ugyanezzel a generált azonosítóval címezve.</w:t>
-      </w:r>
-    </w:p>
-    <w:p>
-      <w:r>
-        <w:t xml:space="preserve">Ezzel a pipeline-nal tehát fejlesztés közben átláthatóan tudjuk követni, hogy a lefuttatott kérések mikor jöttek létre, és hogy </w:t>
+      <w:proofErr w:type="spellEnd"/>
+    </w:p>
+    <w:p>
+      <w:r>
+        <w:t xml:space="preserve">Az egyes konténerekben megadható egy naplózó </w:t>
+      </w:r>
+      <w:proofErr w:type="spellStart"/>
+      <w:r>
+        <w:t>pipeline</w:t>
+      </w:r>
+      <w:proofErr w:type="spellEnd"/>
+      <w:r>
+        <w:t xml:space="preserve">. Ennek a </w:t>
+      </w:r>
+      <w:proofErr w:type="spellStart"/>
+      <w:r>
+        <w:t>pipeline-nak</w:t>
+      </w:r>
+      <w:proofErr w:type="spellEnd"/>
+      <w:r>
+        <w:t xml:space="preserve"> egyszerű feladata van. Először naplóznia kell az egyes kérések előtt, hogy mikor milyen kérés indult el, egy generált azonosítóval. Ezután pedig naplóznia kell a kérés végrehajtása után, hogy mennyi időt tett ki az adott kérés lefutása, ugyanezzel a generált azonosítóval címezve.</w:t>
+      </w:r>
+    </w:p>
+    <w:p>
+      <w:r>
+        <w:t xml:space="preserve">Ezzel a </w:t>
+      </w:r>
+      <w:proofErr w:type="spellStart"/>
+      <w:r>
+        <w:t>pipeline-nal</w:t>
+      </w:r>
+      <w:proofErr w:type="spellEnd"/>
+      <w:r>
+        <w:t xml:space="preserve"> tehát fejlesztés közben átláthatóan tudjuk követni, hogy a lefuttatott kérések mikor jöttek létre, és hogy </w:t>
       </w:r>
       <w:r>
         <w:t>megfelelően végre lettek-e hajtva.</w:t>
@@ -11340,19 +13809,45 @@
       <w:pPr>
         <w:pStyle w:val="Cmsor4"/>
       </w:pPr>
+      <w:proofErr w:type="spellStart"/>
       <w:r>
         <w:t>CachingBehavior</w:t>
       </w:r>
-    </w:p>
-    <w:p>
-      <w:r>
-        <w:t>Egy olyan pipeline a MediatR felett, aminek a gyorsítótár kezelése a feladata a megjelölt kérések felett.</w:t>
+      <w:proofErr w:type="spellEnd"/>
+    </w:p>
+    <w:p>
+      <w:r>
+        <w:t xml:space="preserve">Egy olyan </w:t>
+      </w:r>
+      <w:proofErr w:type="spellStart"/>
+      <w:r>
+        <w:t>pipeline</w:t>
+      </w:r>
+      <w:proofErr w:type="spellEnd"/>
+      <w:r>
+        <w:t xml:space="preserve"> a </w:t>
+      </w:r>
+      <w:proofErr w:type="spellStart"/>
+      <w:r>
+        <w:t>MediatR</w:t>
+      </w:r>
+      <w:proofErr w:type="spellEnd"/>
+      <w:r>
+        <w:t xml:space="preserve"> felett, aminek a gyorsítótár kezelése a feladata a megjelölt kérések felett.</w:t>
       </w:r>
       <w:r>
         <w:t xml:space="preserve"> Segítségével meg tudjuk mondani, hogy egyes kéréseket gyorsítótárból akarunk betölteni.</w:t>
       </w:r>
       <w:r>
-        <w:t xml:space="preserve"> Kétféle módja van a pipeline-nak. Egyik, ami be is tölti és el is rakja a gyorsítótárba. Másik, ami nem tölt be semmit, csak a kimenetét rakja el. Ez többnyire a parancsok eredményére van felhasználva.</w:t>
+        <w:t xml:space="preserve"> Kétféle módja van a </w:t>
+      </w:r>
+      <w:proofErr w:type="spellStart"/>
+      <w:r>
+        <w:t>pipeline-nak</w:t>
+      </w:r>
+      <w:proofErr w:type="spellEnd"/>
+      <w:r>
+        <w:t>. Egyik, ami be is tölti és el is rakja a gyorsítótárba. Másik, ami nem tölt be semmit, csak a kimenetét rakja el. Ez többnyire a parancsok eredményére van felhasználva.</w:t>
       </w:r>
     </w:p>
     <w:p>
@@ -11440,20 +13935,65 @@
         <w:t xml:space="preserve">. ábra </w:t>
       </w:r>
       <w:r>
-        <w:t>Cache pipeline struktúra</w:t>
-      </w:r>
-    </w:p>
-    <w:p>
-      <w:r>
-        <w:t>Az implementáció úgy kezdődik, hogy azoknak a kéréseknek, amiknél be akarjuk kapcsolni a gyorsítótár pipeline-t, azoknak meg kell valósítaniuk az alap IRequest MediatR interfész mellett egy további interfészt is, ami jelzi a pipeline-nak, hogy ezzel a kéréssel foglalkoznia kell.</w:t>
+        <w:t xml:space="preserve">Cache </w:t>
+      </w:r>
+      <w:proofErr w:type="spellStart"/>
+      <w:r>
+        <w:t>pipeline</w:t>
+      </w:r>
+      <w:proofErr w:type="spellEnd"/>
+      <w:r>
+        <w:t xml:space="preserve"> struktúra</w:t>
+      </w:r>
+    </w:p>
+    <w:p>
+      <w:r>
+        <w:t xml:space="preserve">Az implementáció úgy kezdődik, hogy azoknak a kéréseknek, amiknél be akarjuk kapcsolni a gyorsítótár </w:t>
+      </w:r>
+      <w:proofErr w:type="spellStart"/>
+      <w:r>
+        <w:t>pipeline</w:t>
+      </w:r>
+      <w:proofErr w:type="spellEnd"/>
+      <w:r>
+        <w:t xml:space="preserve">-t, azoknak meg kell valósítaniuk az alap </w:t>
+      </w:r>
+      <w:proofErr w:type="spellStart"/>
+      <w:r>
+        <w:t>IRequest</w:t>
+      </w:r>
+      <w:proofErr w:type="spellEnd"/>
+      <w:r>
+        <w:t xml:space="preserve"> </w:t>
+      </w:r>
+      <w:proofErr w:type="spellStart"/>
+      <w:r>
+        <w:t>MediatR</w:t>
+      </w:r>
+      <w:proofErr w:type="spellEnd"/>
+      <w:r>
+        <w:t xml:space="preserve"> interfész mellett egy további interfészt is, ami jelzi a </w:t>
+      </w:r>
+      <w:proofErr w:type="spellStart"/>
+      <w:r>
+        <w:t>pipeline-nak</w:t>
+      </w:r>
+      <w:proofErr w:type="spellEnd"/>
+      <w:r>
+        <w:t>, hogy ezzel a kéréssel foglalkoznia kell.</w:t>
       </w:r>
     </w:p>
     <w:p>
       <w:r>
         <w:t xml:space="preserve">Ez az interfész tartalmazza a cache működéséhez szükséges információkat, például, hogy mi a kulcsa a Redis adatbázisban ennek a kérésnek. Itt fontos információ, hogy ez a változó az interfészen van egy </w:t>
       </w:r>
-      <w:r>
-        <w:t>property-vel</w:t>
+      <w:proofErr w:type="spellStart"/>
+      <w:r>
+        <w:t>property</w:t>
+      </w:r>
+      <w:proofErr w:type="spellEnd"/>
+      <w:r>
+        <w:t>-vel</w:t>
       </w:r>
       <w:r>
         <w:t xml:space="preserve"> meghatározva, tehát a kérés további változóiból számított érték is lehet. Például egy adott játék lekérdezése a kérésben található felhasználó játék azonosítójából állítja össze a gyorsítótár kulcsát.</w:t>
@@ -11461,12 +14001,36 @@
     </w:p>
     <w:p>
       <w:r>
-        <w:t>A pipeline logikája a Handle függvényében található. A függvényen belül több kisebb egység található. Ezek a gyorsítótár lekérdezése a kulccsal és objektumba fordítása, az adott kérés lefuttatása, és az eredmény lementése a gyorsítótárba ugyanúgy az adott kulccsal.</w:t>
-      </w:r>
-    </w:p>
-    <w:p>
-      <w:r>
-        <w:t>Első lépés, hogy leellenőrizzük, hogy a BypassCache változó igaz-e. Ha igen, akkor lefuttatjuk a kérést a gyorsítótár kérdezése nélkül, és lementjük a gyorsítótárba is az eredményt.</w:t>
+        <w:t xml:space="preserve">A </w:t>
+      </w:r>
+      <w:proofErr w:type="spellStart"/>
+      <w:r>
+        <w:t>pipeline</w:t>
+      </w:r>
+      <w:proofErr w:type="spellEnd"/>
+      <w:r>
+        <w:t xml:space="preserve"> logikája a </w:t>
+      </w:r>
+      <w:proofErr w:type="spellStart"/>
+      <w:r>
+        <w:t>Handle</w:t>
+      </w:r>
+      <w:proofErr w:type="spellEnd"/>
+      <w:r>
+        <w:t xml:space="preserve"> függvényében található. A függvényen belül több kisebb egység található. Ezek a gyorsítótár lekérdezése a kulccsal és objektumba fordítása, az adott kérés lefuttatása, és az eredmény lementése a gyorsítótárba ugyanúgy az adott kulccsal.</w:t>
+      </w:r>
+    </w:p>
+    <w:p>
+      <w:r>
+        <w:t xml:space="preserve">Első lépés, hogy leellenőrizzük, hogy a </w:t>
+      </w:r>
+      <w:proofErr w:type="spellStart"/>
+      <w:r>
+        <w:t>BypassCache</w:t>
+      </w:r>
+      <w:proofErr w:type="spellEnd"/>
+      <w:r>
+        <w:t xml:space="preserve"> változó igaz-e. Ha igen, akkor lefuttatjuk a kérést a gyorsítótár kérdezése nélkül, és lementjük a gyorsítótárba is az eredményt.</w:t>
       </w:r>
       <w:r>
         <w:t xml:space="preserve"> Ha hamis, akkor először megnézzük a gyorsítótárban megtalálható-e a keresett és lefordítható objektum. Ha igen, akkor további lépés nélkül visszaadjuk. Ha nem találtuk meg a gyorsítótárban, akkor ugyanúgy lefuttatjuk a kérést és lementjük a végén az eredményt.</w:t>
@@ -11479,6 +14043,7 @@
       <w:pPr>
         <w:pStyle w:val="Cmsor4"/>
       </w:pPr>
+      <w:proofErr w:type="spellStart"/>
       <w:r>
         <w:lastRenderedPageBreak/>
         <w:t>Exception</w:t>
@@ -11486,6 +14051,7 @@
       <w:r>
         <w:t>s</w:t>
       </w:r>
+      <w:proofErr w:type="spellEnd"/>
     </w:p>
     <w:p>
       <w:r>
@@ -11495,12 +14061,28 @@
         <w:t xml:space="preserve"> velük</w:t>
       </w:r>
       <w:r>
-        <w:t xml:space="preserve"> átláthatóan kezelhető a saját megfogalmazott hibáink. Ilyen például, mikor az IValidator ellenőrzése elbukik, vagy amikor üres eredménnyel zárul egy adatbázis lekérdezés.</w:t>
-      </w:r>
-    </w:p>
-    <w:p>
-      <w:r>
-        <w:t>Lekezelésük egységesen van megfogalmazva a ProblemDetails segítségével, validációs hibára 400-as hibával, üres eredményre pedig 404-es hibával válaszolva.</w:t>
+        <w:t xml:space="preserve"> átláthatóan kezelhető a saját megfogalmazott hibáink. Ilyen például, mikor az </w:t>
+      </w:r>
+      <w:proofErr w:type="spellStart"/>
+      <w:r>
+        <w:t>IValidator</w:t>
+      </w:r>
+      <w:proofErr w:type="spellEnd"/>
+      <w:r>
+        <w:t xml:space="preserve"> ellenőrzése elbukik, vagy amikor üres eredménnyel zárul egy adatbázis lekérdezés.</w:t>
+      </w:r>
+    </w:p>
+    <w:p>
+      <w:r>
+        <w:t xml:space="preserve">Lekezelésük egységesen van megfogalmazva a </w:t>
+      </w:r>
+      <w:proofErr w:type="spellStart"/>
+      <w:r>
+        <w:t>ProblemDetails</w:t>
+      </w:r>
+      <w:proofErr w:type="spellEnd"/>
+      <w:r>
+        <w:t xml:space="preserve"> segítségével, validációs hibára 400-as hibával, üres eredményre pedig 404-es hibával válaszolva.</w:t>
       </w:r>
       <w:r>
         <w:t xml:space="preserve"> Az így kialakított hibarendszer további jövőbeli bővítésre is könnyedén ad lehetőséget. A hiba osztályok száma és bonyolultsága </w:t>
@@ -11509,23 +14091,49 @@
         <w:t>ezáltal</w:t>
       </w:r>
       <w:r>
-        <w:t xml:space="preserve"> könnyedén skálázódik.</w:t>
+        <w:t xml:space="preserve"> könnyedén </w:t>
+      </w:r>
+      <w:proofErr w:type="spellStart"/>
+      <w:r>
+        <w:t>skálázódik</w:t>
+      </w:r>
+      <w:proofErr w:type="spellEnd"/>
+      <w:r>
+        <w:t>.</w:t>
       </w:r>
     </w:p>
     <w:p>
       <w:pPr>
         <w:pStyle w:val="Cmsor4"/>
       </w:pPr>
+      <w:proofErr w:type="spellStart"/>
       <w:r>
         <w:t>Extensions</w:t>
       </w:r>
+      <w:proofErr w:type="spellEnd"/>
     </w:p>
     <w:p>
       <w:r>
         <w:t>Egy egyszerű de fontos egysége a konténereknek a kiegészítő segédfüggvények.</w:t>
       </w:r>
       <w:r>
-        <w:t xml:space="preserve"> Elsősorban a felhasználó tokenében található adatok kiolvasására lettek bevezetve. A szerepük tehát a bejelentkezett felhasználót jelképező ClaimsPrincipal objektumból a megfelelő Claim értékének kiolvasásának kiszervezése egy-egy átláthatóbb függvény mögé. Ezáltal átláthatóbbá téve a felhasználókezelést az egyes lekérdezések implementációjában.</w:t>
+        <w:t xml:space="preserve"> Elsősorban a felhasználó </w:t>
+      </w:r>
+      <w:proofErr w:type="spellStart"/>
+      <w:r>
+        <w:t>tokenében</w:t>
+      </w:r>
+      <w:proofErr w:type="spellEnd"/>
+      <w:r>
+        <w:t xml:space="preserve"> található adatok kiolvasására lettek bevezetve. A szerepük tehát a bejelentkezett felhasználót jelképező </w:t>
+      </w:r>
+      <w:proofErr w:type="spellStart"/>
+      <w:r>
+        <w:t>ClaimsPrincipal</w:t>
+      </w:r>
+      <w:proofErr w:type="spellEnd"/>
+      <w:r>
+        <w:t xml:space="preserve"> objektumból a megfelelő Claim értékének kiolvasásának kiszervezése egy-egy átláthatóbb függvény mögé. Ezáltal átláthatóbbá téve a felhasználókezelést az egyes lekérdezések implementációjában.</w:t>
       </w:r>
     </w:p>
     <w:p>
@@ -11541,6 +14149,7 @@
           <w:lang w:eastAsia="hu-HU"/>
         </w:rPr>
       </w:pPr>
+      <w:proofErr w:type="spellStart"/>
       <w:r>
         <w:rPr>
           <w:color w:val="0000FF"/>
@@ -11548,12 +14157,14 @@
         </w:rPr>
         <w:t>public</w:t>
       </w:r>
+      <w:proofErr w:type="spellEnd"/>
       <w:r>
         <w:rPr>
           <w:lang w:eastAsia="hu-HU"/>
         </w:rPr>
         <w:t xml:space="preserve"> </w:t>
       </w:r>
+      <w:proofErr w:type="spellStart"/>
       <w:r>
         <w:rPr>
           <w:color w:val="0000FF"/>
@@ -11561,12 +14172,14 @@
         </w:rPr>
         <w:t>static</w:t>
       </w:r>
+      <w:proofErr w:type="spellEnd"/>
       <w:r>
         <w:rPr>
           <w:lang w:eastAsia="hu-HU"/>
         </w:rPr>
         <w:t xml:space="preserve"> </w:t>
       </w:r>
+      <w:proofErr w:type="spellStart"/>
       <w:r>
         <w:rPr>
           <w:color w:val="0000FF"/>
@@ -11574,12 +14187,28 @@
         </w:rPr>
         <w:t>string</w:t>
       </w:r>
+      <w:proofErr w:type="spellEnd"/>
       <w:r>
         <w:rPr>
           <w:lang w:eastAsia="hu-HU"/>
         </w:rPr>
-        <w:t xml:space="preserve"> GetUserIdFromJwt(</w:t>
-      </w:r>
+        <w:t xml:space="preserve"> </w:t>
+      </w:r>
+      <w:proofErr w:type="spellStart"/>
+      <w:r>
+        <w:rPr>
+          <w:lang w:eastAsia="hu-HU"/>
+        </w:rPr>
+        <w:t>GetUserIdFromJwt</w:t>
+      </w:r>
+      <w:proofErr w:type="spellEnd"/>
+      <w:r>
+        <w:rPr>
+          <w:lang w:eastAsia="hu-HU"/>
+        </w:rPr>
+        <w:t>(</w:t>
+      </w:r>
+      <w:proofErr w:type="spellStart"/>
       <w:r>
         <w:rPr>
           <w:color w:val="0000FF"/>
@@ -11587,11 +14216,40 @@
         </w:rPr>
         <w:t>this</w:t>
       </w:r>
+      <w:proofErr w:type="spellEnd"/>
       <w:r>
         <w:rPr>
           <w:lang w:eastAsia="hu-HU"/>
         </w:rPr>
-        <w:t xml:space="preserve"> ClaimsPrincipal claimsPrincipal)</w:t>
+        <w:t xml:space="preserve"> </w:t>
+      </w:r>
+      <w:proofErr w:type="spellStart"/>
+      <w:r>
+        <w:rPr>
+          <w:lang w:eastAsia="hu-HU"/>
+        </w:rPr>
+        <w:t>ClaimsPrincipal</w:t>
+      </w:r>
+      <w:proofErr w:type="spellEnd"/>
+      <w:r>
+        <w:rPr>
+          <w:lang w:eastAsia="hu-HU"/>
+        </w:rPr>
+        <w:t xml:space="preserve"> </w:t>
+      </w:r>
+      <w:proofErr w:type="spellStart"/>
+      <w:r>
+        <w:rPr>
+          <w:lang w:eastAsia="hu-HU"/>
+        </w:rPr>
+        <w:t>claimsPrincipal</w:t>
+      </w:r>
+      <w:proofErr w:type="spellEnd"/>
+      <w:r>
+        <w:rPr>
+          <w:lang w:eastAsia="hu-HU"/>
+        </w:rPr>
+        <w:t>)</w:t>
       </w:r>
     </w:p>
     <w:p>
@@ -11623,6 +14281,7 @@
         </w:rPr>
         <w:t xml:space="preserve">    </w:t>
       </w:r>
+      <w:proofErr w:type="spellStart"/>
       <w:r>
         <w:rPr>
           <w:color w:val="0000FF"/>
@@ -11630,12 +14289,70 @@
         </w:rPr>
         <w:t>return</w:t>
       </w:r>
+      <w:proofErr w:type="spellEnd"/>
       <w:r>
         <w:rPr>
           <w:lang w:eastAsia="hu-HU"/>
         </w:rPr>
-        <w:t xml:space="preserve"> claimsPrincipal.Claims.FirstOrDefault(x =&gt; x.Type == JwtClaimTypes.Subject)?.Value ?? </w:t>
-      </w:r>
+        <w:t xml:space="preserve"> </w:t>
+      </w:r>
+      <w:proofErr w:type="spellStart"/>
+      <w:r>
+        <w:rPr>
+          <w:lang w:eastAsia="hu-HU"/>
+        </w:rPr>
+        <w:t>claimsPrincipal.Claims.FirstOrDefault</w:t>
+      </w:r>
+      <w:proofErr w:type="spellEnd"/>
+      <w:r>
+        <w:rPr>
+          <w:lang w:eastAsia="hu-HU"/>
+        </w:rPr>
+        <w:t xml:space="preserve">(x =&gt; </w:t>
+      </w:r>
+      <w:proofErr w:type="spellStart"/>
+      <w:r>
+        <w:rPr>
+          <w:lang w:eastAsia="hu-HU"/>
+        </w:rPr>
+        <w:t>x.Type</w:t>
+      </w:r>
+      <w:proofErr w:type="spellEnd"/>
+      <w:r>
+        <w:rPr>
+          <w:lang w:eastAsia="hu-HU"/>
+        </w:rPr>
+        <w:t xml:space="preserve"> == </w:t>
+      </w:r>
+      <w:proofErr w:type="spellStart"/>
+      <w:r>
+        <w:rPr>
+          <w:lang w:eastAsia="hu-HU"/>
+        </w:rPr>
+        <w:t>JwtClaimTypes.Subject</w:t>
+      </w:r>
+      <w:proofErr w:type="spellEnd"/>
+      <w:r>
+        <w:rPr>
+          <w:lang w:eastAsia="hu-HU"/>
+        </w:rPr>
+        <w:t>)?.</w:t>
+      </w:r>
+      <w:proofErr w:type="spellStart"/>
+      <w:r>
+        <w:rPr>
+          <w:lang w:eastAsia="hu-HU"/>
+        </w:rPr>
+        <w:t>Value</w:t>
+      </w:r>
+      <w:proofErr w:type="spellEnd"/>
+      <w:r>
+        <w:rPr>
+          <w:lang w:eastAsia="hu-HU"/>
+        </w:rPr>
+        <w:t xml:space="preserve"> ?? </w:t>
+      </w:r>
+      <w:proofErr w:type="spellStart"/>
       <w:r>
         <w:rPr>
           <w:color w:val="0000FF"/>
@@ -11647,7 +14364,14 @@
         <w:rPr>
           <w:lang w:eastAsia="hu-HU"/>
         </w:rPr>
-        <w:t>.Empty;</w:t>
+        <w:t>.Empty</w:t>
+      </w:r>
+      <w:proofErr w:type="spellEnd"/>
+      <w:r>
+        <w:rPr>
+          <w:lang w:eastAsia="hu-HU"/>
+        </w:rPr>
+        <w:t>;</w:t>
       </w:r>
     </w:p>
     <w:p>
@@ -11666,7 +14390,7 @@
       <w:pPr>
         <w:pStyle w:val="Cmsor3"/>
       </w:pPr>
-      <w:bookmarkStart w:id="53" w:name="_Toc151710844"/>
+      <w:bookmarkStart w:id="53" w:name="_Toc152271333"/>
       <w:r>
         <w:t>API réteg</w:t>
       </w:r>
@@ -11713,9 +14437,11 @@
       <w:pPr>
         <w:pStyle w:val="Cmsor4"/>
       </w:pPr>
+      <w:proofErr w:type="spellStart"/>
       <w:r>
         <w:t>Authentication</w:t>
       </w:r>
+      <w:proofErr w:type="spellEnd"/>
     </w:p>
     <w:p>
       <w:r>
@@ -11740,7 +14466,15 @@
         <w:t>.</w:t>
       </w:r>
       <w:r>
-        <w:t xml:space="preserve"> Ezt az érvényesítést nevezzük authentikációnak, amit minden </w:t>
+        <w:t xml:space="preserve"> Ezt az érvényesítést nevezzük </w:t>
+      </w:r>
+      <w:proofErr w:type="spellStart"/>
+      <w:r>
+        <w:t>authentikációnak</w:t>
+      </w:r>
+      <w:proofErr w:type="spellEnd"/>
+      <w:r>
+        <w:t xml:space="preserve">, amit minden </w:t>
       </w:r>
       <w:r>
         <w:t>konténer elvégez.</w:t>
@@ -11796,9 +14530,11 @@
       <w:r>
         <w:t>„</w:t>
       </w:r>
+      <w:proofErr w:type="spellStart"/>
       <w:r>
         <w:t>appsettings.json</w:t>
       </w:r>
+      <w:proofErr w:type="spellEnd"/>
       <w:r>
         <w:t>”</w:t>
       </w:r>
@@ -11814,7 +14550,23 @@
         <w:t xml:space="preserve">További biztonsági beállítás a CORS bevezetése. </w:t>
       </w:r>
       <w:r>
-        <w:t>CORS segítségével meghatározhatjuk, hogy a szerver milyen klienssel és milyen módon akar kommunikálni. A módszer alapja, hogy a szervertől eltérő címtől érkező kérések előtt a böngésző egy preflight kérést küld, amivel megkérdezi a szervert, hogy az adott címről, ilyen http fejlécekkel és http metódussal hajlandó-e kommunikálni. Ez egy options http metódusú kérés. Ha a szervernek megfelelő, akkor engedélyezi és elindul a kérés</w:t>
+        <w:t xml:space="preserve">CORS segítségével meghatározhatjuk, hogy a szerver milyen klienssel és milyen módon akar kommunikálni. A módszer alapja, hogy a szervertől eltérő címtől érkező kérések előtt a böngésző egy </w:t>
+      </w:r>
+      <w:proofErr w:type="spellStart"/>
+      <w:r>
+        <w:t>preflight</w:t>
+      </w:r>
+      <w:proofErr w:type="spellEnd"/>
+      <w:r>
+        <w:t xml:space="preserve"> kérést küld, amivel megkérdezi a szervert, hogy az adott címről, ilyen http fejlécekkel és http metódussal hajlandó-e kommunikálni. Ez egy </w:t>
+      </w:r>
+      <w:proofErr w:type="spellStart"/>
+      <w:r>
+        <w:t>options</w:t>
+      </w:r>
+      <w:proofErr w:type="spellEnd"/>
+      <w:r>
+        <w:t xml:space="preserve"> http metódusú kérés. Ha a szervernek megfelelő, akkor engedélyezi és elindul a kérés</w:t>
       </w:r>
       <w:r>
         <w:t>.</w:t>
@@ -11874,8 +14626,13 @@
       <w:r>
         <w:t xml:space="preserve">kérés </w:t>
       </w:r>
-      <w:r>
-        <w:t>query paramétere</w:t>
+      <w:proofErr w:type="spellStart"/>
+      <w:r>
+        <w:t>query</w:t>
+      </w:r>
+      <w:proofErr w:type="spellEnd"/>
+      <w:r>
+        <w:t xml:space="preserve"> paramétere</w:t>
       </w:r>
       <w:r>
         <w:t>i</w:t>
@@ -11907,9 +14664,11 @@
       <w:r>
         <w:t xml:space="preserve">z </w:t>
       </w:r>
+      <w:proofErr w:type="spellStart"/>
       <w:r>
         <w:t>inicializáció</w:t>
       </w:r>
+      <w:proofErr w:type="spellEnd"/>
       <w:r>
         <w:t xml:space="preserve"> </w:t>
       </w:r>
@@ -11927,8 +14686,21 @@
       <w:pPr>
         <w:pStyle w:val="Kd"/>
       </w:pPr>
-      <w:r>
-        <w:t>app.Use(AuthenticationExtension.AuthQueryStringToHeader);</w:t>
+      <w:proofErr w:type="spellStart"/>
+      <w:r>
+        <w:t>app.Use</w:t>
+      </w:r>
+      <w:proofErr w:type="spellEnd"/>
+      <w:r>
+        <w:t>(</w:t>
+      </w:r>
+      <w:proofErr w:type="spellStart"/>
+      <w:r>
+        <w:t>AuthenticationExtension.AuthQueryStringToHeader</w:t>
+      </w:r>
+      <w:proofErr w:type="spellEnd"/>
+      <w:r>
+        <w:t>);</w:t>
       </w:r>
     </w:p>
     <w:p>
@@ -12024,8 +14796,13 @@
       <w:r>
         <w:t xml:space="preserve">A konténerekben megvalósított </w:t>
       </w:r>
-      <w:r>
-        <w:t>kétirányú kapcsolat</w:t>
+      <w:proofErr w:type="spellStart"/>
+      <w:r>
+        <w:t>kétirányú</w:t>
+      </w:r>
+      <w:proofErr w:type="spellEnd"/>
+      <w:r>
+        <w:t xml:space="preserve"> kapcsolat</w:t>
       </w:r>
       <w:r>
         <w:t>ok</w:t>
@@ -12061,7 +14838,15 @@
         <w:t xml:space="preserve"> </w:t>
       </w:r>
       <w:r>
-        <w:t xml:space="preserve">Egy kétirányú kapcsolat kiépítéséhez először </w:t>
+        <w:t xml:space="preserve">Egy </w:t>
+      </w:r>
+      <w:proofErr w:type="spellStart"/>
+      <w:r>
+        <w:t>kétirányú</w:t>
+      </w:r>
+      <w:proofErr w:type="spellEnd"/>
+      <w:r>
+        <w:t xml:space="preserve"> kapcsolat kiépítéséhez először </w:t>
       </w:r>
       <w:r>
         <w:t>ki kell alakítani egy központi osztályt, aminek a Hub ősosztályból kell leszármaznia.</w:t>
@@ -12106,7 +14891,15 @@
         <w:t>eseményén</w:t>
       </w:r>
       <w:r>
-        <w:t xml:space="preserve"> a kontextusból kapunk egy ConnectionId azonosítót, </w:t>
+        <w:t xml:space="preserve"> a kontextusból kapunk egy </w:t>
+      </w:r>
+      <w:proofErr w:type="spellStart"/>
+      <w:r>
+        <w:t>ConnectionId</w:t>
+      </w:r>
+      <w:proofErr w:type="spellEnd"/>
+      <w:r>
+        <w:t xml:space="preserve"> azonosítót, </w:t>
       </w:r>
       <w:r>
         <w:t>ami az adott kapcsolatot jelképezi. Ez különbözik a felhasználó azonosítójától, így további implementációt igényel a komplex alkalmazása.</w:t>
@@ -12143,7 +14936,15 @@
         <w:t xml:space="preserve">A SignalR nem tartja számon a létrehozott kapcsolatokat, úgyhogy </w:t>
       </w:r>
       <w:r>
-        <w:t>komplexebb feladatok támogatására be lett vezetve a ConnectionMapping struktúra.</w:t>
+        <w:t xml:space="preserve">komplexebb feladatok támogatására be lett vezetve a </w:t>
+      </w:r>
+      <w:proofErr w:type="spellStart"/>
+      <w:r>
+        <w:t>ConnectionMapping</w:t>
+      </w:r>
+      <w:proofErr w:type="spellEnd"/>
+      <w:r>
+        <w:t xml:space="preserve"> struktúra.</w:t>
       </w:r>
       <w:r>
         <w:t xml:space="preserve"> Ez egy egyszerű tárhely, amiben generikusan lehet </w:t>
@@ -12208,7 +15009,15 @@
     </w:p>
     <w:p>
       <w:r>
-        <w:t>Mivel ez a ConnectionMapping osztály</w:t>
+        <w:t xml:space="preserve">Mivel ez a </w:t>
+      </w:r>
+      <w:proofErr w:type="spellStart"/>
+      <w:r>
+        <w:t>ConnectionMapping</w:t>
+      </w:r>
+      <w:proofErr w:type="spellEnd"/>
+      <w:r>
+        <w:t xml:space="preserve"> osztály</w:t>
       </w:r>
       <w:r>
         <w:t xml:space="preserve"> egy változóban kezeli</w:t>
@@ -12226,10 +15035,34 @@
         <w:t>i osztályon</w:t>
       </w:r>
       <w:r>
-        <w:t xml:space="preserve"> keresztül történik. Itt az egyes konténerek a hubjaikkal párhuzamos</w:t>
-      </w:r>
-      <w:r>
-        <w:t xml:space="preserve"> darabszámmal tartalmaznak ConnectionMapping típusú statikus property-ket, amik</w:t>
+        <w:t xml:space="preserve"> keresztül történik. Itt az egyes konténerek a </w:t>
+      </w:r>
+      <w:proofErr w:type="spellStart"/>
+      <w:r>
+        <w:t>hubjaikkal</w:t>
+      </w:r>
+      <w:proofErr w:type="spellEnd"/>
+      <w:r>
+        <w:t xml:space="preserve"> párhuzamos</w:t>
+      </w:r>
+      <w:r>
+        <w:t xml:space="preserve"> darabszámmal tartalmaznak </w:t>
+      </w:r>
+      <w:proofErr w:type="spellStart"/>
+      <w:r>
+        <w:t>ConnectionMapping</w:t>
+      </w:r>
+      <w:proofErr w:type="spellEnd"/>
+      <w:r>
+        <w:t xml:space="preserve"> típusú statikus </w:t>
+      </w:r>
+      <w:proofErr w:type="spellStart"/>
+      <w:r>
+        <w:t>property</w:t>
+      </w:r>
+      <w:proofErr w:type="spellEnd"/>
+      <w:r>
+        <w:t>-ket, amik</w:t>
       </w:r>
       <w:r>
         <w:t>en hozzáadjuk és töröljük az adott csatlakozó és lecsatlakozó felhasználókat</w:t>
@@ -12344,15 +15177,39 @@
         <w:t>A kapcsolatok és csoportok kiépülésével készenállnak a konténerek a</w:t>
       </w:r>
       <w:r>
-        <w:t xml:space="preserve">z események küldésére. Ezeket megfogalmazhatnánk az egyes hubokon is, viszont letisztultabb és egyszerűbb implementációt kapunk </w:t>
-      </w:r>
-      <w:r>
-        <w:t>a dispatcher minta felhasználásával.</w:t>
-      </w:r>
-    </w:p>
-    <w:p>
-      <w:r>
-        <w:t xml:space="preserve">A hubokon </w:t>
+        <w:t xml:space="preserve">z események küldésére. Ezeket megfogalmazhatnánk az egyes </w:t>
+      </w:r>
+      <w:proofErr w:type="spellStart"/>
+      <w:r>
+        <w:t>hubokon</w:t>
+      </w:r>
+      <w:proofErr w:type="spellEnd"/>
+      <w:r>
+        <w:t xml:space="preserve"> is, viszont letisztultabb és egyszerűbb implementációt kapunk </w:t>
+      </w:r>
+      <w:r>
+        <w:t xml:space="preserve">a </w:t>
+      </w:r>
+      <w:proofErr w:type="spellStart"/>
+      <w:r>
+        <w:t>dispatcher</w:t>
+      </w:r>
+      <w:proofErr w:type="spellEnd"/>
+      <w:r>
+        <w:t xml:space="preserve"> minta felhasználásával.</w:t>
+      </w:r>
+    </w:p>
+    <w:p>
+      <w:r>
+        <w:t xml:space="preserve">A </w:t>
+      </w:r>
+      <w:proofErr w:type="spellStart"/>
+      <w:r>
+        <w:t>hubokon</w:t>
+      </w:r>
+      <w:proofErr w:type="spellEnd"/>
+      <w:r>
+        <w:t xml:space="preserve"> </w:t>
       </w:r>
       <w:r>
         <w:t>üzenet küldése a kliens felé elsősorban valamilyen esemény hatására szokott történni. Ezért, hogy a</w:t>
@@ -12370,14 +15227,32 @@
         <w:t>elkülönített</w:t>
       </w:r>
       <w:r>
-        <w:t xml:space="preserve"> maradjon, felhasználjuk a MediatR </w:t>
-      </w:r>
+        <w:t xml:space="preserve"> maradjon, felhasználjuk a </w:t>
+      </w:r>
+      <w:proofErr w:type="spellStart"/>
+      <w:r>
+        <w:t>MediatR</w:t>
+      </w:r>
+      <w:proofErr w:type="spellEnd"/>
+      <w:r>
+        <w:t xml:space="preserve"> </w:t>
+      </w:r>
+      <w:proofErr w:type="spellStart"/>
       <w:r>
         <w:t>p</w:t>
       </w:r>
       <w:r>
-        <w:t>ublish–subscribe</w:t>
-      </w:r>
+        <w:t>ublish</w:t>
+      </w:r>
+      <w:proofErr w:type="spellEnd"/>
+      <w:r>
+        <w:t>–</w:t>
+      </w:r>
+      <w:proofErr w:type="spellStart"/>
+      <w:r>
+        <w:t>subscribe</w:t>
+      </w:r>
+      <w:proofErr w:type="spellEnd"/>
       <w:r>
         <w:t xml:space="preserve"> </w:t>
       </w:r>
@@ -12387,20 +15262,38 @@
       <w:r>
         <w:t xml:space="preserve">Ezzel a mintával </w:t>
       </w:r>
+      <w:proofErr w:type="spellStart"/>
       <w:r>
         <w:t>INotification</w:t>
       </w:r>
+      <w:proofErr w:type="spellEnd"/>
       <w:r>
         <w:t xml:space="preserve"> </w:t>
       </w:r>
       <w:r>
-        <w:t>osztályból leszármazó MediatR események</w:t>
+        <w:t xml:space="preserve">osztályból leszármazó </w:t>
+      </w:r>
+      <w:proofErr w:type="spellStart"/>
+      <w:r>
+        <w:t>MediatR</w:t>
+      </w:r>
+      <w:proofErr w:type="spellEnd"/>
+      <w:r>
+        <w:t xml:space="preserve"> események</w:t>
       </w:r>
       <w:r>
         <w:t>et tudunk elküldeni</w:t>
       </w:r>
       <w:r>
-        <w:t>, amikre az egyes dispatcher osztályok feliratkozhatnak.</w:t>
+        <w:t xml:space="preserve">, amikre az egyes </w:t>
+      </w:r>
+      <w:proofErr w:type="spellStart"/>
+      <w:r>
+        <w:t>dispatcher</w:t>
+      </w:r>
+      <w:proofErr w:type="spellEnd"/>
+      <w:r>
+        <w:t xml:space="preserve"> osztályok feliratkozhatnak.</w:t>
       </w:r>
     </w:p>
     <w:p>
@@ -12647,9 +15540,35 @@
       <w:pPr>
         <w:pStyle w:val="Kd"/>
       </w:pPr>
-      <w:r>
-        <w:t>await _endpoint.Publish(new LobbyJoinedDTO</w:t>
-      </w:r>
+      <w:proofErr w:type="spellStart"/>
+      <w:r>
+        <w:t>await</w:t>
+      </w:r>
+      <w:proofErr w:type="spellEnd"/>
+      <w:r>
+        <w:t xml:space="preserve"> _</w:t>
+      </w:r>
+      <w:proofErr w:type="spellStart"/>
+      <w:r>
+        <w:t>endpoint.Publish</w:t>
+      </w:r>
+      <w:proofErr w:type="spellEnd"/>
+      <w:r>
+        <w:t>(</w:t>
+      </w:r>
+      <w:proofErr w:type="spellStart"/>
+      <w:r>
+        <w:t>new</w:t>
+      </w:r>
+      <w:proofErr w:type="spellEnd"/>
+      <w:r>
+        <w:t xml:space="preserve"> </w:t>
+      </w:r>
+      <w:proofErr w:type="spellStart"/>
+      <w:r>
+        <w:t>LobbyJoinedDTO</w:t>
+      </w:r>
+      <w:proofErr w:type="spellEnd"/>
     </w:p>
     <w:p>
       <w:pPr>
@@ -12664,7 +15583,23 @@
         <w:pStyle w:val="Kd"/>
       </w:pPr>
       <w:r>
-        <w:t xml:space="preserve">    UserId = request.PlayerDTO.UserId,</w:t>
+        <w:t xml:space="preserve">    </w:t>
+      </w:r>
+      <w:proofErr w:type="spellStart"/>
+      <w:r>
+        <w:t>UserId</w:t>
+      </w:r>
+      <w:proofErr w:type="spellEnd"/>
+      <w:r>
+        <w:t xml:space="preserve"> = </w:t>
+      </w:r>
+      <w:proofErr w:type="spellStart"/>
+      <w:r>
+        <w:t>request.PlayerDTO.UserId</w:t>
+      </w:r>
+      <w:proofErr w:type="spellEnd"/>
+      <w:r>
+        <w:t>,</w:t>
       </w:r>
     </w:p>
     <w:p>
@@ -12672,15 +15607,36 @@
         <w:pStyle w:val="Kd"/>
       </w:pPr>
       <w:r>
-        <w:t xml:space="preserve">    LobbyId = request.PlayerDTO.LobbyId</w:t>
-      </w:r>
+        <w:t xml:space="preserve">    </w:t>
+      </w:r>
+      <w:proofErr w:type="spellStart"/>
+      <w:r>
+        <w:t>LobbyId</w:t>
+      </w:r>
+      <w:proofErr w:type="spellEnd"/>
+      <w:r>
+        <w:t xml:space="preserve"> = </w:t>
+      </w:r>
+      <w:proofErr w:type="spellStart"/>
+      <w:r>
+        <w:t>request.PlayerDTO.LobbyId</w:t>
+      </w:r>
+      <w:proofErr w:type="spellEnd"/>
     </w:p>
     <w:p>
       <w:pPr>
         <w:pStyle w:val="Kd"/>
       </w:pPr>
       <w:r>
-        <w:t>}, cancellationToken);</w:t>
+        <w:t xml:space="preserve">}, </w:t>
+      </w:r>
+      <w:proofErr w:type="spellStart"/>
+      <w:r>
+        <w:t>cancellationToken</w:t>
+      </w:r>
+      <w:proofErr w:type="spellEnd"/>
+      <w:r>
+        <w:t>);</w:t>
       </w:r>
     </w:p>
     <w:p>
@@ -12758,8 +15714,21 @@
       <w:pPr>
         <w:pStyle w:val="Kd"/>
       </w:pPr>
-      <w:r>
-        <w:t>services.AddMassTransit(options =&gt;</w:t>
+      <w:proofErr w:type="spellStart"/>
+      <w:r>
+        <w:t>services.AddMassTransit</w:t>
+      </w:r>
+      <w:proofErr w:type="spellEnd"/>
+      <w:r>
+        <w:t>(</w:t>
+      </w:r>
+      <w:proofErr w:type="spellStart"/>
+      <w:r>
+        <w:t>options</w:t>
+      </w:r>
+      <w:proofErr w:type="spellEnd"/>
+      <w:r>
+        <w:t xml:space="preserve"> =&gt;</w:t>
       </w:r>
     </w:p>
     <w:p>
@@ -12775,7 +15744,23 @@
         <w:pStyle w:val="Kd"/>
       </w:pPr>
       <w:r>
-        <w:t xml:space="preserve">    options.AddConsumer&lt;LobbyRemoveConsumer&gt;();</w:t>
+        <w:t xml:space="preserve">    </w:t>
+      </w:r>
+      <w:proofErr w:type="spellStart"/>
+      <w:r>
+        <w:t>options.AddConsumer</w:t>
+      </w:r>
+      <w:proofErr w:type="spellEnd"/>
+      <w:r>
+        <w:t>&lt;</w:t>
+      </w:r>
+      <w:proofErr w:type="spellStart"/>
+      <w:r>
+        <w:t>LobbyRemoveConsumer</w:t>
+      </w:r>
+      <w:proofErr w:type="spellEnd"/>
+      <w:r>
+        <w:t>&gt;();</w:t>
       </w:r>
     </w:p>
     <w:p>
@@ -12783,7 +15768,15 @@
         <w:pStyle w:val="Kd"/>
       </w:pPr>
       <w:r>
-        <w:t xml:space="preserve">    options.SetKebabCaseEndpointNameFormatter();</w:t>
+        <w:t xml:space="preserve">    </w:t>
+      </w:r>
+      <w:proofErr w:type="spellStart"/>
+      <w:r>
+        <w:t>options.SetKebabCaseEndpointNameFormatter</w:t>
+      </w:r>
+      <w:proofErr w:type="spellEnd"/>
+      <w:r>
+        <w:t>();</w:t>
       </w:r>
     </w:p>
     <w:p>
@@ -12796,7 +15789,23 @@
         <w:pStyle w:val="Kd"/>
       </w:pPr>
       <w:r>
-        <w:t xml:space="preserve">    options.UsingRabbitMq((context, cfg) =&gt;</w:t>
+        <w:t xml:space="preserve">    </w:t>
+      </w:r>
+      <w:proofErr w:type="spellStart"/>
+      <w:r>
+        <w:t>options.UsingRabbitMq</w:t>
+      </w:r>
+      <w:proofErr w:type="spellEnd"/>
+      <w:r>
+        <w:t xml:space="preserve">((context, </w:t>
+      </w:r>
+      <w:proofErr w:type="spellStart"/>
+      <w:r>
+        <w:t>cfg</w:t>
+      </w:r>
+      <w:proofErr w:type="spellEnd"/>
+      <w:r>
+        <w:t>) =&gt;</w:t>
       </w:r>
     </w:p>
     <w:p>
@@ -12812,7 +15821,23 @@
         <w:pStyle w:val="Kd"/>
       </w:pPr>
       <w:r>
-        <w:t xml:space="preserve">        cfg.Host("rabbitmq", "/", h =&gt;</w:t>
+        <w:t xml:space="preserve">        </w:t>
+      </w:r>
+      <w:proofErr w:type="spellStart"/>
+      <w:r>
+        <w:t>cfg.Host</w:t>
+      </w:r>
+      <w:proofErr w:type="spellEnd"/>
+      <w:r>
+        <w:t>("</w:t>
+      </w:r>
+      <w:proofErr w:type="spellStart"/>
+      <w:r>
+        <w:t>rabbitmq</w:t>
+      </w:r>
+      <w:proofErr w:type="spellEnd"/>
+      <w:r>
+        <w:t>", "/", h =&gt;</w:t>
       </w:r>
     </w:p>
     <w:p>
@@ -12847,7 +15872,15 @@
         <w:pStyle w:val="Kd"/>
       </w:pPr>
       <w:r>
-        <w:t xml:space="preserve">        cfg.ConfigureEndpoints(context);</w:t>
+        <w:t xml:space="preserve">        </w:t>
+      </w:r>
+      <w:proofErr w:type="spellStart"/>
+      <w:r>
+        <w:t>cfg.ConfigureEndpoints</w:t>
+      </w:r>
+      <w:proofErr w:type="spellEnd"/>
+      <w:r>
+        <w:t>(context);</w:t>
       </w:r>
     </w:p>
     <w:p>
@@ -12893,7 +15926,7 @@
       <w:pPr>
         <w:pStyle w:val="Cmsor3"/>
       </w:pPr>
-      <w:bookmarkStart w:id="54" w:name="_Toc151710845"/>
+      <w:bookmarkStart w:id="54" w:name="_Toc152271334"/>
       <w:r>
         <w:t>API Gateway</w:t>
       </w:r>
@@ -13100,16 +16133,34 @@
       <w:pPr>
         <w:pStyle w:val="Kd"/>
       </w:pPr>
+      <w:proofErr w:type="spellStart"/>
       <w:r>
         <w:t>builder.Configuration</w:t>
       </w:r>
+      <w:proofErr w:type="spellEnd"/>
     </w:p>
     <w:p>
       <w:pPr>
         <w:pStyle w:val="Kd"/>
       </w:pPr>
       <w:r>
-        <w:t xml:space="preserve">    .AddOcelotWithSwaggerSupport((options) =&gt;</w:t>
+        <w:t xml:space="preserve">    .</w:t>
+      </w:r>
+      <w:proofErr w:type="spellStart"/>
+      <w:r>
+        <w:t>AddOcelotWithSwaggerSupport</w:t>
+      </w:r>
+      <w:proofErr w:type="spellEnd"/>
+      <w:r>
+        <w:t>((</w:t>
+      </w:r>
+      <w:proofErr w:type="spellStart"/>
+      <w:r>
+        <w:t>options</w:t>
+      </w:r>
+      <w:proofErr w:type="spellEnd"/>
+      <w:r>
+        <w:t>) =&gt;</w:t>
       </w:r>
     </w:p>
     <w:p>
@@ -13125,7 +16176,15 @@
         <w:pStyle w:val="Kd"/>
       </w:pPr>
       <w:r>
-        <w:t xml:space="preserve">        options.Folder = "Routes";</w:t>
+        <w:t xml:space="preserve">        </w:t>
+      </w:r>
+      <w:proofErr w:type="spellStart"/>
+      <w:r>
+        <w:t>options.Folder</w:t>
+      </w:r>
+      <w:proofErr w:type="spellEnd"/>
+      <w:r>
+        <w:t xml:space="preserve"> = "Routes";</w:t>
       </w:r>
     </w:p>
     <w:p>
@@ -13133,7 +16192,23 @@
         <w:pStyle w:val="Kd"/>
       </w:pPr>
       <w:r>
-        <w:t xml:space="preserve">        options.FileOfSwaggerEndPoints = "ocelot.swagger";</w:t>
+        <w:t xml:space="preserve">        </w:t>
+      </w:r>
+      <w:proofErr w:type="spellStart"/>
+      <w:r>
+        <w:t>options.FileOfSwaggerEndPoints</w:t>
+      </w:r>
+      <w:proofErr w:type="spellEnd"/>
+      <w:r>
+        <w:t xml:space="preserve"> = "</w:t>
+      </w:r>
+      <w:proofErr w:type="spellStart"/>
+      <w:r>
+        <w:t>ocelot.swagger</w:t>
+      </w:r>
+      <w:proofErr w:type="spellEnd"/>
+      <w:r>
+        <w:t>";</w:t>
       </w:r>
     </w:p>
     <w:p>
@@ -13257,7 +16332,15 @@
         <w:pStyle w:val="Kd"/>
       </w:pPr>
       <w:r>
-        <w:t xml:space="preserve">  "Key": "user",</w:t>
+        <w:t xml:space="preserve">  "Key": "</w:t>
+      </w:r>
+      <w:proofErr w:type="spellStart"/>
+      <w:r>
+        <w:t>user</w:t>
+      </w:r>
+      <w:proofErr w:type="spellEnd"/>
+      <w:r>
+        <w:t>",</w:t>
       </w:r>
     </w:p>
     <w:p>
@@ -13297,7 +16380,15 @@
         <w:pStyle w:val="Kd"/>
       </w:pPr>
       <w:r>
-        <w:t xml:space="preserve">      "Url": "http://user.api/swagger/v1/swagger.json"</w:t>
+        <w:t xml:space="preserve">      "</w:t>
+      </w:r>
+      <w:proofErr w:type="spellStart"/>
+      <w:r>
+        <w:t>Url</w:t>
+      </w:r>
+      <w:proofErr w:type="spellEnd"/>
+      <w:r>
+        <w:t>": "http://user.api/swagger/v1/swagger.json"</w:t>
       </w:r>
     </w:p>
     <w:p>
@@ -13328,7 +16419,7 @@
       <w:pPr>
         <w:pStyle w:val="Cmsor2"/>
       </w:pPr>
-      <w:bookmarkStart w:id="55" w:name="_Toc151710846"/>
+      <w:bookmarkStart w:id="55" w:name="_Toc152271335"/>
       <w:r>
         <w:lastRenderedPageBreak/>
         <w:t>Kliensoldali funkciók</w:t>
@@ -13339,7 +16430,7 @@
       <w:pPr>
         <w:pStyle w:val="Cmsor3"/>
       </w:pPr>
-      <w:bookmarkStart w:id="56" w:name="_Toc151710847"/>
+      <w:bookmarkStart w:id="56" w:name="_Toc152271336"/>
       <w:r>
         <w:t>Dotenv</w:t>
       </w:r>
@@ -13431,7 +16522,23 @@
         <w:pStyle w:val="Kd"/>
       </w:pPr>
       <w:r>
-        <w:t>"config": "ts-node ./scripts/setenv.ts",</w:t>
+        <w:t>"config": "ts-node ./</w:t>
+      </w:r>
+      <w:proofErr w:type="spellStart"/>
+      <w:r>
+        <w:t>scripts</w:t>
+      </w:r>
+      <w:proofErr w:type="spellEnd"/>
+      <w:r>
+        <w:t>/</w:t>
+      </w:r>
+      <w:proofErr w:type="spellStart"/>
+      <w:r>
+        <w:t>setenv.ts</w:t>
+      </w:r>
+      <w:proofErr w:type="spellEnd"/>
+      <w:r>
+        <w:t>",</w:t>
       </w:r>
     </w:p>
     <w:p>
@@ -13439,7 +16546,47 @@
         <w:pStyle w:val="Kd"/>
       </w:pPr>
       <w:r>
-        <w:t>"start": "npm run config -- --env=dev &amp;&amp; ng serve",</w:t>
+        <w:t>"start": "</w:t>
+      </w:r>
+      <w:proofErr w:type="spellStart"/>
+      <w:r>
+        <w:t>npm</w:t>
+      </w:r>
+      <w:proofErr w:type="spellEnd"/>
+      <w:r>
+        <w:t xml:space="preserve"> </w:t>
+      </w:r>
+      <w:proofErr w:type="spellStart"/>
+      <w:r>
+        <w:t>run</w:t>
+      </w:r>
+      <w:proofErr w:type="spellEnd"/>
+      <w:r>
+        <w:t xml:space="preserve"> config -- --env=</w:t>
+      </w:r>
+      <w:proofErr w:type="spellStart"/>
+      <w:r>
+        <w:t>dev</w:t>
+      </w:r>
+      <w:proofErr w:type="spellEnd"/>
+      <w:r>
+        <w:t xml:space="preserve"> &amp;&amp; </w:t>
+      </w:r>
+      <w:proofErr w:type="spellStart"/>
+      <w:r>
+        <w:t>ng</w:t>
+      </w:r>
+      <w:proofErr w:type="spellEnd"/>
+      <w:r>
+        <w:t xml:space="preserve"> </w:t>
+      </w:r>
+      <w:proofErr w:type="spellStart"/>
+      <w:r>
+        <w:t>serve</w:t>
+      </w:r>
+      <w:proofErr w:type="spellEnd"/>
+      <w:r>
+        <w:t>",</w:t>
       </w:r>
     </w:p>
     <w:p>
@@ -13447,7 +16594,55 @@
         <w:pStyle w:val="Kd"/>
       </w:pPr>
       <w:r>
-        <w:t>"build": "npm run config -- --env=prod &amp;&amp; ng build",</w:t>
+        <w:t>"</w:t>
+      </w:r>
+      <w:proofErr w:type="spellStart"/>
+      <w:r>
+        <w:t>build</w:t>
+      </w:r>
+      <w:proofErr w:type="spellEnd"/>
+      <w:r>
+        <w:t>": "</w:t>
+      </w:r>
+      <w:proofErr w:type="spellStart"/>
+      <w:r>
+        <w:t>npm</w:t>
+      </w:r>
+      <w:proofErr w:type="spellEnd"/>
+      <w:r>
+        <w:t xml:space="preserve"> </w:t>
+      </w:r>
+      <w:proofErr w:type="spellStart"/>
+      <w:r>
+        <w:t>run</w:t>
+      </w:r>
+      <w:proofErr w:type="spellEnd"/>
+      <w:r>
+        <w:t xml:space="preserve"> config -- --env=</w:t>
+      </w:r>
+      <w:proofErr w:type="spellStart"/>
+      <w:r>
+        <w:t>prod</w:t>
+      </w:r>
+      <w:proofErr w:type="spellEnd"/>
+      <w:r>
+        <w:t xml:space="preserve"> &amp;&amp; </w:t>
+      </w:r>
+      <w:proofErr w:type="spellStart"/>
+      <w:r>
+        <w:t>ng</w:t>
+      </w:r>
+      <w:proofErr w:type="spellEnd"/>
+      <w:r>
+        <w:t xml:space="preserve"> </w:t>
+      </w:r>
+      <w:proofErr w:type="spellStart"/>
+      <w:r>
+        <w:t>build</w:t>
+      </w:r>
+      <w:proofErr w:type="spellEnd"/>
+      <w:r>
+        <w:t>",</w:t>
       </w:r>
     </w:p>
     <w:p>
@@ -13474,7 +16669,7 @@
       <w:pPr>
         <w:pStyle w:val="Cmsor3"/>
       </w:pPr>
-      <w:bookmarkStart w:id="57" w:name="_Toc151710848"/>
+      <w:bookmarkStart w:id="57" w:name="_Toc152271337"/>
       <w:r>
         <w:t>Témák</w:t>
       </w:r>
@@ -13526,7 +16721,15 @@
         <w:t xml:space="preserve">felhasználó által </w:t>
       </w:r>
       <w:r>
-        <w:t>Cookie-val vezérelve.</w:t>
+        <w:t>Cookie-</w:t>
+      </w:r>
+      <w:proofErr w:type="spellStart"/>
+      <w:r>
+        <w:t>val</w:t>
+      </w:r>
+      <w:proofErr w:type="spellEnd"/>
+      <w:r>
+        <w:t xml:space="preserve"> vezérelve.</w:t>
       </w:r>
       <w:r>
         <w:t xml:space="preserve"> Ez a vezérlés úgy működik, hogy a </w:t>
@@ -13579,7 +16782,15 @@
         <w:pStyle w:val="Kd"/>
       </w:pPr>
       <w:r>
-        <w:t>@include mat.all-component-themes($light-theme);</w:t>
+        <w:t xml:space="preserve">@include </w:t>
+      </w:r>
+      <w:proofErr w:type="spellStart"/>
+      <w:r>
+        <w:t>mat.all-component-themes</w:t>
+      </w:r>
+      <w:proofErr w:type="spellEnd"/>
+      <w:r>
+        <w:t>($light-theme);</w:t>
       </w:r>
     </w:p>
     <w:p>
@@ -13595,7 +16806,15 @@
         <w:pStyle w:val="Kd"/>
       </w:pPr>
       <w:r>
-        <w:t xml:space="preserve">  @include mat.all-component-colors($dark-theme);</w:t>
+        <w:t xml:space="preserve">  @include </w:t>
+      </w:r>
+      <w:proofErr w:type="spellStart"/>
+      <w:r>
+        <w:t>mat.all-component-colors</w:t>
+      </w:r>
+      <w:proofErr w:type="spellEnd"/>
+      <w:r>
+        <w:t>($dark-theme);</w:t>
       </w:r>
     </w:p>
     <w:p>
@@ -13672,8 +16891,21 @@
       <w:pPr>
         <w:pStyle w:val="Kd"/>
       </w:pPr>
-      <w:r>
-        <w:t>background-color: var(--color-primary);</w:t>
+      <w:proofErr w:type="spellStart"/>
+      <w:r>
+        <w:t>background-color</w:t>
+      </w:r>
+      <w:proofErr w:type="spellEnd"/>
+      <w:r>
+        <w:t>: var(--</w:t>
+      </w:r>
+      <w:proofErr w:type="spellStart"/>
+      <w:r>
+        <w:t>color-primary</w:t>
+      </w:r>
+      <w:proofErr w:type="spellEnd"/>
+      <w:r>
+        <w:t>);</w:t>
       </w:r>
     </w:p>
     <w:p>
@@ -13707,7 +16939,31 @@
         <w:pStyle w:val="Kd"/>
       </w:pPr>
       <w:r>
-        <w:t>@mixin addColor($color, $value) {</w:t>
+        <w:t xml:space="preserve">@mixin </w:t>
+      </w:r>
+      <w:proofErr w:type="spellStart"/>
+      <w:r>
+        <w:t>addColor</w:t>
+      </w:r>
+      <w:proofErr w:type="spellEnd"/>
+      <w:r>
+        <w:t>($</w:t>
+      </w:r>
+      <w:proofErr w:type="spellStart"/>
+      <w:r>
+        <w:t>color</w:t>
+      </w:r>
+      <w:proofErr w:type="spellEnd"/>
+      <w:r>
+        <w:t>, $</w:t>
+      </w:r>
+      <w:proofErr w:type="spellStart"/>
+      <w:r>
+        <w:t>value</w:t>
+      </w:r>
+      <w:proofErr w:type="spellEnd"/>
+      <w:r>
+        <w:t>) {</w:t>
       </w:r>
     </w:p>
     <w:p>
@@ -13715,7 +16971,23 @@
         <w:pStyle w:val="Kd"/>
       </w:pPr>
       <w:r>
-        <w:t xml:space="preserve">  --color-#{$color}: #{$value};</w:t>
+        <w:t xml:space="preserve">  --</w:t>
+      </w:r>
+      <w:proofErr w:type="spellStart"/>
+      <w:r>
+        <w:t>color</w:t>
+      </w:r>
+      <w:proofErr w:type="spellEnd"/>
+      <w:r>
+        <w:t>-#{$</w:t>
+      </w:r>
+      <w:proofErr w:type="spellStart"/>
+      <w:r>
+        <w:t>color</w:t>
+      </w:r>
+      <w:proofErr w:type="spellEnd"/>
+      <w:r>
+        <w:t>}: #{$value};</w:t>
       </w:r>
     </w:p>
     <w:p>
@@ -13723,7 +16995,23 @@
         <w:pStyle w:val="Kd"/>
       </w:pPr>
       <w:r>
-        <w:t xml:space="preserve">  --color-#{$color}-rgb: #{red($value)}, #{green($value)}, #{blue($value)};</w:t>
+        <w:t xml:space="preserve">  --</w:t>
+      </w:r>
+      <w:proofErr w:type="spellStart"/>
+      <w:r>
+        <w:t>color</w:t>
+      </w:r>
+      <w:proofErr w:type="spellEnd"/>
+      <w:r>
+        <w:t>-#{$</w:t>
+      </w:r>
+      <w:proofErr w:type="spellStart"/>
+      <w:r>
+        <w:t>color</w:t>
+      </w:r>
+      <w:proofErr w:type="spellEnd"/>
+      <w:r>
+        <w:t>}-rgb: #{red($value)}, #{green($value)}, #{blue($value)};</w:t>
       </w:r>
     </w:p>
     <w:p>
@@ -13756,7 +17044,15 @@
         <w:pStyle w:val="Kd"/>
       </w:pPr>
       <w:r>
-        <w:t>:root {</w:t>
+        <w:t>:</w:t>
+      </w:r>
+      <w:proofErr w:type="spellStart"/>
+      <w:r>
+        <w:t>root</w:t>
+      </w:r>
+      <w:proofErr w:type="spellEnd"/>
+      <w:r>
+        <w:t xml:space="preserve"> {</w:t>
       </w:r>
     </w:p>
     <w:p>
@@ -13772,7 +17068,23 @@
         <w:pStyle w:val="Kd"/>
       </w:pPr>
       <w:r>
-        <w:t xml:space="preserve">    @each $color in $colors {</w:t>
+        <w:t xml:space="preserve">    @each $</w:t>
+      </w:r>
+      <w:proofErr w:type="spellStart"/>
+      <w:r>
+        <w:t>color</w:t>
+      </w:r>
+      <w:proofErr w:type="spellEnd"/>
+      <w:r>
+        <w:t xml:space="preserve"> in $</w:t>
+      </w:r>
+      <w:proofErr w:type="spellStart"/>
+      <w:r>
+        <w:t>colors</w:t>
+      </w:r>
+      <w:proofErr w:type="spellEnd"/>
+      <w:r>
+        <w:t xml:space="preserve"> {</w:t>
       </w:r>
     </w:p>
     <w:p>
@@ -13780,7 +17092,15 @@
         <w:pStyle w:val="Kd"/>
       </w:pPr>
       <w:r>
-        <w:t xml:space="preserve">      @include addColor(…);</w:t>
+        <w:t xml:space="preserve">      @include </w:t>
+      </w:r>
+      <w:proofErr w:type="spellStart"/>
+      <w:r>
+        <w:t>addColor</w:t>
+      </w:r>
+      <w:proofErr w:type="spellEnd"/>
+      <w:r>
+        <w:t>(…);</w:t>
       </w:r>
     </w:p>
     <w:p>
@@ -13812,7 +17132,23 @@
         <w:pStyle w:val="Kd"/>
       </w:pPr>
       <w:r>
-        <w:t xml:space="preserve">    @each $color in $colors-dark {</w:t>
+        <w:t xml:space="preserve">    @each $</w:t>
+      </w:r>
+      <w:proofErr w:type="spellStart"/>
+      <w:r>
+        <w:t>color</w:t>
+      </w:r>
+      <w:proofErr w:type="spellEnd"/>
+      <w:r>
+        <w:t xml:space="preserve"> in $</w:t>
+      </w:r>
+      <w:proofErr w:type="spellStart"/>
+      <w:r>
+        <w:t>colors-dark</w:t>
+      </w:r>
+      <w:proofErr w:type="spellEnd"/>
+      <w:r>
+        <w:t xml:space="preserve"> {</w:t>
       </w:r>
     </w:p>
     <w:p>
@@ -13820,7 +17156,15 @@
         <w:pStyle w:val="Kd"/>
       </w:pPr>
       <w:r>
-        <w:t xml:space="preserve">      @include addColor(…);</w:t>
+        <w:t xml:space="preserve">      @include </w:t>
+      </w:r>
+      <w:proofErr w:type="spellStart"/>
+      <w:r>
+        <w:t>addColor</w:t>
+      </w:r>
+      <w:proofErr w:type="spellEnd"/>
+      <w:r>
+        <w:t>(…);</w:t>
       </w:r>
     </w:p>
     <w:p>
@@ -13851,7 +17195,7 @@
       <w:pPr>
         <w:pStyle w:val="Cmsor3"/>
       </w:pPr>
-      <w:bookmarkStart w:id="58" w:name="_Toc151710849"/>
+      <w:bookmarkStart w:id="58" w:name="_Toc152271338"/>
       <w:r>
         <w:t>Nyelvesítés</w:t>
       </w:r>
@@ -13915,7 +17259,23 @@
       </w:pPr>
       <w:r>
         <w:lastRenderedPageBreak/>
-        <w:t>{{ 'confirm.buttons.yes' | translate }}</w:t>
+        <w:t>{{ '</w:t>
+      </w:r>
+      <w:proofErr w:type="spellStart"/>
+      <w:r>
+        <w:t>confirm.buttons.yes</w:t>
+      </w:r>
+      <w:proofErr w:type="spellEnd"/>
+      <w:r>
+        <w:t xml:space="preserve">' | </w:t>
+      </w:r>
+      <w:proofErr w:type="spellStart"/>
+      <w:r>
+        <w:t>translate</w:t>
+      </w:r>
+      <w:proofErr w:type="spellEnd"/>
+      <w:r>
+        <w:t xml:space="preserve"> }}</w:t>
       </w:r>
     </w:p>
     <w:p>
@@ -13939,7 +17299,7 @@
       <w:pPr>
         <w:pStyle w:val="Cmsor3"/>
       </w:pPr>
-      <w:bookmarkStart w:id="59" w:name="_Toc151710850"/>
+      <w:bookmarkStart w:id="59" w:name="_Toc152271339"/>
       <w:r>
         <w:t>WebSocket</w:t>
       </w:r>
@@ -13977,8 +17337,8 @@
           <w:noProof/>
         </w:rPr>
         <w:drawing>
-          <wp:inline distT="0" distB="0" distL="0" distR="0" wp14:anchorId="28B13137" wp14:editId="6E684049">
-            <wp:extent cx="5394960" cy="3660539"/>
+          <wp:inline distT="0" distB="0" distL="0" distR="0" wp14:anchorId="28B13137" wp14:editId="0C01D7F1">
+            <wp:extent cx="5394958" cy="3660539"/>
             <wp:effectExtent l="0" t="0" r="0" b="0"/>
             <wp:docPr id="348793710" name="Kép 1"/>
             <wp:cNvGraphicFramePr>
@@ -14008,7 +17368,7 @@
                   <pic:spPr bwMode="auto">
                     <a:xfrm>
                       <a:off x="0" y="0"/>
-                      <a:ext cx="5394960" cy="3660539"/>
+                      <a:ext cx="5394958" cy="3660539"/>
                     </a:xfrm>
                     <a:prstGeom prst="rect">
                       <a:avLst/>
@@ -14123,7 +17483,7 @@
       <w:pPr>
         <w:pStyle w:val="Cmsor3"/>
       </w:pPr>
-      <w:bookmarkStart w:id="60" w:name="_Toc151710851"/>
+      <w:bookmarkStart w:id="60" w:name="_Toc152271340"/>
       <w:r>
         <w:t>Interceptor</w:t>
       </w:r>
@@ -14193,7 +17553,11 @@
         <w:t xml:space="preserve"> access token</w:t>
       </w:r>
       <w:r>
-        <w:t xml:space="preserve"> Cookie-j</w:t>
+        <w:t xml:space="preserve"> Cookie-</w:t>
+      </w:r>
+      <w:proofErr w:type="spellStart"/>
+      <w:r>
+        <w:t>j</w:t>
       </w:r>
       <w:r>
         <w:t>á</w:t>
@@ -14201,6 +17565,7 @@
       <w:r>
         <w:t>ból</w:t>
       </w:r>
+      <w:proofErr w:type="spellEnd"/>
       <w:r>
         <w:t xml:space="preserve">. </w:t>
       </w:r>
@@ -14239,7 +17604,7 @@
       <w:pPr>
         <w:pStyle w:val="Cmsor3"/>
       </w:pPr>
-      <w:bookmarkStart w:id="61" w:name="_Toc151710852"/>
+      <w:bookmarkStart w:id="61" w:name="_Toc152271341"/>
       <w:r>
         <w:t>Guard</w:t>
       </w:r>
@@ -14499,7 +17864,7 @@
       <w:pPr>
         <w:pStyle w:val="Cmsor3"/>
       </w:pPr>
-      <w:bookmarkStart w:id="62" w:name="_Toc151710853"/>
+      <w:bookmarkStart w:id="62" w:name="_Toc152271342"/>
       <w:r>
         <w:t>Directive</w:t>
       </w:r>
@@ -14524,18 +17889,42 @@
         <w:t>Az alkalmazásban két directive implementáció került be, de tetszőlegesen bővíthető.</w:t>
       </w:r>
       <w:r>
-        <w:t xml:space="preserve"> Minden directive implementáció esetén meg kell adni egy selector értéket, </w:t>
+        <w:t xml:space="preserve"> Minden directive implementáció esetén meg kell adni egy </w:t>
+      </w:r>
+      <w:proofErr w:type="spellStart"/>
+      <w:r>
+        <w:t>selector</w:t>
+      </w:r>
+      <w:proofErr w:type="spellEnd"/>
+      <w:r>
+        <w:t xml:space="preserve"> értéket, </w:t>
       </w:r>
       <w:r>
         <w:lastRenderedPageBreak/>
-        <w:t>amivel az Angular beazonosítja a használt komponenst. Ezen a selectoron keresztül paramétereket is tudunk átadni az implementációnak.</w:t>
-      </w:r>
-      <w:r>
-        <w:t xml:space="preserve"> Selector megadása</w:t>
+        <w:t xml:space="preserve">amivel az Angular beazonosítja a használt komponenst. Ezen a </w:t>
+      </w:r>
+      <w:proofErr w:type="spellStart"/>
+      <w:r>
+        <w:t>selectoron</w:t>
+      </w:r>
+      <w:proofErr w:type="spellEnd"/>
+      <w:r>
+        <w:t xml:space="preserve"> keresztül paramétereket is tudunk átadni az implementációnak.</w:t>
       </w:r>
       <w:r>
         <w:t xml:space="preserve"> </w:t>
       </w:r>
+      <w:proofErr w:type="spellStart"/>
+      <w:r>
+        <w:t>Selector</w:t>
+      </w:r>
+      <w:proofErr w:type="spellEnd"/>
+      <w:r>
+        <w:t xml:space="preserve"> megadása</w:t>
+      </w:r>
+      <w:r>
+        <w:t xml:space="preserve"> </w:t>
+      </w:r>
       <w:r>
         <w:t>p</w:t>
       </w:r>
@@ -14568,7 +17957,35 @@
         <w:rPr>
           <w:lang w:eastAsia="ja-JP"/>
         </w:rPr>
-        <w:t xml:space="preserve">  selector: '[can]',</w:t>
+        <w:t xml:space="preserve">  </w:t>
+      </w:r>
+      <w:proofErr w:type="spellStart"/>
+      <w:r>
+        <w:rPr>
+          <w:lang w:eastAsia="ja-JP"/>
+        </w:rPr>
+        <w:t>selector</w:t>
+      </w:r>
+      <w:proofErr w:type="spellEnd"/>
+      <w:r>
+        <w:rPr>
+          <w:lang w:eastAsia="ja-JP"/>
+        </w:rPr>
+        <w:t>: '[</w:t>
+      </w:r>
+      <w:proofErr w:type="spellStart"/>
+      <w:r>
+        <w:rPr>
+          <w:lang w:eastAsia="ja-JP"/>
+        </w:rPr>
+        <w:t>can</w:t>
+      </w:r>
+      <w:proofErr w:type="spellEnd"/>
+      <w:r>
+        <w:rPr>
+          <w:lang w:eastAsia="ja-JP"/>
+        </w:rPr>
+        <w:t>]',</w:t>
       </w:r>
     </w:p>
     <w:p>
@@ -14596,12 +18013,26 @@
         <w:rPr>
           <w:lang w:eastAsia="ja-JP"/>
         </w:rPr>
-        <w:t>export class CanDirective {</w:t>
-      </w:r>
+        <w:t xml:space="preserve">export </w:t>
+      </w:r>
+      <w:proofErr w:type="spellStart"/>
       <w:r>
         <w:rPr>
           <w:lang w:eastAsia="ja-JP"/>
         </w:rPr>
+        <w:t>class</w:t>
+      </w:r>
+      <w:proofErr w:type="spellEnd"/>
+      <w:r>
+        <w:rPr>
+          <w:lang w:eastAsia="ja-JP"/>
+        </w:rPr>
+        <w:t xml:space="preserve"> CanDirective {</w:t>
+      </w:r>
+      <w:r>
+        <w:rPr>
+          <w:lang w:eastAsia="ja-JP"/>
+        </w:rPr>
         <w:t xml:space="preserve"> … }</w:t>
       </w:r>
     </w:p>
@@ -14648,7 +18079,39 @@
         <w:pStyle w:val="Kd"/>
       </w:pPr>
       <w:r>
-        <w:t>&lt;mat-grid-tile [colspan]="12" [rowspan]="1" *can="'Party'"&gt;</w:t>
+        <w:t>&lt;</w:t>
+      </w:r>
+      <w:proofErr w:type="spellStart"/>
+      <w:r>
+        <w:t>mat</w:t>
+      </w:r>
+      <w:proofErr w:type="spellEnd"/>
+      <w:r>
+        <w:t>-grid-</w:t>
+      </w:r>
+      <w:proofErr w:type="spellStart"/>
+      <w:r>
+        <w:t>tile</w:t>
+      </w:r>
+      <w:proofErr w:type="spellEnd"/>
+      <w:r>
+        <w:t xml:space="preserve"> [colspan]="12" [</w:t>
+      </w:r>
+      <w:proofErr w:type="spellStart"/>
+      <w:r>
+        <w:t>rowspan</w:t>
+      </w:r>
+      <w:proofErr w:type="spellEnd"/>
+      <w:r>
+        <w:t>]="1" *</w:t>
+      </w:r>
+      <w:proofErr w:type="spellStart"/>
+      <w:r>
+        <w:t>can</w:t>
+      </w:r>
+      <w:proofErr w:type="spellEnd"/>
+      <w:r>
+        <w:t>="'Party'"&gt;</w:t>
       </w:r>
     </w:p>
     <w:p>
@@ -14682,7 +18145,11 @@
         <w:t>r</w:t>
       </w:r>
       <w:r>
-        <w:t>egisztrációja során felülírjuk a Material colspan értéket a saját selector</w:t>
+        <w:t xml:space="preserve">egisztrációja során felülírjuk a Material colspan értéket a saját </w:t>
+      </w:r>
+      <w:proofErr w:type="spellStart"/>
+      <w:r>
+        <w:t>selector</w:t>
       </w:r>
       <w:r>
         <w:t>r</w:t>
@@ -14690,6 +18157,7 @@
       <w:r>
         <w:t>al</w:t>
       </w:r>
+      <w:proofErr w:type="spellEnd"/>
       <w:r>
         <w:t>, ezáltal a komponens transzparensen használható a Material elemek felett</w:t>
       </w:r>
@@ -14719,7 +18187,39 @@
       </w:pPr>
       <w:r>
         <w:lastRenderedPageBreak/>
-        <w:t>&lt;mat-grid-tile [colspan]="8" [rowspan]="4" [md]="12" [smr]="6"&gt;</w:t>
+        <w:t>&lt;</w:t>
+      </w:r>
+      <w:proofErr w:type="spellStart"/>
+      <w:r>
+        <w:t>mat</w:t>
+      </w:r>
+      <w:proofErr w:type="spellEnd"/>
+      <w:r>
+        <w:t>-grid-</w:t>
+      </w:r>
+      <w:proofErr w:type="spellStart"/>
+      <w:r>
+        <w:t>tile</w:t>
+      </w:r>
+      <w:proofErr w:type="spellEnd"/>
+      <w:r>
+        <w:t xml:space="preserve"> [colspan]="8" [</w:t>
+      </w:r>
+      <w:proofErr w:type="spellStart"/>
+      <w:r>
+        <w:t>rowspan</w:t>
+      </w:r>
+      <w:proofErr w:type="spellEnd"/>
+      <w:r>
+        <w:t>]="4" [md]="12" [</w:t>
+      </w:r>
+      <w:proofErr w:type="spellStart"/>
+      <w:r>
+        <w:t>smr</w:t>
+      </w:r>
+      <w:proofErr w:type="spellEnd"/>
+      <w:r>
+        <w:t>]="6"&gt;</w:t>
       </w:r>
     </w:p>
     <w:p>
@@ -14737,7 +18237,7 @@
       <w:pPr>
         <w:pStyle w:val="Cmsor2"/>
       </w:pPr>
-      <w:bookmarkStart w:id="63" w:name="_Toc151710854"/>
+      <w:bookmarkStart w:id="63" w:name="_Toc152271343"/>
       <w:r>
         <w:t>Felhasználókezelés</w:t>
       </w:r>
@@ -14755,7 +18255,7 @@
       <w:pPr>
         <w:pStyle w:val="Cmsor3"/>
       </w:pPr>
-      <w:bookmarkStart w:id="64" w:name="_Toc151710855"/>
+      <w:bookmarkStart w:id="64" w:name="_Toc152271344"/>
       <w:r>
         <w:t>Adatbázis és adatelérés</w:t>
       </w:r>
@@ -14763,7 +18263,39 @@
     </w:p>
     <w:p>
       <w:r>
-        <w:t>A felhasználókezelő adatbázis kontextusa a többi konténerrel ellentétben nem a EF-ből származó DbContext ősosztályból származik le, hanem ennek az IdentityServeres IdentityDbContext változatával. Ez az ősosztály létrehozza a háttérben a felhasználókhoz szükséges beállításokat, amikhez további konfigurációs lehetőséget biztosít.</w:t>
+        <w:t>A felhasználókezelő adatbázis kontextusa a többi konténerrel ellentétben nem a EF-</w:t>
+      </w:r>
+      <w:proofErr w:type="spellStart"/>
+      <w:r>
+        <w:t>ből</w:t>
+      </w:r>
+      <w:proofErr w:type="spellEnd"/>
+      <w:r>
+        <w:t xml:space="preserve"> származó </w:t>
+      </w:r>
+      <w:proofErr w:type="spellStart"/>
+      <w:r>
+        <w:t>DbContext</w:t>
+      </w:r>
+      <w:proofErr w:type="spellEnd"/>
+      <w:r>
+        <w:t xml:space="preserve"> ősosztályból származik le, hanem ennek az </w:t>
+      </w:r>
+      <w:proofErr w:type="spellStart"/>
+      <w:r>
+        <w:t>IdentityServeres</w:t>
+      </w:r>
+      <w:proofErr w:type="spellEnd"/>
+      <w:r>
+        <w:t xml:space="preserve"> </w:t>
+      </w:r>
+      <w:proofErr w:type="spellStart"/>
+      <w:r>
+        <w:t>IdentityDbContext</w:t>
+      </w:r>
+      <w:proofErr w:type="spellEnd"/>
+      <w:r>
+        <w:t xml:space="preserve"> változatával. Ez az ősosztály létrehozza a háttérben a felhasználókhoz szükséges beállításokat, amikhez további konfigurációs lehetőséget biztosít.</w:t>
       </w:r>
     </w:p>
     <w:p>
@@ -14836,18 +18368,58 @@
         </w:r>
       </w:fldSimple>
       <w:r>
-        <w:t>. ábra UserDbContext struktúrája</w:t>
-      </w:r>
-    </w:p>
-    <w:p>
-      <w:r>
-        <w:t xml:space="preserve">Az IdentityDbContext alapértelmezetten a beépített IdentityUser és IdentityRole </w:t>
+        <w:t xml:space="preserve">. ábra </w:t>
+      </w:r>
+      <w:proofErr w:type="spellStart"/>
+      <w:r>
+        <w:t>UserDbContext</w:t>
+      </w:r>
+      <w:proofErr w:type="spellEnd"/>
+      <w:r>
+        <w:t xml:space="preserve"> struktúrája</w:t>
+      </w:r>
+    </w:p>
+    <w:p>
+      <w:r>
+        <w:t xml:space="preserve">Az </w:t>
+      </w:r>
+      <w:proofErr w:type="spellStart"/>
+      <w:r>
+        <w:t>IdentityDbContext</w:t>
+      </w:r>
+      <w:proofErr w:type="spellEnd"/>
+      <w:r>
+        <w:t xml:space="preserve"> alapértelmezetten a beépített </w:t>
+      </w:r>
+      <w:proofErr w:type="spellStart"/>
+      <w:r>
+        <w:t>IdentityUser</w:t>
+      </w:r>
+      <w:proofErr w:type="spellEnd"/>
+      <w:r>
+        <w:t xml:space="preserve"> és </w:t>
+      </w:r>
+      <w:proofErr w:type="spellStart"/>
+      <w:r>
+        <w:t>IdentityRole</w:t>
+      </w:r>
+      <w:proofErr w:type="spellEnd"/>
+      <w:r>
+        <w:t xml:space="preserve"> </w:t>
       </w:r>
       <w:r>
         <w:t>osztályok segítségével hozza létre az egyes felhasználókat és szerepeiket, viszont lehetőséget ad ezeket kiegészíteni. Erre generikusan és az ősosztályból leszármazással ad módot.</w:t>
       </w:r>
       <w:r>
-        <w:t xml:space="preserve"> Minden más felhasználókhoz köthető tábláját a háttérben létrehozza, és lehetőséget ad a logika kialakításánál a felhasználásukra. Ilyen például a kiadott Claimek vagy tokenek perzisztens kezelése.</w:t>
+        <w:t xml:space="preserve"> Minden más felhasználókhoz köthető tábláját a háttérben létrehozza, és lehetőséget ad a logika kialakításánál a felhasználásukra. Ilyen például a kiadott Claimek vagy </w:t>
+      </w:r>
+      <w:proofErr w:type="spellStart"/>
+      <w:r>
+        <w:t>tokenek</w:t>
+      </w:r>
+      <w:proofErr w:type="spellEnd"/>
+      <w:r>
+        <w:t xml:space="preserve"> perzisztens kezelése.</w:t>
       </w:r>
     </w:p>
     <w:p>
@@ -14856,7 +18428,15 @@
         <w:t>A felhasználókhoz köthető saját segéd táblák is itt lettek implementálva. Ilyen a barátok kezelése, ahol két felhasználó között alakít ki egy kapcsolótáblát.</w:t>
       </w:r>
       <w:r>
-        <w:t xml:space="preserve"> Ebben a táblában egy-egy azonosítóval jelöli a küldő és fogadó felet, és egy flag bool értékkel tárolja, hogy a kérés el lett-e már fogadva.</w:t>
+        <w:t xml:space="preserve"> Ebben a táblában egy-egy azonosítóval jelöli a küldő és fogadó felet, és egy flag </w:t>
+      </w:r>
+      <w:proofErr w:type="spellStart"/>
+      <w:r>
+        <w:t>bool</w:t>
+      </w:r>
+      <w:proofErr w:type="spellEnd"/>
+      <w:r>
+        <w:t xml:space="preserve"> értékkel tárolja, hogy a kérés el lett-e már fogadva.</w:t>
       </w:r>
       <w:r>
         <w:t xml:space="preserve"> Egy másik implementáció a játékelőzmények tárolása, ahol időbélyeggel ellátva tartalmazza az egyes felhasználók korábbi játékokban elért eredményeit.</w:t>
@@ -14940,7 +18520,7 @@
       <w:pPr>
         <w:pStyle w:val="Cmsor3"/>
       </w:pPr>
-      <w:bookmarkStart w:id="65" w:name="_Toc151710856"/>
+      <w:bookmarkStart w:id="65" w:name="_Toc152271345"/>
       <w:r>
         <w:t>Üzleti logika</w:t>
       </w:r>
@@ -14948,7 +18528,23 @@
     </w:p>
     <w:p>
       <w:r>
-        <w:t>Ha a konténer logikája a téma, akkor központi elemnek tekinthetjük mindegyikben a CQRS mintát megvalósító MediatR-ra épülő Handler osztályokat.</w:t>
+        <w:t xml:space="preserve">Ha a konténer logikája a téma, akkor központi elemnek tekinthetjük mindegyikben a CQRS mintát megvalósító </w:t>
+      </w:r>
+      <w:proofErr w:type="spellStart"/>
+      <w:r>
+        <w:t>MediatR-ra</w:t>
+      </w:r>
+      <w:proofErr w:type="spellEnd"/>
+      <w:r>
+        <w:t xml:space="preserve"> épülő </w:t>
+      </w:r>
+      <w:proofErr w:type="spellStart"/>
+      <w:r>
+        <w:t>Handler</w:t>
+      </w:r>
+      <w:proofErr w:type="spellEnd"/>
+      <w:r>
+        <w:t xml:space="preserve"> osztályokat.</w:t>
       </w:r>
       <w:r>
         <w:t xml:space="preserve"> Ezeknek az osztályoknak a feladata, hogy az API rétegtől kapott kérésekre a DAL rétegen a Repository-k mentén a megfelelő műveleteket hajtsák végre.</w:t>
@@ -14973,7 +18569,15 @@
         <w:t xml:space="preserve"> Ez a végpont a „</w:t>
       </w:r>
       <w:r>
-        <w:t>/connect/token</w:t>
+        <w:t>/</w:t>
+      </w:r>
+      <w:proofErr w:type="spellStart"/>
+      <w:r>
+        <w:t>connect</w:t>
+      </w:r>
+      <w:proofErr w:type="spellEnd"/>
+      <w:r>
+        <w:t>/token</w:t>
       </w:r>
       <w:r>
         <w:t>” útvonalon található. Itt cserél a felhasználónév és jelszó párosra egy JWT alapú tokent a felhasználónak, amit a kliens kezel le</w:t>
@@ -14981,9 +18585,11 @@
       <w:r>
         <w:t xml:space="preserve">. A token </w:t>
       </w:r>
+      <w:proofErr w:type="spellStart"/>
       <w:r>
         <w:t>claimekkel</w:t>
       </w:r>
+      <w:proofErr w:type="spellEnd"/>
       <w:r>
         <w:t xml:space="preserve"> kiegészítésére is ad lehetőséget</w:t>
       </w:r>
@@ -14995,7 +18601,31 @@
       </w:r>
       <w:r>
         <w:lastRenderedPageBreak/>
-        <w:t>bejelentkezésre, hanem a tokenben található adatok frissítésére is felhasználható a végpont a refresh_token segítségével, amit az access_token mellett szolgáltat a bejelentkezés során.</w:t>
+        <w:t xml:space="preserve">bejelentkezésre, hanem a </w:t>
+      </w:r>
+      <w:proofErr w:type="spellStart"/>
+      <w:r>
+        <w:t>tokenben</w:t>
+      </w:r>
+      <w:proofErr w:type="spellEnd"/>
+      <w:r>
+        <w:t xml:space="preserve"> található adatok frissítésére is felhasználható a végpont a </w:t>
+      </w:r>
+      <w:proofErr w:type="spellStart"/>
+      <w:r>
+        <w:t>refresh_token</w:t>
+      </w:r>
+      <w:proofErr w:type="spellEnd"/>
+      <w:r>
+        <w:t xml:space="preserve"> segítségével, amit az </w:t>
+      </w:r>
+      <w:proofErr w:type="spellStart"/>
+      <w:r>
+        <w:t>access_token</w:t>
+      </w:r>
+      <w:proofErr w:type="spellEnd"/>
+      <w:r>
+        <w:t xml:space="preserve"> mellett szolgáltat a bejelentkezés során.</w:t>
       </w:r>
     </w:p>
     <w:p>
@@ -15019,9 +18649,11 @@
       <w:r>
         <w:t>„</w:t>
       </w:r>
+      <w:proofErr w:type="spellStart"/>
       <w:r>
         <w:t>Pending</w:t>
       </w:r>
+      <w:proofErr w:type="spellEnd"/>
       <w:r>
         <w:t>”</w:t>
       </w:r>
@@ -15125,7 +18757,15 @@
         <w:t>Logikai réteg legfontosabb eleme, mivel ennek a feladata a felhasználók létrehozása vagy módosítása.</w:t>
       </w:r>
       <w:r>
-        <w:t xml:space="preserve"> Az Identity alapú belső működéshez</w:t>
+        <w:t xml:space="preserve"> Az </w:t>
+      </w:r>
+      <w:proofErr w:type="spellStart"/>
+      <w:r>
+        <w:t>Identity</w:t>
+      </w:r>
+      <w:proofErr w:type="spellEnd"/>
+      <w:r>
+        <w:t xml:space="preserve"> alapú belső működéshez</w:t>
       </w:r>
       <w:r>
         <w:t xml:space="preserve"> </w:t>
@@ -15145,8 +18785,21 @@
       <w:r>
         <w:t xml:space="preserve"> beépített </w:t>
       </w:r>
-      <w:r>
-        <w:t>UserManager&lt;ApplicationUser&gt;</w:t>
+      <w:proofErr w:type="spellStart"/>
+      <w:r>
+        <w:t>UserManager</w:t>
+      </w:r>
+      <w:proofErr w:type="spellEnd"/>
+      <w:r>
+        <w:t>&lt;</w:t>
+      </w:r>
+      <w:proofErr w:type="spellStart"/>
+      <w:r>
+        <w:t>ApplicationUser</w:t>
+      </w:r>
+      <w:proofErr w:type="spellEnd"/>
+      <w:r>
+        <w:t>&gt;</w:t>
       </w:r>
       <w:r>
         <w:t xml:space="preserve"> szolgáltatás volt felhasználva.</w:t>
@@ -15205,7 +18858,7 @@
       <w:pPr>
         <w:pStyle w:val="Cmsor3"/>
       </w:pPr>
-      <w:bookmarkStart w:id="66" w:name="_Toc151710857"/>
+      <w:bookmarkStart w:id="66" w:name="_Toc152271346"/>
       <w:r>
         <w:t>Felület</w:t>
       </w:r>
@@ -15216,7 +18869,15 @@
         <w:t>A felhasználókezeléshez sorolhatjuk a bejelentkezési, regisztrációs és a kezdőoldal felületeteket.</w:t>
       </w:r>
       <w:r>
-        <w:t xml:space="preserve"> Az oldal megtekintői először itt találják magukat, ahol az Angular Form alapú </w:t>
+        <w:t xml:space="preserve"> Az oldal megtekintői először itt találják magukat, ahol az Angular </w:t>
+      </w:r>
+      <w:proofErr w:type="spellStart"/>
+      <w:r>
+        <w:t>Form</w:t>
+      </w:r>
+      <w:proofErr w:type="spellEnd"/>
+      <w:r>
+        <w:t xml:space="preserve"> alapú </w:t>
       </w:r>
       <w:r>
         <w:t>komponensein</w:t>
@@ -15479,7 +19140,15 @@
         <w:t>authentikációs</w:t>
       </w:r>
       <w:r>
-        <w:t xml:space="preserve"> tokene.</w:t>
+        <w:t xml:space="preserve"> </w:t>
+      </w:r>
+      <w:proofErr w:type="spellStart"/>
+      <w:r>
+        <w:t>tokene</w:t>
+      </w:r>
+      <w:proofErr w:type="spellEnd"/>
+      <w:r>
+        <w:t>.</w:t>
       </w:r>
       <w:r>
         <w:t xml:space="preserve"> Ebből a gombból lenyitva tudjuk böngészni a 3 féle típusú barátainkat vagy barátjelöltjeinket. Látjuk, hogy mikor vannak aktívak, törölhetjük </w:t>
@@ -15501,7 +19170,7 @@
       <w:pPr>
         <w:pStyle w:val="Cmsor2"/>
       </w:pPr>
-      <w:bookmarkStart w:id="67" w:name="_Toc151710858"/>
+      <w:bookmarkStart w:id="67" w:name="_Toc152271347"/>
       <w:r>
         <w:t>Bolt kialakítása</w:t>
       </w:r>
@@ -15524,14 +19193,22 @@
         <w:t>emellett</w:t>
       </w:r>
       <w:r>
-        <w:t xml:space="preserve"> az elvégzett műveletek validálása és a megfelelő irányba továbbítása.</w:t>
+        <w:t xml:space="preserve"> az elvégzett műveletek </w:t>
+      </w:r>
+      <w:proofErr w:type="spellStart"/>
+      <w:r>
+        <w:t>validálása</w:t>
+      </w:r>
+      <w:proofErr w:type="spellEnd"/>
+      <w:r>
+        <w:t xml:space="preserve"> és a megfelelő irányba továbbítása.</w:t>
       </w:r>
     </w:p>
     <w:p>
       <w:pPr>
         <w:pStyle w:val="Cmsor3"/>
       </w:pPr>
-      <w:bookmarkStart w:id="68" w:name="_Toc151710859"/>
+      <w:bookmarkStart w:id="68" w:name="_Toc152271348"/>
       <w:r>
         <w:t>Adatbázis és adatelérés</w:t>
       </w:r>
@@ -15622,9 +19299,11 @@
       <w:r>
         <w:t xml:space="preserve"> Tehát nincs fájlkezelés </w:t>
       </w:r>
+      <w:proofErr w:type="spellStart"/>
       <w:r>
         <w:t>teljeskörűen</w:t>
       </w:r>
+      <w:proofErr w:type="spellEnd"/>
       <w:r>
         <w:t xml:space="preserve"> bekötve, csak a lekérdezésük engedélyezése az alkalmazásban.</w:t>
       </w:r>
@@ -15644,7 +19323,7 @@
       <w:pPr>
         <w:pStyle w:val="Cmsor3"/>
       </w:pPr>
-      <w:bookmarkStart w:id="69" w:name="_Toc151710860"/>
+      <w:bookmarkStart w:id="69" w:name="_Toc152271349"/>
       <w:r>
         <w:t>Üzleti logika</w:t>
       </w:r>
@@ -15655,8 +19334,13 @@
         <w:t>A boltkezelő logikája az adatbázis sémával párhuzamosan elég vékony réteget tesz ki. Tartalmaz egy-egy</w:t>
       </w:r>
       <w:r>
-        <w:t xml:space="preserve"> MediatR</w:t>
-      </w:r>
+        <w:t xml:space="preserve"> </w:t>
+      </w:r>
+      <w:proofErr w:type="spellStart"/>
+      <w:r>
+        <w:t>MediatR</w:t>
+      </w:r>
+      <w:proofErr w:type="spellEnd"/>
       <w:r>
         <w:t xml:space="preserve"> kezelő osztályt a lekérdezésekhez és parancsokhoz, amiken keresztül kommunikál az API réteg a konténerben.</w:t>
       </w:r>
@@ -15739,7 +19423,7 @@
       <w:pPr>
         <w:pStyle w:val="Cmsor3"/>
       </w:pPr>
-      <w:bookmarkStart w:id="70" w:name="_Toc151710861"/>
+      <w:bookmarkStart w:id="70" w:name="_Toc152271350"/>
       <w:r>
         <w:t>Felület</w:t>
       </w:r>
@@ -15831,7 +19515,15 @@
     </w:p>
     <w:p>
       <w:r>
-        <w:t>Az egyes kártyák teljesmértékben nyelvesítve és sötét-világos téma szerint stílussal ellátva vannak.</w:t>
+        <w:t xml:space="preserve">Az egyes kártyák teljesmértékben </w:t>
+      </w:r>
+      <w:proofErr w:type="spellStart"/>
+      <w:r>
+        <w:t>nyelvesítve</w:t>
+      </w:r>
+      <w:proofErr w:type="spellEnd"/>
+      <w:r>
+        <w:t xml:space="preserve"> és sötét-világos téma szerint stílussal ellátva vannak.</w:t>
       </w:r>
       <w:r>
         <w:t xml:space="preserve"> Legfelül található a pakli neve, alatta </w:t>
@@ -15876,7 +19568,7 @@
       <w:pPr>
         <w:pStyle w:val="Cmsor2"/>
       </w:pPr>
-      <w:bookmarkStart w:id="71" w:name="_Toc151710862"/>
+      <w:bookmarkStart w:id="71" w:name="_Toc152271351"/>
       <w:r>
         <w:t>Váróterem megvalósítása</w:t>
       </w:r>
@@ -15897,7 +19589,7 @@
       <w:pPr>
         <w:pStyle w:val="Cmsor3"/>
       </w:pPr>
-      <w:bookmarkStart w:id="72" w:name="_Toc151710863"/>
+      <w:bookmarkStart w:id="72" w:name="_Toc152271352"/>
       <w:r>
         <w:t>Adatbázis és adatelérés</w:t>
       </w:r>
@@ -15973,7 +19665,15 @@
       </w:r>
       <w:r>
         <w:lastRenderedPageBreak/>
-        <w:t>alkalmazásban. Ezeknek van egy neve és egy jelszava, egy tulajdonosa, egy létrehozási dátuma és az aktuális kiválasztott paklinak az azonosítója.</w:t>
+        <w:t xml:space="preserve">alkalmazásban. Ezeknek van egy neve és egy </w:t>
+      </w:r>
+      <w:proofErr w:type="spellStart"/>
+      <w:r>
+        <w:t>jelszava</w:t>
+      </w:r>
+      <w:proofErr w:type="spellEnd"/>
+      <w:r>
+        <w:t>, egy tulajdonosa, egy létrehozási dátuma és az aktuális kiválasztott paklinak az azonosítója.</w:t>
       </w:r>
       <w:r>
         <w:t xml:space="preserve"> Ezek mind olyan adatok, amiket a létrehozás során kap meg a szerver, és később csak a </w:t>
@@ -16005,7 +19705,23 @@
         <w:t>.</w:t>
       </w:r>
       <w:r>
-        <w:t xml:space="preserve"> Emellett minden játékos kap egy „Ready” flaget, aminek a segítségével tároljuk el, hogy készenállnak-e a játékra.</w:t>
+        <w:t xml:space="preserve"> Emellett minden játékos kap egy „</w:t>
+      </w:r>
+      <w:proofErr w:type="spellStart"/>
+      <w:r>
+        <w:t>Ready</w:t>
+      </w:r>
+      <w:proofErr w:type="spellEnd"/>
+      <w:r>
+        <w:t xml:space="preserve">” </w:t>
+      </w:r>
+      <w:proofErr w:type="spellStart"/>
+      <w:r>
+        <w:t>flaget</w:t>
+      </w:r>
+      <w:proofErr w:type="spellEnd"/>
+      <w:r>
+        <w:t>, aminek a segítségével tároljuk el, hogy készenállnak-e a játékra.</w:t>
       </w:r>
     </w:p>
     <w:p>
@@ -16029,7 +19745,7 @@
       <w:pPr>
         <w:pStyle w:val="Cmsor3"/>
       </w:pPr>
-      <w:bookmarkStart w:id="73" w:name="_Toc151710864"/>
+      <w:bookmarkStart w:id="73" w:name="_Toc152271353"/>
       <w:r>
         <w:t>Üzleti logika</w:t>
       </w:r>
@@ -16128,10 +19844,26 @@
     <w:p>
       <w:r>
         <w:lastRenderedPageBreak/>
-        <w:t>Egy terem létrehozása során a felhasználó egyedül a nevét és jelszavát adja meg. Ezt a nevet levalidálja, hogy nincs-e ilyen aktuális terem az adatbázisban. Ezután kiegészíti a dátummal, az alapértelmezett paklival és a saját felhasználójával.</w:t>
-      </w:r>
-      <w:r>
-        <w:t xml:space="preserve"> Ha minden elkészült, akkor küld egy jelet a MediatR eseménykezelőn keresztül, és egy jelet a RabbitMQ-n keresztül, hogy csatlakozott egy teremhez.</w:t>
+        <w:t xml:space="preserve">Egy terem létrehozása során a felhasználó egyedül a nevét és jelszavát adja meg. Ezt a nevet </w:t>
+      </w:r>
+      <w:proofErr w:type="spellStart"/>
+      <w:r>
+        <w:t>levalidálja</w:t>
+      </w:r>
+      <w:proofErr w:type="spellEnd"/>
+      <w:r>
+        <w:t>, hogy nincs-e ilyen aktuális terem az adatbázisban. Ezután kiegészíti a dátummal, az alapértelmezett paklival és a saját felhasználójával.</w:t>
+      </w:r>
+      <w:r>
+        <w:t xml:space="preserve"> Ha minden elkészült, akkor küld egy jelet a </w:t>
+      </w:r>
+      <w:proofErr w:type="spellStart"/>
+      <w:r>
+        <w:t>MediatR</w:t>
+      </w:r>
+      <w:proofErr w:type="spellEnd"/>
+      <w:r>
+        <w:t xml:space="preserve"> eseménykezelőn keresztül, és egy jelet a RabbitMQ-n keresztül, hogy csatlakozott egy teremhez.</w:t>
       </w:r>
     </w:p>
     <w:p>
@@ -16141,7 +19873,15 @@
         </w:rPr>
       </w:pPr>
       <w:r>
-        <w:t>Minden egyes parancs küld egy jelet a MediatR eseménykezelőnek</w:t>
+        <w:t xml:space="preserve">Minden egyes parancs küld egy jelet a </w:t>
+      </w:r>
+      <w:proofErr w:type="spellStart"/>
+      <w:r>
+        <w:t>MediatR</w:t>
+      </w:r>
+      <w:proofErr w:type="spellEnd"/>
+      <w:r>
+        <w:t xml:space="preserve"> eseménykezelőnek</w:t>
       </w:r>
       <w:r>
         <w:t>.</w:t>
@@ -16173,6 +19913,7 @@
       <w:r>
         <w:t xml:space="preserve"> [</w:t>
       </w:r>
+      <w:proofErr w:type="spellStart"/>
       <w:r>
         <w:fldChar w:fldCharType="begin"/>
       </w:r>
@@ -16185,6 +19926,7 @@
       <w:r>
         <w:t>IValidator</w:t>
       </w:r>
+      <w:proofErr w:type="spellEnd"/>
       <w:r>
         <w:fldChar w:fldCharType="end"/>
       </w:r>
@@ -16197,7 +19939,23 @@
     </w:p>
     <w:p>
       <w:r>
-        <w:t>További módosítás a pakli lecserélése, ami automatikusan leszedi a Ready flaget minden játékosról</w:t>
+        <w:t xml:space="preserve">További módosítás a pakli lecserélése, ami automatikusan leszedi a </w:t>
+      </w:r>
+      <w:proofErr w:type="spellStart"/>
+      <w:r>
+        <w:t>Ready</w:t>
+      </w:r>
+      <w:proofErr w:type="spellEnd"/>
+      <w:r>
+        <w:t xml:space="preserve"> </w:t>
+      </w:r>
+      <w:proofErr w:type="spellStart"/>
+      <w:r>
+        <w:t>flaget</w:t>
+      </w:r>
+      <w:proofErr w:type="spellEnd"/>
+      <w:r>
+        <w:t xml:space="preserve"> minden játékosról</w:t>
       </w:r>
       <w:r>
         <w:t>.</w:t>
@@ -16218,8 +19976,13 @@
         <w:t>, ami ezt</w:t>
       </w:r>
       <w:r>
-        <w:t xml:space="preserve"> a flaget</w:t>
-      </w:r>
+        <w:t xml:space="preserve"> a </w:t>
+      </w:r>
+      <w:proofErr w:type="spellStart"/>
+      <w:r>
+        <w:t>flaget</w:t>
+      </w:r>
+      <w:proofErr w:type="spellEnd"/>
       <w:r>
         <w:t xml:space="preserve"> cserélgetni tudja a saját játékosunknak.</w:t>
       </w:r>
@@ -16292,7 +20055,15 @@
     </w:p>
     <w:p>
       <w:r>
-        <w:t>Egyetlen feladata, hogy termenként szolgáltassa az elküldött üzeneteket. Ezen a lekérdezésen gyorsítótár is van bevezetve, így kevésbé terheli meg az adatbázist a rekordok hosszú listájának lekérdezése.</w:t>
+        <w:t xml:space="preserve">Egyetlen feladata, hogy </w:t>
+      </w:r>
+      <w:proofErr w:type="spellStart"/>
+      <w:r>
+        <w:t>termenként</w:t>
+      </w:r>
+      <w:proofErr w:type="spellEnd"/>
+      <w:r>
+        <w:t xml:space="preserve"> szolgáltassa az elküldött üzeneteket. Ezen a lekérdezésen gyorsítótár is van bevezetve, így kevésbé terheli meg az adatbázist a rekordok hosszú listájának lekérdezése.</w:t>
       </w:r>
     </w:p>
     <w:p>
@@ -16311,7 +20082,15 @@
         <w:t xml:space="preserve"> Ebben a parancsban a felhasználó egyedül a rögzítendő szöveget és a terem azonosítóját szolgáltatja.</w:t>
       </w:r>
       <w:r>
-        <w:t xml:space="preserve"> A kapott azonosítót ezután a parancs levalidálja, és kiegészíti az </w:t>
+        <w:t xml:space="preserve"> A kapott azonosítót ezután a parancs </w:t>
+      </w:r>
+      <w:proofErr w:type="spellStart"/>
+      <w:r>
+        <w:t>levalidálja</w:t>
+      </w:r>
+      <w:proofErr w:type="spellEnd"/>
+      <w:r>
+        <w:t xml:space="preserve">, és kiegészíti az </w:t>
       </w:r>
       <w:r>
         <w:t xml:space="preserve">aktuális </w:t>
@@ -16355,7 +20134,7 @@
       <w:pPr>
         <w:pStyle w:val="Cmsor3"/>
       </w:pPr>
-      <w:bookmarkStart w:id="74" w:name="_Toc151710865"/>
+      <w:bookmarkStart w:id="74" w:name="_Toc152271354"/>
       <w:r>
         <w:t>Felület</w:t>
       </w:r>
@@ -16484,7 +20263,15 @@
         <w:t xml:space="preserve"> Ezen a sávon találhatóak meg a kiegészítő funkciók, amiket egy adott felhasználó megtehet a teremben.</w:t>
       </w:r>
       <w:r>
-        <w:t xml:space="preserve"> Ez egy belépett felhasználónak a kilépést és a saját „Ready” flag értékének állítását jelenti.</w:t>
+        <w:t xml:space="preserve"> Ez egy belépett felhasználónak a kilépést és a saját „</w:t>
+      </w:r>
+      <w:proofErr w:type="spellStart"/>
+      <w:r>
+        <w:t>Ready</w:t>
+      </w:r>
+      <w:proofErr w:type="spellEnd"/>
+      <w:r>
+        <w:t>” flag értékének állítását jelenti.</w:t>
       </w:r>
       <w:r>
         <w:t xml:space="preserve"> Ezt egészíti ki a terem tulajdonosának két funkcióval.</w:t>
@@ -16504,7 +20291,23 @@
         <w:t xml:space="preserve"> dialógust, amiben kiválaszthat a saját megvett paklijai közül egyet, hogy azzal induljon a játék.</w:t>
       </w:r>
       <w:r>
-        <w:t xml:space="preserve"> Ezzel automatikusan vissza is veszi mindenkitől a „Ready” flaget.</w:t>
+        <w:t xml:space="preserve"> Ezzel automatikusan vissza is veszi mindenkitől a „</w:t>
+      </w:r>
+      <w:proofErr w:type="spellStart"/>
+      <w:r>
+        <w:t>Ready</w:t>
+      </w:r>
+      <w:proofErr w:type="spellEnd"/>
+      <w:r>
+        <w:t xml:space="preserve">” </w:t>
+      </w:r>
+      <w:proofErr w:type="spellStart"/>
+      <w:r>
+        <w:t>flaget</w:t>
+      </w:r>
+      <w:proofErr w:type="spellEnd"/>
+      <w:r>
+        <w:t>.</w:t>
       </w:r>
       <w:r>
         <w:t xml:space="preserve"> Emellett a másik funkció magának a játéknak az indítása. Ezen a gombon külön validáció található kliensoldalon is, ami akkor engedi meg a játék indítását, ha minden játékos készenáll, és a paklin megadott határokon belüli játékosszám található a teremben.</w:t>
@@ -16571,7 +20374,15 @@
         <w:t xml:space="preserve"> a többi a játékos is élőben tudja lekövetni, a pakli nevének és az illusztrációjának változásával.</w:t>
       </w:r>
       <w:r>
-        <w:t xml:space="preserve"> A terem neve és jelszava minden belépett felhasználónak elérhető, így további játékosok is könnyedén meghívhatóak a játékba.</w:t>
+        <w:t xml:space="preserve"> A terem neve és </w:t>
+      </w:r>
+      <w:proofErr w:type="spellStart"/>
+      <w:r>
+        <w:t>jelszava</w:t>
+      </w:r>
+      <w:proofErr w:type="spellEnd"/>
+      <w:r>
+        <w:t xml:space="preserve"> minden belépett felhasználónak elérhető, így további játékosok is könnyedén meghívhatóak a játékba.</w:t>
       </w:r>
       <w:r>
         <w:t xml:space="preserve"> Persze </w:t>
@@ -16677,7 +20488,7 @@
       <w:pPr>
         <w:pStyle w:val="Cmsor2"/>
       </w:pPr>
-      <w:bookmarkStart w:id="75" w:name="_Toc151710866"/>
+      <w:bookmarkStart w:id="75" w:name="_Toc152271355"/>
       <w:r>
         <w:t>Játék</w:t>
       </w:r>
@@ -16708,7 +20519,15 @@
         <w:t xml:space="preserve"> Ez a fázis addig tart, amíg minden játékos sorra nem került és ki nem rakott egy-egy lapot.</w:t>
       </w:r>
       <w:r>
-        <w:t xml:space="preserve"> Ezután a szerver leellenőrzi, hogy </w:t>
+        <w:t xml:space="preserve"> Ezután a szerver </w:t>
+      </w:r>
+      <w:proofErr w:type="spellStart"/>
+      <w:r>
+        <w:t>leellenőrzi</w:t>
+      </w:r>
+      <w:proofErr w:type="spellEnd"/>
+      <w:r>
+        <w:t xml:space="preserve">, hogy </w:t>
       </w:r>
       <w:r>
         <w:lastRenderedPageBreak/>
@@ -16727,7 +20546,15 @@
         <w:t xml:space="preserve"> Ezután a játék a kör végére érkezik.</w:t>
       </w:r>
       <w:r>
-        <w:t xml:space="preserve"> Minden kör végén a játékosoknak véglegesíti a lerakott lapjait, és körbeadja a</w:t>
+        <w:t xml:space="preserve"> Minden kör végén a játékosoknak véglegesíti a lerakott lapjait, és </w:t>
+      </w:r>
+      <w:proofErr w:type="spellStart"/>
+      <w:r>
+        <w:t>körbeadja</w:t>
+      </w:r>
+      <w:proofErr w:type="spellEnd"/>
+      <w:r>
+        <w:t xml:space="preserve"> a</w:t>
       </w:r>
       <w:r>
         <w:t xml:space="preserve"> kez</w:t>
@@ -16754,7 +20581,15 @@
         <w:t xml:space="preserve"> Ennek az elindítására az első játékos kap jogot.</w:t>
       </w:r>
       <w:r>
-        <w:t xml:space="preserve"> Az így lejátszott körök végén, mikor nem maradt több lap, akkor a szerver a menet végi fázisba érkezik, ahol kiszámítja a szerzett pontokat és újrakeveri a paklit. Ezt ugyanúgy az első játékos indítja.</w:t>
+        <w:t xml:space="preserve"> Az így lejátszott körök végén, mikor nem maradt több lap, akkor a szerver a menet végi fázisba érkezik, ahol kiszámítja a szerzett pontokat és </w:t>
+      </w:r>
+      <w:proofErr w:type="spellStart"/>
+      <w:r>
+        <w:t>újrakeveri</w:t>
+      </w:r>
+      <w:proofErr w:type="spellEnd"/>
+      <w:r>
+        <w:t xml:space="preserve"> a paklit. Ezt ugyanúgy az első játékos indítja.</w:t>
       </w:r>
       <w:r>
         <w:t xml:space="preserve"> Legvégül, a 3</w:t>
@@ -16861,7 +20696,7 @@
       <w:pPr>
         <w:pStyle w:val="Cmsor3"/>
       </w:pPr>
-      <w:bookmarkStart w:id="76" w:name="_Toc151710867"/>
+      <w:bookmarkStart w:id="76" w:name="_Toc152271356"/>
       <w:r>
         <w:t>Adatbázis és adatelérés</w:t>
       </w:r>
@@ -16878,13 +20713,29 @@
         <w:t xml:space="preserve"> kezelése.</w:t>
       </w:r>
       <w:r>
-        <w:t xml:space="preserve"> A struktúra központi egysége a Games tábla, ami az egyes játékokat reprezentálja.</w:t>
+        <w:t xml:space="preserve"> A struktúra központi egysége a </w:t>
+      </w:r>
+      <w:proofErr w:type="spellStart"/>
+      <w:r>
+        <w:t>Games</w:t>
+      </w:r>
+      <w:proofErr w:type="spellEnd"/>
+      <w:r>
+        <w:t xml:space="preserve"> tábla, ami az egyes játékokat reprezentálja.</w:t>
       </w:r>
       <w:r>
         <w:t xml:space="preserve"> Itt vannak eltárolva a játékhoz köthető állapotok és adatok, mint a menet száma, fázis vagy az aktív és kezdő játékos azonosítója is.</w:t>
       </w:r>
       <w:r>
-        <w:t xml:space="preserve"> Több táblán megtalálható az AdditionalInfo mező, amiben JSON-be fordított szabad</w:t>
+        <w:t xml:space="preserve"> Több táblán megtalálható az </w:t>
+      </w:r>
+      <w:proofErr w:type="spellStart"/>
+      <w:r>
+        <w:t>AdditionalInfo</w:t>
+      </w:r>
+      <w:proofErr w:type="spellEnd"/>
+      <w:r>
+        <w:t xml:space="preserve"> mező, amiben JSON-be fordított szabad</w:t>
       </w:r>
       <w:r>
         <w:t xml:space="preserve"> kulcs-érték formájú</w:t>
@@ -16898,7 +20749,15 @@
         <w:t>Az átláthatóság kedvéért a használt pakli egy külön táblába lett kivezetve, amibe megadott típus szerint töltjük be a lapokat és az esetleg szükséges kiegészítő információkat.</w:t>
       </w:r>
       <w:r>
-        <w:t xml:space="preserve"> Maga a kártyák listája a Cards nevű egyetlen mezőbe van JSON-ként </w:t>
+        <w:t xml:space="preserve"> Maga a kártyák listája a </w:t>
+      </w:r>
+      <w:proofErr w:type="spellStart"/>
+      <w:r>
+        <w:t>Cards</w:t>
+      </w:r>
+      <w:proofErr w:type="spellEnd"/>
+      <w:r>
+        <w:t xml:space="preserve"> nevű egyetlen mezőbe van JSON-ként </w:t>
       </w:r>
       <w:r>
         <w:lastRenderedPageBreak/>
@@ -16938,8 +20797,13 @@
         <w:t xml:space="preserve"> lap</w:t>
       </w:r>
       <w:r>
-        <w:t xml:space="preserve"> hány pontot ér, akkor azt az AdditionalInfo</w:t>
-      </w:r>
+        <w:t xml:space="preserve"> hány pontot ér, akkor azt az </w:t>
+      </w:r>
+      <w:proofErr w:type="spellStart"/>
+      <w:r>
+        <w:t>AdditionalInfo</w:t>
+      </w:r>
+      <w:proofErr w:type="spellEnd"/>
       <w:r>
         <w:t xml:space="preserve"> mező</w:t>
       </w:r>
@@ -17077,7 +20941,15 @@
     </w:p>
     <w:p>
       <w:r>
-        <w:t xml:space="preserve">A kártyák és játékosok közötti kapcsolat nem közvetlenül lett kiépítve, hanem egy kéz és asztalt reprezentáló kapcsolótáblán keresztül lettek összekötve. Ennek az az oka, hogy a megvalósított játéknak egyik alapeleme, hogy a körök végén a játékosok körbeadják a kezükben található lapokat. Ez adatbázisban azt jelentené, hogy minden egyes kézben található lapnál le kell cserélni a külső kulcsokat az új játékosokra. Ennek az áthidalására lettek bevezetve a </w:t>
+        <w:t xml:space="preserve">A kártyák és játékosok közötti kapcsolat nem közvetlenül lett kiépítve, hanem egy kéz és asztalt reprezentáló kapcsolótáblán keresztül lettek összekötve. Ennek az az oka, hogy a megvalósított játéknak egyik alapeleme, hogy a körök végén a játékosok </w:t>
+      </w:r>
+      <w:proofErr w:type="spellStart"/>
+      <w:r>
+        <w:t>körbeadják</w:t>
+      </w:r>
+      <w:proofErr w:type="spellEnd"/>
+      <w:r>
+        <w:t xml:space="preserve"> a kezükben található lapokat. Ez adatbázisban azt jelentené, hogy minden egyes kézben található lapnál le kell cserélni a külső kulcsokat az új játékosokra. Ennek az áthidalására lettek bevezetve a </w:t>
       </w:r>
       <w:r>
         <w:t>kapcsoló</w:t>
@@ -17094,7 +20966,7 @@
       <w:pPr>
         <w:pStyle w:val="Cmsor3"/>
       </w:pPr>
-      <w:bookmarkStart w:id="77" w:name="_Toc151710868"/>
+      <w:bookmarkStart w:id="77" w:name="_Toc152271357"/>
       <w:r>
         <w:t>Üzleti logika</w:t>
       </w:r>
@@ -17121,7 +20993,15 @@
         <w:t>Fontos szempont volt, hogy a kártyákhoz köthető logikák típustól függetlenül egységesen lehessenek felhasználhatóak.</w:t>
       </w:r>
       <w:r>
-        <w:t xml:space="preserve"> Ehhez lett bevezetve egy központi struktúra, ami generikusan megfogalmazza, hogy az egyes események során a kártyákkal mi a teendő. Itt a generikus érték a kártyatípusokat becsomagoló wrapper osztály, aminek a segítségével könnyedén tudunk típustól függően új kártya implementációkat hozzáadni.</w:t>
+        <w:t xml:space="preserve"> Ehhez lett bevezetve egy központi struktúra, ami generikusan megfogalmazza, hogy az egyes események során a kártyákkal mi a teendő. Itt a generikus érték a kártyatípusokat becsomagoló </w:t>
+      </w:r>
+      <w:proofErr w:type="spellStart"/>
+      <w:r>
+        <w:t>wrapper</w:t>
+      </w:r>
+      <w:proofErr w:type="spellEnd"/>
+      <w:r>
+        <w:t xml:space="preserve"> osztály, aminek a segítségével könnyedén tudunk típustól függően új kártya implementációkat hozzáadni.</w:t>
       </w:r>
     </w:p>
     <w:p>
@@ -17153,9 +21033,9 @@
           <w:noProof/>
         </w:rPr>
         <w:drawing>
-          <wp:inline distT="0" distB="0" distL="0" distR="0" wp14:anchorId="63274031" wp14:editId="1A434BAC">
-            <wp:extent cx="5391150" cy="2514600"/>
-            <wp:effectExtent l="0" t="0" r="0" b="0"/>
+          <wp:inline distT="0" distB="0" distL="0" distR="0" wp14:anchorId="63274031" wp14:editId="3D5CA2BA">
+            <wp:extent cx="5390176" cy="2514600"/>
+            <wp:effectExtent l="0" t="0" r="1270" b="0"/>
             <wp:docPr id="1563899408" name="Kép 1"/>
             <wp:cNvGraphicFramePr>
               <a:graphicFrameLocks xmlns:a="http://schemas.openxmlformats.org/drawingml/2006/main" noChangeAspect="1"/>
@@ -17164,7 +21044,7 @@
               <a:graphicData uri="http://schemas.openxmlformats.org/drawingml/2006/picture">
                 <pic:pic xmlns:pic="http://schemas.openxmlformats.org/drawingml/2006/picture">
                   <pic:nvPicPr>
-                    <pic:cNvPr id="0" name="Picture 1"/>
+                    <pic:cNvPr id="1563899408" name="Kép 1"/>
                     <pic:cNvPicPr>
                       <a:picLocks noChangeAspect="1" noChangeArrowheads="1"/>
                     </pic:cNvPicPr>
@@ -17177,7 +21057,6 @@
                         </a:ext>
                       </a:extLst>
                     </a:blip>
-                    <a:srcRect/>
                     <a:stretch>
                       <a:fillRect/>
                     </a:stretch>
@@ -17185,7 +21064,7 @@
                   <pic:spPr bwMode="auto">
                     <a:xfrm>
                       <a:off x="0" y="0"/>
-                      <a:ext cx="5391150" cy="2514600"/>
+                      <a:ext cx="5390176" cy="2514600"/>
                     </a:xfrm>
                     <a:prstGeom prst="rect">
                       <a:avLst/>
@@ -17256,12 +21135,14 @@
       <w:r>
         <w:t xml:space="preserve">Az olyan kártyáknál, amik ezeken túlmutató komplex logikát igényelnek a </w:t>
       </w:r>
+      <w:proofErr w:type="spellStart"/>
       <w:r>
         <w:t>U</w:t>
       </w:r>
       <w:r>
         <w:t>nitOfWork</w:t>
       </w:r>
+      <w:proofErr w:type="spellEnd"/>
       <w:r>
         <w:t xml:space="preserve"> </w:t>
       </w:r>
@@ -17295,10 +21176,26 @@
         <w:t xml:space="preserve"> szolgáló</w:t>
       </w:r>
       <w:r>
-        <w:t xml:space="preserve"> „AddNigiriToBoard” függvénnyel, amiket a Nigiri kezelő osztályok használnak fel.</w:t>
-      </w:r>
-      <w:r>
-        <w:t xml:space="preserve"> Ennek az oka, hogy ha egy játékos lerak maga elé egy Wasabi kártyát, akkor a következő Nigiri kártyája dupla annyi pontot ér. Ennek az ellenőrzését és </w:t>
+        <w:t xml:space="preserve"> „</w:t>
+      </w:r>
+      <w:proofErr w:type="spellStart"/>
+      <w:r>
+        <w:t>AddNigiriToBoard</w:t>
+      </w:r>
+      <w:proofErr w:type="spellEnd"/>
+      <w:r>
+        <w:t>” függvénnyel, amiket a Nigiri kezelő osztályok használnak fel.</w:t>
+      </w:r>
+      <w:r>
+        <w:t xml:space="preserve"> Ennek az oka, hogy ha egy játékos lerak maga elé egy </w:t>
+      </w:r>
+      <w:proofErr w:type="spellStart"/>
+      <w:r>
+        <w:t>Wasabi</w:t>
+      </w:r>
+      <w:proofErr w:type="spellEnd"/>
+      <w:r>
+        <w:t xml:space="preserve"> kártyát, akkor a következő Nigiri kártyája dupla annyi pontot ér. Ennek az ellenőrzését és </w:t>
       </w:r>
       <w:r>
         <w:t xml:space="preserve">a lerakott kártyán </w:t>
@@ -17312,11 +21209,29 @@
     </w:p>
     <w:p>
       <w:r>
-        <w:t xml:space="preserve">Ahhoz, hogy a wrapper osztály segítségével tudjuk példányosítani a kezelő osztályokat, emellé szükség volt egy segédfüggvény implementálására is. Ez a függvény az </w:t>
-      </w:r>
+        <w:t xml:space="preserve">Ahhoz, hogy a </w:t>
+      </w:r>
+      <w:proofErr w:type="spellStart"/>
+      <w:r>
+        <w:t>wrapper</w:t>
+      </w:r>
+      <w:proofErr w:type="spellEnd"/>
+      <w:r>
+        <w:t xml:space="preserve"> osztály segítségével tudjuk </w:t>
+      </w:r>
+      <w:proofErr w:type="spellStart"/>
+      <w:r>
+        <w:t>példányosítani</w:t>
+      </w:r>
+      <w:proofErr w:type="spellEnd"/>
+      <w:r>
+        <w:t xml:space="preserve"> a kezelő osztályokat, emellé szükség volt egy segédfüggvény implementálására is. Ez a függvény az </w:t>
+      </w:r>
+      <w:proofErr w:type="spellStart"/>
       <w:r>
         <w:t>IServiceProvider</w:t>
       </w:r>
+      <w:proofErr w:type="spellEnd"/>
       <w:r>
         <w:t>-en fogalmaz</w:t>
       </w:r>
@@ -17327,7 +21242,15 @@
         <w:t xml:space="preserve"> meg </w:t>
       </w:r>
       <w:r>
-        <w:t>a „GetCommand”</w:t>
+        <w:t>a „</w:t>
+      </w:r>
+      <w:proofErr w:type="spellStart"/>
+      <w:r>
+        <w:t>GetCommand</w:t>
+      </w:r>
+      <w:proofErr w:type="spellEnd"/>
+      <w:r>
+        <w:t>”</w:t>
       </w:r>
       <w:r>
         <w:t xml:space="preserve"> kérést, ami az alkalmazásba regisztrált osztályok közül generikusan létrehozza a keresett </w:t>
@@ -17372,7 +21295,49 @@
         <w:rPr>
           <w:lang w:eastAsia="hu-HU"/>
         </w:rPr>
-        <w:t xml:space="preserve"> command = _serviceProvider.GetCommand(card.CardType.GetClass());</w:t>
+        <w:t xml:space="preserve"> </w:t>
+      </w:r>
+      <w:proofErr w:type="spellStart"/>
+      <w:r>
+        <w:rPr>
+          <w:lang w:eastAsia="hu-HU"/>
+        </w:rPr>
+        <w:t>command</w:t>
+      </w:r>
+      <w:proofErr w:type="spellEnd"/>
+      <w:r>
+        <w:rPr>
+          <w:lang w:eastAsia="hu-HU"/>
+        </w:rPr>
+        <w:t xml:space="preserve"> = _</w:t>
+      </w:r>
+      <w:proofErr w:type="spellStart"/>
+      <w:r>
+        <w:rPr>
+          <w:lang w:eastAsia="hu-HU"/>
+        </w:rPr>
+        <w:t>serviceProvider.GetCommand</w:t>
+      </w:r>
+      <w:proofErr w:type="spellEnd"/>
+      <w:r>
+        <w:rPr>
+          <w:lang w:eastAsia="hu-HU"/>
+        </w:rPr>
+        <w:t>(</w:t>
+      </w:r>
+      <w:proofErr w:type="spellStart"/>
+      <w:r>
+        <w:rPr>
+          <w:lang w:eastAsia="hu-HU"/>
+        </w:rPr>
+        <w:t>card.CardType.GetClass</w:t>
+      </w:r>
+      <w:proofErr w:type="spellEnd"/>
+      <w:r>
+        <w:rPr>
+          <w:lang w:eastAsia="hu-HU"/>
+        </w:rPr>
+        <w:t>());</w:t>
       </w:r>
     </w:p>
     <w:p>
@@ -17382,6 +21347,7 @@
           <w:lang w:eastAsia="hu-HU"/>
         </w:rPr>
       </w:pPr>
+      <w:proofErr w:type="spellStart"/>
       <w:r>
         <w:rPr>
           <w:color w:val="0000FF"/>
@@ -17389,11 +21355,26 @@
         </w:rPr>
         <w:t>if</w:t>
       </w:r>
+      <w:proofErr w:type="spellEnd"/>
       <w:r>
         <w:rPr>
           <w:lang w:eastAsia="hu-HU"/>
         </w:rPr>
-        <w:t xml:space="preserve"> (command != </w:t>
+        <w:t xml:space="preserve"> (</w:t>
+      </w:r>
+      <w:proofErr w:type="spellStart"/>
+      <w:r>
+        <w:rPr>
+          <w:lang w:eastAsia="hu-HU"/>
+        </w:rPr>
+        <w:t>command</w:t>
+      </w:r>
+      <w:proofErr w:type="spellEnd"/>
+      <w:r>
+        <w:rPr>
+          <w:lang w:eastAsia="hu-HU"/>
+        </w:rPr>
+        <w:t xml:space="preserve"> != </w:t>
       </w:r>
       <w:r>
         <w:rPr>
@@ -17436,6 +21417,7 @@
         </w:rPr>
         <w:t xml:space="preserve">    </w:t>
       </w:r>
+      <w:proofErr w:type="spellStart"/>
       <w:r>
         <w:rPr>
           <w:color w:val="0000FF"/>
@@ -17443,11 +21425,40 @@
         </w:rPr>
         <w:t>await</w:t>
       </w:r>
+      <w:proofErr w:type="spellEnd"/>
       <w:r>
         <w:rPr>
           <w:lang w:eastAsia="hu-HU"/>
         </w:rPr>
-        <w:t xml:space="preserve"> command.OnEndRound(card);</w:t>
+        <w:t xml:space="preserve"> </w:t>
+      </w:r>
+      <w:proofErr w:type="spellStart"/>
+      <w:r>
+        <w:rPr>
+          <w:lang w:eastAsia="hu-HU"/>
+        </w:rPr>
+        <w:t>command.OnEndRound</w:t>
+      </w:r>
+      <w:proofErr w:type="spellEnd"/>
+      <w:r>
+        <w:rPr>
+          <w:lang w:eastAsia="hu-HU"/>
+        </w:rPr>
+        <w:t>(</w:t>
+      </w:r>
+      <w:proofErr w:type="spellStart"/>
+      <w:r>
+        <w:rPr>
+          <w:lang w:eastAsia="hu-HU"/>
+        </w:rPr>
+        <w:t>card</w:t>
+      </w:r>
+      <w:proofErr w:type="spellEnd"/>
+      <w:r>
+        <w:rPr>
+          <w:lang w:eastAsia="hu-HU"/>
+        </w:rPr>
+        <w:t>);</w:t>
       </w:r>
     </w:p>
     <w:p>
@@ -17465,9 +21476,11 @@
       <w:pPr>
         <w:pStyle w:val="Cmsor4"/>
       </w:pPr>
+      <w:proofErr w:type="spellStart"/>
       <w:r>
         <w:t>CardCommandHandler</w:t>
       </w:r>
+      <w:proofErr w:type="spellEnd"/>
     </w:p>
     <w:p>
       <w:r>
@@ -17486,7 +21499,15 @@
         <w:t xml:space="preserve"> Egy kártya lerakása során a legtöbb kártya esetén még csak annyi történik, hogy megjelöljük, hogy a kör végén ezt a kártyát fogjuk felfordítani</w:t>
       </w:r>
       <w:r>
-        <w:t>, és továbblépünk a következőre</w:t>
+        <w:t xml:space="preserve">, és </w:t>
+      </w:r>
+      <w:proofErr w:type="spellStart"/>
+      <w:r>
+        <w:t>továbblépünk</w:t>
+      </w:r>
+      <w:proofErr w:type="spellEnd"/>
+      <w:r>
+        <w:t xml:space="preserve"> a következőre</w:t>
       </w:r>
       <w:r>
         <w:t>.</w:t>
@@ -17494,7 +21515,15 @@
     </w:p>
     <w:p>
       <w:r>
-        <w:t xml:space="preserve">A kérés során először történik egy validáció, amivel leellenőrzi, hogy a megfelelő játékos a </w:t>
+        <w:t xml:space="preserve">A kérés során először történik egy validáció, amivel </w:t>
+      </w:r>
+      <w:proofErr w:type="spellStart"/>
+      <w:r>
+        <w:t>leellenőrzi</w:t>
+      </w:r>
+      <w:proofErr w:type="spellEnd"/>
+      <w:r>
+        <w:t xml:space="preserve">, hogy a megfelelő játékos a </w:t>
       </w:r>
       <w:r>
         <w:t>megfelelő fázisban választott lapot. Ezután megjelöl</w:t>
@@ -17512,7 +21541,15 @@
         <w:t>a</w:t>
       </w:r>
       <w:r>
-        <w:t xml:space="preserve"> az opcionális kapott plusz információkat az AdditionalInfo blokkba, </w:t>
+        <w:t xml:space="preserve"> az opcionális kapott plusz információkat az </w:t>
+      </w:r>
+      <w:proofErr w:type="spellStart"/>
+      <w:r>
+        <w:t>AdditionalInfo</w:t>
+      </w:r>
+      <w:proofErr w:type="spellEnd"/>
+      <w:r>
+        <w:t xml:space="preserve"> blokkba, </w:t>
       </w:r>
       <w:r>
         <w:t>végül</w:t>
@@ -17524,7 +21561,15 @@
         <w:t>a</w:t>
       </w:r>
       <w:r>
-        <w:t xml:space="preserve"> az OnPlayCard függvényt a kártya kezelő osztály</w:t>
+        <w:t xml:space="preserve"> az </w:t>
+      </w:r>
+      <w:proofErr w:type="spellStart"/>
+      <w:r>
+        <w:t>OnPlayCard</w:t>
+      </w:r>
+      <w:proofErr w:type="spellEnd"/>
+      <w:r>
+        <w:t xml:space="preserve"> függvényt a kártya kezelő osztály</w:t>
       </w:r>
       <w:r>
         <w:t>án</w:t>
@@ -17554,7 +21599,15 @@
     <w:p>
       <w:r>
         <w:lastRenderedPageBreak/>
-        <w:t xml:space="preserve">Az extra lépések logikája hasonlóan épül fel, mint a kártya kiválasztása. Különbségek vannak a validált fázis és a </w:t>
+        <w:t xml:space="preserve">Az extra lépések logikája hasonlóan épül fel, mint a kártya kiválasztása. Különbségek vannak a </w:t>
+      </w:r>
+      <w:proofErr w:type="spellStart"/>
+      <w:r>
+        <w:t>validált</w:t>
+      </w:r>
+      <w:proofErr w:type="spellEnd"/>
+      <w:r>
+        <w:t xml:space="preserve"> fázis és a </w:t>
       </w:r>
       <w:r>
         <w:t xml:space="preserve">kártya </w:t>
@@ -17611,16 +21664,34 @@
         <w:t>Az első kiértékelő parancs a körök végén történik, ahol az egyes játékosok kiválasztott lapjainak a lekezelése történik.</w:t>
       </w:r>
       <w:r>
-        <w:t xml:space="preserve"> Minden kiválasztott kártyán megtörténik az OnEndTurn meghívása, ahol a legtöbb kártya az </w:t>
-      </w:r>
+        <w:t xml:space="preserve"> Minden kiválasztott kártyán megtörténik az </w:t>
+      </w:r>
+      <w:proofErr w:type="spellStart"/>
+      <w:r>
+        <w:t>OnEndTurn</w:t>
+      </w:r>
+      <w:proofErr w:type="spellEnd"/>
+      <w:r>
+        <w:t xml:space="preserve"> meghívása, ahol a legtöbb kártya az </w:t>
+      </w:r>
+      <w:proofErr w:type="spellStart"/>
       <w:r>
         <w:t>ISimpleAddToBoard</w:t>
       </w:r>
+      <w:proofErr w:type="spellEnd"/>
       <w:r>
         <w:t xml:space="preserve"> egyik függvényét hívja meg.</w:t>
       </w:r>
       <w:r>
-        <w:t xml:space="preserve"> Azután, hogy megtörtént az egyes kártyák kiértékelése, a játék leszimulálja a paklik körbeadását a HandId azonosítók lecserélésével.</w:t>
+        <w:t xml:space="preserve"> Azután, hogy megtörtént az egyes kártyák kiértékelése, a játék leszimulálja a paklik körbeadását a </w:t>
+      </w:r>
+      <w:proofErr w:type="spellStart"/>
+      <w:r>
+        <w:t>HandId</w:t>
+      </w:r>
+      <w:proofErr w:type="spellEnd"/>
+      <w:r>
+        <w:t xml:space="preserve"> azonosítók lecserélésével.</w:t>
       </w:r>
       <w:r>
         <w:t xml:space="preserve"> Ha ez volt az utolsó kör, </w:t>
@@ -17667,7 +21738,23 @@
         <w:t>,</w:t>
       </w:r>
       <w:r>
-        <w:t xml:space="preserve"> ha nem az utolsó menet, akkor újrakeveri a paklit és kiosztja a lapokat, mielőtt elkezdené a következő kört.</w:t>
+        <w:t xml:space="preserve"> ha nem az utolsó menet, akkor </w:t>
+      </w:r>
+      <w:proofErr w:type="spellStart"/>
+      <w:r>
+        <w:t>újrakeveri</w:t>
+      </w:r>
+      <w:proofErr w:type="spellEnd"/>
+      <w:r>
+        <w:t xml:space="preserve"> a paklit és kiosztja a lapokat, mielőtt </w:t>
+      </w:r>
+      <w:proofErr w:type="spellStart"/>
+      <w:r>
+        <w:t>elkezdené</w:t>
+      </w:r>
+      <w:proofErr w:type="spellEnd"/>
+      <w:r>
+        <w:t xml:space="preserve"> a következő kört.</w:t>
       </w:r>
       <w:r>
         <w:t xml:space="preserve"> Ha az utolsó menet volt, akkor pedig a játék végi fázisba állítva küldi el a megfelelő eseményeket.</w:t>
@@ -17705,7 +21792,15 @@
     <w:p>
       <w:r>
         <w:lastRenderedPageBreak/>
-        <w:t>Mindhárom kielemző parancs elején található validáció, amivel kimondja, hogy a köröket kezdő játékosnak kell továbblépnie velük.</w:t>
+        <w:t xml:space="preserve">Mindhárom kielemző parancs elején található validáció, amivel kimondja, hogy a köröket kezdő játékosnak kell </w:t>
+      </w:r>
+      <w:proofErr w:type="spellStart"/>
+      <w:r>
+        <w:t>továbblépnie</w:t>
+      </w:r>
+      <w:proofErr w:type="spellEnd"/>
+      <w:r>
+        <w:t xml:space="preserve"> velük.</w:t>
       </w:r>
       <w:r>
         <w:t xml:space="preserve"> Viszont ez elég kényelmetlen lehet minden alkalommal</w:t>
@@ -17733,7 +21828,15 @@
         <w:t>nak</w:t>
       </w:r>
       <w:r>
-        <w:t xml:space="preserve"> és kezüknek a szolgáltatása. A kérések gyorsítótárazva vannak, amiket az események segítségével tart naprakészen.</w:t>
+        <w:t xml:space="preserve"> és kezüknek a szolgáltatása. A kérések </w:t>
+      </w:r>
+      <w:proofErr w:type="spellStart"/>
+      <w:r>
+        <w:t>gyorsítótárazva</w:t>
+      </w:r>
+      <w:proofErr w:type="spellEnd"/>
+      <w:r>
+        <w:t xml:space="preserve"> vannak, amiket az események segítségével tart naprakészen.</w:t>
       </w:r>
       <w:r>
         <w:t xml:space="preserve"> Mivel a játékosok szabadon megtekinthetik mások asztalait, ezért a játék lekérdezése asztalok kártyáit is tartalmazóan mélyen történik meg.</w:t>
@@ -17755,7 +21858,15 @@
         <w:t>Az osztály egyik feladata, hogy elkapja az egyes játékoknak a frissítési vagy törlési eseményét, amik alapján a gyorsítótár kezelését valósítja meg a játékok azonosítóival címezve.</w:t>
       </w:r>
       <w:r>
-        <w:t xml:space="preserve"> Másik feladata, hogy a kiértékelő fázisokba lépésnek az eseményét kapja el. Ezekben létrehoz egy-egy új parancsot, ami a kiértékeléseket imitálja olyan esetekben, amikor a kezdő játékos nem nyomja tovább időben. Ezeket a parancsokat pedig elküldi a Hangfire-nek, hogy hívja meg 30 másodperc múlva.</w:t>
+        <w:t xml:space="preserve"> Másik feladata, hogy a kiértékelő fázisokba lépésnek az eseményét kapja el. Ezekben létrehoz egy-egy új parancsot, ami a kiértékeléseket imitálja olyan esetekben, amikor a kezdő játékos nem nyomja tovább időben. Ezeket a parancsokat pedig elküldi a Hangfire-</w:t>
+      </w:r>
+      <w:proofErr w:type="spellStart"/>
+      <w:r>
+        <w:t>nek</w:t>
+      </w:r>
+      <w:proofErr w:type="spellEnd"/>
+      <w:r>
+        <w:t>, hogy hívja meg 30 másodperc múlva.</w:t>
       </w:r>
     </w:p>
     <w:p>
@@ -17768,7 +21879,23 @@
     </w:p>
     <w:p>
       <w:r>
-        <w:t>Háttérben futó feladatok kezeléséhez az előzőekből fakadóan a Hangfire segédkönyvtár lett bevezetve. Ehhez a komponenshez különálló adatbázis és adminisztrációs dashboard is tartozik a játék kezelő konténeren.</w:t>
+        <w:t xml:space="preserve">Háttérben futó feladatok kezeléséhez az </w:t>
+      </w:r>
+      <w:proofErr w:type="spellStart"/>
+      <w:r>
+        <w:t>előzőekből</w:t>
+      </w:r>
+      <w:proofErr w:type="spellEnd"/>
+      <w:r>
+        <w:t xml:space="preserve"> fakadóan a Hangfire segédkönyvtár lett bevezetve. Ehhez a komponenshez különálló adatbázis és adminisztrációs </w:t>
+      </w:r>
+      <w:proofErr w:type="spellStart"/>
+      <w:r>
+        <w:t>dashboard</w:t>
+      </w:r>
+      <w:proofErr w:type="spellEnd"/>
+      <w:r>
+        <w:t xml:space="preserve"> is tartozik a játék kezelő konténeren.</w:t>
       </w:r>
       <w:r>
         <w:t xml:space="preserve"> Lehetőséget ad konkrét időpont szerinti vagy ismétlődő feladatok elvégzésére is, de az alkalmazásban egyedül </w:t>
@@ -17881,7 +22008,15 @@
         <w:t xml:space="preserve"> alapú implementációk mellett.</w:t>
       </w:r>
       <w:r>
-        <w:t xml:space="preserve"> Erre lett bevezetve a MediatorHangfireBridge összekötő struktúra, aminek át tudjuk adni a meghívandó parancso</w:t>
+        <w:t xml:space="preserve"> Erre lett bevezetve a </w:t>
+      </w:r>
+      <w:proofErr w:type="spellStart"/>
+      <w:r>
+        <w:t>MediatorHangfireBridge</w:t>
+      </w:r>
+      <w:proofErr w:type="spellEnd"/>
+      <w:r>
+        <w:t xml:space="preserve"> összekötő struktúra, aminek át tudjuk adni a meghívandó parancso</w:t>
       </w:r>
       <w:r>
         <w:t>kat</w:t>
@@ -17893,8 +22028,13 @@
         <w:t xml:space="preserve"> Az eseménykezelő osztály egy</w:t>
       </w:r>
       <w:r>
-        <w:t xml:space="preserve"> MediatorExtensions</w:t>
-      </w:r>
+        <w:t xml:space="preserve"> </w:t>
+      </w:r>
+      <w:proofErr w:type="spellStart"/>
+      <w:r>
+        <w:t>MediatorExtensions</w:t>
+      </w:r>
+      <w:proofErr w:type="spellEnd"/>
       <w:r>
         <w:t xml:space="preserve"> segédfüggvény segítségével indítja el a feladatokat. A parancskezelő ugyanúgy </w:t>
       </w:r>
@@ -17924,7 +22064,7 @@
       <w:pPr>
         <w:pStyle w:val="Cmsor3"/>
       </w:pPr>
-      <w:bookmarkStart w:id="78" w:name="_Toc151710869"/>
+      <w:bookmarkStart w:id="78" w:name="_Toc152271358"/>
       <w:r>
         <w:t>Felület</w:t>
       </w:r>
@@ -17935,7 +22075,15 @@
         <w:t>A játék felületének kialakításakor a legfontosabb szempont volt, hogy a játékosok minél könnyebben elérhessék a játék állásáról az információkat.</w:t>
       </w:r>
       <w:r>
-        <w:t xml:space="preserve"> Mivel egy webes felületen limitáltabbak a lehetőségek, mint egy kiterített asztalon, így </w:t>
+        <w:t xml:space="preserve"> Mivel egy webes felületen </w:t>
+      </w:r>
+      <w:proofErr w:type="spellStart"/>
+      <w:r>
+        <w:t>limitáltabbak</w:t>
+      </w:r>
+      <w:proofErr w:type="spellEnd"/>
+      <w:r>
+        <w:t xml:space="preserve"> a lehetőségek, mint egy kiterített asztalon, így </w:t>
       </w:r>
       <w:r>
         <w:t xml:space="preserve">különösebb </w:t>
@@ -18242,7 +22390,7 @@
       <w:pPr>
         <w:pStyle w:val="Cmsor2"/>
       </w:pPr>
-      <w:bookmarkStart w:id="79" w:name="_Toc151710870"/>
+      <w:bookmarkStart w:id="79" w:name="_Toc152271359"/>
       <w:r>
         <w:t>Tesztelés</w:t>
       </w:r>
@@ -18252,7 +22400,7 @@
       <w:pPr>
         <w:pStyle w:val="Cmsor3"/>
       </w:pPr>
-      <w:bookmarkStart w:id="80" w:name="_Toc151710871"/>
+      <w:bookmarkStart w:id="80" w:name="_Toc152271360"/>
       <w:r>
         <w:t>Unit tesztek</w:t>
       </w:r>
@@ -18263,7 +22411,15 @@
         <w:t>A szerver konténereihez unit tesztek is elkészültek, amik különálló projektekként lettek létrehozva az egyes konténerek mentén.</w:t>
       </w:r>
       <w:r>
-        <w:t xml:space="preserve"> Az elsődleges feladatuk az üzleti logika tesztelése volt, így a Repository komponensek használata a Moq segédkönyvtár segítségével lettek helyettesítve.</w:t>
+        <w:t xml:space="preserve"> Az elsődleges feladatuk az üzleti logika tesztelése volt, így a Repository komponensek használata a </w:t>
+      </w:r>
+      <w:proofErr w:type="spellStart"/>
+      <w:r>
+        <w:t>Moq</w:t>
+      </w:r>
+      <w:proofErr w:type="spellEnd"/>
+      <w:r>
+        <w:t xml:space="preserve"> segédkönyvtár segítségével lettek helyettesítve.</w:t>
       </w:r>
       <w:r>
         <w:t xml:space="preserve"> Potenciálisan hosszan lehetne tesztelni az elkészült alkalmazást, de a projektnek nem fő témája a tesztelés, így csak részlegesen készült el. Tesztelve lettek a felhasználókezelő parancsok és a kártya kezelő osztályok.</w:t>
@@ -18273,7 +22429,7 @@
       <w:pPr>
         <w:pStyle w:val="Cmsor3"/>
       </w:pPr>
-      <w:bookmarkStart w:id="81" w:name="_Toc151710872"/>
+      <w:bookmarkStart w:id="81" w:name="_Toc152271361"/>
       <w:r>
         <w:t>E2E tesztek</w:t>
       </w:r>
@@ -18281,7 +22437,23 @@
     </w:p>
     <w:p>
       <w:r>
-        <w:t>End-to-end tesztek segítségével lett letesztelve a kliensoldali alkalmazás, ami a Cypress alapú tesztek során egy felhasználó lépéseit szimulálja le.</w:t>
+        <w:t>End-</w:t>
+      </w:r>
+      <w:proofErr w:type="spellStart"/>
+      <w:r>
+        <w:t>to</w:t>
+      </w:r>
+      <w:proofErr w:type="spellEnd"/>
+      <w:r>
+        <w:t xml:space="preserve">-end tesztek segítségével lett letesztelve a kliensoldali alkalmazás, ami a </w:t>
+      </w:r>
+      <w:proofErr w:type="spellStart"/>
+      <w:r>
+        <w:t>Cypress</w:t>
+      </w:r>
+      <w:proofErr w:type="spellEnd"/>
+      <w:r>
+        <w:t xml:space="preserve"> alapú tesztek során egy felhasználó lépéseit szimulálja le.</w:t>
       </w:r>
       <w:r>
         <w:t xml:space="preserve"> Az alkalmazásban részletesen le lettek tesztelve a felhasználói funkciók és a várótermek kezelése.</w:t>
@@ -18292,7 +22464,15 @@
         <w:t>A tesztek kialakításához 3 kiegészítő függvény lett kialakítva. Két függvény, ami a bejelentkezés és regisztráció elküldését valósítja meg a kliensoldalt megkerülve, így annak tesztelése nélkül is tökéletesen lefut. Egy további függvény valósult meg a tesztadatok generálására.</w:t>
       </w:r>
       <w:r>
-        <w:t xml:space="preserve"> Ebben a függvényben vesz egy fixture fájlt, és annak a tartalmát felülírja a szükséges értékekkel, amiknek a végére random generált azonosítót helyez el.</w:t>
+        <w:t xml:space="preserve"> Ebben a függvényben vesz egy </w:t>
+      </w:r>
+      <w:proofErr w:type="spellStart"/>
+      <w:r>
+        <w:t>fixture</w:t>
+      </w:r>
+      <w:proofErr w:type="spellEnd"/>
+      <w:r>
+        <w:t xml:space="preserve"> fájlt, és annak a tartalmát felülírja a szükséges értékekkel, amiknek a végére random generált azonosítót helyez el.</w:t>
       </w:r>
       <w:r>
         <w:t xml:space="preserve"> Ezáltal mindig egyedi felhasználókkal és várótermekkel tesztel</w:t>
@@ -18322,7 +22502,15 @@
         <w:t xml:space="preserve"> összecsúsznak.</w:t>
       </w:r>
       <w:r>
-        <w:t xml:space="preserve"> Ezt a generálást elvégzi a teszt egységek before blokkjában, tehát egységekként egyszer kell megtörténnie.</w:t>
+        <w:t xml:space="preserve"> Ezt a generálást elvégzi a teszt egységek </w:t>
+      </w:r>
+      <w:proofErr w:type="spellStart"/>
+      <w:r>
+        <w:t>before</w:t>
+      </w:r>
+      <w:proofErr w:type="spellEnd"/>
+      <w:r>
+        <w:t xml:space="preserve"> blokkjában, tehát egységekként egyszer kell megtörténnie.</w:t>
       </w:r>
     </w:p>
     <w:p>
@@ -18341,14 +22529,22 @@
         <w:t>A várótermek tesztelésénél a kezelésüknek az alapvető logikája lett megvizsgálva. Tehát a termeknek a készítése, csatlakozása vagy elhagyásának és törlésének a variációi.</w:t>
       </w:r>
       <w:r>
-        <w:t xml:space="preserve"> Mivel nem a felhasználókat teszteli, ezért a before blokkban előkészíti előre a teszteléshez használható felhasználókat, amiket az egység lefutásának a végén töröl is.</w:t>
+        <w:t xml:space="preserve"> Mivel nem a felhasználókat teszteli, ezért a </w:t>
+      </w:r>
+      <w:proofErr w:type="spellStart"/>
+      <w:r>
+        <w:t>before</w:t>
+      </w:r>
+      <w:proofErr w:type="spellEnd"/>
+      <w:r>
+        <w:t xml:space="preserve"> blokkban előkészíti előre a teszteléshez használható felhasználókat, amiket az egység lefutásának a végén töröl is.</w:t>
       </w:r>
     </w:p>
     <w:p>
       <w:pPr>
         <w:pStyle w:val="Cmsor1"/>
       </w:pPr>
-      <w:bookmarkStart w:id="82" w:name="_Toc151710873"/>
+      <w:bookmarkStart w:id="82" w:name="_Toc152271362"/>
       <w:r>
         <w:lastRenderedPageBreak/>
         <w:t>Összefoglaló</w:t>
@@ -18357,89 +22553,133 @@
     </w:p>
     <w:p>
       <w:r>
-        <w:t>A diplomaterv elkészítése során elkészítettem egy nagyobb projekt implementációját, ami nemcsak funkciókban</w:t>
+        <w:t>A diplomaterv elkészítése során megvalósítottam egy nagyobb projekt implementációját, ami nemcsak funkciókban, de technológiákban is gazdag volt.</w:t>
+      </w:r>
+      <w:r>
+        <w:t xml:space="preserve"> Az így elkészült szoftver nemcsak funkcióknak és technológiáknak is gazdag listáját valósította meg.</w:t>
+      </w:r>
+      <w:r>
+        <w:t xml:space="preserve"> A fejlesztés során mélyebb ismeretet sajátíthattam el olyan technológiákban és módszerekben, amikben vagy volt korábbi projekten szerzett tapasztalatom, vagy a diplomaterv során találtam és ismertem meg.</w:t>
+      </w:r>
+      <w:r>
+        <w:t xml:space="preserve"> Ezáltal az architektúra és az egyes tervezési minták használata során is nagy befolyása volt a korábbi munkáimnak és önálló kutatásaimnak.</w:t>
+      </w:r>
+    </w:p>
+    <w:p>
+      <w:r>
+        <w:t>Az alkalmazás kialakításában nagy szerepe volt magának a tervezési fázisnak is.</w:t>
+      </w:r>
+      <w:r>
+        <w:t xml:space="preserve"> A dolgozat témája magának a játéknak a megvalósítására koncentrált, így a segédfunkciók és a hozzájuk köthető konténerek kialakítása nagyban saját ötleteim </w:t>
+      </w:r>
+      <w:r>
+        <w:t>alapján lettek implementálva.</w:t>
+      </w:r>
+      <w:r>
+        <w:t xml:space="preserve"> </w:t>
+      </w:r>
+      <w:r>
+        <w:t xml:space="preserve">Itt arra figyeltem, hogy a felhasználói élményt milyen funkciók tudják növelni, </w:t>
+      </w:r>
+      <w:r>
+        <w:t>emellett milyen funkciók bevezetésével használhatóak fel változatos technológiák és tervezési minták.</w:t>
+      </w:r>
+    </w:p>
+    <w:p>
+      <w:r>
+        <w:t>A legnagyobb hangsúly a játék logikai elemein volt, ami egy komplex megoldást igényelt.</w:t>
+      </w:r>
+      <w:r>
+        <w:t xml:space="preserve"> A megvalósításukban megpróbáltam egy hatékony és átlátható struktúrát kialakítani az általam ismert tervezési minták felhasználásával.</w:t>
+      </w:r>
+      <w:r>
+        <w:t xml:space="preserve"> Fontos volt az implementációban, hogy olyan szerkezet készüljön el, ami a jövőben könnyedén bővíthető további kártyákkal és </w:t>
+      </w:r>
+      <w:r>
+        <w:t>azoknak a logikájával</w:t>
+      </w:r>
+      <w:r>
+        <w:t>.</w:t>
+      </w:r>
+    </w:p>
+    <w:p>
+      <w:r>
+        <w:t xml:space="preserve">A projekt komplexitásából adódik, hogy az elkészült funkcióknak szerteágazó továbbfejlesztési lehetőségei vannak. A felhasználókezelés komplexitása és hatékonysága is tud növekedni. Emellett a barátkezelés is csak segédfunkcióként készült el, amin </w:t>
+      </w:r>
+      <w:r>
+        <w:t>van</w:t>
+      </w:r>
+      <w:r>
+        <w:t xml:space="preserve"> tovább</w:t>
+      </w:r>
+      <w:r>
+        <w:t>fejleszt</w:t>
+      </w:r>
+      <w:r>
+        <w:t>ési lehetőség, mint</w:t>
+      </w:r>
+      <w:r>
+        <w:t xml:space="preserve"> </w:t>
+      </w:r>
+      <w:r>
+        <w:t>p</w:t>
+      </w:r>
+      <w:r>
+        <w:t>éldául chat lehetőség vagy váróterem integráció</w:t>
+      </w:r>
+      <w:r>
+        <w:t xml:space="preserve"> kialakítása</w:t>
+      </w:r>
+      <w:r>
+        <w:t>.</w:t>
+      </w:r>
+      <w:r>
+        <w:t xml:space="preserve"> Bolt funkcionalitása fejlődhet akár valódi pénz kezelése vagy a kínálat bővítésének az irányába is.</w:t>
+      </w:r>
+      <w:r>
+        <w:t xml:space="preserve"> </w:t>
+      </w:r>
+    </w:p>
+    <w:p>
+      <w:r>
+        <w:t>A várótermeknek is növelhető a hatékonysága. Funkciókban például a pakliválasztás bonyolítása</w:t>
       </w:r>
       <w:r>
         <w:t>,</w:t>
       </w:r>
       <w:r>
-        <w:t xml:space="preserve"> de technológiákban is gazdag volt.</w:t>
-      </w:r>
-      <w:r>
-        <w:t xml:space="preserve"> Megvalósítás során mélyebb ismeretet kaphattam olyan technológiákban és módszerekben, amikben vagy volt korábbi tapasztalatom, vagy a projekt során ismertem meg.</w:t>
-      </w:r>
-      <w:r>
-        <w:t xml:space="preserve"> Az architektúra és tervezési minták használatakor tehát nagy befolyása volt a korábbi munkáimnak és kutatásaimnak.</w:t>
-      </w:r>
-    </w:p>
-    <w:p>
-      <w:r>
-        <w:t>Az alkalmazás fejlesztése során nagy hangsúly volt a tervezésen is.</w:t>
-      </w:r>
-      <w:r>
-        <w:t xml:space="preserve"> Az alap játék koncepcióból kiindulva alakítottam ki, hogy a felhasználói élmény növeléséért milyen funkciókat érdemes megvalósítani úgy, hogy a tervezett technikákat is felhasználja.</w:t>
-      </w:r>
-    </w:p>
-    <w:p>
-      <w:r>
-        <w:t>A legnagyobb hangsúly a játék logikai elemein volt, ami egy komplex megoldást igényelt.</w:t>
-      </w:r>
-      <w:r>
-        <w:t xml:space="preserve"> A megvalósításukban megpróbáltam egy hatékony és átlátható struktúrát kialakítani az általam ismert tervezési minták felhasználásával.</w:t>
-      </w:r>
-      <w:r>
-        <w:t xml:space="preserve"> Fontos volt az implementációban, hogy olyan szerkezet készüljön el, ami a jövőben könnyedén bővíthető további kártyákkal és funkciókkal.</w:t>
-      </w:r>
-    </w:p>
-    <w:p>
-      <w:r>
-        <w:t xml:space="preserve">A projekt komplexitásából adódik, hogy az elkészült funkcióknak szerteágazó továbbfejlesztési lehetőségei vannak. A felhasználókezelés komplexitása és hatékonysága is tud növekedni. Emellett a barátkezelés is csak segédfunkcióként készült el, amin </w:t>
-      </w:r>
-      <w:r>
-        <w:t>van fejleszteni</w:t>
+        <w:t xml:space="preserve"> bevonva a többi játékost, vagy kevés játékos esetén más termekkel összevont keresés</w:t>
+      </w:r>
+      <w:r>
+        <w:t xml:space="preserve"> megvalósítása</w:t>
+      </w:r>
+      <w:r>
+        <w:t xml:space="preserve">. A játék </w:t>
+      </w:r>
+      <w:r>
+        <w:t>implementációja</w:t>
+      </w:r>
+      <w:r>
+        <w:t xml:space="preserve"> is sok további lehetőséget ad. Bevezethető lenne játékon belüli csevegés, időkorlátok kezelése vagy mesterséges intelligencia alapú belső</w:t>
+      </w:r>
+      <w:r>
+        <w:t xml:space="preserve"> automata</w:t>
+      </w:r>
+      <w:r>
+        <w:t xml:space="preserve"> játékosok használatának lehetősége</w:t>
+      </w:r>
+      <w:r>
+        <w:t xml:space="preserve"> is</w:t>
       </w:r>
       <w:r>
         <w:t>.</w:t>
       </w:r>
-      <w:r>
-        <w:t xml:space="preserve"> </w:t>
-      </w:r>
-      <w:r>
-        <w:t>P</w:t>
-      </w:r>
-      <w:r>
-        <w:t>éldául chat lehetőséget vagy váróterem integrációt.</w:t>
-      </w:r>
-      <w:r>
-        <w:t xml:space="preserve"> Bolt funkcionalitása fejlődhet akár valódi pénz kezelése vagy a kínálat bővítésének az irányába is.</w:t>
-      </w:r>
-      <w:r>
-        <w:t xml:space="preserve"> A várótermeknek is növelhető a hatékonysága. Funkciókban például a pakliválasztás bonyolítása bevonva a többi játékost, vagy kevés játékos esetén más termekkel összevont keresés</w:t>
-      </w:r>
-      <w:r>
-        <w:t xml:space="preserve"> megvalósítása</w:t>
-      </w:r>
-      <w:r>
-        <w:t xml:space="preserve">. A játék </w:t>
-      </w:r>
-      <w:r>
-        <w:t>implementációja</w:t>
-      </w:r>
-      <w:r>
-        <w:t xml:space="preserve"> is sok további lehetőséget ad. Bevezethető lenne játékon belüli csevegés, időkorlátok kezelése vagy mesterséges intelligencia alapú belső játékosok használatának lehetősége</w:t>
-      </w:r>
-      <w:r>
-        <w:t xml:space="preserve"> is</w:t>
-      </w:r>
-      <w:r>
-        <w:t>.</w:t>
-      </w:r>
     </w:p>
     <w:p>
       <w:pPr>
         <w:pStyle w:val="Cmsor1"/>
       </w:pPr>
-      <w:bookmarkStart w:id="83" w:name="_Toc151710874"/>
+      <w:bookmarkStart w:id="83" w:name="_Toc152271363"/>
       <w:r>
         <w:lastRenderedPageBreak/>
         <w:t>Irodalomjegyzék</w:t>
@@ -18835,7 +23075,7 @@
       <w:pPr>
         <w:pStyle w:val="Cmsor1"/>
       </w:pPr>
-      <w:bookmarkStart w:id="96" w:name="_Toc151710875"/>
+      <w:bookmarkStart w:id="96" w:name="_Toc152271364"/>
       <w:r>
         <w:lastRenderedPageBreak/>
         <w:t>Függelék</w:t>
@@ -19022,7 +23262,23 @@
         </w:r>
       </w:fldSimple>
       <w:r>
-        <w:t>. ábra Cypress Cloud felület</w:t>
+        <w:t xml:space="preserve">. ábra </w:t>
+      </w:r>
+      <w:proofErr w:type="spellStart"/>
+      <w:r>
+        <w:t>Cypress</w:t>
+      </w:r>
+      <w:proofErr w:type="spellEnd"/>
+      <w:r>
+        <w:t xml:space="preserve"> </w:t>
+      </w:r>
+      <w:proofErr w:type="spellStart"/>
+      <w:r>
+        <w:t>Cloud</w:t>
+      </w:r>
+      <w:proofErr w:type="spellEnd"/>
+      <w:r>
+        <w:t xml:space="preserve"> felület</w:t>
       </w:r>
     </w:p>
     <w:sectPr>

--- a/MarkovicsGergelyDiplomaterv.docx
+++ b/MarkovicsGergelyDiplomaterv.docx
@@ -326,7 +326,7 @@
           <w:r>
             <w:fldChar w:fldCharType="separate"/>
           </w:r>
-          <w:hyperlink w:anchor="_Toc152271288" w:history="1">
+          <w:hyperlink w:anchor="_Toc152688548" w:history="1">
             <w:r>
               <w:rPr>
                 <w:rStyle w:val="Hiperhivatkozs"/>
@@ -353,7 +353,7 @@
                 <w:noProof/>
                 <w:webHidden/>
               </w:rPr>
-              <w:instrText xml:space="preserve"> PAGEREF _Toc152271288 \h </w:instrText>
+              <w:instrText xml:space="preserve"> PAGEREF _Toc152688548 \h </w:instrText>
             </w:r>
             <w:r>
               <w:rPr>
@@ -398,7 +398,7 @@
               <w14:ligatures w14:val="standardContextual"/>
             </w:rPr>
           </w:pPr>
-          <w:hyperlink w:anchor="_Toc152271289" w:history="1">
+          <w:hyperlink w:anchor="_Toc152688549" w:history="1">
             <w:r>
               <w:rPr>
                 <w:rStyle w:val="Hiperhivatkozs"/>
@@ -425,7 +425,7 @@
                 <w:noProof/>
                 <w:webHidden/>
               </w:rPr>
-              <w:instrText xml:space="preserve"> PAGEREF _Toc152271289 \h </w:instrText>
+              <w:instrText xml:space="preserve"> PAGEREF _Toc152688549 \h </w:instrText>
             </w:r>
             <w:r>
               <w:rPr>
@@ -470,7 +470,7 @@
               <w14:ligatures w14:val="standardContextual"/>
             </w:rPr>
           </w:pPr>
-          <w:hyperlink w:anchor="_Toc152271290" w:history="1">
+          <w:hyperlink w:anchor="_Toc152688550" w:history="1">
             <w:r>
               <w:rPr>
                 <w:rStyle w:val="Hiperhivatkozs"/>
@@ -497,7 +497,7 @@
                 <w:noProof/>
                 <w:webHidden/>
               </w:rPr>
-              <w:instrText xml:space="preserve"> PAGEREF _Toc152271290 \h </w:instrText>
+              <w:instrText xml:space="preserve"> PAGEREF _Toc152688550 \h </w:instrText>
             </w:r>
             <w:r>
               <w:rPr>
@@ -544,7 +544,7 @@
               <w14:ligatures w14:val="standardContextual"/>
             </w:rPr>
           </w:pPr>
-          <w:hyperlink w:anchor="_Toc152271291" w:history="1">
+          <w:hyperlink w:anchor="_Toc152688551" w:history="1">
             <w:r>
               <w:rPr>
                 <w:rStyle w:val="Hiperhivatkozs"/>
@@ -571,7 +571,7 @@
                 <w:noProof/>
                 <w:webHidden/>
               </w:rPr>
-              <w:instrText xml:space="preserve"> PAGEREF _Toc152271291 \h </w:instrText>
+              <w:instrText xml:space="preserve"> PAGEREF _Toc152688551 \h </w:instrText>
             </w:r>
             <w:r>
               <w:rPr>
@@ -618,7 +618,7 @@
               <w14:ligatures w14:val="standardContextual"/>
             </w:rPr>
           </w:pPr>
-          <w:hyperlink w:anchor="_Toc152271292" w:history="1">
+          <w:hyperlink w:anchor="_Toc152688552" w:history="1">
             <w:r>
               <w:rPr>
                 <w:rStyle w:val="Hiperhivatkozs"/>
@@ -645,7 +645,7 @@
                 <w:noProof/>
                 <w:webHidden/>
               </w:rPr>
-              <w:instrText xml:space="preserve"> PAGEREF _Toc152271292 \h </w:instrText>
+              <w:instrText xml:space="preserve"> PAGEREF _Toc152688552 \h </w:instrText>
             </w:r>
             <w:r>
               <w:rPr>
@@ -692,7 +692,7 @@
               <w14:ligatures w14:val="standardContextual"/>
             </w:rPr>
           </w:pPr>
-          <w:hyperlink w:anchor="_Toc152271293" w:history="1">
+          <w:hyperlink w:anchor="_Toc152688553" w:history="1">
             <w:r>
               <w:rPr>
                 <w:rStyle w:val="Hiperhivatkozs"/>
@@ -719,7 +719,7 @@
                 <w:noProof/>
                 <w:webHidden/>
               </w:rPr>
-              <w:instrText xml:space="preserve"> PAGEREF _Toc152271293 \h </w:instrText>
+              <w:instrText xml:space="preserve"> PAGEREF _Toc152688553 \h </w:instrText>
             </w:r>
             <w:r>
               <w:rPr>
@@ -766,7 +766,7 @@
               <w14:ligatures w14:val="standardContextual"/>
             </w:rPr>
           </w:pPr>
-          <w:hyperlink w:anchor="_Toc152271294" w:history="1">
+          <w:hyperlink w:anchor="_Toc152688554" w:history="1">
             <w:r>
               <w:rPr>
                 <w:rStyle w:val="Hiperhivatkozs"/>
@@ -793,7 +793,7 @@
                 <w:noProof/>
                 <w:webHidden/>
               </w:rPr>
-              <w:instrText xml:space="preserve"> PAGEREF _Toc152271294 \h </w:instrText>
+              <w:instrText xml:space="preserve"> PAGEREF _Toc152688554 \h </w:instrText>
             </w:r>
             <w:r>
               <w:rPr>
@@ -840,7 +840,7 @@
               <w14:ligatures w14:val="standardContextual"/>
             </w:rPr>
           </w:pPr>
-          <w:hyperlink w:anchor="_Toc152271295" w:history="1">
+          <w:hyperlink w:anchor="_Toc152688555" w:history="1">
             <w:r>
               <w:rPr>
                 <w:rStyle w:val="Hiperhivatkozs"/>
@@ -867,7 +867,7 @@
                 <w:noProof/>
                 <w:webHidden/>
               </w:rPr>
-              <w:instrText xml:space="preserve"> PAGEREF _Toc152271295 \h </w:instrText>
+              <w:instrText xml:space="preserve"> PAGEREF _Toc152688555 \h </w:instrText>
             </w:r>
             <w:r>
               <w:rPr>
@@ -912,7 +912,7 @@
               <w14:ligatures w14:val="standardContextual"/>
             </w:rPr>
           </w:pPr>
-          <w:hyperlink w:anchor="_Toc152271296" w:history="1">
+          <w:hyperlink w:anchor="_Toc152688556" w:history="1">
             <w:r>
               <w:rPr>
                 <w:rStyle w:val="Hiperhivatkozs"/>
@@ -939,7 +939,7 @@
                 <w:noProof/>
                 <w:webHidden/>
               </w:rPr>
-              <w:instrText xml:space="preserve"> PAGEREF _Toc152271296 \h </w:instrText>
+              <w:instrText xml:space="preserve"> PAGEREF _Toc152688556 \h </w:instrText>
             </w:r>
             <w:r>
               <w:rPr>
@@ -986,7 +986,7 @@
               <w14:ligatures w14:val="standardContextual"/>
             </w:rPr>
           </w:pPr>
-          <w:hyperlink w:anchor="_Toc152271297" w:history="1">
+          <w:hyperlink w:anchor="_Toc152688557" w:history="1">
             <w:r>
               <w:rPr>
                 <w:rStyle w:val="Hiperhivatkozs"/>
@@ -1013,7 +1013,7 @@
                 <w:noProof/>
                 <w:webHidden/>
               </w:rPr>
-              <w:instrText xml:space="preserve"> PAGEREF _Toc152271297 \h </w:instrText>
+              <w:instrText xml:space="preserve"> PAGEREF _Toc152688557 \h </w:instrText>
             </w:r>
             <w:r>
               <w:rPr>
@@ -1060,7 +1060,7 @@
               <w14:ligatures w14:val="standardContextual"/>
             </w:rPr>
           </w:pPr>
-          <w:hyperlink w:anchor="_Toc152271298" w:history="1">
+          <w:hyperlink w:anchor="_Toc152688558" w:history="1">
             <w:r>
               <w:rPr>
                 <w:rStyle w:val="Hiperhivatkozs"/>
@@ -1087,7 +1087,7 @@
                 <w:noProof/>
                 <w:webHidden/>
               </w:rPr>
-              <w:instrText xml:space="preserve"> PAGEREF _Toc152271298 \h </w:instrText>
+              <w:instrText xml:space="preserve"> PAGEREF _Toc152688558 \h </w:instrText>
             </w:r>
             <w:r>
               <w:rPr>
@@ -1134,7 +1134,7 @@
               <w14:ligatures w14:val="standardContextual"/>
             </w:rPr>
           </w:pPr>
-          <w:hyperlink w:anchor="_Toc152271299" w:history="1">
+          <w:hyperlink w:anchor="_Toc152688559" w:history="1">
             <w:r>
               <w:rPr>
                 <w:rStyle w:val="Hiperhivatkozs"/>
@@ -1161,7 +1161,7 @@
                 <w:noProof/>
                 <w:webHidden/>
               </w:rPr>
-              <w:instrText xml:space="preserve"> PAGEREF _Toc152271299 \h </w:instrText>
+              <w:instrText xml:space="preserve"> PAGEREF _Toc152688559 \h </w:instrText>
             </w:r>
             <w:r>
               <w:rPr>
@@ -1208,7 +1208,7 @@
               <w14:ligatures w14:val="standardContextual"/>
             </w:rPr>
           </w:pPr>
-          <w:hyperlink w:anchor="_Toc152271300" w:history="1">
+          <w:hyperlink w:anchor="_Toc152688560" w:history="1">
             <w:r>
               <w:rPr>
                 <w:rStyle w:val="Hiperhivatkozs"/>
@@ -1235,7 +1235,7 @@
                 <w:noProof/>
                 <w:webHidden/>
               </w:rPr>
-              <w:instrText xml:space="preserve"> PAGEREF _Toc152271300 \h </w:instrText>
+              <w:instrText xml:space="preserve"> PAGEREF _Toc152688560 \h </w:instrText>
             </w:r>
             <w:r>
               <w:rPr>
@@ -1282,7 +1282,7 @@
               <w14:ligatures w14:val="standardContextual"/>
             </w:rPr>
           </w:pPr>
-          <w:hyperlink w:anchor="_Toc152271301" w:history="1">
+          <w:hyperlink w:anchor="_Toc152688561" w:history="1">
             <w:r>
               <w:rPr>
                 <w:rStyle w:val="Hiperhivatkozs"/>
@@ -1309,7 +1309,7 @@
                 <w:noProof/>
                 <w:webHidden/>
               </w:rPr>
-              <w:instrText xml:space="preserve"> PAGEREF _Toc152271301 \h </w:instrText>
+              <w:instrText xml:space="preserve"> PAGEREF _Toc152688561 \h </w:instrText>
             </w:r>
             <w:r>
               <w:rPr>
@@ -1356,7 +1356,7 @@
               <w14:ligatures w14:val="standardContextual"/>
             </w:rPr>
           </w:pPr>
-          <w:hyperlink w:anchor="_Toc152271302" w:history="1">
+          <w:hyperlink w:anchor="_Toc152688562" w:history="1">
             <w:r>
               <w:rPr>
                 <w:rStyle w:val="Hiperhivatkozs"/>
@@ -1383,7 +1383,7 @@
                 <w:noProof/>
                 <w:webHidden/>
               </w:rPr>
-              <w:instrText xml:space="preserve"> PAGEREF _Toc152271302 \h </w:instrText>
+              <w:instrText xml:space="preserve"> PAGEREF _Toc152688562 \h </w:instrText>
             </w:r>
             <w:r>
               <w:rPr>
@@ -1430,7 +1430,7 @@
               <w14:ligatures w14:val="standardContextual"/>
             </w:rPr>
           </w:pPr>
-          <w:hyperlink w:anchor="_Toc152271303" w:history="1">
+          <w:hyperlink w:anchor="_Toc152688563" w:history="1">
             <w:r>
               <w:rPr>
                 <w:rStyle w:val="Hiperhivatkozs"/>
@@ -1457,7 +1457,7 @@
                 <w:noProof/>
                 <w:webHidden/>
               </w:rPr>
-              <w:instrText xml:space="preserve"> PAGEREF _Toc152271303 \h </w:instrText>
+              <w:instrText xml:space="preserve"> PAGEREF _Toc152688563 \h </w:instrText>
             </w:r>
             <w:r>
               <w:rPr>
@@ -1504,13 +1504,27 @@
               <w14:ligatures w14:val="standardContextual"/>
             </w:rPr>
           </w:pPr>
-          <w:hyperlink w:anchor="_Toc152271304" w:history="1">
+          <w:hyperlink w:anchor="_Toc152688564" w:history="1">
             <w:r>
               <w:rPr>
                 <w:rStyle w:val="Hiperhivatkozs"/>
                 <w:noProof/>
               </w:rPr>
-              <w:t>2.2.6 Redis</w:t>
+              <w:t>2.2.6 Re</w:t>
+            </w:r>
+            <w:r>
+              <w:rPr>
+                <w:rStyle w:val="Hiperhivatkozs"/>
+                <w:noProof/>
+              </w:rPr>
+              <w:t>d</w:t>
+            </w:r>
+            <w:r>
+              <w:rPr>
+                <w:rStyle w:val="Hiperhivatkozs"/>
+                <w:noProof/>
+              </w:rPr>
+              <w:t>is</w:t>
             </w:r>
             <w:r>
               <w:rPr>
@@ -1531,7 +1545,7 @@
                 <w:noProof/>
                 <w:webHidden/>
               </w:rPr>
-              <w:instrText xml:space="preserve"> PAGEREF _Toc152271304 \h </w:instrText>
+              <w:instrText xml:space="preserve"> PAGEREF _Toc152688564 \h </w:instrText>
             </w:r>
             <w:r>
               <w:rPr>
@@ -1578,7 +1592,7 @@
               <w14:ligatures w14:val="standardContextual"/>
             </w:rPr>
           </w:pPr>
-          <w:hyperlink w:anchor="_Toc152271305" w:history="1">
+          <w:hyperlink w:anchor="_Toc152688565" w:history="1">
             <w:r>
               <w:rPr>
                 <w:rStyle w:val="Hiperhivatkozs"/>
@@ -1605,7 +1619,7 @@
                 <w:noProof/>
                 <w:webHidden/>
               </w:rPr>
-              <w:instrText xml:space="preserve"> PAGEREF _Toc152271305 \h </w:instrText>
+              <w:instrText xml:space="preserve"> PAGEREF _Toc152688565 \h </w:instrText>
             </w:r>
             <w:r>
               <w:rPr>
@@ -1652,7 +1666,7 @@
               <w14:ligatures w14:val="standardContextual"/>
             </w:rPr>
           </w:pPr>
-          <w:hyperlink w:anchor="_Toc152271306" w:history="1">
+          <w:hyperlink w:anchor="_Toc152688566" w:history="1">
             <w:r>
               <w:rPr>
                 <w:rStyle w:val="Hiperhivatkozs"/>
@@ -1679,7 +1693,7 @@
                 <w:noProof/>
                 <w:webHidden/>
               </w:rPr>
-              <w:instrText xml:space="preserve"> PAGEREF _Toc152271306 \h </w:instrText>
+              <w:instrText xml:space="preserve"> PAGEREF _Toc152688566 \h </w:instrText>
             </w:r>
             <w:r>
               <w:rPr>
@@ -1726,7 +1740,7 @@
               <w14:ligatures w14:val="standardContextual"/>
             </w:rPr>
           </w:pPr>
-          <w:hyperlink w:anchor="_Toc152271307" w:history="1">
+          <w:hyperlink w:anchor="_Toc152688567" w:history="1">
             <w:r>
               <w:rPr>
                 <w:rStyle w:val="Hiperhivatkozs"/>
@@ -1753,7 +1767,7 @@
                 <w:noProof/>
                 <w:webHidden/>
               </w:rPr>
-              <w:instrText xml:space="preserve"> PAGEREF _Toc152271307 \h </w:instrText>
+              <w:instrText xml:space="preserve"> PAGEREF _Toc152688567 \h </w:instrText>
             </w:r>
             <w:r>
               <w:rPr>
@@ -1800,7 +1814,7 @@
               <w14:ligatures w14:val="standardContextual"/>
             </w:rPr>
           </w:pPr>
-          <w:hyperlink w:anchor="_Toc152271308" w:history="1">
+          <w:hyperlink w:anchor="_Toc152688568" w:history="1">
             <w:r>
               <w:rPr>
                 <w:rStyle w:val="Hiperhivatkozs"/>
@@ -1827,7 +1841,7 @@
                 <w:noProof/>
                 <w:webHidden/>
               </w:rPr>
-              <w:instrText xml:space="preserve"> PAGEREF _Toc152271308 \h </w:instrText>
+              <w:instrText xml:space="preserve"> PAGEREF _Toc152688568 \h </w:instrText>
             </w:r>
             <w:r>
               <w:rPr>
@@ -1874,7 +1888,7 @@
               <w14:ligatures w14:val="standardContextual"/>
             </w:rPr>
           </w:pPr>
-          <w:hyperlink w:anchor="_Toc152271309" w:history="1">
+          <w:hyperlink w:anchor="_Toc152688569" w:history="1">
             <w:r>
               <w:rPr>
                 <w:rStyle w:val="Hiperhivatkozs"/>
@@ -1901,7 +1915,7 @@
                 <w:noProof/>
                 <w:webHidden/>
               </w:rPr>
-              <w:instrText xml:space="preserve"> PAGEREF _Toc152271309 \h </w:instrText>
+              <w:instrText xml:space="preserve"> PAGEREF _Toc152688569 \h </w:instrText>
             </w:r>
             <w:r>
               <w:rPr>
@@ -1948,7 +1962,7 @@
               <w14:ligatures w14:val="standardContextual"/>
             </w:rPr>
           </w:pPr>
-          <w:hyperlink w:anchor="_Toc152271310" w:history="1">
+          <w:hyperlink w:anchor="_Toc152688570" w:history="1">
             <w:r>
               <w:rPr>
                 <w:rStyle w:val="Hiperhivatkozs"/>
@@ -1975,7 +1989,7 @@
                 <w:noProof/>
                 <w:webHidden/>
               </w:rPr>
-              <w:instrText xml:space="preserve"> PAGEREF _Toc152271310 \h </w:instrText>
+              <w:instrText xml:space="preserve"> PAGEREF _Toc152688570 \h </w:instrText>
             </w:r>
             <w:r>
               <w:rPr>
@@ -2022,7 +2036,7 @@
               <w14:ligatures w14:val="standardContextual"/>
             </w:rPr>
           </w:pPr>
-          <w:hyperlink w:anchor="_Toc152271311" w:history="1">
+          <w:hyperlink w:anchor="_Toc152688571" w:history="1">
             <w:r>
               <w:rPr>
                 <w:rStyle w:val="Hiperhivatkozs"/>
@@ -2049,7 +2063,7 @@
                 <w:noProof/>
                 <w:webHidden/>
               </w:rPr>
-              <w:instrText xml:space="preserve"> PAGEREF _Toc152271311 \h </w:instrText>
+              <w:instrText xml:space="preserve"> PAGEREF _Toc152688571 \h </w:instrText>
             </w:r>
             <w:r>
               <w:rPr>
@@ -2096,7 +2110,7 @@
               <w14:ligatures w14:val="standardContextual"/>
             </w:rPr>
           </w:pPr>
-          <w:hyperlink w:anchor="_Toc152271312" w:history="1">
+          <w:hyperlink w:anchor="_Toc152688572" w:history="1">
             <w:r>
               <w:rPr>
                 <w:rStyle w:val="Hiperhivatkozs"/>
@@ -2123,7 +2137,7 @@
                 <w:noProof/>
                 <w:webHidden/>
               </w:rPr>
-              <w:instrText xml:space="preserve"> PAGEREF _Toc152271312 \h </w:instrText>
+              <w:instrText xml:space="preserve"> PAGEREF _Toc152688572 \h </w:instrText>
             </w:r>
             <w:r>
               <w:rPr>
@@ -2170,7 +2184,7 @@
               <w14:ligatures w14:val="standardContextual"/>
             </w:rPr>
           </w:pPr>
-          <w:hyperlink w:anchor="_Toc152271313" w:history="1">
+          <w:hyperlink w:anchor="_Toc152688573" w:history="1">
             <w:r>
               <w:rPr>
                 <w:rStyle w:val="Hiperhivatkozs"/>
@@ -2197,7 +2211,7 @@
                 <w:noProof/>
                 <w:webHidden/>
               </w:rPr>
-              <w:instrText xml:space="preserve"> PAGEREF _Toc152271313 \h </w:instrText>
+              <w:instrText xml:space="preserve"> PAGEREF _Toc152688573 \h </w:instrText>
             </w:r>
             <w:r>
               <w:rPr>
@@ -2244,7 +2258,7 @@
               <w14:ligatures w14:val="standardContextual"/>
             </w:rPr>
           </w:pPr>
-          <w:hyperlink w:anchor="_Toc152271314" w:history="1">
+          <w:hyperlink w:anchor="_Toc152688574" w:history="1">
             <w:r>
               <w:rPr>
                 <w:rStyle w:val="Hiperhivatkozs"/>
@@ -2271,7 +2285,7 @@
                 <w:noProof/>
                 <w:webHidden/>
               </w:rPr>
-              <w:instrText xml:space="preserve"> PAGEREF _Toc152271314 \h </w:instrText>
+              <w:instrText xml:space="preserve"> PAGEREF _Toc152688574 \h </w:instrText>
             </w:r>
             <w:r>
               <w:rPr>
@@ -2318,7 +2332,7 @@
               <w14:ligatures w14:val="standardContextual"/>
             </w:rPr>
           </w:pPr>
-          <w:hyperlink w:anchor="_Toc152271315" w:history="1">
+          <w:hyperlink w:anchor="_Toc152688575" w:history="1">
             <w:r>
               <w:rPr>
                 <w:rStyle w:val="Hiperhivatkozs"/>
@@ -2345,7 +2359,7 @@
                 <w:noProof/>
                 <w:webHidden/>
               </w:rPr>
-              <w:instrText xml:space="preserve"> PAGEREF _Toc152271315 \h </w:instrText>
+              <w:instrText xml:space="preserve"> PAGEREF _Toc152688575 \h </w:instrText>
             </w:r>
             <w:r>
               <w:rPr>
@@ -2392,7 +2406,7 @@
               <w14:ligatures w14:val="standardContextual"/>
             </w:rPr>
           </w:pPr>
-          <w:hyperlink w:anchor="_Toc152271316" w:history="1">
+          <w:hyperlink w:anchor="_Toc152688576" w:history="1">
             <w:r>
               <w:rPr>
                 <w:rStyle w:val="Hiperhivatkozs"/>
@@ -2419,7 +2433,7 @@
                 <w:noProof/>
                 <w:webHidden/>
               </w:rPr>
-              <w:instrText xml:space="preserve"> PAGEREF _Toc152271316 \h </w:instrText>
+              <w:instrText xml:space="preserve"> PAGEREF _Toc152688576 \h </w:instrText>
             </w:r>
             <w:r>
               <w:rPr>
@@ -2464,7 +2478,7 @@
               <w14:ligatures w14:val="standardContextual"/>
             </w:rPr>
           </w:pPr>
-          <w:hyperlink w:anchor="_Toc152271317" w:history="1">
+          <w:hyperlink w:anchor="_Toc152688577" w:history="1">
             <w:r>
               <w:rPr>
                 <w:rStyle w:val="Hiperhivatkozs"/>
@@ -2491,7 +2505,7 @@
                 <w:noProof/>
                 <w:webHidden/>
               </w:rPr>
-              <w:instrText xml:space="preserve"> PAGEREF _Toc152271317 \h </w:instrText>
+              <w:instrText xml:space="preserve"> PAGEREF _Toc152688577 \h </w:instrText>
             </w:r>
             <w:r>
               <w:rPr>
@@ -2538,7 +2552,7 @@
               <w14:ligatures w14:val="standardContextual"/>
             </w:rPr>
           </w:pPr>
-          <w:hyperlink w:anchor="_Toc152271318" w:history="1">
+          <w:hyperlink w:anchor="_Toc152688578" w:history="1">
             <w:r>
               <w:rPr>
                 <w:rStyle w:val="Hiperhivatkozs"/>
@@ -2565,7 +2579,7 @@
                 <w:noProof/>
                 <w:webHidden/>
               </w:rPr>
-              <w:instrText xml:space="preserve"> PAGEREF _Toc152271318 \h </w:instrText>
+              <w:instrText xml:space="preserve"> PAGEREF _Toc152688578 \h </w:instrText>
             </w:r>
             <w:r>
               <w:rPr>
@@ -2612,7 +2626,7 @@
               <w14:ligatures w14:val="standardContextual"/>
             </w:rPr>
           </w:pPr>
-          <w:hyperlink w:anchor="_Toc152271319" w:history="1">
+          <w:hyperlink w:anchor="_Toc152688579" w:history="1">
             <w:r>
               <w:rPr>
                 <w:rStyle w:val="Hiperhivatkozs"/>
@@ -2639,7 +2653,7 @@
                 <w:noProof/>
                 <w:webHidden/>
               </w:rPr>
-              <w:instrText xml:space="preserve"> PAGEREF _Toc152271319 \h </w:instrText>
+              <w:instrText xml:space="preserve"> PAGEREF _Toc152688579 \h </w:instrText>
             </w:r>
             <w:r>
               <w:rPr>
@@ -2686,7 +2700,7 @@
               <w14:ligatures w14:val="standardContextual"/>
             </w:rPr>
           </w:pPr>
-          <w:hyperlink w:anchor="_Toc152271320" w:history="1">
+          <w:hyperlink w:anchor="_Toc152688580" w:history="1">
             <w:r>
               <w:rPr>
                 <w:rStyle w:val="Hiperhivatkozs"/>
@@ -2713,7 +2727,7 @@
                 <w:noProof/>
                 <w:webHidden/>
               </w:rPr>
-              <w:instrText xml:space="preserve"> PAGEREF _Toc152271320 \h </w:instrText>
+              <w:instrText xml:space="preserve"> PAGEREF _Toc152688580 \h </w:instrText>
             </w:r>
             <w:r>
               <w:rPr>
@@ -2760,7 +2774,7 @@
               <w14:ligatures w14:val="standardContextual"/>
             </w:rPr>
           </w:pPr>
-          <w:hyperlink w:anchor="_Toc152271321" w:history="1">
+          <w:hyperlink w:anchor="_Toc152688581" w:history="1">
             <w:r>
               <w:rPr>
                 <w:rStyle w:val="Hiperhivatkozs"/>
@@ -2787,7 +2801,7 @@
                 <w:noProof/>
                 <w:webHidden/>
               </w:rPr>
-              <w:instrText xml:space="preserve"> PAGEREF _Toc152271321 \h </w:instrText>
+              <w:instrText xml:space="preserve"> PAGEREF _Toc152688581 \h </w:instrText>
             </w:r>
             <w:r>
               <w:rPr>
@@ -2834,7 +2848,7 @@
               <w14:ligatures w14:val="standardContextual"/>
             </w:rPr>
           </w:pPr>
-          <w:hyperlink w:anchor="_Toc152271322" w:history="1">
+          <w:hyperlink w:anchor="_Toc152688582" w:history="1">
             <w:r>
               <w:rPr>
                 <w:rStyle w:val="Hiperhivatkozs"/>
@@ -2861,7 +2875,7 @@
                 <w:noProof/>
                 <w:webHidden/>
               </w:rPr>
-              <w:instrText xml:space="preserve"> PAGEREF _Toc152271322 \h </w:instrText>
+              <w:instrText xml:space="preserve"> PAGEREF _Toc152688582 \h </w:instrText>
             </w:r>
             <w:r>
               <w:rPr>
@@ -2908,7 +2922,7 @@
               <w14:ligatures w14:val="standardContextual"/>
             </w:rPr>
           </w:pPr>
-          <w:hyperlink w:anchor="_Toc152271323" w:history="1">
+          <w:hyperlink w:anchor="_Toc152688583" w:history="1">
             <w:r>
               <w:rPr>
                 <w:rStyle w:val="Hiperhivatkozs"/>
@@ -2935,7 +2949,7 @@
                 <w:noProof/>
                 <w:webHidden/>
               </w:rPr>
-              <w:instrText xml:space="preserve"> PAGEREF _Toc152271323 \h </w:instrText>
+              <w:instrText xml:space="preserve"> PAGEREF _Toc152688583 \h </w:instrText>
             </w:r>
             <w:r>
               <w:rPr>
@@ -2982,7 +2996,7 @@
               <w14:ligatures w14:val="standardContextual"/>
             </w:rPr>
           </w:pPr>
-          <w:hyperlink w:anchor="_Toc152271324" w:history="1">
+          <w:hyperlink w:anchor="_Toc152688584" w:history="1">
             <w:r>
               <w:rPr>
                 <w:rStyle w:val="Hiperhivatkozs"/>
@@ -3009,7 +3023,7 @@
                 <w:noProof/>
                 <w:webHidden/>
               </w:rPr>
-              <w:instrText xml:space="preserve"> PAGEREF _Toc152271324 \h </w:instrText>
+              <w:instrText xml:space="preserve"> PAGEREF _Toc152688584 \h </w:instrText>
             </w:r>
             <w:r>
               <w:rPr>
@@ -3056,7 +3070,7 @@
               <w14:ligatures w14:val="standardContextual"/>
             </w:rPr>
           </w:pPr>
-          <w:hyperlink w:anchor="_Toc152271325" w:history="1">
+          <w:hyperlink w:anchor="_Toc152688585" w:history="1">
             <w:r>
               <w:rPr>
                 <w:rStyle w:val="Hiperhivatkozs"/>
@@ -3083,7 +3097,7 @@
                 <w:noProof/>
                 <w:webHidden/>
               </w:rPr>
-              <w:instrText xml:space="preserve"> PAGEREF _Toc152271325 \h </w:instrText>
+              <w:instrText xml:space="preserve"> PAGEREF _Toc152688585 \h </w:instrText>
             </w:r>
             <w:r>
               <w:rPr>
@@ -3130,7 +3144,7 @@
               <w14:ligatures w14:val="standardContextual"/>
             </w:rPr>
           </w:pPr>
-          <w:hyperlink w:anchor="_Toc152271326" w:history="1">
+          <w:hyperlink w:anchor="_Toc152688586" w:history="1">
             <w:r>
               <w:rPr>
                 <w:rStyle w:val="Hiperhivatkozs"/>
@@ -3157,7 +3171,7 @@
                 <w:noProof/>
                 <w:webHidden/>
               </w:rPr>
-              <w:instrText xml:space="preserve"> PAGEREF _Toc152271326 \h </w:instrText>
+              <w:instrText xml:space="preserve"> PAGEREF _Toc152688586 \h </w:instrText>
             </w:r>
             <w:r>
               <w:rPr>
@@ -3204,7 +3218,7 @@
               <w14:ligatures w14:val="standardContextual"/>
             </w:rPr>
           </w:pPr>
-          <w:hyperlink w:anchor="_Toc152271327" w:history="1">
+          <w:hyperlink w:anchor="_Toc152688587" w:history="1">
             <w:r>
               <w:rPr>
                 <w:rStyle w:val="Hiperhivatkozs"/>
@@ -3231,7 +3245,7 @@
                 <w:noProof/>
                 <w:webHidden/>
               </w:rPr>
-              <w:instrText xml:space="preserve"> PAGEREF _Toc152271327 \h </w:instrText>
+              <w:instrText xml:space="preserve"> PAGEREF _Toc152688587 \h </w:instrText>
             </w:r>
             <w:r>
               <w:rPr>
@@ -3276,7 +3290,7 @@
               <w14:ligatures w14:val="standardContextual"/>
             </w:rPr>
           </w:pPr>
-          <w:hyperlink w:anchor="_Toc152271328" w:history="1">
+          <w:hyperlink w:anchor="_Toc152688588" w:history="1">
             <w:r>
               <w:rPr>
                 <w:rStyle w:val="Hiperhivatkozs"/>
@@ -3303,7 +3317,7 @@
                 <w:noProof/>
                 <w:webHidden/>
               </w:rPr>
-              <w:instrText xml:space="preserve"> PAGEREF _Toc152271328 \h </w:instrText>
+              <w:instrText xml:space="preserve"> PAGEREF _Toc152688588 \h </w:instrText>
             </w:r>
             <w:r>
               <w:rPr>
@@ -3350,7 +3364,7 @@
               <w14:ligatures w14:val="standardContextual"/>
             </w:rPr>
           </w:pPr>
-          <w:hyperlink w:anchor="_Toc152271329" w:history="1">
+          <w:hyperlink w:anchor="_Toc152688589" w:history="1">
             <w:r>
               <w:rPr>
                 <w:rStyle w:val="Hiperhivatkozs"/>
@@ -3377,7 +3391,7 @@
                 <w:noProof/>
                 <w:webHidden/>
               </w:rPr>
-              <w:instrText xml:space="preserve"> PAGEREF _Toc152271329 \h </w:instrText>
+              <w:instrText xml:space="preserve"> PAGEREF _Toc152688589 \h </w:instrText>
             </w:r>
             <w:r>
               <w:rPr>
@@ -3424,7 +3438,7 @@
               <w14:ligatures w14:val="standardContextual"/>
             </w:rPr>
           </w:pPr>
-          <w:hyperlink w:anchor="_Toc152271330" w:history="1">
+          <w:hyperlink w:anchor="_Toc152688590" w:history="1">
             <w:r>
               <w:rPr>
                 <w:rStyle w:val="Hiperhivatkozs"/>
@@ -3451,7 +3465,7 @@
                 <w:noProof/>
                 <w:webHidden/>
               </w:rPr>
-              <w:instrText xml:space="preserve"> PAGEREF _Toc152271330 \h </w:instrText>
+              <w:instrText xml:space="preserve"> PAGEREF _Toc152688590 \h </w:instrText>
             </w:r>
             <w:r>
               <w:rPr>
@@ -3498,7 +3512,7 @@
               <w14:ligatures w14:val="standardContextual"/>
             </w:rPr>
           </w:pPr>
-          <w:hyperlink w:anchor="_Toc152271331" w:history="1">
+          <w:hyperlink w:anchor="_Toc152688591" w:history="1">
             <w:r>
               <w:rPr>
                 <w:rStyle w:val="Hiperhivatkozs"/>
@@ -3525,7 +3539,7 @@
                 <w:noProof/>
                 <w:webHidden/>
               </w:rPr>
-              <w:instrText xml:space="preserve"> PAGEREF _Toc152271331 \h </w:instrText>
+              <w:instrText xml:space="preserve"> PAGEREF _Toc152688591 \h </w:instrText>
             </w:r>
             <w:r>
               <w:rPr>
@@ -3572,7 +3586,7 @@
               <w14:ligatures w14:val="standardContextual"/>
             </w:rPr>
           </w:pPr>
-          <w:hyperlink w:anchor="_Toc152271332" w:history="1">
+          <w:hyperlink w:anchor="_Toc152688592" w:history="1">
             <w:r>
               <w:rPr>
                 <w:rStyle w:val="Hiperhivatkozs"/>
@@ -3599,7 +3613,7 @@
                 <w:noProof/>
                 <w:webHidden/>
               </w:rPr>
-              <w:instrText xml:space="preserve"> PAGEREF _Toc152271332 \h </w:instrText>
+              <w:instrText xml:space="preserve"> PAGEREF _Toc152688592 \h </w:instrText>
             </w:r>
             <w:r>
               <w:rPr>
@@ -3646,7 +3660,7 @@
               <w14:ligatures w14:val="standardContextual"/>
             </w:rPr>
           </w:pPr>
-          <w:hyperlink w:anchor="_Toc152271333" w:history="1">
+          <w:hyperlink w:anchor="_Toc152688593" w:history="1">
             <w:r>
               <w:rPr>
                 <w:rStyle w:val="Hiperhivatkozs"/>
@@ -3673,7 +3687,7 @@
                 <w:noProof/>
                 <w:webHidden/>
               </w:rPr>
-              <w:instrText xml:space="preserve"> PAGEREF _Toc152271333 \h </w:instrText>
+              <w:instrText xml:space="preserve"> PAGEREF _Toc152688593 \h </w:instrText>
             </w:r>
             <w:r>
               <w:rPr>
@@ -3720,7 +3734,7 @@
               <w14:ligatures w14:val="standardContextual"/>
             </w:rPr>
           </w:pPr>
-          <w:hyperlink w:anchor="_Toc152271334" w:history="1">
+          <w:hyperlink w:anchor="_Toc152688594" w:history="1">
             <w:r>
               <w:rPr>
                 <w:rStyle w:val="Hiperhivatkozs"/>
@@ -3747,7 +3761,7 @@
                 <w:noProof/>
                 <w:webHidden/>
               </w:rPr>
-              <w:instrText xml:space="preserve"> PAGEREF _Toc152271334 \h </w:instrText>
+              <w:instrText xml:space="preserve"> PAGEREF _Toc152688594 \h </w:instrText>
             </w:r>
             <w:r>
               <w:rPr>
@@ -3794,7 +3808,7 @@
               <w14:ligatures w14:val="standardContextual"/>
             </w:rPr>
           </w:pPr>
-          <w:hyperlink w:anchor="_Toc152271335" w:history="1">
+          <w:hyperlink w:anchor="_Toc152688595" w:history="1">
             <w:r>
               <w:rPr>
                 <w:rStyle w:val="Hiperhivatkozs"/>
@@ -3821,7 +3835,7 @@
                 <w:noProof/>
                 <w:webHidden/>
               </w:rPr>
-              <w:instrText xml:space="preserve"> PAGEREF _Toc152271335 \h </w:instrText>
+              <w:instrText xml:space="preserve"> PAGEREF _Toc152688595 \h </w:instrText>
             </w:r>
             <w:r>
               <w:rPr>
@@ -3868,7 +3882,7 @@
               <w14:ligatures w14:val="standardContextual"/>
             </w:rPr>
           </w:pPr>
-          <w:hyperlink w:anchor="_Toc152271336" w:history="1">
+          <w:hyperlink w:anchor="_Toc152688596" w:history="1">
             <w:r>
               <w:rPr>
                 <w:rStyle w:val="Hiperhivatkozs"/>
@@ -3895,7 +3909,7 @@
                 <w:noProof/>
                 <w:webHidden/>
               </w:rPr>
-              <w:instrText xml:space="preserve"> PAGEREF _Toc152271336 \h </w:instrText>
+              <w:instrText xml:space="preserve"> PAGEREF _Toc152688596 \h </w:instrText>
             </w:r>
             <w:r>
               <w:rPr>
@@ -3942,7 +3956,7 @@
               <w14:ligatures w14:val="standardContextual"/>
             </w:rPr>
           </w:pPr>
-          <w:hyperlink w:anchor="_Toc152271337" w:history="1">
+          <w:hyperlink w:anchor="_Toc152688597" w:history="1">
             <w:r>
               <w:rPr>
                 <w:rStyle w:val="Hiperhivatkozs"/>
@@ -3969,7 +3983,7 @@
                 <w:noProof/>
                 <w:webHidden/>
               </w:rPr>
-              <w:instrText xml:space="preserve"> PAGEREF _Toc152271337 \h </w:instrText>
+              <w:instrText xml:space="preserve"> PAGEREF _Toc152688597 \h </w:instrText>
             </w:r>
             <w:r>
               <w:rPr>
@@ -4016,7 +4030,7 @@
               <w14:ligatures w14:val="standardContextual"/>
             </w:rPr>
           </w:pPr>
-          <w:hyperlink w:anchor="_Toc152271338" w:history="1">
+          <w:hyperlink w:anchor="_Toc152688598" w:history="1">
             <w:r>
               <w:rPr>
                 <w:rStyle w:val="Hiperhivatkozs"/>
@@ -4043,7 +4057,7 @@
                 <w:noProof/>
                 <w:webHidden/>
               </w:rPr>
-              <w:instrText xml:space="preserve"> PAGEREF _Toc152271338 \h </w:instrText>
+              <w:instrText xml:space="preserve"> PAGEREF _Toc152688598 \h </w:instrText>
             </w:r>
             <w:r>
               <w:rPr>
@@ -4090,7 +4104,7 @@
               <w14:ligatures w14:val="standardContextual"/>
             </w:rPr>
           </w:pPr>
-          <w:hyperlink w:anchor="_Toc152271339" w:history="1">
+          <w:hyperlink w:anchor="_Toc152688599" w:history="1">
             <w:r>
               <w:rPr>
                 <w:rStyle w:val="Hiperhivatkozs"/>
@@ -4117,7 +4131,7 @@
                 <w:noProof/>
                 <w:webHidden/>
               </w:rPr>
-              <w:instrText xml:space="preserve"> PAGEREF _Toc152271339 \h </w:instrText>
+              <w:instrText xml:space="preserve"> PAGEREF _Toc152688599 \h </w:instrText>
             </w:r>
             <w:r>
               <w:rPr>
@@ -4164,7 +4178,7 @@
               <w14:ligatures w14:val="standardContextual"/>
             </w:rPr>
           </w:pPr>
-          <w:hyperlink w:anchor="_Toc152271340" w:history="1">
+          <w:hyperlink w:anchor="_Toc152688600" w:history="1">
             <w:r>
               <w:rPr>
                 <w:rStyle w:val="Hiperhivatkozs"/>
@@ -4191,7 +4205,7 @@
                 <w:noProof/>
                 <w:webHidden/>
               </w:rPr>
-              <w:instrText xml:space="preserve"> PAGEREF _Toc152271340 \h </w:instrText>
+              <w:instrText xml:space="preserve"> PAGEREF _Toc152688600 \h </w:instrText>
             </w:r>
             <w:r>
               <w:rPr>
@@ -4238,7 +4252,7 @@
               <w14:ligatures w14:val="standardContextual"/>
             </w:rPr>
           </w:pPr>
-          <w:hyperlink w:anchor="_Toc152271341" w:history="1">
+          <w:hyperlink w:anchor="_Toc152688601" w:history="1">
             <w:r>
               <w:rPr>
                 <w:rStyle w:val="Hiperhivatkozs"/>
@@ -4265,7 +4279,7 @@
                 <w:noProof/>
                 <w:webHidden/>
               </w:rPr>
-              <w:instrText xml:space="preserve"> PAGEREF _Toc152271341 \h </w:instrText>
+              <w:instrText xml:space="preserve"> PAGEREF _Toc152688601 \h </w:instrText>
             </w:r>
             <w:r>
               <w:rPr>
@@ -4312,7 +4326,7 @@
               <w14:ligatures w14:val="standardContextual"/>
             </w:rPr>
           </w:pPr>
-          <w:hyperlink w:anchor="_Toc152271342" w:history="1">
+          <w:hyperlink w:anchor="_Toc152688602" w:history="1">
             <w:r>
               <w:rPr>
                 <w:rStyle w:val="Hiperhivatkozs"/>
@@ -4339,7 +4353,7 @@
                 <w:noProof/>
                 <w:webHidden/>
               </w:rPr>
-              <w:instrText xml:space="preserve"> PAGEREF _Toc152271342 \h </w:instrText>
+              <w:instrText xml:space="preserve"> PAGEREF _Toc152688602 \h </w:instrText>
             </w:r>
             <w:r>
               <w:rPr>
@@ -4386,7 +4400,7 @@
               <w14:ligatures w14:val="standardContextual"/>
             </w:rPr>
           </w:pPr>
-          <w:hyperlink w:anchor="_Toc152271343" w:history="1">
+          <w:hyperlink w:anchor="_Toc152688603" w:history="1">
             <w:r>
               <w:rPr>
                 <w:rStyle w:val="Hiperhivatkozs"/>
@@ -4413,7 +4427,7 @@
                 <w:noProof/>
                 <w:webHidden/>
               </w:rPr>
-              <w:instrText xml:space="preserve"> PAGEREF _Toc152271343 \h </w:instrText>
+              <w:instrText xml:space="preserve"> PAGEREF _Toc152688603 \h </w:instrText>
             </w:r>
             <w:r>
               <w:rPr>
@@ -4460,7 +4474,7 @@
               <w14:ligatures w14:val="standardContextual"/>
             </w:rPr>
           </w:pPr>
-          <w:hyperlink w:anchor="_Toc152271344" w:history="1">
+          <w:hyperlink w:anchor="_Toc152688604" w:history="1">
             <w:r>
               <w:rPr>
                 <w:rStyle w:val="Hiperhivatkozs"/>
@@ -4487,7 +4501,7 @@
                 <w:noProof/>
                 <w:webHidden/>
               </w:rPr>
-              <w:instrText xml:space="preserve"> PAGEREF _Toc152271344 \h </w:instrText>
+              <w:instrText xml:space="preserve"> PAGEREF _Toc152688604 \h </w:instrText>
             </w:r>
             <w:r>
               <w:rPr>
@@ -4534,7 +4548,7 @@
               <w14:ligatures w14:val="standardContextual"/>
             </w:rPr>
           </w:pPr>
-          <w:hyperlink w:anchor="_Toc152271345" w:history="1">
+          <w:hyperlink w:anchor="_Toc152688605" w:history="1">
             <w:r>
               <w:rPr>
                 <w:rStyle w:val="Hiperhivatkozs"/>
@@ -4561,7 +4575,7 @@
                 <w:noProof/>
                 <w:webHidden/>
               </w:rPr>
-              <w:instrText xml:space="preserve"> PAGEREF _Toc152271345 \h </w:instrText>
+              <w:instrText xml:space="preserve"> PAGEREF _Toc152688605 \h </w:instrText>
             </w:r>
             <w:r>
               <w:rPr>
@@ -4608,7 +4622,7 @@
               <w14:ligatures w14:val="standardContextual"/>
             </w:rPr>
           </w:pPr>
-          <w:hyperlink w:anchor="_Toc152271346" w:history="1">
+          <w:hyperlink w:anchor="_Toc152688606" w:history="1">
             <w:r>
               <w:rPr>
                 <w:rStyle w:val="Hiperhivatkozs"/>
@@ -4635,7 +4649,7 @@
                 <w:noProof/>
                 <w:webHidden/>
               </w:rPr>
-              <w:instrText xml:space="preserve"> PAGEREF _Toc152271346 \h </w:instrText>
+              <w:instrText xml:space="preserve"> PAGEREF _Toc152688606 \h </w:instrText>
             </w:r>
             <w:r>
               <w:rPr>
@@ -4682,7 +4696,7 @@
               <w14:ligatures w14:val="standardContextual"/>
             </w:rPr>
           </w:pPr>
-          <w:hyperlink w:anchor="_Toc152271347" w:history="1">
+          <w:hyperlink w:anchor="_Toc152688607" w:history="1">
             <w:r>
               <w:rPr>
                 <w:rStyle w:val="Hiperhivatkozs"/>
@@ -4709,7 +4723,7 @@
                 <w:noProof/>
                 <w:webHidden/>
               </w:rPr>
-              <w:instrText xml:space="preserve"> PAGEREF _Toc152271347 \h </w:instrText>
+              <w:instrText xml:space="preserve"> PAGEREF _Toc152688607 \h </w:instrText>
             </w:r>
             <w:r>
               <w:rPr>
@@ -4756,7 +4770,7 @@
               <w14:ligatures w14:val="standardContextual"/>
             </w:rPr>
           </w:pPr>
-          <w:hyperlink w:anchor="_Toc152271348" w:history="1">
+          <w:hyperlink w:anchor="_Toc152688608" w:history="1">
             <w:r>
               <w:rPr>
                 <w:rStyle w:val="Hiperhivatkozs"/>
@@ -4783,7 +4797,7 @@
                 <w:noProof/>
                 <w:webHidden/>
               </w:rPr>
-              <w:instrText xml:space="preserve"> PAGEREF _Toc152271348 \h </w:instrText>
+              <w:instrText xml:space="preserve"> PAGEREF _Toc152688608 \h </w:instrText>
             </w:r>
             <w:r>
               <w:rPr>
@@ -4830,7 +4844,7 @@
               <w14:ligatures w14:val="standardContextual"/>
             </w:rPr>
           </w:pPr>
-          <w:hyperlink w:anchor="_Toc152271349" w:history="1">
+          <w:hyperlink w:anchor="_Toc152688609" w:history="1">
             <w:r>
               <w:rPr>
                 <w:rStyle w:val="Hiperhivatkozs"/>
@@ -4857,7 +4871,7 @@
                 <w:noProof/>
                 <w:webHidden/>
               </w:rPr>
-              <w:instrText xml:space="preserve"> PAGEREF _Toc152271349 \h </w:instrText>
+              <w:instrText xml:space="preserve"> PAGEREF _Toc152688609 \h </w:instrText>
             </w:r>
             <w:r>
               <w:rPr>
@@ -4904,7 +4918,7 @@
               <w14:ligatures w14:val="standardContextual"/>
             </w:rPr>
           </w:pPr>
-          <w:hyperlink w:anchor="_Toc152271350" w:history="1">
+          <w:hyperlink w:anchor="_Toc152688610" w:history="1">
             <w:r>
               <w:rPr>
                 <w:rStyle w:val="Hiperhivatkozs"/>
@@ -4931,7 +4945,7 @@
                 <w:noProof/>
                 <w:webHidden/>
               </w:rPr>
-              <w:instrText xml:space="preserve"> PAGEREF _Toc152271350 \h </w:instrText>
+              <w:instrText xml:space="preserve"> PAGEREF _Toc152688610 \h </w:instrText>
             </w:r>
             <w:r>
               <w:rPr>
@@ -4978,7 +4992,7 @@
               <w14:ligatures w14:val="standardContextual"/>
             </w:rPr>
           </w:pPr>
-          <w:hyperlink w:anchor="_Toc152271351" w:history="1">
+          <w:hyperlink w:anchor="_Toc152688611" w:history="1">
             <w:r>
               <w:rPr>
                 <w:rStyle w:val="Hiperhivatkozs"/>
@@ -5005,7 +5019,7 @@
                 <w:noProof/>
                 <w:webHidden/>
               </w:rPr>
-              <w:instrText xml:space="preserve"> PAGEREF _Toc152271351 \h </w:instrText>
+              <w:instrText xml:space="preserve"> PAGEREF _Toc152688611 \h </w:instrText>
             </w:r>
             <w:r>
               <w:rPr>
@@ -5052,7 +5066,7 @@
               <w14:ligatures w14:val="standardContextual"/>
             </w:rPr>
           </w:pPr>
-          <w:hyperlink w:anchor="_Toc152271352" w:history="1">
+          <w:hyperlink w:anchor="_Toc152688612" w:history="1">
             <w:r>
               <w:rPr>
                 <w:rStyle w:val="Hiperhivatkozs"/>
@@ -5079,7 +5093,7 @@
                 <w:noProof/>
                 <w:webHidden/>
               </w:rPr>
-              <w:instrText xml:space="preserve"> PAGEREF _Toc152271352 \h </w:instrText>
+              <w:instrText xml:space="preserve"> PAGEREF _Toc152688612 \h </w:instrText>
             </w:r>
             <w:r>
               <w:rPr>
@@ -5126,7 +5140,7 @@
               <w14:ligatures w14:val="standardContextual"/>
             </w:rPr>
           </w:pPr>
-          <w:hyperlink w:anchor="_Toc152271353" w:history="1">
+          <w:hyperlink w:anchor="_Toc152688613" w:history="1">
             <w:r>
               <w:rPr>
                 <w:rStyle w:val="Hiperhivatkozs"/>
@@ -5153,7 +5167,7 @@
                 <w:noProof/>
                 <w:webHidden/>
               </w:rPr>
-              <w:instrText xml:space="preserve"> PAGEREF _Toc152271353 \h </w:instrText>
+              <w:instrText xml:space="preserve"> PAGEREF _Toc152688613 \h </w:instrText>
             </w:r>
             <w:r>
               <w:rPr>
@@ -5200,7 +5214,7 @@
               <w14:ligatures w14:val="standardContextual"/>
             </w:rPr>
           </w:pPr>
-          <w:hyperlink w:anchor="_Toc152271354" w:history="1">
+          <w:hyperlink w:anchor="_Toc152688614" w:history="1">
             <w:r>
               <w:rPr>
                 <w:rStyle w:val="Hiperhivatkozs"/>
@@ -5227,7 +5241,7 @@
                 <w:noProof/>
                 <w:webHidden/>
               </w:rPr>
-              <w:instrText xml:space="preserve"> PAGEREF _Toc152271354 \h </w:instrText>
+              <w:instrText xml:space="preserve"> PAGEREF _Toc152688614 \h </w:instrText>
             </w:r>
             <w:r>
               <w:rPr>
@@ -5274,7 +5288,7 @@
               <w14:ligatures w14:val="standardContextual"/>
             </w:rPr>
           </w:pPr>
-          <w:hyperlink w:anchor="_Toc152271355" w:history="1">
+          <w:hyperlink w:anchor="_Toc152688615" w:history="1">
             <w:r>
               <w:rPr>
                 <w:rStyle w:val="Hiperhivatkozs"/>
@@ -5301,7 +5315,7 @@
                 <w:noProof/>
                 <w:webHidden/>
               </w:rPr>
-              <w:instrText xml:space="preserve"> PAGEREF _Toc152271355 \h </w:instrText>
+              <w:instrText xml:space="preserve"> PAGEREF _Toc152688615 \h </w:instrText>
             </w:r>
             <w:r>
               <w:rPr>
@@ -5348,7 +5362,7 @@
               <w14:ligatures w14:val="standardContextual"/>
             </w:rPr>
           </w:pPr>
-          <w:hyperlink w:anchor="_Toc152271356" w:history="1">
+          <w:hyperlink w:anchor="_Toc152688616" w:history="1">
             <w:r>
               <w:rPr>
                 <w:rStyle w:val="Hiperhivatkozs"/>
@@ -5375,7 +5389,7 @@
                 <w:noProof/>
                 <w:webHidden/>
               </w:rPr>
-              <w:instrText xml:space="preserve"> PAGEREF _Toc152271356 \h </w:instrText>
+              <w:instrText xml:space="preserve"> PAGEREF _Toc152688616 \h </w:instrText>
             </w:r>
             <w:r>
               <w:rPr>
@@ -5422,7 +5436,7 @@
               <w14:ligatures w14:val="standardContextual"/>
             </w:rPr>
           </w:pPr>
-          <w:hyperlink w:anchor="_Toc152271357" w:history="1">
+          <w:hyperlink w:anchor="_Toc152688617" w:history="1">
             <w:r>
               <w:rPr>
                 <w:rStyle w:val="Hiperhivatkozs"/>
@@ -5449,7 +5463,7 @@
                 <w:noProof/>
                 <w:webHidden/>
               </w:rPr>
-              <w:instrText xml:space="preserve"> PAGEREF _Toc152271357 \h </w:instrText>
+              <w:instrText xml:space="preserve"> PAGEREF _Toc152688617 \h </w:instrText>
             </w:r>
             <w:r>
               <w:rPr>
@@ -5496,7 +5510,7 @@
               <w14:ligatures w14:val="standardContextual"/>
             </w:rPr>
           </w:pPr>
-          <w:hyperlink w:anchor="_Toc152271358" w:history="1">
+          <w:hyperlink w:anchor="_Toc152688618" w:history="1">
             <w:r>
               <w:rPr>
                 <w:rStyle w:val="Hiperhivatkozs"/>
@@ -5523,7 +5537,7 @@
                 <w:noProof/>
                 <w:webHidden/>
               </w:rPr>
-              <w:instrText xml:space="preserve"> PAGEREF _Toc152271358 \h </w:instrText>
+              <w:instrText xml:space="preserve"> PAGEREF _Toc152688618 \h </w:instrText>
             </w:r>
             <w:r>
               <w:rPr>
@@ -5570,7 +5584,7 @@
               <w14:ligatures w14:val="standardContextual"/>
             </w:rPr>
           </w:pPr>
-          <w:hyperlink w:anchor="_Toc152271359" w:history="1">
+          <w:hyperlink w:anchor="_Toc152688619" w:history="1">
             <w:r>
               <w:rPr>
                 <w:rStyle w:val="Hiperhivatkozs"/>
@@ -5597,7 +5611,7 @@
                 <w:noProof/>
                 <w:webHidden/>
               </w:rPr>
-              <w:instrText xml:space="preserve"> PAGEREF _Toc152271359 \h </w:instrText>
+              <w:instrText xml:space="preserve"> PAGEREF _Toc152688619 \h </w:instrText>
             </w:r>
             <w:r>
               <w:rPr>
@@ -5644,7 +5658,7 @@
               <w14:ligatures w14:val="standardContextual"/>
             </w:rPr>
           </w:pPr>
-          <w:hyperlink w:anchor="_Toc152271360" w:history="1">
+          <w:hyperlink w:anchor="_Toc152688620" w:history="1">
             <w:r>
               <w:rPr>
                 <w:rStyle w:val="Hiperhivatkozs"/>
@@ -5671,7 +5685,7 @@
                 <w:noProof/>
                 <w:webHidden/>
               </w:rPr>
-              <w:instrText xml:space="preserve"> PAGEREF _Toc152271360 \h </w:instrText>
+              <w:instrText xml:space="preserve"> PAGEREF _Toc152688620 \h </w:instrText>
             </w:r>
             <w:r>
               <w:rPr>
@@ -5718,7 +5732,7 @@
               <w14:ligatures w14:val="standardContextual"/>
             </w:rPr>
           </w:pPr>
-          <w:hyperlink w:anchor="_Toc152271361" w:history="1">
+          <w:hyperlink w:anchor="_Toc152688621" w:history="1">
             <w:r>
               <w:rPr>
                 <w:rStyle w:val="Hiperhivatkozs"/>
@@ -5745,7 +5759,7 @@
                 <w:noProof/>
                 <w:webHidden/>
               </w:rPr>
-              <w:instrText xml:space="preserve"> PAGEREF _Toc152271361 \h </w:instrText>
+              <w:instrText xml:space="preserve"> PAGEREF _Toc152688621 \h </w:instrText>
             </w:r>
             <w:r>
               <w:rPr>
@@ -5790,7 +5804,7 @@
               <w14:ligatures w14:val="standardContextual"/>
             </w:rPr>
           </w:pPr>
-          <w:hyperlink w:anchor="_Toc152271362" w:history="1">
+          <w:hyperlink w:anchor="_Toc152688622" w:history="1">
             <w:r>
               <w:rPr>
                 <w:rStyle w:val="Hiperhivatkozs"/>
@@ -5817,7 +5831,7 @@
                 <w:noProof/>
                 <w:webHidden/>
               </w:rPr>
-              <w:instrText xml:space="preserve"> PAGEREF _Toc152271362 \h </w:instrText>
+              <w:instrText xml:space="preserve"> PAGEREF _Toc152688622 \h </w:instrText>
             </w:r>
             <w:r>
               <w:rPr>
@@ -5862,7 +5876,7 @@
               <w14:ligatures w14:val="standardContextual"/>
             </w:rPr>
           </w:pPr>
-          <w:hyperlink w:anchor="_Toc152271363" w:history="1">
+          <w:hyperlink w:anchor="_Toc152688623" w:history="1">
             <w:r>
               <w:rPr>
                 <w:rStyle w:val="Hiperhivatkozs"/>
@@ -5889,7 +5903,7 @@
                 <w:noProof/>
                 <w:webHidden/>
               </w:rPr>
-              <w:instrText xml:space="preserve"> PAGEREF _Toc152271363 \h </w:instrText>
+              <w:instrText xml:space="preserve"> PAGEREF _Toc152688623 \h </w:instrText>
             </w:r>
             <w:r>
               <w:rPr>
@@ -5934,7 +5948,7 @@
               <w14:ligatures w14:val="standardContextual"/>
             </w:rPr>
           </w:pPr>
-          <w:hyperlink w:anchor="_Toc152271364" w:history="1">
+          <w:hyperlink w:anchor="_Toc152688624" w:history="1">
             <w:r>
               <w:rPr>
                 <w:rStyle w:val="Hiperhivatkozs"/>
@@ -5961,7 +5975,7 @@
                 <w:noProof/>
                 <w:webHidden/>
               </w:rPr>
-              <w:instrText xml:space="preserve"> PAGEREF _Toc152271364 \h </w:instrText>
+              <w:instrText xml:space="preserve"> PAGEREF _Toc152688624 \h </w:instrText>
             </w:r>
             <w:r>
               <w:rPr>
@@ -6147,7 +6161,7 @@
         <w:pStyle w:val="Fejezetcimszmozsnlkl"/>
       </w:pPr>
       <w:bookmarkStart w:id="0" w:name="_Toc433184091"/>
-      <w:bookmarkStart w:id="1" w:name="_Toc152271288"/>
+      <w:bookmarkStart w:id="1" w:name="_Toc152688548"/>
       <w:r>
         <w:lastRenderedPageBreak/>
         <w:t>Összefoglaló</w:t>
@@ -6305,7 +6319,7 @@
         <w:pStyle w:val="Fejezetcimszmozsnlkl"/>
       </w:pPr>
       <w:bookmarkStart w:id="2" w:name="_Toc433184092"/>
-      <w:bookmarkStart w:id="3" w:name="_Toc152271289"/>
+      <w:bookmarkStart w:id="3" w:name="_Toc152688549"/>
       <w:proofErr w:type="spellStart"/>
       <w:r>
         <w:lastRenderedPageBreak/>
@@ -6574,7 +6588,31 @@
       </w:r>
       <w:proofErr w:type="spellStart"/>
       <w:r>
-        <w:t>socialising</w:t>
+        <w:t>the</w:t>
+      </w:r>
+      <w:proofErr w:type="spellEnd"/>
+      <w:r>
+        <w:t xml:space="preserve"> </w:t>
+      </w:r>
+      <w:proofErr w:type="spellStart"/>
+      <w:r>
+        <w:t>assembled</w:t>
+      </w:r>
+      <w:proofErr w:type="spellEnd"/>
+      <w:r>
+        <w:t xml:space="preserve"> </w:t>
+      </w:r>
+      <w:proofErr w:type="spellStart"/>
+      <w:r>
+        <w:t>group</w:t>
+      </w:r>
+      <w:proofErr w:type="spellEnd"/>
+      <w:r>
+        <w:t xml:space="preserve"> of </w:t>
+      </w:r>
+      <w:proofErr w:type="spellStart"/>
+      <w:r>
+        <w:t>people</w:t>
       </w:r>
       <w:proofErr w:type="spellEnd"/>
       <w:r>
@@ -6588,11 +6626,19 @@
       </w:r>
       <w:proofErr w:type="spellEnd"/>
       <w:r>
+        <w:t xml:space="preserve"> of </w:t>
+      </w:r>
+      <w:proofErr w:type="spellStart"/>
+      <w:r>
+        <w:t>the</w:t>
+      </w:r>
+      <w:proofErr w:type="spellEnd"/>
+      <w:r>
         <w:t xml:space="preserve"> </w:t>
       </w:r>
       <w:proofErr w:type="spellStart"/>
       <w:r>
-        <w:t>disadvantage</w:t>
+        <w:t>drawbacks</w:t>
       </w:r>
       <w:proofErr w:type="spellEnd"/>
       <w:r>
@@ -6640,6 +6686,14 @@
       </w:r>
       <w:proofErr w:type="spellStart"/>
       <w:r>
+        <w:t>the</w:t>
+      </w:r>
+      <w:proofErr w:type="spellEnd"/>
+      <w:r>
+        <w:t xml:space="preserve"> </w:t>
+      </w:r>
+      <w:proofErr w:type="spellStart"/>
+      <w:r>
         <w:t>physical</w:t>
       </w:r>
       <w:proofErr w:type="spellEnd"/>
@@ -6652,6 +6706,22 @@
       </w:r>
       <w:proofErr w:type="spellEnd"/>
       <w:r>
+        <w:t xml:space="preserve"> of </w:t>
+      </w:r>
+      <w:proofErr w:type="spellStart"/>
+      <w:r>
+        <w:t>the</w:t>
+      </w:r>
+      <w:proofErr w:type="spellEnd"/>
+      <w:r>
+        <w:t xml:space="preserve"> </w:t>
+      </w:r>
+      <w:proofErr w:type="spellStart"/>
+      <w:r>
+        <w:t>players</w:t>
+      </w:r>
+      <w:proofErr w:type="spellEnd"/>
+      <w:r>
         <w:t xml:space="preserve">. No </w:t>
       </w:r>
       <w:proofErr w:type="spellStart"/>
@@ -6684,10 +6754,184 @@
       </w:r>
       <w:proofErr w:type="spellEnd"/>
       <w:r>
+        <w:t xml:space="preserve"> game</w:t>
+      </w:r>
+      <w:r>
+        <w:t xml:space="preserve"> is</w:t>
+      </w:r>
+      <w:r>
+        <w:t xml:space="preserve">, </w:t>
+      </w:r>
+      <w:proofErr w:type="spellStart"/>
+      <w:r>
+        <w:t>the</w:t>
+      </w:r>
+      <w:proofErr w:type="spellEnd"/>
+      <w:r>
+        <w:t xml:space="preserve"> </w:t>
+      </w:r>
+      <w:proofErr w:type="spellStart"/>
+      <w:r>
+        <w:t>players</w:t>
+      </w:r>
+      <w:proofErr w:type="spellEnd"/>
+      <w:r>
+        <w:t xml:space="preserve"> must </w:t>
+      </w:r>
+      <w:proofErr w:type="spellStart"/>
+      <w:r>
+        <w:t>come</w:t>
+      </w:r>
+      <w:proofErr w:type="spellEnd"/>
+      <w:r>
+        <w:t xml:space="preserve"> </w:t>
+      </w:r>
+      <w:proofErr w:type="spellStart"/>
+      <w:r>
+        <w:t>together</w:t>
+      </w:r>
+      <w:proofErr w:type="spellEnd"/>
+      <w:r>
+        <w:t xml:space="preserve"> </w:t>
+      </w:r>
+      <w:proofErr w:type="spellStart"/>
+      <w:r>
+        <w:t>to</w:t>
+      </w:r>
+      <w:proofErr w:type="spellEnd"/>
+      <w:r>
+        <w:t xml:space="preserve"> </w:t>
+      </w:r>
+      <w:proofErr w:type="spellStart"/>
+      <w:r>
+        <w:t>use</w:t>
+      </w:r>
+      <w:proofErr w:type="spellEnd"/>
+      <w:r>
+        <w:t xml:space="preserve"> </w:t>
+      </w:r>
+      <w:proofErr w:type="spellStart"/>
+      <w:r>
+        <w:t>it</w:t>
+      </w:r>
+      <w:proofErr w:type="spellEnd"/>
+      <w:r>
+        <w:t xml:space="preserve">, </w:t>
+      </w:r>
+      <w:proofErr w:type="spellStart"/>
+      <w:r>
+        <w:t>which</w:t>
+      </w:r>
+      <w:proofErr w:type="spellEnd"/>
+      <w:r>
+        <w:t xml:space="preserve"> is </w:t>
+      </w:r>
+      <w:proofErr w:type="spellStart"/>
+      <w:r>
+        <w:t>often</w:t>
+      </w:r>
+      <w:proofErr w:type="spellEnd"/>
+      <w:r>
+        <w:t xml:space="preserve"> </w:t>
+      </w:r>
+      <w:proofErr w:type="spellStart"/>
+      <w:r>
+        <w:t>difficult</w:t>
+      </w:r>
+      <w:proofErr w:type="spellEnd"/>
+      <w:r>
+        <w:t xml:space="preserve"> in </w:t>
+      </w:r>
+      <w:proofErr w:type="spellStart"/>
+      <w:r>
+        <w:t>today's</w:t>
+      </w:r>
+      <w:proofErr w:type="spellEnd"/>
+      <w:r>
+        <w:t xml:space="preserve"> </w:t>
+      </w:r>
+      <w:proofErr w:type="spellStart"/>
+      <w:r>
+        <w:t>world</w:t>
+      </w:r>
+      <w:proofErr w:type="spellEnd"/>
+      <w:r>
+        <w:t xml:space="preserve">. </w:t>
+      </w:r>
+      <w:proofErr w:type="spellStart"/>
+      <w:r>
+        <w:t>This</w:t>
+      </w:r>
+      <w:proofErr w:type="spellEnd"/>
+      <w:r>
+        <w:t xml:space="preserve"> </w:t>
+      </w:r>
+      <w:proofErr w:type="spellStart"/>
+      <w:r>
+        <w:t>problem</w:t>
+      </w:r>
+      <w:proofErr w:type="spellEnd"/>
+      <w:r>
+        <w:t xml:space="preserve"> is </w:t>
+      </w:r>
+      <w:proofErr w:type="spellStart"/>
+      <w:r>
+        <w:t>overcome</w:t>
+      </w:r>
+      <w:proofErr w:type="spellEnd"/>
+      <w:r>
+        <w:t xml:space="preserve"> </w:t>
+      </w:r>
+      <w:proofErr w:type="spellStart"/>
+      <w:r>
+        <w:t>by</w:t>
+      </w:r>
+      <w:proofErr w:type="spellEnd"/>
+      <w:r>
+        <w:t xml:space="preserve"> </w:t>
+      </w:r>
+      <w:proofErr w:type="spellStart"/>
+      <w:r>
+        <w:t>the</w:t>
+      </w:r>
+      <w:proofErr w:type="spellEnd"/>
+      <w:r>
+        <w:t xml:space="preserve"> software </w:t>
+      </w:r>
+      <w:proofErr w:type="spellStart"/>
+      <w:r>
+        <w:t>implementation</w:t>
+      </w:r>
+      <w:proofErr w:type="spellEnd"/>
+      <w:r>
+        <w:t xml:space="preserve"> of </w:t>
+      </w:r>
+      <w:proofErr w:type="spellStart"/>
+      <w:r>
+        <w:t>the</w:t>
+      </w:r>
+      <w:proofErr w:type="spellEnd"/>
+      <w:r>
         <w:t xml:space="preserve"> game, </w:t>
       </w:r>
       <w:proofErr w:type="spellStart"/>
       <w:r>
+        <w:t>which</w:t>
+      </w:r>
+      <w:proofErr w:type="spellEnd"/>
+      <w:r>
+        <w:t xml:space="preserve"> </w:t>
+      </w:r>
+      <w:proofErr w:type="spellStart"/>
+      <w:r>
+        <w:t>allows</w:t>
+      </w:r>
+      <w:proofErr w:type="spellEnd"/>
+      <w:r>
+        <w:t xml:space="preserve"> </w:t>
+      </w:r>
+      <w:proofErr w:type="spellStart"/>
+      <w:r>
         <w:t>players</w:t>
       </w:r>
       <w:proofErr w:type="spellEnd"/>
@@ -6696,7 +6940,7 @@
       </w:r>
       <w:proofErr w:type="spellStart"/>
       <w:r>
-        <w:t>need</w:t>
+        <w:t>to</w:t>
       </w:r>
       <w:proofErr w:type="spellEnd"/>
       <w:r>
@@ -6704,6 +6948,140 @@
       </w:r>
       <w:proofErr w:type="spellStart"/>
       <w:r>
+        <w:t>enjoy</w:t>
+      </w:r>
+      <w:proofErr w:type="spellEnd"/>
+      <w:r>
+        <w:t xml:space="preserve"> </w:t>
+      </w:r>
+      <w:proofErr w:type="spellStart"/>
+      <w:r>
+        <w:t>the</w:t>
+      </w:r>
+      <w:proofErr w:type="spellEnd"/>
+      <w:r>
+        <w:t xml:space="preserve"> </w:t>
+      </w:r>
+      <w:proofErr w:type="spellStart"/>
+      <w:r>
+        <w:t>game</w:t>
+      </w:r>
+      <w:r>
+        <w:t>’s</w:t>
+      </w:r>
+      <w:proofErr w:type="spellEnd"/>
+      <w:r>
+        <w:t xml:space="preserve"> </w:t>
+      </w:r>
+      <w:proofErr w:type="spellStart"/>
+      <w:r>
+        <w:t>features</w:t>
+      </w:r>
+      <w:proofErr w:type="spellEnd"/>
+      <w:r>
+        <w:t xml:space="preserve"> </w:t>
+      </w:r>
+      <w:proofErr w:type="spellStart"/>
+      <w:r>
+        <w:t>from</w:t>
+      </w:r>
+      <w:proofErr w:type="spellEnd"/>
+      <w:r>
+        <w:t xml:space="preserve"> </w:t>
+      </w:r>
+      <w:proofErr w:type="spellStart"/>
+      <w:r>
+        <w:t>anywhere</w:t>
+      </w:r>
+      <w:proofErr w:type="spellEnd"/>
+      <w:r>
+        <w:t xml:space="preserve"> </w:t>
+      </w:r>
+      <w:proofErr w:type="spellStart"/>
+      <w:r>
+        <w:t>globally</w:t>
+      </w:r>
+      <w:proofErr w:type="spellEnd"/>
+      <w:r>
+        <w:t>.</w:t>
+      </w:r>
+    </w:p>
+    <w:p>
+      <w:r>
+        <w:t xml:space="preserve">The </w:t>
+      </w:r>
+      <w:proofErr w:type="spellStart"/>
+      <w:r>
+        <w:t>implementation</w:t>
+      </w:r>
+      <w:proofErr w:type="spellEnd"/>
+      <w:r>
+        <w:t xml:space="preserve"> of </w:t>
+      </w:r>
+      <w:proofErr w:type="spellStart"/>
+      <w:r>
+        <w:t>the</w:t>
+      </w:r>
+      <w:proofErr w:type="spellEnd"/>
+      <w:r>
+        <w:t xml:space="preserve"> </w:t>
+      </w:r>
+      <w:proofErr w:type="spellStart"/>
+      <w:r>
+        <w:t>application</w:t>
+      </w:r>
+      <w:proofErr w:type="spellEnd"/>
+      <w:r>
+        <w:t xml:space="preserve"> </w:t>
+      </w:r>
+      <w:proofErr w:type="spellStart"/>
+      <w:r>
+        <w:t>will</w:t>
+      </w:r>
+      <w:proofErr w:type="spellEnd"/>
+      <w:r>
+        <w:t xml:space="preserve"> be in a web</w:t>
+      </w:r>
+      <w:r>
+        <w:t xml:space="preserve"> and</w:t>
+      </w:r>
+      <w:r>
+        <w:t xml:space="preserve"> browser-</w:t>
+      </w:r>
+      <w:proofErr w:type="spellStart"/>
+      <w:r>
+        <w:t>based</w:t>
+      </w:r>
+      <w:proofErr w:type="spellEnd"/>
+      <w:r>
+        <w:t xml:space="preserve"> </w:t>
+      </w:r>
+      <w:proofErr w:type="spellStart"/>
+      <w:r>
+        <w:t>format</w:t>
+      </w:r>
+      <w:proofErr w:type="spellEnd"/>
+      <w:r>
+        <w:t xml:space="preserve">, </w:t>
+      </w:r>
+      <w:proofErr w:type="spellStart"/>
+      <w:r>
+        <w:t>allowing</w:t>
+      </w:r>
+      <w:proofErr w:type="spellEnd"/>
+      <w:r>
+        <w:t xml:space="preserve"> </w:t>
+      </w:r>
+      <w:proofErr w:type="spellStart"/>
+      <w:r>
+        <w:t>players</w:t>
+      </w:r>
+      <w:proofErr w:type="spellEnd"/>
+      <w:r>
+        <w:t xml:space="preserve"> </w:t>
+      </w:r>
+      <w:proofErr w:type="spellStart"/>
+      <w:r>
         <w:t>to</w:t>
       </w:r>
       <w:proofErr w:type="spellEnd"/>
@@ -6712,7 +7090,7 @@
       </w:r>
       <w:proofErr w:type="spellStart"/>
       <w:r>
-        <w:t>come</w:t>
+        <w:t>connect</w:t>
       </w:r>
       <w:proofErr w:type="spellEnd"/>
       <w:r>
@@ -6720,7 +7098,7 @@
       </w:r>
       <w:proofErr w:type="spellStart"/>
       <w:r>
-        <w:t>together</w:t>
+        <w:t>to</w:t>
       </w:r>
       <w:proofErr w:type="spellEnd"/>
       <w:r>
@@ -6728,6 +7106,78 @@
       </w:r>
       <w:proofErr w:type="spellStart"/>
       <w:r>
+        <w:t>the</w:t>
+      </w:r>
+      <w:proofErr w:type="spellEnd"/>
+      <w:r>
+        <w:t xml:space="preserve"> game and </w:t>
+      </w:r>
+      <w:proofErr w:type="spellStart"/>
+      <w:r>
+        <w:t>enjoy</w:t>
+      </w:r>
+      <w:proofErr w:type="spellEnd"/>
+      <w:r>
+        <w:t xml:space="preserve"> </w:t>
+      </w:r>
+      <w:proofErr w:type="spellStart"/>
+      <w:r>
+        <w:t>its</w:t>
+      </w:r>
+      <w:proofErr w:type="spellEnd"/>
+      <w:r>
+        <w:t xml:space="preserve"> </w:t>
+      </w:r>
+      <w:proofErr w:type="spellStart"/>
+      <w:r>
+        <w:t>services</w:t>
+      </w:r>
+      <w:proofErr w:type="spellEnd"/>
+      <w:r>
+        <w:t xml:space="preserve"> </w:t>
+      </w:r>
+      <w:proofErr w:type="spellStart"/>
+      <w:r>
+        <w:t>from</w:t>
+      </w:r>
+      <w:proofErr w:type="spellEnd"/>
+      <w:r>
+        <w:t xml:space="preserve"> </w:t>
+      </w:r>
+      <w:proofErr w:type="spellStart"/>
+      <w:r>
+        <w:t>anywhere</w:t>
+      </w:r>
+      <w:proofErr w:type="spellEnd"/>
+      <w:r>
+        <w:t xml:space="preserve">, </w:t>
+      </w:r>
+      <w:proofErr w:type="spellStart"/>
+      <w:r>
+        <w:t>regardless</w:t>
+      </w:r>
+      <w:proofErr w:type="spellEnd"/>
+      <w:r>
+        <w:t xml:space="preserve"> of </w:t>
+      </w:r>
+      <w:proofErr w:type="spellStart"/>
+      <w:r>
+        <w:t>the</w:t>
+      </w:r>
+      <w:proofErr w:type="spellEnd"/>
+      <w:r>
+        <w:t xml:space="preserve"> platform. In </w:t>
+      </w:r>
+      <w:proofErr w:type="spellStart"/>
+      <w:r>
+        <w:t>order</w:t>
+      </w:r>
+      <w:proofErr w:type="spellEnd"/>
+      <w:r>
+        <w:t xml:space="preserve"> </w:t>
+      </w:r>
+      <w:proofErr w:type="spellStart"/>
+      <w:r>
         <w:t>to</w:t>
       </w:r>
       <w:proofErr w:type="spellEnd"/>
@@ -6736,7 +7186,15 @@
       </w:r>
       <w:proofErr w:type="spellStart"/>
       <w:r>
-        <w:t>use</w:t>
+        <w:t>provide</w:t>
+      </w:r>
+      <w:proofErr w:type="spellEnd"/>
+      <w:r>
+        <w:t xml:space="preserve"> a </w:t>
+      </w:r>
+      <w:proofErr w:type="spellStart"/>
+      <w:r>
+        <w:t>true</w:t>
       </w:r>
       <w:proofErr w:type="spellEnd"/>
       <w:r>
@@ -6744,15 +7202,322 @@
       </w:r>
       <w:proofErr w:type="spellStart"/>
       <w:r>
+        <w:t>social</w:t>
+      </w:r>
+      <w:proofErr w:type="spellEnd"/>
+      <w:r>
+        <w:t xml:space="preserve"> u</w:t>
+      </w:r>
+      <w:proofErr w:type="spellStart"/>
+      <w:r>
+        <w:t>ser</w:t>
+      </w:r>
+      <w:proofErr w:type="spellEnd"/>
+      <w:r>
+        <w:t xml:space="preserve"> </w:t>
+      </w:r>
+      <w:proofErr w:type="spellStart"/>
+      <w:r>
+        <w:t>experience</w:t>
+      </w:r>
+      <w:proofErr w:type="spellEnd"/>
+      <w:r>
+        <w:t xml:space="preserve">, </w:t>
+      </w:r>
+      <w:proofErr w:type="spellStart"/>
+      <w:r>
+        <w:t>additional</w:t>
+      </w:r>
+      <w:proofErr w:type="spellEnd"/>
+      <w:r>
+        <w:t xml:space="preserve"> </w:t>
+      </w:r>
+      <w:proofErr w:type="spellStart"/>
+      <w:r>
+        <w:t>features</w:t>
+      </w:r>
+      <w:proofErr w:type="spellEnd"/>
+      <w:r>
+        <w:t xml:space="preserve"> </w:t>
+      </w:r>
+      <w:proofErr w:type="spellStart"/>
+      <w:r>
+        <w:t>beyond</w:t>
+      </w:r>
+      <w:proofErr w:type="spellEnd"/>
+      <w:r>
+        <w:t xml:space="preserve"> </w:t>
+      </w:r>
+      <w:proofErr w:type="spellStart"/>
+      <w:r>
+        <w:t>the</w:t>
+      </w:r>
+      <w:proofErr w:type="spellEnd"/>
+      <w:r>
+        <w:t xml:space="preserve"> game, </w:t>
+      </w:r>
+      <w:proofErr w:type="spellStart"/>
+      <w:r>
+        <w:t>such</w:t>
+      </w:r>
+      <w:proofErr w:type="spellEnd"/>
+      <w:r>
+        <w:t xml:space="preserve"> </w:t>
+      </w:r>
+      <w:proofErr w:type="spellStart"/>
+      <w:r>
+        <w:t>as</w:t>
+      </w:r>
+      <w:proofErr w:type="spellEnd"/>
+      <w:r>
+        <w:t xml:space="preserve"> </w:t>
+      </w:r>
+      <w:proofErr w:type="spellStart"/>
+      <w:r>
+        <w:t>managing</w:t>
+      </w:r>
+      <w:proofErr w:type="spellEnd"/>
+      <w:r>
+        <w:t xml:space="preserve"> </w:t>
+      </w:r>
+      <w:proofErr w:type="spellStart"/>
+      <w:r>
+        <w:t>friends</w:t>
+      </w:r>
+      <w:proofErr w:type="spellEnd"/>
+      <w:r>
+        <w:t xml:space="preserve">, shopping, </w:t>
+      </w:r>
+      <w:r>
+        <w:t>lobby</w:t>
+      </w:r>
+      <w:r>
+        <w:t xml:space="preserve"> management </w:t>
+      </w:r>
+      <w:proofErr w:type="spellStart"/>
+      <w:r>
+        <w:t>or</w:t>
+      </w:r>
+      <w:proofErr w:type="spellEnd"/>
+      <w:r>
+        <w:t xml:space="preserve"> </w:t>
+      </w:r>
+      <w:proofErr w:type="spellStart"/>
+      <w:r>
+        <w:t>chat</w:t>
+      </w:r>
+      <w:r>
+        <w:t>ting</w:t>
+      </w:r>
+      <w:proofErr w:type="spellEnd"/>
+      <w:r>
+        <w:t xml:space="preserve">, </w:t>
+      </w:r>
+      <w:proofErr w:type="spellStart"/>
+      <w:r>
+        <w:t>were</w:t>
+      </w:r>
+      <w:proofErr w:type="spellEnd"/>
+      <w:r>
+        <w:t xml:space="preserve"> </w:t>
+      </w:r>
+      <w:proofErr w:type="spellStart"/>
+      <w:r>
+        <w:t>implemented</w:t>
+      </w:r>
+      <w:proofErr w:type="spellEnd"/>
+      <w:r>
+        <w:t xml:space="preserve"> </w:t>
+      </w:r>
+      <w:proofErr w:type="spellStart"/>
+      <w:r>
+        <w:t>during</w:t>
+      </w:r>
+      <w:proofErr w:type="spellEnd"/>
+      <w:r>
+        <w:t xml:space="preserve"> </w:t>
+      </w:r>
+      <w:proofErr w:type="spellStart"/>
+      <w:r>
+        <w:t>the</w:t>
+      </w:r>
+      <w:proofErr w:type="spellEnd"/>
+      <w:r>
+        <w:t xml:space="preserve"> </w:t>
+      </w:r>
+      <w:proofErr w:type="spellStart"/>
+      <w:r>
+        <w:t>development</w:t>
+      </w:r>
+      <w:proofErr w:type="spellEnd"/>
+      <w:r>
+        <w:t>.</w:t>
+      </w:r>
+    </w:p>
+    <w:p>
+      <w:r>
+        <w:t xml:space="preserve">In </w:t>
+      </w:r>
+      <w:proofErr w:type="spellStart"/>
+      <w:r>
+        <w:t>the</w:t>
+      </w:r>
+      <w:proofErr w:type="spellEnd"/>
+      <w:r>
+        <w:t xml:space="preserve"> </w:t>
+      </w:r>
+      <w:proofErr w:type="spellStart"/>
+      <w:r>
+        <w:t>implementation</w:t>
+      </w:r>
+      <w:proofErr w:type="spellEnd"/>
+      <w:r>
+        <w:t xml:space="preserve"> of </w:t>
+      </w:r>
+      <w:proofErr w:type="spellStart"/>
+      <w:r>
+        <w:t>the</w:t>
+      </w:r>
+      <w:proofErr w:type="spellEnd"/>
+      <w:r>
+        <w:t xml:space="preserve"> software, </w:t>
+      </w:r>
+      <w:proofErr w:type="spellStart"/>
+      <w:r>
         <w:t>it</w:t>
       </w:r>
       <w:proofErr w:type="spellEnd"/>
       <w:r>
+        <w:t xml:space="preserve"> </w:t>
+      </w:r>
+      <w:proofErr w:type="spellStart"/>
+      <w:r>
+        <w:t>was</w:t>
+      </w:r>
+      <w:proofErr w:type="spellEnd"/>
+      <w:r>
+        <w:t xml:space="preserve"> a </w:t>
+      </w:r>
+      <w:proofErr w:type="spellStart"/>
+      <w:r>
+        <w:t>priority</w:t>
+      </w:r>
+      <w:proofErr w:type="spellEnd"/>
+      <w:r>
+        <w:t xml:space="preserve"> </w:t>
+      </w:r>
+      <w:proofErr w:type="spellStart"/>
+      <w:r>
+        <w:t>to</w:t>
+      </w:r>
+      <w:proofErr w:type="spellEnd"/>
+      <w:r>
+        <w:t xml:space="preserve"> </w:t>
+      </w:r>
+      <w:proofErr w:type="spellStart"/>
+      <w:r>
+        <w:t>implement</w:t>
+      </w:r>
+      <w:proofErr w:type="spellEnd"/>
+      <w:r>
+        <w:t xml:space="preserve"> </w:t>
+      </w:r>
+      <w:proofErr w:type="spellStart"/>
+      <w:r>
+        <w:t>the</w:t>
+      </w:r>
+      <w:proofErr w:type="spellEnd"/>
+      <w:r>
+        <w:t xml:space="preserve"> server-</w:t>
+      </w:r>
+      <w:proofErr w:type="spellStart"/>
+      <w:r>
+        <w:t>side</w:t>
+      </w:r>
+      <w:proofErr w:type="spellEnd"/>
+      <w:r>
+        <w:t xml:space="preserve"> </w:t>
+      </w:r>
+      <w:proofErr w:type="spellStart"/>
+      <w:r>
+        <w:t>component</w:t>
+      </w:r>
+      <w:proofErr w:type="spellEnd"/>
+      <w:r>
+        <w:t xml:space="preserve"> </w:t>
+      </w:r>
+      <w:proofErr w:type="spellStart"/>
+      <w:r>
+        <w:t>on</w:t>
+      </w:r>
+      <w:proofErr w:type="spellEnd"/>
+      <w:r>
+        <w:t xml:space="preserve"> a </w:t>
+      </w:r>
+      <w:proofErr w:type="spellStart"/>
+      <w:r>
+        <w:t>microservice</w:t>
+      </w:r>
+      <w:proofErr w:type="spellEnd"/>
+      <w:r>
+        <w:t xml:space="preserve"> </w:t>
+      </w:r>
+      <w:proofErr w:type="spellStart"/>
+      <w:r>
+        <w:t>basis</w:t>
+      </w:r>
+      <w:proofErr w:type="spellEnd"/>
+      <w:r>
         <w:t xml:space="preserve">, </w:t>
       </w:r>
       <w:proofErr w:type="spellStart"/>
       <w:r>
-        <w:t>which</w:t>
+        <w:t>actively</w:t>
+      </w:r>
+      <w:proofErr w:type="spellEnd"/>
+      <w:r>
+        <w:t xml:space="preserve"> and </w:t>
+      </w:r>
+      <w:proofErr w:type="spellStart"/>
+      <w:r>
+        <w:t>efficiently</w:t>
+      </w:r>
+      <w:proofErr w:type="spellEnd"/>
+      <w:r>
+        <w:t xml:space="preserve"> </w:t>
+      </w:r>
+      <w:proofErr w:type="spellStart"/>
+      <w:r>
+        <w:t>utilising</w:t>
+      </w:r>
+      <w:proofErr w:type="spellEnd"/>
+      <w:r>
+        <w:t xml:space="preserve"> i</w:t>
+      </w:r>
+      <w:proofErr w:type="spellStart"/>
+      <w:r>
+        <w:t>ts</w:t>
+      </w:r>
+      <w:proofErr w:type="spellEnd"/>
+      <w:r>
+        <w:t xml:space="preserve"> </w:t>
+      </w:r>
+      <w:proofErr w:type="spellStart"/>
+      <w:r>
+        <w:t>potential</w:t>
+      </w:r>
+      <w:proofErr w:type="spellEnd"/>
+      <w:r>
+        <w:t>.</w:t>
+      </w:r>
+    </w:p>
+    <w:p>
+      <w:r>
+        <w:t xml:space="preserve">The </w:t>
+      </w:r>
+      <w:proofErr w:type="spellStart"/>
+      <w:r>
+        <w:t>task</w:t>
       </w:r>
       <w:proofErr w:type="spellEnd"/>
       <w:r>
@@ -6760,7 +7525,7 @@
       </w:r>
       <w:proofErr w:type="spellStart"/>
       <w:r>
-        <w:t>often</w:t>
+        <w:t>therefore</w:t>
       </w:r>
       <w:proofErr w:type="spellEnd"/>
       <w:r>
@@ -6768,15 +7533,7 @@
       </w:r>
       <w:proofErr w:type="spellStart"/>
       <w:r>
-        <w:t>difficult</w:t>
-      </w:r>
-      <w:proofErr w:type="spellEnd"/>
-      <w:r>
-        <w:t xml:space="preserve"> in </w:t>
-      </w:r>
-      <w:proofErr w:type="spellStart"/>
-      <w:r>
-        <w:t>today's</w:t>
+        <w:t>to</w:t>
       </w:r>
       <w:proofErr w:type="spellEnd"/>
       <w:r>
@@ -6784,15 +7541,119 @@
       </w:r>
       <w:proofErr w:type="spellStart"/>
       <w:r>
-        <w:t>world</w:t>
-      </w:r>
-      <w:proofErr w:type="spellEnd"/>
-      <w:r>
-        <w:t xml:space="preserve">. The software </w:t>
-      </w:r>
-      <w:proofErr w:type="spellStart"/>
-      <w:r>
-        <w:t>implementation</w:t>
+        <w:t>create</w:t>
+      </w:r>
+      <w:proofErr w:type="spellEnd"/>
+      <w:r>
+        <w:t xml:space="preserve"> a software </w:t>
+      </w:r>
+      <w:proofErr w:type="spellStart"/>
+      <w:r>
+        <w:t>implementing</w:t>
+      </w:r>
+      <w:proofErr w:type="spellEnd"/>
+      <w:r>
+        <w:t xml:space="preserve"> a </w:t>
+      </w:r>
+      <w:proofErr w:type="spellStart"/>
+      <w:r>
+        <w:t>well-known</w:t>
+      </w:r>
+      <w:proofErr w:type="spellEnd"/>
+      <w:r>
+        <w:t xml:space="preserve"> </w:t>
+      </w:r>
+      <w:proofErr w:type="spellStart"/>
+      <w:r>
+        <w:t>card</w:t>
+      </w:r>
+      <w:proofErr w:type="spellEnd"/>
+      <w:r>
+        <w:t xml:space="preserve"> game </w:t>
+      </w:r>
+      <w:proofErr w:type="spellStart"/>
+      <w:r>
+        <w:t>with</w:t>
+      </w:r>
+      <w:proofErr w:type="spellEnd"/>
+      <w:r>
+        <w:t xml:space="preserve"> a web </w:t>
+      </w:r>
+      <w:proofErr w:type="spellStart"/>
+      <w:r>
+        <w:t>client</w:t>
+      </w:r>
+      <w:proofErr w:type="spellEnd"/>
+      <w:r>
+        <w:t xml:space="preserve"> and a server </w:t>
+      </w:r>
+      <w:proofErr w:type="spellStart"/>
+      <w:r>
+        <w:t>based</w:t>
+      </w:r>
+      <w:proofErr w:type="spellEnd"/>
+      <w:r>
+        <w:t xml:space="preserve"> </w:t>
+      </w:r>
+      <w:proofErr w:type="spellStart"/>
+      <w:r>
+        <w:t>on</w:t>
+      </w:r>
+      <w:proofErr w:type="spellEnd"/>
+      <w:r>
+        <w:t xml:space="preserve"> </w:t>
+      </w:r>
+      <w:proofErr w:type="spellStart"/>
+      <w:r>
+        <w:t>microservices</w:t>
+      </w:r>
+      <w:proofErr w:type="spellEnd"/>
+      <w:r>
+        <w:t xml:space="preserve">, </w:t>
+      </w:r>
+      <w:proofErr w:type="spellStart"/>
+      <w:r>
+        <w:t>paying</w:t>
+      </w:r>
+      <w:proofErr w:type="spellEnd"/>
+      <w:r>
+        <w:t xml:space="preserve"> </w:t>
+      </w:r>
+      <w:proofErr w:type="spellStart"/>
+      <w:r>
+        <w:t>attention</w:t>
+      </w:r>
+      <w:proofErr w:type="spellEnd"/>
+      <w:r>
+        <w:t xml:space="preserve"> </w:t>
+      </w:r>
+      <w:proofErr w:type="spellStart"/>
+      <w:r>
+        <w:t>to</w:t>
+      </w:r>
+      <w:proofErr w:type="spellEnd"/>
+      <w:r>
+        <w:t xml:space="preserve"> </w:t>
+      </w:r>
+      <w:proofErr w:type="spellStart"/>
+      <w:r>
+        <w:t>the</w:t>
+      </w:r>
+      <w:proofErr w:type="spellEnd"/>
+      <w:r>
+        <w:t xml:space="preserve"> </w:t>
+      </w:r>
+      <w:proofErr w:type="spellStart"/>
+      <w:r>
+        <w:t>needs</w:t>
+      </w:r>
+      <w:proofErr w:type="spellEnd"/>
+      <w:r>
+        <w:t xml:space="preserve"> and </w:t>
+      </w:r>
+      <w:proofErr w:type="spellStart"/>
+      <w:r>
+        <w:t>experience</w:t>
       </w:r>
       <w:proofErr w:type="spellEnd"/>
       <w:r>
@@ -6804,682 +7665,11 @@
       </w:r>
       <w:proofErr w:type="spellEnd"/>
       <w:r>
-        <w:t xml:space="preserve"> game is a </w:t>
-      </w:r>
-      <w:proofErr w:type="spellStart"/>
-      <w:r>
-        <w:t>way</w:t>
-      </w:r>
-      <w:proofErr w:type="spellEnd"/>
-      <w:r>
         <w:t xml:space="preserve"> </w:t>
       </w:r>
       <w:proofErr w:type="spellStart"/>
       <w:r>
-        <w:t>to</w:t>
-      </w:r>
-      <w:proofErr w:type="spellEnd"/>
-      <w:r>
-        <w:t xml:space="preserve"> </w:t>
-      </w:r>
-      <w:proofErr w:type="spellStart"/>
-      <w:r>
-        <w:t>overcome</w:t>
-      </w:r>
-      <w:proofErr w:type="spellEnd"/>
-      <w:r>
-        <w:t xml:space="preserve"> </w:t>
-      </w:r>
-      <w:proofErr w:type="spellStart"/>
-      <w:r>
-        <w:t>this</w:t>
-      </w:r>
-      <w:proofErr w:type="spellEnd"/>
-      <w:r>
-        <w:t xml:space="preserve"> </w:t>
-      </w:r>
-      <w:proofErr w:type="spellStart"/>
-      <w:r>
-        <w:t>problem</w:t>
-      </w:r>
-      <w:proofErr w:type="spellEnd"/>
-      <w:r>
-        <w:t xml:space="preserve">, </w:t>
-      </w:r>
-      <w:proofErr w:type="spellStart"/>
-      <w:r>
-        <w:t>allowing</w:t>
-      </w:r>
-      <w:proofErr w:type="spellEnd"/>
-      <w:r>
-        <w:t xml:space="preserve"> </w:t>
-      </w:r>
-      <w:proofErr w:type="spellStart"/>
-      <w:r>
-        <w:t>players</w:t>
-      </w:r>
-      <w:proofErr w:type="spellEnd"/>
-      <w:r>
-        <w:t xml:space="preserve"> </w:t>
-      </w:r>
-      <w:proofErr w:type="spellStart"/>
-      <w:r>
-        <w:t>to</w:t>
-      </w:r>
-      <w:proofErr w:type="spellEnd"/>
-      <w:r>
-        <w:t xml:space="preserve"> </w:t>
-      </w:r>
-      <w:proofErr w:type="spellStart"/>
-      <w:r>
-        <w:t>enjoy</w:t>
-      </w:r>
-      <w:proofErr w:type="spellEnd"/>
-      <w:r>
-        <w:t xml:space="preserve"> </w:t>
-      </w:r>
-      <w:proofErr w:type="spellStart"/>
-      <w:r>
-        <w:t>the</w:t>
-      </w:r>
-      <w:proofErr w:type="spellEnd"/>
-      <w:r>
-        <w:t xml:space="preserve"> </w:t>
-      </w:r>
-      <w:proofErr w:type="spellStart"/>
-      <w:r>
-        <w:t>game's</w:t>
-      </w:r>
-      <w:proofErr w:type="spellEnd"/>
-      <w:r>
-        <w:t xml:space="preserve"> </w:t>
-      </w:r>
-      <w:proofErr w:type="spellStart"/>
-      <w:r>
-        <w:t>features</w:t>
-      </w:r>
-      <w:proofErr w:type="spellEnd"/>
-      <w:r>
-        <w:t xml:space="preserve"> </w:t>
-      </w:r>
-      <w:proofErr w:type="spellStart"/>
-      <w:r>
-        <w:t>globally</w:t>
-      </w:r>
-      <w:proofErr w:type="spellEnd"/>
-      <w:r>
-        <w:t>.</w:t>
-      </w:r>
-    </w:p>
-    <w:p>
-      <w:r>
-        <w:t xml:space="preserve">The software </w:t>
-      </w:r>
-      <w:proofErr w:type="spellStart"/>
-      <w:r>
-        <w:t>implementation</w:t>
-      </w:r>
-      <w:proofErr w:type="spellEnd"/>
-      <w:r>
-        <w:t xml:space="preserve"> of </w:t>
-      </w:r>
-      <w:proofErr w:type="spellStart"/>
-      <w:r>
-        <w:t>the</w:t>
-      </w:r>
-      <w:proofErr w:type="spellEnd"/>
-      <w:r>
-        <w:t xml:space="preserve"> game </w:t>
-      </w:r>
-      <w:proofErr w:type="spellStart"/>
-      <w:r>
-        <w:t>will</w:t>
-      </w:r>
-      <w:proofErr w:type="spellEnd"/>
-      <w:r>
-        <w:t xml:space="preserve"> be in a browser-</w:t>
-      </w:r>
-      <w:proofErr w:type="spellStart"/>
-      <w:r>
-        <w:t>based</w:t>
-      </w:r>
-      <w:proofErr w:type="spellEnd"/>
-      <w:r>
-        <w:t xml:space="preserve"> </w:t>
-      </w:r>
-      <w:proofErr w:type="spellStart"/>
-      <w:r>
-        <w:t>format</w:t>
-      </w:r>
-      <w:proofErr w:type="spellEnd"/>
-      <w:r>
-        <w:t xml:space="preserve">, </w:t>
-      </w:r>
-      <w:proofErr w:type="spellStart"/>
-      <w:r>
-        <w:t>allowing</w:t>
-      </w:r>
-      <w:proofErr w:type="spellEnd"/>
-      <w:r>
-        <w:t xml:space="preserve"> </w:t>
-      </w:r>
-      <w:proofErr w:type="spellStart"/>
-      <w:r>
-        <w:t>players</w:t>
-      </w:r>
-      <w:proofErr w:type="spellEnd"/>
-      <w:r>
-        <w:t xml:space="preserve"> </w:t>
-      </w:r>
-      <w:proofErr w:type="spellStart"/>
-      <w:r>
-        <w:t>to</w:t>
-      </w:r>
-      <w:proofErr w:type="spellEnd"/>
-      <w:r>
-        <w:t xml:space="preserve"> </w:t>
-      </w:r>
-      <w:proofErr w:type="spellStart"/>
-      <w:r>
-        <w:t>connect</w:t>
-      </w:r>
-      <w:proofErr w:type="spellEnd"/>
-      <w:r>
-        <w:t xml:space="preserve"> </w:t>
-      </w:r>
-      <w:proofErr w:type="spellStart"/>
-      <w:r>
-        <w:t>to</w:t>
-      </w:r>
-      <w:proofErr w:type="spellEnd"/>
-      <w:r>
-        <w:t xml:space="preserve"> </w:t>
-      </w:r>
-      <w:proofErr w:type="spellStart"/>
-      <w:r>
-        <w:t>the</w:t>
-      </w:r>
-      <w:proofErr w:type="spellEnd"/>
-      <w:r>
-        <w:t xml:space="preserve"> game and </w:t>
-      </w:r>
-      <w:proofErr w:type="spellStart"/>
-      <w:r>
-        <w:t>enjoy</w:t>
-      </w:r>
-      <w:proofErr w:type="spellEnd"/>
-      <w:r>
-        <w:t xml:space="preserve"> </w:t>
-      </w:r>
-      <w:proofErr w:type="spellStart"/>
-      <w:r>
-        <w:t>its</w:t>
-      </w:r>
-      <w:proofErr w:type="spellEnd"/>
-      <w:r>
-        <w:t xml:space="preserve"> </w:t>
-      </w:r>
-      <w:proofErr w:type="spellStart"/>
-      <w:r>
-        <w:t>features</w:t>
-      </w:r>
-      <w:proofErr w:type="spellEnd"/>
-      <w:r>
-        <w:t xml:space="preserve"> </w:t>
-      </w:r>
-      <w:proofErr w:type="spellStart"/>
-      <w:r>
-        <w:t>regardless</w:t>
-      </w:r>
-      <w:proofErr w:type="spellEnd"/>
-      <w:r>
-        <w:t xml:space="preserve"> of platform. In </w:t>
-      </w:r>
-      <w:proofErr w:type="spellStart"/>
-      <w:r>
-        <w:t>order</w:t>
-      </w:r>
-      <w:proofErr w:type="spellEnd"/>
-      <w:r>
-        <w:t xml:space="preserve"> </w:t>
-      </w:r>
-      <w:proofErr w:type="spellStart"/>
-      <w:r>
-        <w:t>to</w:t>
-      </w:r>
-      <w:proofErr w:type="spellEnd"/>
-      <w:r>
-        <w:t xml:space="preserve"> </w:t>
-      </w:r>
-      <w:proofErr w:type="spellStart"/>
-      <w:r>
-        <w:t>provide</w:t>
-      </w:r>
-      <w:proofErr w:type="spellEnd"/>
-      <w:r>
-        <w:t xml:space="preserve"> a </w:t>
-      </w:r>
-      <w:proofErr w:type="spellStart"/>
-      <w:r>
-        <w:t>true</w:t>
-      </w:r>
-      <w:proofErr w:type="spellEnd"/>
-      <w:r>
-        <w:t xml:space="preserve"> </w:t>
-      </w:r>
-      <w:proofErr w:type="spellStart"/>
-      <w:r>
-        <w:t>social</w:t>
-      </w:r>
-      <w:proofErr w:type="spellEnd"/>
-      <w:r>
-        <w:t xml:space="preserve"> </w:t>
-      </w:r>
-      <w:proofErr w:type="spellStart"/>
-      <w:r>
-        <w:t>user</w:t>
-      </w:r>
-      <w:proofErr w:type="spellEnd"/>
-      <w:r>
-        <w:t xml:space="preserve"> </w:t>
-      </w:r>
-      <w:proofErr w:type="spellStart"/>
-      <w:r>
-        <w:t>experience</w:t>
-      </w:r>
-      <w:proofErr w:type="spellEnd"/>
-      <w:r>
-        <w:t xml:space="preserve">, </w:t>
-      </w:r>
-      <w:proofErr w:type="spellStart"/>
-      <w:r>
-        <w:t>features</w:t>
-      </w:r>
-      <w:proofErr w:type="spellEnd"/>
-      <w:r>
-        <w:t xml:space="preserve"> </w:t>
-      </w:r>
-      <w:proofErr w:type="spellStart"/>
-      <w:r>
-        <w:t>beyond</w:t>
-      </w:r>
-      <w:proofErr w:type="spellEnd"/>
-      <w:r>
-        <w:t xml:space="preserve"> </w:t>
-      </w:r>
-      <w:proofErr w:type="spellStart"/>
-      <w:r>
-        <w:t>the</w:t>
-      </w:r>
-      <w:proofErr w:type="spellEnd"/>
-      <w:r>
-        <w:t xml:space="preserve"> game, </w:t>
-      </w:r>
-      <w:proofErr w:type="spellStart"/>
-      <w:r>
-        <w:t>such</w:t>
-      </w:r>
-      <w:proofErr w:type="spellEnd"/>
-      <w:r>
-        <w:t xml:space="preserve"> </w:t>
-      </w:r>
-      <w:proofErr w:type="spellStart"/>
-      <w:r>
-        <w:t>as</w:t>
-      </w:r>
-      <w:proofErr w:type="spellEnd"/>
-      <w:r>
-        <w:t xml:space="preserve"> </w:t>
-      </w:r>
-      <w:proofErr w:type="spellStart"/>
-      <w:r>
-        <w:t>managing</w:t>
-      </w:r>
-      <w:proofErr w:type="spellEnd"/>
-      <w:r>
-        <w:t xml:space="preserve"> </w:t>
-      </w:r>
-      <w:proofErr w:type="spellStart"/>
-      <w:r>
-        <w:t>friends</w:t>
-      </w:r>
-      <w:proofErr w:type="spellEnd"/>
-      <w:r>
-        <w:t xml:space="preserve">, shopping and text chat, </w:t>
-      </w:r>
-      <w:proofErr w:type="spellStart"/>
-      <w:r>
-        <w:t>were</w:t>
-      </w:r>
-      <w:proofErr w:type="spellEnd"/>
-      <w:r>
-        <w:t xml:space="preserve"> </w:t>
-      </w:r>
-      <w:proofErr w:type="spellStart"/>
-      <w:r>
-        <w:t>implemented</w:t>
-      </w:r>
-      <w:proofErr w:type="spellEnd"/>
-      <w:r>
-        <w:t xml:space="preserve"> </w:t>
-      </w:r>
-      <w:proofErr w:type="spellStart"/>
-      <w:r>
-        <w:t>during</w:t>
-      </w:r>
-      <w:proofErr w:type="spellEnd"/>
-      <w:r>
-        <w:t xml:space="preserve"> </w:t>
-      </w:r>
-      <w:proofErr w:type="spellStart"/>
-      <w:r>
-        <w:t>development</w:t>
-      </w:r>
-      <w:proofErr w:type="spellEnd"/>
-      <w:r>
-        <w:t>.</w:t>
-      </w:r>
-    </w:p>
-    <w:p>
-      <w:r>
-        <w:t xml:space="preserve">In </w:t>
-      </w:r>
-      <w:proofErr w:type="spellStart"/>
-      <w:r>
-        <w:t>addition</w:t>
-      </w:r>
-      <w:proofErr w:type="spellEnd"/>
-      <w:r>
-        <w:t xml:space="preserve">, </w:t>
-      </w:r>
-      <w:proofErr w:type="spellStart"/>
-      <w:r>
-        <w:t>the</w:t>
-      </w:r>
-      <w:proofErr w:type="spellEnd"/>
-      <w:r>
-        <w:t xml:space="preserve"> </w:t>
-      </w:r>
-      <w:proofErr w:type="spellStart"/>
-      <w:r>
-        <w:t>implementation</w:t>
-      </w:r>
-      <w:proofErr w:type="spellEnd"/>
-      <w:r>
-        <w:t xml:space="preserve"> of </w:t>
-      </w:r>
-      <w:proofErr w:type="spellStart"/>
-      <w:r>
-        <w:t>the</w:t>
-      </w:r>
-      <w:proofErr w:type="spellEnd"/>
-      <w:r>
-        <w:t xml:space="preserve"> software has </w:t>
-      </w:r>
-      <w:proofErr w:type="spellStart"/>
-      <w:r>
-        <w:t>focused</w:t>
-      </w:r>
-      <w:proofErr w:type="spellEnd"/>
-      <w:r>
-        <w:t xml:space="preserve"> </w:t>
-      </w:r>
-      <w:proofErr w:type="spellStart"/>
-      <w:r>
-        <w:t>on</w:t>
-      </w:r>
-      <w:proofErr w:type="spellEnd"/>
-      <w:r>
-        <w:t xml:space="preserve"> </w:t>
-      </w:r>
-      <w:proofErr w:type="spellStart"/>
-      <w:r>
-        <w:t>ensuring</w:t>
-      </w:r>
-      <w:proofErr w:type="spellEnd"/>
-      <w:r>
-        <w:t xml:space="preserve"> </w:t>
-      </w:r>
-      <w:proofErr w:type="spellStart"/>
-      <w:r>
-        <w:t>that</w:t>
-      </w:r>
-      <w:proofErr w:type="spellEnd"/>
-      <w:r>
-        <w:t xml:space="preserve"> </w:t>
-      </w:r>
-      <w:proofErr w:type="spellStart"/>
-      <w:r>
-        <w:t>the</w:t>
-      </w:r>
-      <w:proofErr w:type="spellEnd"/>
-      <w:r>
-        <w:t xml:space="preserve"> server-</w:t>
-      </w:r>
-      <w:proofErr w:type="spellStart"/>
-      <w:r>
-        <w:t>side</w:t>
-      </w:r>
-      <w:proofErr w:type="spellEnd"/>
-      <w:r>
-        <w:t xml:space="preserve"> </w:t>
-      </w:r>
-      <w:proofErr w:type="spellStart"/>
-      <w:r>
-        <w:t>component</w:t>
-      </w:r>
-      <w:proofErr w:type="spellEnd"/>
-      <w:r>
-        <w:t xml:space="preserve"> is </w:t>
-      </w:r>
-      <w:proofErr w:type="spellStart"/>
-      <w:r>
-        <w:t>microservice</w:t>
-      </w:r>
-      <w:proofErr w:type="spellEnd"/>
-      <w:r>
-        <w:t xml:space="preserve"> </w:t>
-      </w:r>
-      <w:proofErr w:type="spellStart"/>
-      <w:r>
-        <w:t>based</w:t>
-      </w:r>
-      <w:proofErr w:type="spellEnd"/>
-      <w:r>
-        <w:t xml:space="preserve">, </w:t>
-      </w:r>
-      <w:proofErr w:type="spellStart"/>
-      <w:r>
-        <w:t>actively</w:t>
-      </w:r>
-      <w:proofErr w:type="spellEnd"/>
-      <w:r>
-        <w:t xml:space="preserve"> and </w:t>
-      </w:r>
-      <w:proofErr w:type="spellStart"/>
-      <w:r>
-        <w:t>efficiently</w:t>
-      </w:r>
-      <w:proofErr w:type="spellEnd"/>
-      <w:r>
-        <w:t xml:space="preserve"> </w:t>
-      </w:r>
-      <w:proofErr w:type="spellStart"/>
-      <w:r>
-        <w:t>exploiting</w:t>
-      </w:r>
-      <w:proofErr w:type="spellEnd"/>
-      <w:r>
-        <w:t xml:space="preserve"> </w:t>
-      </w:r>
-      <w:proofErr w:type="spellStart"/>
-      <w:r>
-        <w:t>the</w:t>
-      </w:r>
-      <w:proofErr w:type="spellEnd"/>
-      <w:r>
-        <w:t xml:space="preserve"> server-</w:t>
-      </w:r>
-      <w:proofErr w:type="spellStart"/>
-      <w:r>
-        <w:t>side</w:t>
-      </w:r>
-      <w:proofErr w:type="spellEnd"/>
-      <w:r>
-        <w:t xml:space="preserve"> </w:t>
-      </w:r>
-      <w:proofErr w:type="spellStart"/>
-      <w:r>
-        <w:t>component</w:t>
-      </w:r>
-      <w:proofErr w:type="spellEnd"/>
-      <w:r>
-        <w:t>.</w:t>
-      </w:r>
-    </w:p>
-    <w:p>
-      <w:r>
-        <w:t xml:space="preserve">The </w:t>
-      </w:r>
-      <w:proofErr w:type="spellStart"/>
-      <w:r>
-        <w:t>task</w:t>
-      </w:r>
-      <w:proofErr w:type="spellEnd"/>
-      <w:r>
-        <w:t xml:space="preserve"> is </w:t>
-      </w:r>
-      <w:proofErr w:type="spellStart"/>
-      <w:r>
-        <w:t>therefore</w:t>
-      </w:r>
-      <w:proofErr w:type="spellEnd"/>
-      <w:r>
-        <w:t xml:space="preserve"> </w:t>
-      </w:r>
-      <w:proofErr w:type="spellStart"/>
-      <w:r>
-        <w:t>to</w:t>
-      </w:r>
-      <w:proofErr w:type="spellEnd"/>
-      <w:r>
-        <w:t xml:space="preserve"> </w:t>
-      </w:r>
-      <w:proofErr w:type="spellStart"/>
-      <w:r>
-        <w:t>implement</w:t>
-      </w:r>
-      <w:proofErr w:type="spellEnd"/>
-      <w:r>
-        <w:t xml:space="preserve"> a software </w:t>
-      </w:r>
-      <w:proofErr w:type="spellStart"/>
-      <w:r>
-        <w:t>implementing</w:t>
-      </w:r>
-      <w:proofErr w:type="spellEnd"/>
-      <w:r>
-        <w:t xml:space="preserve"> a </w:t>
-      </w:r>
-      <w:proofErr w:type="spellStart"/>
-      <w:r>
-        <w:t>well-known</w:t>
-      </w:r>
-      <w:proofErr w:type="spellEnd"/>
-      <w:r>
-        <w:t xml:space="preserve"> </w:t>
-      </w:r>
-      <w:proofErr w:type="spellStart"/>
-      <w:r>
-        <w:t>card</w:t>
-      </w:r>
-      <w:proofErr w:type="spellEnd"/>
-      <w:r>
-        <w:t xml:space="preserve"> game </w:t>
-      </w:r>
-      <w:proofErr w:type="spellStart"/>
-      <w:r>
-        <w:t>with</w:t>
-      </w:r>
-      <w:proofErr w:type="spellEnd"/>
-      <w:r>
-        <w:t xml:space="preserve"> a web </w:t>
-      </w:r>
-      <w:proofErr w:type="spellStart"/>
-      <w:r>
-        <w:t>client</w:t>
-      </w:r>
-      <w:proofErr w:type="spellEnd"/>
-      <w:r>
-        <w:t xml:space="preserve"> and a server </w:t>
-      </w:r>
-      <w:proofErr w:type="spellStart"/>
-      <w:r>
-        <w:t>based</w:t>
-      </w:r>
-      <w:proofErr w:type="spellEnd"/>
-      <w:r>
-        <w:t xml:space="preserve"> </w:t>
-      </w:r>
-      <w:proofErr w:type="spellStart"/>
-      <w:r>
-        <w:t>on</w:t>
-      </w:r>
-      <w:proofErr w:type="spellEnd"/>
-      <w:r>
-        <w:t xml:space="preserve"> </w:t>
-      </w:r>
-      <w:proofErr w:type="spellStart"/>
-      <w:r>
-        <w:t>microservices</w:t>
-      </w:r>
-      <w:proofErr w:type="spellEnd"/>
-      <w:r>
-        <w:t xml:space="preserve">, </w:t>
-      </w:r>
-      <w:proofErr w:type="spellStart"/>
-      <w:r>
-        <w:t>paying</w:t>
-      </w:r>
-      <w:proofErr w:type="spellEnd"/>
-      <w:r>
-        <w:t xml:space="preserve"> </w:t>
-      </w:r>
-      <w:proofErr w:type="spellStart"/>
-      <w:r>
-        <w:t>attention</w:t>
-      </w:r>
-      <w:proofErr w:type="spellEnd"/>
-      <w:r>
-        <w:t xml:space="preserve"> </w:t>
-      </w:r>
-      <w:proofErr w:type="spellStart"/>
-      <w:r>
-        <w:t>to</w:t>
-      </w:r>
-      <w:proofErr w:type="spellEnd"/>
-      <w:r>
-        <w:t xml:space="preserve"> </w:t>
-      </w:r>
-      <w:proofErr w:type="spellStart"/>
-      <w:r>
-        <w:t>user</w:t>
-      </w:r>
-      <w:proofErr w:type="spellEnd"/>
-      <w:r>
-        <w:t xml:space="preserve"> </w:t>
-      </w:r>
-      <w:proofErr w:type="spellStart"/>
-      <w:r>
-        <w:t>needs</w:t>
-      </w:r>
-      <w:proofErr w:type="spellEnd"/>
-      <w:r>
-        <w:t xml:space="preserve"> and </w:t>
-      </w:r>
-      <w:proofErr w:type="spellStart"/>
-      <w:r>
-        <w:t>experience</w:t>
+        <w:t>users</w:t>
       </w:r>
       <w:proofErr w:type="spellEnd"/>
       <w:r>
@@ -7492,7 +7682,7 @@
       </w:pPr>
       <w:bookmarkStart w:id="4" w:name="_Toc332797397"/>
       <w:bookmarkStart w:id="5" w:name="_Toc433184093"/>
-      <w:bookmarkStart w:id="6" w:name="_Toc152271290"/>
+      <w:bookmarkStart w:id="6" w:name="_Toc152688550"/>
       <w:r>
         <w:lastRenderedPageBreak/>
         <w:t>Bevezetés</w:t>
@@ -7505,7 +7695,7 @@
       <w:pPr>
         <w:pStyle w:val="Cmsor2"/>
       </w:pPr>
-      <w:bookmarkStart w:id="7" w:name="_Toc152271291"/>
+      <w:bookmarkStart w:id="7" w:name="_Toc152688551"/>
       <w:r>
         <w:t>Böngészős</w:t>
       </w:r>
@@ -7643,7 +7833,7 @@
       <w:pPr>
         <w:pStyle w:val="Cmsor2"/>
       </w:pPr>
-      <w:bookmarkStart w:id="8" w:name="_Toc152271292"/>
+      <w:bookmarkStart w:id="8" w:name="_Toc152688552"/>
       <w:r>
         <w:t>Motiváció</w:t>
       </w:r>
@@ -7765,7 +7955,7 @@
       <w:pPr>
         <w:pStyle w:val="Cmsor2"/>
       </w:pPr>
-      <w:bookmarkStart w:id="9" w:name="_Toc152271293"/>
+      <w:bookmarkStart w:id="9" w:name="_Toc152688553"/>
       <w:r>
         <w:t>Sushi Go</w:t>
       </w:r>
@@ -7980,7 +8170,7 @@
       <w:pPr>
         <w:pStyle w:val="Cmsor2"/>
       </w:pPr>
-      <w:bookmarkStart w:id="10" w:name="_Toc152271294"/>
+      <w:bookmarkStart w:id="10" w:name="_Toc152688554"/>
       <w:r>
         <w:t>Felhasználó</w:t>
       </w:r>
@@ -8129,7 +8319,7 @@
       <w:pPr>
         <w:pStyle w:val="Cmsor2"/>
       </w:pPr>
-      <w:bookmarkStart w:id="11" w:name="_Toc152271295"/>
+      <w:bookmarkStart w:id="11" w:name="_Toc152688555"/>
       <w:r>
         <w:t>Megvalósítás</w:t>
       </w:r>
@@ -8388,7 +8578,7 @@
       <w:pPr>
         <w:pStyle w:val="Cmsor1"/>
       </w:pPr>
-      <w:bookmarkStart w:id="12" w:name="_Toc152271296"/>
+      <w:bookmarkStart w:id="12" w:name="_Toc152688556"/>
       <w:r>
         <w:lastRenderedPageBreak/>
         <w:t>Technológia</w:t>
@@ -8399,7 +8589,7 @@
       <w:pPr>
         <w:pStyle w:val="Cmsor2"/>
       </w:pPr>
-      <w:bookmarkStart w:id="13" w:name="_Toc152271297"/>
+      <w:bookmarkStart w:id="13" w:name="_Toc152688557"/>
       <w:r>
         <w:t>Bevezetés</w:t>
       </w:r>
@@ -8468,7 +8658,7 @@
       <w:pPr>
         <w:pStyle w:val="Cmsor2"/>
       </w:pPr>
-      <w:bookmarkStart w:id="14" w:name="_Toc152271298"/>
+      <w:bookmarkStart w:id="14" w:name="_Toc152688558"/>
       <w:r>
         <w:t>Szerveroldali technológiák</w:t>
       </w:r>
@@ -8522,7 +8712,7 @@
       <w:pPr>
         <w:pStyle w:val="Cmsor3"/>
       </w:pPr>
-      <w:bookmarkStart w:id="15" w:name="_Toc152271299"/>
+      <w:bookmarkStart w:id="15" w:name="_Toc152688559"/>
       <w:r>
         <w:t>Docker</w:t>
       </w:r>
@@ -8726,7 +8916,7 @@
       <w:pPr>
         <w:pStyle w:val="Cmsor3"/>
       </w:pPr>
-      <w:bookmarkStart w:id="16" w:name="_Toc152271300"/>
+      <w:bookmarkStart w:id="16" w:name="_Toc152688560"/>
       <w:r>
         <w:t>ASP.NET CORE</w:t>
       </w:r>
@@ -8830,7 +9020,7 @@
       <w:pPr>
         <w:pStyle w:val="Cmsor3"/>
       </w:pPr>
-      <w:bookmarkStart w:id="17" w:name="_Toc152271301"/>
+      <w:bookmarkStart w:id="17" w:name="_Toc152688561"/>
       <w:r>
         <w:t>Ocelot</w:t>
       </w:r>
@@ -8951,7 +9141,7 @@
       <w:pPr>
         <w:pStyle w:val="Cmsor3"/>
       </w:pPr>
-      <w:bookmarkStart w:id="18" w:name="_Toc152271302"/>
+      <w:bookmarkStart w:id="18" w:name="_Toc152688562"/>
       <w:proofErr w:type="spellStart"/>
       <w:r>
         <w:t>MediatR</w:t>
@@ -9023,7 +9213,7 @@
       <w:pPr>
         <w:pStyle w:val="Cmsor3"/>
       </w:pPr>
-      <w:bookmarkStart w:id="19" w:name="_Toc152271303"/>
+      <w:bookmarkStart w:id="19" w:name="_Toc152688563"/>
       <w:r>
         <w:t>SignalR</w:t>
       </w:r>
@@ -9133,7 +9323,7 @@
       <w:pPr>
         <w:pStyle w:val="Cmsor3"/>
       </w:pPr>
-      <w:bookmarkStart w:id="20" w:name="_Toc152271304"/>
+      <w:bookmarkStart w:id="20" w:name="_Toc152688564"/>
       <w:r>
         <w:t>Redis</w:t>
       </w:r>
@@ -9265,7 +9455,7 @@
       <w:pPr>
         <w:pStyle w:val="Cmsor3"/>
       </w:pPr>
-      <w:bookmarkStart w:id="21" w:name="_Toc152271305"/>
+      <w:bookmarkStart w:id="21" w:name="_Toc152688565"/>
       <w:r>
         <w:t>RabbitM</w:t>
       </w:r>
@@ -9362,7 +9552,7 @@
       <w:pPr>
         <w:pStyle w:val="Cmsor3"/>
       </w:pPr>
-      <w:bookmarkStart w:id="22" w:name="_Toc152271306"/>
+      <w:bookmarkStart w:id="22" w:name="_Toc152688566"/>
       <w:r>
         <w:lastRenderedPageBreak/>
         <w:t>IdentityServer</w:t>
@@ -9474,7 +9664,7 @@
       <w:pPr>
         <w:pStyle w:val="Cmsor3"/>
       </w:pPr>
-      <w:bookmarkStart w:id="23" w:name="_Toc152271307"/>
+      <w:bookmarkStart w:id="23" w:name="_Toc152688567"/>
       <w:r>
         <w:t>AutoMapper</w:t>
       </w:r>
@@ -9544,7 +9734,7 @@
       <w:pPr>
         <w:pStyle w:val="Cmsor3"/>
       </w:pPr>
-      <w:bookmarkStart w:id="24" w:name="_Toc152271308"/>
+      <w:bookmarkStart w:id="24" w:name="_Toc152688568"/>
       <w:r>
         <w:t>Hangfire</w:t>
       </w:r>
@@ -9591,7 +9781,7 @@
       <w:pPr>
         <w:pStyle w:val="Cmsor3"/>
       </w:pPr>
-      <w:bookmarkStart w:id="25" w:name="_Toc152271309"/>
+      <w:bookmarkStart w:id="25" w:name="_Toc152688569"/>
       <w:proofErr w:type="spellStart"/>
       <w:r>
         <w:lastRenderedPageBreak/>
@@ -9637,7 +9827,7 @@
       <w:pPr>
         <w:pStyle w:val="Cmsor2"/>
       </w:pPr>
-      <w:bookmarkStart w:id="26" w:name="_Toc152271310"/>
+      <w:bookmarkStart w:id="26" w:name="_Toc152688570"/>
       <w:r>
         <w:t>Kliensoldali technológiák</w:t>
       </w:r>
@@ -9670,7 +9860,7 @@
       <w:pPr>
         <w:pStyle w:val="Cmsor3"/>
       </w:pPr>
-      <w:bookmarkStart w:id="27" w:name="_Toc152271311"/>
+      <w:bookmarkStart w:id="27" w:name="_Toc152688571"/>
       <w:r>
         <w:t>Angular Material</w:t>
       </w:r>
@@ -9696,7 +9886,7 @@
         <w:fldChar w:fldCharType="separate"/>
       </w:r>
       <w:r>
-        <w:t>[9]</w:t>
+        <w:t>[10]</w:t>
       </w:r>
       <w:r>
         <w:fldChar w:fldCharType="end"/>
@@ -9738,7 +9928,7 @@
       <w:pPr>
         <w:pStyle w:val="Cmsor3"/>
       </w:pPr>
-      <w:bookmarkStart w:id="28" w:name="_Toc152271312"/>
+      <w:bookmarkStart w:id="28" w:name="_Toc152688572"/>
       <w:r>
         <w:t>SCSS</w:t>
       </w:r>
@@ -9771,7 +9961,7 @@
       <w:pPr>
         <w:pStyle w:val="Cmsor3"/>
       </w:pPr>
-      <w:bookmarkStart w:id="29" w:name="_Toc152271313"/>
+      <w:bookmarkStart w:id="29" w:name="_Toc152688573"/>
       <w:r>
         <w:t>SignalR</w:t>
       </w:r>
@@ -9818,7 +10008,7 @@
       <w:pPr>
         <w:pStyle w:val="Cmsor3"/>
       </w:pPr>
-      <w:bookmarkStart w:id="30" w:name="_Toc152271314"/>
+      <w:bookmarkStart w:id="30" w:name="_Toc152688574"/>
       <w:proofErr w:type="spellStart"/>
       <w:r>
         <w:t>NGX-Translate</w:t>
@@ -9840,7 +10030,7 @@
         <w:fldChar w:fldCharType="separate"/>
       </w:r>
       <w:r>
-        <w:t>[10]</w:t>
+        <w:t>[11]</w:t>
       </w:r>
       <w:r>
         <w:fldChar w:fldCharType="end"/>
@@ -9924,7 +10114,7 @@
       <w:pPr>
         <w:pStyle w:val="Cmsor3"/>
       </w:pPr>
-      <w:bookmarkStart w:id="31" w:name="_Toc152271315"/>
+      <w:bookmarkStart w:id="31" w:name="_Toc152688575"/>
       <w:r>
         <w:t>Dot</w:t>
       </w:r>
@@ -10107,7 +10297,7 @@
       <w:pPr>
         <w:pStyle w:val="Cmsor3"/>
       </w:pPr>
-      <w:bookmarkStart w:id="32" w:name="_Toc152271316"/>
+      <w:bookmarkStart w:id="32" w:name="_Toc152688576"/>
       <w:proofErr w:type="spellStart"/>
       <w:r>
         <w:t>Cypress</w:t>
@@ -10275,7 +10465,7 @@
       <w:pPr>
         <w:pStyle w:val="Cmsor1"/>
       </w:pPr>
-      <w:bookmarkStart w:id="33" w:name="_Toc152271317"/>
+      <w:bookmarkStart w:id="33" w:name="_Toc152688577"/>
       <w:r>
         <w:lastRenderedPageBreak/>
         <w:t>Tervezés</w:t>
@@ -10286,7 +10476,7 @@
       <w:pPr>
         <w:pStyle w:val="Cmsor2"/>
       </w:pPr>
-      <w:bookmarkStart w:id="34" w:name="_Toc152271318"/>
+      <w:bookmarkStart w:id="34" w:name="_Toc152688578"/>
       <w:r>
         <w:t>Bevezetés</w:t>
       </w:r>
@@ -10313,7 +10503,7 @@
       <w:pPr>
         <w:pStyle w:val="Cmsor3"/>
       </w:pPr>
-      <w:bookmarkStart w:id="35" w:name="_Toc152271319"/>
+      <w:bookmarkStart w:id="35" w:name="_Toc152688579"/>
       <w:r>
         <w:t>Felhasználókezelés</w:t>
       </w:r>
@@ -10524,7 +10714,7 @@
       <w:pPr>
         <w:pStyle w:val="Cmsor3"/>
       </w:pPr>
-      <w:bookmarkStart w:id="36" w:name="_Toc152271320"/>
+      <w:bookmarkStart w:id="36" w:name="_Toc152688580"/>
       <w:r>
         <w:t>Bolt rendszer</w:t>
       </w:r>
@@ -10675,7 +10865,7 @@
       <w:pPr>
         <w:pStyle w:val="Cmsor3"/>
       </w:pPr>
-      <w:bookmarkStart w:id="37" w:name="_Toc152271321"/>
+      <w:bookmarkStart w:id="37" w:name="_Toc152688581"/>
       <w:r>
         <w:t>Váróterem rendszer</w:t>
       </w:r>
@@ -10891,7 +11081,7 @@
       <w:pPr>
         <w:pStyle w:val="Cmsor3"/>
       </w:pPr>
-      <w:bookmarkStart w:id="38" w:name="_Toc152271322"/>
+      <w:bookmarkStart w:id="38" w:name="_Toc152688582"/>
       <w:r>
         <w:t>Játék rendszer</w:t>
       </w:r>
@@ -11053,7 +11243,7 @@
       <w:pPr>
         <w:pStyle w:val="Cmsor2"/>
       </w:pPr>
-      <w:bookmarkStart w:id="39" w:name="_Toc152271323"/>
+      <w:bookmarkStart w:id="39" w:name="_Toc152688583"/>
       <w:r>
         <w:t>Architektúra</w:t>
       </w:r>
@@ -11063,7 +11253,7 @@
       <w:pPr>
         <w:pStyle w:val="Cmsor3"/>
       </w:pPr>
-      <w:bookmarkStart w:id="40" w:name="_Toc152271324"/>
+      <w:bookmarkStart w:id="40" w:name="_Toc152688584"/>
       <w:r>
         <w:t>Áttekintő</w:t>
       </w:r>
@@ -11175,7 +11365,7 @@
       <w:pPr>
         <w:pStyle w:val="Cmsor3"/>
       </w:pPr>
-      <w:bookmarkStart w:id="41" w:name="_Toc152271325"/>
+      <w:bookmarkStart w:id="41" w:name="_Toc152688585"/>
       <w:r>
         <w:t>Adatbázis</w:t>
       </w:r>
@@ -11318,7 +11508,7 @@
       <w:pPr>
         <w:pStyle w:val="Cmsor3"/>
       </w:pPr>
-      <w:bookmarkStart w:id="42" w:name="_Toc152271326"/>
+      <w:bookmarkStart w:id="42" w:name="_Toc152688586"/>
       <w:r>
         <w:t>Szerveroldal</w:t>
       </w:r>
@@ -11402,7 +11592,7 @@
       <w:pPr>
         <w:pStyle w:val="Cmsor3"/>
       </w:pPr>
-      <w:bookmarkStart w:id="43" w:name="_Toc152271327"/>
+      <w:bookmarkStart w:id="43" w:name="_Toc152688587"/>
       <w:r>
         <w:t>Kliensoldal</w:t>
       </w:r>
@@ -11417,7 +11607,7 @@
       <w:pPr>
         <w:pStyle w:val="Cmsor1"/>
       </w:pPr>
-      <w:bookmarkStart w:id="44" w:name="_Toc152271328"/>
+      <w:bookmarkStart w:id="44" w:name="_Toc152688588"/>
       <w:r>
         <w:lastRenderedPageBreak/>
         <w:t>Önálló munka bemutatása</w:t>
@@ -11428,7 +11618,7 @@
       <w:pPr>
         <w:pStyle w:val="Cmsor2"/>
       </w:pPr>
-      <w:bookmarkStart w:id="45" w:name="_Toc152271329"/>
+      <w:bookmarkStart w:id="45" w:name="_Toc152688589"/>
       <w:r>
         <w:t>Bevezetés</w:t>
       </w:r>
@@ -11446,7 +11636,7 @@
       <w:pPr>
         <w:pStyle w:val="Cmsor2"/>
       </w:pPr>
-      <w:bookmarkStart w:id="46" w:name="_Toc152271330"/>
+      <w:bookmarkStart w:id="46" w:name="_Toc152688590"/>
       <w:r>
         <w:t>Szerveroldali funkciók</w:t>
       </w:r>
@@ -11456,7 +11646,7 @@
       <w:pPr>
         <w:pStyle w:val="Cmsor3"/>
       </w:pPr>
-      <w:bookmarkStart w:id="47" w:name="_Toc152271331"/>
+      <w:bookmarkStart w:id="47" w:name="_Toc152688591"/>
       <w:r>
         <w:t>Adatelérési réteg</w:t>
       </w:r>
@@ -12863,7 +13053,7 @@
       <w:pPr>
         <w:pStyle w:val="Cmsor3"/>
       </w:pPr>
-      <w:bookmarkStart w:id="48" w:name="_Toc152271332"/>
+      <w:bookmarkStart w:id="48" w:name="_Toc152688592"/>
       <w:r>
         <w:t>Üzleti logikai réteg</w:t>
       </w:r>
@@ -14390,7 +14580,7 @@
       <w:pPr>
         <w:pStyle w:val="Cmsor3"/>
       </w:pPr>
-      <w:bookmarkStart w:id="53" w:name="_Toc152271333"/>
+      <w:bookmarkStart w:id="53" w:name="_Toc152688593"/>
       <w:r>
         <w:t>API réteg</w:t>
       </w:r>
@@ -15926,7 +16116,7 @@
       <w:pPr>
         <w:pStyle w:val="Cmsor3"/>
       </w:pPr>
-      <w:bookmarkStart w:id="54" w:name="_Toc152271334"/>
+      <w:bookmarkStart w:id="54" w:name="_Toc152688594"/>
       <w:r>
         <w:t>API Gateway</w:t>
       </w:r>
@@ -16419,7 +16609,7 @@
       <w:pPr>
         <w:pStyle w:val="Cmsor2"/>
       </w:pPr>
-      <w:bookmarkStart w:id="55" w:name="_Toc152271335"/>
+      <w:bookmarkStart w:id="55" w:name="_Toc152688595"/>
       <w:r>
         <w:lastRenderedPageBreak/>
         <w:t>Kliensoldali funkciók</w:t>
@@ -16430,7 +16620,7 @@
       <w:pPr>
         <w:pStyle w:val="Cmsor3"/>
       </w:pPr>
-      <w:bookmarkStart w:id="56" w:name="_Toc152271336"/>
+      <w:bookmarkStart w:id="56" w:name="_Toc152688596"/>
       <w:r>
         <w:t>Dotenv</w:t>
       </w:r>
@@ -16669,7 +16859,7 @@
       <w:pPr>
         <w:pStyle w:val="Cmsor3"/>
       </w:pPr>
-      <w:bookmarkStart w:id="57" w:name="_Toc152271337"/>
+      <w:bookmarkStart w:id="57" w:name="_Toc152688597"/>
       <w:r>
         <w:t>Témák</w:t>
       </w:r>
@@ -17195,7 +17385,7 @@
       <w:pPr>
         <w:pStyle w:val="Cmsor3"/>
       </w:pPr>
-      <w:bookmarkStart w:id="58" w:name="_Toc152271338"/>
+      <w:bookmarkStart w:id="58" w:name="_Toc152688598"/>
       <w:r>
         <w:t>Nyelvesítés</w:t>
       </w:r>
@@ -17299,7 +17489,7 @@
       <w:pPr>
         <w:pStyle w:val="Cmsor3"/>
       </w:pPr>
-      <w:bookmarkStart w:id="59" w:name="_Toc152271339"/>
+      <w:bookmarkStart w:id="59" w:name="_Toc152688599"/>
       <w:r>
         <w:t>WebSocket</w:t>
       </w:r>
@@ -17483,7 +17673,7 @@
       <w:pPr>
         <w:pStyle w:val="Cmsor3"/>
       </w:pPr>
-      <w:bookmarkStart w:id="60" w:name="_Toc152271340"/>
+      <w:bookmarkStart w:id="60" w:name="_Toc152688600"/>
       <w:r>
         <w:t>Interceptor</w:t>
       </w:r>
@@ -17604,7 +17794,7 @@
       <w:pPr>
         <w:pStyle w:val="Cmsor3"/>
       </w:pPr>
-      <w:bookmarkStart w:id="61" w:name="_Toc152271341"/>
+      <w:bookmarkStart w:id="61" w:name="_Toc152688601"/>
       <w:r>
         <w:t>Guard</w:t>
       </w:r>
@@ -17864,7 +18054,7 @@
       <w:pPr>
         <w:pStyle w:val="Cmsor3"/>
       </w:pPr>
-      <w:bookmarkStart w:id="62" w:name="_Toc152271342"/>
+      <w:bookmarkStart w:id="62" w:name="_Toc152688602"/>
       <w:r>
         <w:t>Directive</w:t>
       </w:r>
@@ -18237,7 +18427,7 @@
       <w:pPr>
         <w:pStyle w:val="Cmsor2"/>
       </w:pPr>
-      <w:bookmarkStart w:id="63" w:name="_Toc152271343"/>
+      <w:bookmarkStart w:id="63" w:name="_Toc152688603"/>
       <w:r>
         <w:t>Felhasználókezelés</w:t>
       </w:r>
@@ -18255,7 +18445,7 @@
       <w:pPr>
         <w:pStyle w:val="Cmsor3"/>
       </w:pPr>
-      <w:bookmarkStart w:id="64" w:name="_Toc152271344"/>
+      <w:bookmarkStart w:id="64" w:name="_Toc152688604"/>
       <w:r>
         <w:t>Adatbázis és adatelérés</w:t>
       </w:r>
@@ -18520,7 +18710,7 @@
       <w:pPr>
         <w:pStyle w:val="Cmsor3"/>
       </w:pPr>
-      <w:bookmarkStart w:id="65" w:name="_Toc152271345"/>
+      <w:bookmarkStart w:id="65" w:name="_Toc152688605"/>
       <w:r>
         <w:t>Üzleti logika</w:t>
       </w:r>
@@ -18858,7 +19048,7 @@
       <w:pPr>
         <w:pStyle w:val="Cmsor3"/>
       </w:pPr>
-      <w:bookmarkStart w:id="66" w:name="_Toc152271346"/>
+      <w:bookmarkStart w:id="66" w:name="_Toc152688606"/>
       <w:r>
         <w:t>Felület</w:t>
       </w:r>
@@ -19170,7 +19360,7 @@
       <w:pPr>
         <w:pStyle w:val="Cmsor2"/>
       </w:pPr>
-      <w:bookmarkStart w:id="67" w:name="_Toc152271347"/>
+      <w:bookmarkStart w:id="67" w:name="_Toc152688607"/>
       <w:r>
         <w:t>Bolt kialakítása</w:t>
       </w:r>
@@ -19208,7 +19398,7 @@
       <w:pPr>
         <w:pStyle w:val="Cmsor3"/>
       </w:pPr>
-      <w:bookmarkStart w:id="68" w:name="_Toc152271348"/>
+      <w:bookmarkStart w:id="68" w:name="_Toc152688608"/>
       <w:r>
         <w:t>Adatbázis és adatelérés</w:t>
       </w:r>
@@ -19323,7 +19513,7 @@
       <w:pPr>
         <w:pStyle w:val="Cmsor3"/>
       </w:pPr>
-      <w:bookmarkStart w:id="69" w:name="_Toc152271349"/>
+      <w:bookmarkStart w:id="69" w:name="_Toc152688609"/>
       <w:r>
         <w:t>Üzleti logika</w:t>
       </w:r>
@@ -19423,7 +19613,7 @@
       <w:pPr>
         <w:pStyle w:val="Cmsor3"/>
       </w:pPr>
-      <w:bookmarkStart w:id="70" w:name="_Toc152271350"/>
+      <w:bookmarkStart w:id="70" w:name="_Toc152688610"/>
       <w:r>
         <w:t>Felület</w:t>
       </w:r>
@@ -19568,7 +19758,7 @@
       <w:pPr>
         <w:pStyle w:val="Cmsor2"/>
       </w:pPr>
-      <w:bookmarkStart w:id="71" w:name="_Toc152271351"/>
+      <w:bookmarkStart w:id="71" w:name="_Toc152688611"/>
       <w:r>
         <w:t>Váróterem megvalósítása</w:t>
       </w:r>
@@ -19589,7 +19779,7 @@
       <w:pPr>
         <w:pStyle w:val="Cmsor3"/>
       </w:pPr>
-      <w:bookmarkStart w:id="72" w:name="_Toc152271352"/>
+      <w:bookmarkStart w:id="72" w:name="_Toc152688612"/>
       <w:r>
         <w:t>Adatbázis és adatelérés</w:t>
       </w:r>
@@ -19745,7 +19935,7 @@
       <w:pPr>
         <w:pStyle w:val="Cmsor3"/>
       </w:pPr>
-      <w:bookmarkStart w:id="73" w:name="_Toc152271353"/>
+      <w:bookmarkStart w:id="73" w:name="_Toc152688613"/>
       <w:r>
         <w:t>Üzleti logika</w:t>
       </w:r>
@@ -20134,7 +20324,7 @@
       <w:pPr>
         <w:pStyle w:val="Cmsor3"/>
       </w:pPr>
-      <w:bookmarkStart w:id="74" w:name="_Toc152271354"/>
+      <w:bookmarkStart w:id="74" w:name="_Toc152688614"/>
       <w:r>
         <w:t>Felület</w:t>
       </w:r>
@@ -20488,7 +20678,7 @@
       <w:pPr>
         <w:pStyle w:val="Cmsor2"/>
       </w:pPr>
-      <w:bookmarkStart w:id="75" w:name="_Toc152271355"/>
+      <w:bookmarkStart w:id="75" w:name="_Toc152688615"/>
       <w:r>
         <w:t>Játék</w:t>
       </w:r>
@@ -20696,7 +20886,7 @@
       <w:pPr>
         <w:pStyle w:val="Cmsor3"/>
       </w:pPr>
-      <w:bookmarkStart w:id="76" w:name="_Toc152271356"/>
+      <w:bookmarkStart w:id="76" w:name="_Toc152688616"/>
       <w:r>
         <w:t>Adatbázis és adatelérés</w:t>
       </w:r>
@@ -20966,7 +21156,7 @@
       <w:pPr>
         <w:pStyle w:val="Cmsor3"/>
       </w:pPr>
-      <w:bookmarkStart w:id="77" w:name="_Toc152271357"/>
+      <w:bookmarkStart w:id="77" w:name="_Toc152688617"/>
       <w:r>
         <w:t>Üzleti logika</w:t>
       </w:r>
@@ -22064,7 +22254,7 @@
       <w:pPr>
         <w:pStyle w:val="Cmsor3"/>
       </w:pPr>
-      <w:bookmarkStart w:id="78" w:name="_Toc152271358"/>
+      <w:bookmarkStart w:id="78" w:name="_Toc152688618"/>
       <w:r>
         <w:t>Felület</w:t>
       </w:r>
@@ -22390,7 +22580,7 @@
       <w:pPr>
         <w:pStyle w:val="Cmsor2"/>
       </w:pPr>
-      <w:bookmarkStart w:id="79" w:name="_Toc152271359"/>
+      <w:bookmarkStart w:id="79" w:name="_Toc152688619"/>
       <w:r>
         <w:t>Tesztelés</w:t>
       </w:r>
@@ -22400,7 +22590,7 @@
       <w:pPr>
         <w:pStyle w:val="Cmsor3"/>
       </w:pPr>
-      <w:bookmarkStart w:id="80" w:name="_Toc152271360"/>
+      <w:bookmarkStart w:id="80" w:name="_Toc152688620"/>
       <w:r>
         <w:t>Unit tesztek</w:t>
       </w:r>
@@ -22429,7 +22619,7 @@
       <w:pPr>
         <w:pStyle w:val="Cmsor3"/>
       </w:pPr>
-      <w:bookmarkStart w:id="81" w:name="_Toc152271361"/>
+      <w:bookmarkStart w:id="81" w:name="_Toc152688621"/>
       <w:r>
         <w:t>E2E tesztek</w:t>
       </w:r>
@@ -22544,7 +22734,7 @@
       <w:pPr>
         <w:pStyle w:val="Cmsor1"/>
       </w:pPr>
-      <w:bookmarkStart w:id="82" w:name="_Toc152271362"/>
+      <w:bookmarkStart w:id="82" w:name="_Toc152688622"/>
       <w:r>
         <w:lastRenderedPageBreak/>
         <w:t>Összefoglaló</w:t>
@@ -22679,7 +22869,7 @@
       <w:pPr>
         <w:pStyle w:val="Cmsor1"/>
       </w:pPr>
-      <w:bookmarkStart w:id="83" w:name="_Toc152271363"/>
+      <w:bookmarkStart w:id="83" w:name="_Toc152688623"/>
       <w:r>
         <w:lastRenderedPageBreak/>
         <w:t>Irodalomjegyzék</w:t>
@@ -23075,7 +23265,7 @@
       <w:pPr>
         <w:pStyle w:val="Cmsor1"/>
       </w:pPr>
-      <w:bookmarkStart w:id="96" w:name="_Toc152271364"/>
+      <w:bookmarkStart w:id="96" w:name="_Toc152688624"/>
       <w:r>
         <w:lastRenderedPageBreak/>
         <w:t>Függelék</w:t>

--- a/MarkovicsGergelyDiplomaterv.docx
+++ b/MarkovicsGergelyDiplomaterv.docx
@@ -89,163 +89,61 @@
     </w:p>
     <w:p/>
     <w:p/>
-    <w:p/>
-    <w:p/>
-    <w:p/>
-    <w:p/>
-    <w:p/>
+    <w:p>
+      <w:pPr>
+        <w:ind w:firstLine="0"/>
+      </w:pPr>
+    </w:p>
+    <w:p>
+      <w:pPr>
+        <w:ind w:firstLine="0"/>
+      </w:pPr>
+    </w:p>
+    <w:p>
+      <w:pPr>
+        <w:ind w:firstLine="0"/>
+      </w:pPr>
+    </w:p>
+    <w:p>
+      <w:pPr>
+        <w:ind w:firstLine="0"/>
+      </w:pPr>
+    </w:p>
     <w:p>
       <w:pPr>
         <w:pStyle w:val="Cmlapszerz"/>
       </w:pPr>
       <w:r>
+        <w:fldChar w:fldCharType="begin"/>
+      </w:r>
+      <w:r>
+        <w:instrText xml:space="preserve"> AUTHOR  \* MERGEFORMAT </w:instrText>
+      </w:r>
+      <w:r>
+        <w:fldChar w:fldCharType="separate"/>
+      </w:r>
+      <w:r>
         <w:t>Markovics Gergely</w:t>
       </w:r>
-    </w:p>
-    <w:p>
-      <w:pPr>
-        <w:keepLines/>
-        <w:spacing w:after="0"/>
-        <w:ind w:firstLine="0"/>
-        <w:jc w:val="center"/>
-        <w:rPr>
-          <w:smallCaps/>
-        </w:rPr>
-      </w:pPr>
-      <w:r>
-        <w:rPr>
-          <w:rFonts w:cs="Arial"/>
-          <w:b/>
-          <w:bCs/>
-          <w:caps/>
-          <w:kern w:val="28"/>
-          <w:sz w:val="52"/>
-          <w:szCs w:val="32"/>
-        </w:rPr>
-        <w:t>Kártyajáték</w:t>
-      </w:r>
-      <w:r>
-        <w:rPr>
-          <w:rFonts w:cs="Arial"/>
-          <w:b/>
-          <w:bCs/>
-          <w:caps/>
-          <w:kern w:val="28"/>
-          <w:sz w:val="52"/>
-          <w:szCs w:val="32"/>
-        </w:rPr>
-        <w:br/>
-      </w:r>
-      <w:r>
-        <w:rPr>
-          <w:rFonts w:cs="Arial"/>
-          <w:b/>
-          <w:bCs/>
-          <w:caps/>
-          <w:kern w:val="28"/>
-          <w:sz w:val="52"/>
-          <w:szCs w:val="32"/>
-        </w:rPr>
-        <w:t>megvalósítása mikroszolgáltatás alapokon</w:t>
-      </w:r>
-    </w:p>
-    <w:p>
-      <w:pPr>
-        <w:keepLines/>
-        <w:spacing w:after="0"/>
-        <w:ind w:firstLine="0"/>
-        <w:jc w:val="center"/>
-        <w:rPr>
-          <w:smallCaps/>
-        </w:rPr>
-      </w:pPr>
-    </w:p>
-    <w:p>
-      <w:pPr>
-        <w:keepLines/>
-        <w:spacing w:after="0"/>
-        <w:ind w:firstLine="0"/>
-        <w:jc w:val="center"/>
-        <w:rPr>
-          <w:smallCaps/>
-        </w:rPr>
-      </w:pPr>
-    </w:p>
-    <w:p>
-      <w:pPr>
-        <w:keepLines/>
-        <w:spacing w:after="0"/>
-        <w:ind w:firstLine="0"/>
-        <w:jc w:val="center"/>
-        <w:rPr>
-          <w:smallCaps/>
-        </w:rPr>
-      </w:pPr>
-    </w:p>
-    <w:p>
-      <w:pPr>
-        <w:keepLines/>
-        <w:spacing w:after="0"/>
-        <w:ind w:firstLine="0"/>
-        <w:jc w:val="center"/>
-        <w:rPr>
-          <w:smallCaps/>
-        </w:rPr>
-      </w:pPr>
-    </w:p>
-    <w:p>
-      <w:pPr>
-        <w:keepLines/>
-        <w:spacing w:after="0"/>
-        <w:ind w:firstLine="0"/>
-        <w:jc w:val="center"/>
-        <w:rPr>
-          <w:smallCaps/>
-        </w:rPr>
-      </w:pPr>
-    </w:p>
-    <w:p>
-      <w:pPr>
-        <w:keepLines/>
-        <w:spacing w:after="0"/>
-        <w:ind w:firstLine="0"/>
-        <w:rPr>
-          <w:smallCaps/>
-        </w:rPr>
-      </w:pPr>
-    </w:p>
-    <w:p>
-      <w:pPr>
-        <w:keepLines/>
-        <w:spacing w:after="0"/>
-        <w:ind w:firstLine="0"/>
-        <w:jc w:val="center"/>
-        <w:rPr>
-          <w:smallCaps/>
-        </w:rPr>
-      </w:pPr>
-      <w:r>
-        <w:rPr>
-          <w:smallCaps/>
-        </w:rPr>
-        <w:t>Konzulens</w:t>
-      </w:r>
-    </w:p>
-    <w:p>
-      <w:pPr>
-        <w:pStyle w:val="Cmlapszerz"/>
-      </w:pPr>
-      <w:r>
-        <w:t>Dr. Kővári Bence Andrá</w:t>
-      </w:r>
-      <w:r>
-        <w:t>s</w:t>
-      </w:r>
+      <w:r>
+        <w:fldChar w:fldCharType="end"/>
+      </w:r>
+    </w:p>
+    <w:p>
+      <w:pPr>
+        <w:pStyle w:val="Cm"/>
+      </w:pPr>
       <w:r>
         <w:fldChar w:fldCharType="begin"/>
       </w:r>
       <w:r>
-        <w:instrText xml:space="preserve"> DOCPROPERTY "Manager"  \* MERGEFORMAT </w:instrText>
+        <w:instrText xml:space="preserve"> TITLE  \* MERGEFORMAT </w:instrText>
+      </w:r>
+      <w:r>
+        <w:fldChar w:fldCharType="separate"/>
+      </w:r>
+      <w:r>
+        <w:t>Kártyajáték megvalósítása mikroszolgáltatás alapokon</w:t>
       </w:r>
       <w:r>
         <w:fldChar w:fldCharType="end"/>
@@ -253,16 +151,8 @@
     </w:p>
     <w:p>
       <w:pPr>
-        <w:spacing w:after="0"/>
-        <w:ind w:firstLine="0"/>
-        <w:jc w:val="center"/>
-      </w:pPr>
-      <w:r>
-        <w:t xml:space="preserve">BUDAPEST, </w:t>
-      </w:r>
-      <w:r>
-        <w:t>2023</w:t>
-      </w:r>
+        <w:pStyle w:val="Alcm"/>
+      </w:pPr>
       <w:r>
         <w:fldChar w:fldCharType="begin"/>
       </w:r>
@@ -271,6 +161,232 @@
       </w:r>
       <w:r>
         <w:fldChar w:fldCharType="end"/>
+      </w:r>
+    </w:p>
+    <w:p>
+      <w:pPr>
+        <w:pStyle w:val="Alcm"/>
+      </w:pPr>
+      <w:r>
+        <w:rPr>
+          <w:lang w:eastAsia="hu-HU"/>
+        </w:rPr>
+        <mc:AlternateContent>
+          <mc:Choice Requires="wps">
+            <w:drawing>
+              <wp:anchor distT="0" distB="0" distL="114300" distR="114300" simplePos="0" relativeHeight="251659264" behindDoc="0" locked="0" layoutInCell="1" allowOverlap="1" wp14:anchorId="3FA47467" wp14:editId="2312799F">
+                <wp:simplePos x="0" y="0"/>
+                <wp:positionH relativeFrom="page">
+                  <wp:posOffset>2602865</wp:posOffset>
+                </wp:positionH>
+                <wp:positionV relativeFrom="paragraph">
+                  <wp:posOffset>362585</wp:posOffset>
+                </wp:positionV>
+                <wp:extent cx="2879725" cy="1028700"/>
+                <wp:effectExtent l="2540" t="0" r="3810" b="4445"/>
+                <wp:wrapNone/>
+                <wp:docPr id="3" name="Text Box 7"/>
+                <wp:cNvGraphicFramePr>
+                  <a:graphicFrameLocks xmlns:a="http://schemas.openxmlformats.org/drawingml/2006/main"/>
+                </wp:cNvGraphicFramePr>
+                <a:graphic xmlns:a="http://schemas.openxmlformats.org/drawingml/2006/main">
+                  <a:graphicData uri="http://schemas.microsoft.com/office/word/2010/wordprocessingShape">
+                    <wps:wsp>
+                      <wps:cNvSpPr txBox="1">
+                        <a:spLocks noChangeArrowheads="1"/>
+                      </wps:cNvSpPr>
+                      <wps:spPr bwMode="auto">
+                        <a:xfrm>
+                          <a:off x="0" y="0"/>
+                          <a:ext cx="2879725" cy="1028700"/>
+                        </a:xfrm>
+                        <a:prstGeom prst="rect">
+                          <a:avLst/>
+                        </a:prstGeom>
+                        <a:solidFill>
+                          <a:srgbClr val="FFFFFF"/>
+                        </a:solidFill>
+                        <a:ln>
+                          <a:noFill/>
+                        </a:ln>
+                        <a:extLst>
+                          <a:ext uri="{91240B29-F687-4F45-9708-019B960494DF}">
+                            <a14:hiddenLine xmlns:a14="http://schemas.microsoft.com/office/drawing/2010/main" w="9525">
+                              <a:solidFill>
+                                <a:srgbClr val="000000"/>
+                              </a:solidFill>
+                              <a:miter lim="800000"/>
+                              <a:headEnd/>
+                              <a:tailEnd/>
+                            </a14:hiddenLine>
+                          </a:ext>
+                        </a:extLst>
+                      </wps:spPr>
+                      <wps:txbx>
+                        <w:txbxContent>
+                          <w:p>
+                            <w:pPr>
+                              <w:keepLines/>
+                              <w:spacing w:after="0"/>
+                              <w:ind w:firstLine="0"/>
+                              <w:jc w:val="center"/>
+                              <w:rPr>
+                                <w:smallCaps/>
+                              </w:rPr>
+                            </w:pPr>
+                            <w:r>
+                              <w:rPr>
+                                <w:smallCaps/>
+                              </w:rPr>
+                              <w:t>Konzulens</w:t>
+                            </w:r>
+                          </w:p>
+                          <w:p>
+                            <w:pPr>
+                              <w:pStyle w:val="Cmlapszerz"/>
+                            </w:pPr>
+                            <w:r>
+                              <w:fldChar w:fldCharType="begin"/>
+                            </w:r>
+                            <w:r>
+                              <w:instrText xml:space="preserve"> DOCPROPERTY "Manager"  \* MERGEFORMAT </w:instrText>
+                            </w:r>
+                            <w:r>
+                              <w:fldChar w:fldCharType="separate"/>
+                            </w:r>
+                            <w:r>
+                              <w:t>Dr. Kővári Bence András</w:t>
+                            </w:r>
+                            <w:r>
+                              <w:fldChar w:fldCharType="end"/>
+                            </w:r>
+                          </w:p>
+                          <w:p>
+                            <w:pPr>
+                              <w:spacing w:after="0"/>
+                              <w:ind w:firstLine="0"/>
+                              <w:jc w:val="center"/>
+                            </w:pPr>
+                            <w:r>
+                              <w:t xml:space="preserve">BUDAPEST, </w:t>
+                            </w:r>
+                            <w:r>
+                              <w:fldChar w:fldCharType="begin"/>
+                            </w:r>
+                            <w:r>
+                              <w:instrText xml:space="preserve"> DATE \@ "yyyy" \* MERGEFORMAT </w:instrText>
+                            </w:r>
+                            <w:r>
+                              <w:fldChar w:fldCharType="separate"/>
+                            </w:r>
+                            <w:r>
+                              <w:rPr>
+                                <w:noProof/>
+                              </w:rPr>
+                              <w:t>2023</w:t>
+                            </w:r>
+                            <w:r>
+                              <w:fldChar w:fldCharType="end"/>
+                            </w:r>
+                          </w:p>
+                        </w:txbxContent>
+                      </wps:txbx>
+                      <wps:bodyPr rot="0" vert="horz" wrap="square" lIns="91440" tIns="45720" rIns="91440" bIns="45720" anchor="t" anchorCtr="0" upright="1">
+                        <a:noAutofit/>
+                      </wps:bodyPr>
+                    </wps:wsp>
+                  </a:graphicData>
+                </a:graphic>
+                <wp14:sizeRelH relativeFrom="page">
+                  <wp14:pctWidth>0</wp14:pctWidth>
+                </wp14:sizeRelH>
+                <wp14:sizeRelV relativeFrom="page">
+                  <wp14:pctHeight>0</wp14:pctHeight>
+                </wp14:sizeRelV>
+              </wp:anchor>
+            </w:drawing>
+          </mc:Choice>
+          <mc:Fallback>
+            <w:pict>
+              <v:shapetype w14:anchorId="3FA47467" id="_x0000_t202" coordsize="21600,21600" o:spt="202" path="m,l,21600r21600,l21600,xe">
+                <v:stroke joinstyle="miter"/>
+                <v:path gradientshapeok="t" o:connecttype="rect"/>
+              </v:shapetype>
+              <v:shape id="Text Box 7" o:spid="_x0000_s1026" type="#_x0000_t202" style="position:absolute;left:0;text-align:left;margin-left:204.95pt;margin-top:28.55pt;width:226.75pt;height:81pt;z-index:251659264;visibility:visible;mso-wrap-style:square;mso-width-percent:0;mso-height-percent:0;mso-wrap-distance-left:9pt;mso-wrap-distance-top:0;mso-wrap-distance-right:9pt;mso-wrap-distance-bottom:0;mso-position-horizontal:absolute;mso-position-horizontal-relative:page;mso-position-vertical:absolute;mso-position-vertical-relative:text;mso-width-percent:0;mso-height-percent:0;mso-width-relative:page;mso-height-relative:page;v-text-anchor:top" o:gfxdata="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" stroked="f">
+                <v:textbox>
+                  <w:txbxContent>
+                    <w:p>
+                      <w:pPr>
+                        <w:keepLines/>
+                        <w:spacing w:after="0"/>
+                        <w:ind w:firstLine="0"/>
+                        <w:jc w:val="center"/>
+                        <w:rPr>
+                          <w:smallCaps/>
+                        </w:rPr>
+                      </w:pPr>
+                      <w:r>
+                        <w:rPr>
+                          <w:smallCaps/>
+                        </w:rPr>
+                        <w:t>Konzulens</w:t>
+                      </w:r>
+                    </w:p>
+                    <w:p>
+                      <w:pPr>
+                        <w:pStyle w:val="Cmlapszerz"/>
+                      </w:pPr>
+                      <w:r>
+                        <w:fldChar w:fldCharType="begin"/>
+                      </w:r>
+                      <w:r>
+                        <w:instrText xml:space="preserve"> DOCPROPERTY "Manager"  \* MERGEFORMAT </w:instrText>
+                      </w:r>
+                      <w:r>
+                        <w:fldChar w:fldCharType="separate"/>
+                      </w:r>
+                      <w:r>
+                        <w:t>Dr. Kővári Bence András</w:t>
+                      </w:r>
+                      <w:r>
+                        <w:fldChar w:fldCharType="end"/>
+                      </w:r>
+                    </w:p>
+                    <w:p>
+                      <w:pPr>
+                        <w:spacing w:after="0"/>
+                        <w:ind w:firstLine="0"/>
+                        <w:jc w:val="center"/>
+                      </w:pPr>
+                      <w:r>
+                        <w:t xml:space="preserve">BUDAPEST, </w:t>
+                      </w:r>
+                      <w:r>
+                        <w:fldChar w:fldCharType="begin"/>
+                      </w:r>
+                      <w:r>
+                        <w:instrText xml:space="preserve"> DATE \@ "yyyy" \* MERGEFORMAT </w:instrText>
+                      </w:r>
+                      <w:r>
+                        <w:fldChar w:fldCharType="separate"/>
+                      </w:r>
+                      <w:r>
+                        <w:rPr>
+                          <w:noProof/>
+                        </w:rPr>
+                        <w:t>2023</w:t>
+                      </w:r>
+                      <w:r>
+                        <w:fldChar w:fldCharType="end"/>
+                      </w:r>
+                    </w:p>
+                  </w:txbxContent>
+                </v:textbox>
+                <w10:wrap anchorx="page"/>
+              </v:shape>
+            </w:pict>
+          </mc:Fallback>
+        </mc:AlternateContent>
       </w:r>
     </w:p>
     <w:sdt>
@@ -326,7 +442,7 @@
           <w:r>
             <w:fldChar w:fldCharType="separate"/>
           </w:r>
-          <w:hyperlink w:anchor="_Toc152688548" w:history="1">
+          <w:hyperlink w:anchor="_Toc153299860" w:history="1">
             <w:r>
               <w:rPr>
                 <w:rStyle w:val="Hiperhivatkozs"/>
@@ -353,7 +469,7 @@
                 <w:noProof/>
                 <w:webHidden/>
               </w:rPr>
-              <w:instrText xml:space="preserve"> PAGEREF _Toc152688548 \h </w:instrText>
+              <w:instrText xml:space="preserve"> PAGEREF _Toc153299860 \h </w:instrText>
             </w:r>
             <w:r>
               <w:rPr>
@@ -398,7 +514,7 @@
               <w14:ligatures w14:val="standardContextual"/>
             </w:rPr>
           </w:pPr>
-          <w:hyperlink w:anchor="_Toc152688549" w:history="1">
+          <w:hyperlink w:anchor="_Toc153299861" w:history="1">
             <w:r>
               <w:rPr>
                 <w:rStyle w:val="Hiperhivatkozs"/>
@@ -425,7 +541,7 @@
                 <w:noProof/>
                 <w:webHidden/>
               </w:rPr>
-              <w:instrText xml:space="preserve"> PAGEREF _Toc152688549 \h </w:instrText>
+              <w:instrText xml:space="preserve"> PAGEREF _Toc153299861 \h </w:instrText>
             </w:r>
             <w:r>
               <w:rPr>
@@ -470,7 +586,7 @@
               <w14:ligatures w14:val="standardContextual"/>
             </w:rPr>
           </w:pPr>
-          <w:hyperlink w:anchor="_Toc152688550" w:history="1">
+          <w:hyperlink w:anchor="_Toc153299862" w:history="1">
             <w:r>
               <w:rPr>
                 <w:rStyle w:val="Hiperhivatkozs"/>
@@ -497,7 +613,7 @@
                 <w:noProof/>
                 <w:webHidden/>
               </w:rPr>
-              <w:instrText xml:space="preserve"> PAGEREF _Toc152688550 \h </w:instrText>
+              <w:instrText xml:space="preserve"> PAGEREF _Toc153299862 \h </w:instrText>
             </w:r>
             <w:r>
               <w:rPr>
@@ -544,7 +660,7 @@
               <w14:ligatures w14:val="standardContextual"/>
             </w:rPr>
           </w:pPr>
-          <w:hyperlink w:anchor="_Toc152688551" w:history="1">
+          <w:hyperlink w:anchor="_Toc153299863" w:history="1">
             <w:r>
               <w:rPr>
                 <w:rStyle w:val="Hiperhivatkozs"/>
@@ -571,7 +687,7 @@
                 <w:noProof/>
                 <w:webHidden/>
               </w:rPr>
-              <w:instrText xml:space="preserve"> PAGEREF _Toc152688551 \h </w:instrText>
+              <w:instrText xml:space="preserve"> PAGEREF _Toc153299863 \h </w:instrText>
             </w:r>
             <w:r>
               <w:rPr>
@@ -618,7 +734,7 @@
               <w14:ligatures w14:val="standardContextual"/>
             </w:rPr>
           </w:pPr>
-          <w:hyperlink w:anchor="_Toc152688552" w:history="1">
+          <w:hyperlink w:anchor="_Toc153299864" w:history="1">
             <w:r>
               <w:rPr>
                 <w:rStyle w:val="Hiperhivatkozs"/>
@@ -645,7 +761,7 @@
                 <w:noProof/>
                 <w:webHidden/>
               </w:rPr>
-              <w:instrText xml:space="preserve"> PAGEREF _Toc152688552 \h </w:instrText>
+              <w:instrText xml:space="preserve"> PAGEREF _Toc153299864 \h </w:instrText>
             </w:r>
             <w:r>
               <w:rPr>
@@ -692,7 +808,7 @@
               <w14:ligatures w14:val="standardContextual"/>
             </w:rPr>
           </w:pPr>
-          <w:hyperlink w:anchor="_Toc152688553" w:history="1">
+          <w:hyperlink w:anchor="_Toc153299865" w:history="1">
             <w:r>
               <w:rPr>
                 <w:rStyle w:val="Hiperhivatkozs"/>
@@ -719,7 +835,7 @@
                 <w:noProof/>
                 <w:webHidden/>
               </w:rPr>
-              <w:instrText xml:space="preserve"> PAGEREF _Toc152688553 \h </w:instrText>
+              <w:instrText xml:space="preserve"> PAGEREF _Toc153299865 \h </w:instrText>
             </w:r>
             <w:r>
               <w:rPr>
@@ -766,7 +882,7 @@
               <w14:ligatures w14:val="standardContextual"/>
             </w:rPr>
           </w:pPr>
-          <w:hyperlink w:anchor="_Toc152688554" w:history="1">
+          <w:hyperlink w:anchor="_Toc153299866" w:history="1">
             <w:r>
               <w:rPr>
                 <w:rStyle w:val="Hiperhivatkozs"/>
@@ -793,7 +909,7 @@
                 <w:noProof/>
                 <w:webHidden/>
               </w:rPr>
-              <w:instrText xml:space="preserve"> PAGEREF _Toc152688554 \h </w:instrText>
+              <w:instrText xml:space="preserve"> PAGEREF _Toc153299866 \h </w:instrText>
             </w:r>
             <w:r>
               <w:rPr>
@@ -840,7 +956,7 @@
               <w14:ligatures w14:val="standardContextual"/>
             </w:rPr>
           </w:pPr>
-          <w:hyperlink w:anchor="_Toc152688555" w:history="1">
+          <w:hyperlink w:anchor="_Toc153299867" w:history="1">
             <w:r>
               <w:rPr>
                 <w:rStyle w:val="Hiperhivatkozs"/>
@@ -867,7 +983,7 @@
                 <w:noProof/>
                 <w:webHidden/>
               </w:rPr>
-              <w:instrText xml:space="preserve"> PAGEREF _Toc152688555 \h </w:instrText>
+              <w:instrText xml:space="preserve"> PAGEREF _Toc153299867 \h </w:instrText>
             </w:r>
             <w:r>
               <w:rPr>
@@ -912,7 +1028,7 @@
               <w14:ligatures w14:val="standardContextual"/>
             </w:rPr>
           </w:pPr>
-          <w:hyperlink w:anchor="_Toc152688556" w:history="1">
+          <w:hyperlink w:anchor="_Toc153299868" w:history="1">
             <w:r>
               <w:rPr>
                 <w:rStyle w:val="Hiperhivatkozs"/>
@@ -939,7 +1055,7 @@
                 <w:noProof/>
                 <w:webHidden/>
               </w:rPr>
-              <w:instrText xml:space="preserve"> PAGEREF _Toc152688556 \h </w:instrText>
+              <w:instrText xml:space="preserve"> PAGEREF _Toc153299868 \h </w:instrText>
             </w:r>
             <w:r>
               <w:rPr>
@@ -986,7 +1102,7 @@
               <w14:ligatures w14:val="standardContextual"/>
             </w:rPr>
           </w:pPr>
-          <w:hyperlink w:anchor="_Toc152688557" w:history="1">
+          <w:hyperlink w:anchor="_Toc153299869" w:history="1">
             <w:r>
               <w:rPr>
                 <w:rStyle w:val="Hiperhivatkozs"/>
@@ -1013,7 +1129,7 @@
                 <w:noProof/>
                 <w:webHidden/>
               </w:rPr>
-              <w:instrText xml:space="preserve"> PAGEREF _Toc152688557 \h </w:instrText>
+              <w:instrText xml:space="preserve"> PAGEREF _Toc153299869 \h </w:instrText>
             </w:r>
             <w:r>
               <w:rPr>
@@ -1060,7 +1176,7 @@
               <w14:ligatures w14:val="standardContextual"/>
             </w:rPr>
           </w:pPr>
-          <w:hyperlink w:anchor="_Toc152688558" w:history="1">
+          <w:hyperlink w:anchor="_Toc153299870" w:history="1">
             <w:r>
               <w:rPr>
                 <w:rStyle w:val="Hiperhivatkozs"/>
@@ -1087,7 +1203,7 @@
                 <w:noProof/>
                 <w:webHidden/>
               </w:rPr>
-              <w:instrText xml:space="preserve"> PAGEREF _Toc152688558 \h </w:instrText>
+              <w:instrText xml:space="preserve"> PAGEREF _Toc153299870 \h </w:instrText>
             </w:r>
             <w:r>
               <w:rPr>
@@ -1134,7 +1250,7 @@
               <w14:ligatures w14:val="standardContextual"/>
             </w:rPr>
           </w:pPr>
-          <w:hyperlink w:anchor="_Toc152688559" w:history="1">
+          <w:hyperlink w:anchor="_Toc153299871" w:history="1">
             <w:r>
               <w:rPr>
                 <w:rStyle w:val="Hiperhivatkozs"/>
@@ -1161,7 +1277,7 @@
                 <w:noProof/>
                 <w:webHidden/>
               </w:rPr>
-              <w:instrText xml:space="preserve"> PAGEREF _Toc152688559 \h </w:instrText>
+              <w:instrText xml:space="preserve"> PAGEREF _Toc153299871 \h </w:instrText>
             </w:r>
             <w:r>
               <w:rPr>
@@ -1208,7 +1324,7 @@
               <w14:ligatures w14:val="standardContextual"/>
             </w:rPr>
           </w:pPr>
-          <w:hyperlink w:anchor="_Toc152688560" w:history="1">
+          <w:hyperlink w:anchor="_Toc153299872" w:history="1">
             <w:r>
               <w:rPr>
                 <w:rStyle w:val="Hiperhivatkozs"/>
@@ -1235,7 +1351,7 @@
                 <w:noProof/>
                 <w:webHidden/>
               </w:rPr>
-              <w:instrText xml:space="preserve"> PAGEREF _Toc152688560 \h </w:instrText>
+              <w:instrText xml:space="preserve"> PAGEREF _Toc153299872 \h </w:instrText>
             </w:r>
             <w:r>
               <w:rPr>
@@ -1282,7 +1398,7 @@
               <w14:ligatures w14:val="standardContextual"/>
             </w:rPr>
           </w:pPr>
-          <w:hyperlink w:anchor="_Toc152688561" w:history="1">
+          <w:hyperlink w:anchor="_Toc153299873" w:history="1">
             <w:r>
               <w:rPr>
                 <w:rStyle w:val="Hiperhivatkozs"/>
@@ -1309,7 +1425,7 @@
                 <w:noProof/>
                 <w:webHidden/>
               </w:rPr>
-              <w:instrText xml:space="preserve"> PAGEREF _Toc152688561 \h </w:instrText>
+              <w:instrText xml:space="preserve"> PAGEREF _Toc153299873 \h </w:instrText>
             </w:r>
             <w:r>
               <w:rPr>
@@ -1356,7 +1472,7 @@
               <w14:ligatures w14:val="standardContextual"/>
             </w:rPr>
           </w:pPr>
-          <w:hyperlink w:anchor="_Toc152688562" w:history="1">
+          <w:hyperlink w:anchor="_Toc153299874" w:history="1">
             <w:r>
               <w:rPr>
                 <w:rStyle w:val="Hiperhivatkozs"/>
@@ -1383,7 +1499,7 @@
                 <w:noProof/>
                 <w:webHidden/>
               </w:rPr>
-              <w:instrText xml:space="preserve"> PAGEREF _Toc152688562 \h </w:instrText>
+              <w:instrText xml:space="preserve"> PAGEREF _Toc153299874 \h </w:instrText>
             </w:r>
             <w:r>
               <w:rPr>
@@ -1430,7 +1546,7 @@
               <w14:ligatures w14:val="standardContextual"/>
             </w:rPr>
           </w:pPr>
-          <w:hyperlink w:anchor="_Toc152688563" w:history="1">
+          <w:hyperlink w:anchor="_Toc153299875" w:history="1">
             <w:r>
               <w:rPr>
                 <w:rStyle w:val="Hiperhivatkozs"/>
@@ -1457,7 +1573,7 @@
                 <w:noProof/>
                 <w:webHidden/>
               </w:rPr>
-              <w:instrText xml:space="preserve"> PAGEREF _Toc152688563 \h </w:instrText>
+              <w:instrText xml:space="preserve"> PAGEREF _Toc153299875 \h </w:instrText>
             </w:r>
             <w:r>
               <w:rPr>
@@ -1504,27 +1620,13 @@
               <w14:ligatures w14:val="standardContextual"/>
             </w:rPr>
           </w:pPr>
-          <w:hyperlink w:anchor="_Toc152688564" w:history="1">
+          <w:hyperlink w:anchor="_Toc153299876" w:history="1">
             <w:r>
               <w:rPr>
                 <w:rStyle w:val="Hiperhivatkozs"/>
                 <w:noProof/>
               </w:rPr>
-              <w:t>2.2.6 Re</w:t>
-            </w:r>
-            <w:r>
-              <w:rPr>
-                <w:rStyle w:val="Hiperhivatkozs"/>
-                <w:noProof/>
-              </w:rPr>
-              <w:t>d</w:t>
-            </w:r>
-            <w:r>
-              <w:rPr>
-                <w:rStyle w:val="Hiperhivatkozs"/>
-                <w:noProof/>
-              </w:rPr>
-              <w:t>is</w:t>
+              <w:t>2.2.6 Redis</w:t>
             </w:r>
             <w:r>
               <w:rPr>
@@ -1545,7 +1647,7 @@
                 <w:noProof/>
                 <w:webHidden/>
               </w:rPr>
-              <w:instrText xml:space="preserve"> PAGEREF _Toc152688564 \h </w:instrText>
+              <w:instrText xml:space="preserve"> PAGEREF _Toc153299876 \h </w:instrText>
             </w:r>
             <w:r>
               <w:rPr>
@@ -1592,7 +1694,7 @@
               <w14:ligatures w14:val="standardContextual"/>
             </w:rPr>
           </w:pPr>
-          <w:hyperlink w:anchor="_Toc152688565" w:history="1">
+          <w:hyperlink w:anchor="_Toc153299877" w:history="1">
             <w:r>
               <w:rPr>
                 <w:rStyle w:val="Hiperhivatkozs"/>
@@ -1619,7 +1721,7 @@
                 <w:noProof/>
                 <w:webHidden/>
               </w:rPr>
-              <w:instrText xml:space="preserve"> PAGEREF _Toc152688565 \h </w:instrText>
+              <w:instrText xml:space="preserve"> PAGEREF _Toc153299877 \h </w:instrText>
             </w:r>
             <w:r>
               <w:rPr>
@@ -1666,7 +1768,7 @@
               <w14:ligatures w14:val="standardContextual"/>
             </w:rPr>
           </w:pPr>
-          <w:hyperlink w:anchor="_Toc152688566" w:history="1">
+          <w:hyperlink w:anchor="_Toc153299878" w:history="1">
             <w:r>
               <w:rPr>
                 <w:rStyle w:val="Hiperhivatkozs"/>
@@ -1693,7 +1795,7 @@
                 <w:noProof/>
                 <w:webHidden/>
               </w:rPr>
-              <w:instrText xml:space="preserve"> PAGEREF _Toc152688566 \h </w:instrText>
+              <w:instrText xml:space="preserve"> PAGEREF _Toc153299878 \h </w:instrText>
             </w:r>
             <w:r>
               <w:rPr>
@@ -1740,7 +1842,7 @@
               <w14:ligatures w14:val="standardContextual"/>
             </w:rPr>
           </w:pPr>
-          <w:hyperlink w:anchor="_Toc152688567" w:history="1">
+          <w:hyperlink w:anchor="_Toc153299879" w:history="1">
             <w:r>
               <w:rPr>
                 <w:rStyle w:val="Hiperhivatkozs"/>
@@ -1767,7 +1869,7 @@
                 <w:noProof/>
                 <w:webHidden/>
               </w:rPr>
-              <w:instrText xml:space="preserve"> PAGEREF _Toc152688567 \h </w:instrText>
+              <w:instrText xml:space="preserve"> PAGEREF _Toc153299879 \h </w:instrText>
             </w:r>
             <w:r>
               <w:rPr>
@@ -1814,7 +1916,7 @@
               <w14:ligatures w14:val="standardContextual"/>
             </w:rPr>
           </w:pPr>
-          <w:hyperlink w:anchor="_Toc152688568" w:history="1">
+          <w:hyperlink w:anchor="_Toc153299880" w:history="1">
             <w:r>
               <w:rPr>
                 <w:rStyle w:val="Hiperhivatkozs"/>
@@ -1841,7 +1943,7 @@
                 <w:noProof/>
                 <w:webHidden/>
               </w:rPr>
-              <w:instrText xml:space="preserve"> PAGEREF _Toc152688568 \h </w:instrText>
+              <w:instrText xml:space="preserve"> PAGEREF _Toc153299880 \h </w:instrText>
             </w:r>
             <w:r>
               <w:rPr>
@@ -1888,7 +1990,7 @@
               <w14:ligatures w14:val="standardContextual"/>
             </w:rPr>
           </w:pPr>
-          <w:hyperlink w:anchor="_Toc152688569" w:history="1">
+          <w:hyperlink w:anchor="_Toc153299881" w:history="1">
             <w:r>
               <w:rPr>
                 <w:rStyle w:val="Hiperhivatkozs"/>
@@ -1915,7 +2017,7 @@
                 <w:noProof/>
                 <w:webHidden/>
               </w:rPr>
-              <w:instrText xml:space="preserve"> PAGEREF _Toc152688569 \h </w:instrText>
+              <w:instrText xml:space="preserve"> PAGEREF _Toc153299881 \h </w:instrText>
             </w:r>
             <w:r>
               <w:rPr>
@@ -1962,7 +2064,7 @@
               <w14:ligatures w14:val="standardContextual"/>
             </w:rPr>
           </w:pPr>
-          <w:hyperlink w:anchor="_Toc152688570" w:history="1">
+          <w:hyperlink w:anchor="_Toc153299882" w:history="1">
             <w:r>
               <w:rPr>
                 <w:rStyle w:val="Hiperhivatkozs"/>
@@ -1989,7 +2091,7 @@
                 <w:noProof/>
                 <w:webHidden/>
               </w:rPr>
-              <w:instrText xml:space="preserve"> PAGEREF _Toc152688570 \h </w:instrText>
+              <w:instrText xml:space="preserve"> PAGEREF _Toc153299882 \h </w:instrText>
             </w:r>
             <w:r>
               <w:rPr>
@@ -2036,7 +2138,7 @@
               <w14:ligatures w14:val="standardContextual"/>
             </w:rPr>
           </w:pPr>
-          <w:hyperlink w:anchor="_Toc152688571" w:history="1">
+          <w:hyperlink w:anchor="_Toc153299883" w:history="1">
             <w:r>
               <w:rPr>
                 <w:rStyle w:val="Hiperhivatkozs"/>
@@ -2063,7 +2165,7 @@
                 <w:noProof/>
                 <w:webHidden/>
               </w:rPr>
-              <w:instrText xml:space="preserve"> PAGEREF _Toc152688571 \h </w:instrText>
+              <w:instrText xml:space="preserve"> PAGEREF _Toc153299883 \h </w:instrText>
             </w:r>
             <w:r>
               <w:rPr>
@@ -2110,7 +2212,7 @@
               <w14:ligatures w14:val="standardContextual"/>
             </w:rPr>
           </w:pPr>
-          <w:hyperlink w:anchor="_Toc152688572" w:history="1">
+          <w:hyperlink w:anchor="_Toc153299884" w:history="1">
             <w:r>
               <w:rPr>
                 <w:rStyle w:val="Hiperhivatkozs"/>
@@ -2137,7 +2239,7 @@
                 <w:noProof/>
                 <w:webHidden/>
               </w:rPr>
-              <w:instrText xml:space="preserve"> PAGEREF _Toc152688572 \h </w:instrText>
+              <w:instrText xml:space="preserve"> PAGEREF _Toc153299884 \h </w:instrText>
             </w:r>
             <w:r>
               <w:rPr>
@@ -2184,7 +2286,7 @@
               <w14:ligatures w14:val="standardContextual"/>
             </w:rPr>
           </w:pPr>
-          <w:hyperlink w:anchor="_Toc152688573" w:history="1">
+          <w:hyperlink w:anchor="_Toc153299885" w:history="1">
             <w:r>
               <w:rPr>
                 <w:rStyle w:val="Hiperhivatkozs"/>
@@ -2211,7 +2313,7 @@
                 <w:noProof/>
                 <w:webHidden/>
               </w:rPr>
-              <w:instrText xml:space="preserve"> PAGEREF _Toc152688573 \h </w:instrText>
+              <w:instrText xml:space="preserve"> PAGEREF _Toc153299885 \h </w:instrText>
             </w:r>
             <w:r>
               <w:rPr>
@@ -2258,7 +2360,7 @@
               <w14:ligatures w14:val="standardContextual"/>
             </w:rPr>
           </w:pPr>
-          <w:hyperlink w:anchor="_Toc152688574" w:history="1">
+          <w:hyperlink w:anchor="_Toc153299886" w:history="1">
             <w:r>
               <w:rPr>
                 <w:rStyle w:val="Hiperhivatkozs"/>
@@ -2285,7 +2387,7 @@
                 <w:noProof/>
                 <w:webHidden/>
               </w:rPr>
-              <w:instrText xml:space="preserve"> PAGEREF _Toc152688574 \h </w:instrText>
+              <w:instrText xml:space="preserve"> PAGEREF _Toc153299886 \h </w:instrText>
             </w:r>
             <w:r>
               <w:rPr>
@@ -2332,7 +2434,7 @@
               <w14:ligatures w14:val="standardContextual"/>
             </w:rPr>
           </w:pPr>
-          <w:hyperlink w:anchor="_Toc152688575" w:history="1">
+          <w:hyperlink w:anchor="_Toc153299887" w:history="1">
             <w:r>
               <w:rPr>
                 <w:rStyle w:val="Hiperhivatkozs"/>
@@ -2359,7 +2461,7 @@
                 <w:noProof/>
                 <w:webHidden/>
               </w:rPr>
-              <w:instrText xml:space="preserve"> PAGEREF _Toc152688575 \h </w:instrText>
+              <w:instrText xml:space="preserve"> PAGEREF _Toc153299887 \h </w:instrText>
             </w:r>
             <w:r>
               <w:rPr>
@@ -2406,7 +2508,7 @@
               <w14:ligatures w14:val="standardContextual"/>
             </w:rPr>
           </w:pPr>
-          <w:hyperlink w:anchor="_Toc152688576" w:history="1">
+          <w:hyperlink w:anchor="_Toc153299888" w:history="1">
             <w:r>
               <w:rPr>
                 <w:rStyle w:val="Hiperhivatkozs"/>
@@ -2433,7 +2535,7 @@
                 <w:noProof/>
                 <w:webHidden/>
               </w:rPr>
-              <w:instrText xml:space="preserve"> PAGEREF _Toc152688576 \h </w:instrText>
+              <w:instrText xml:space="preserve"> PAGEREF _Toc153299888 \h </w:instrText>
             </w:r>
             <w:r>
               <w:rPr>
@@ -2478,7 +2580,7 @@
               <w14:ligatures w14:val="standardContextual"/>
             </w:rPr>
           </w:pPr>
-          <w:hyperlink w:anchor="_Toc152688577" w:history="1">
+          <w:hyperlink w:anchor="_Toc153299889" w:history="1">
             <w:r>
               <w:rPr>
                 <w:rStyle w:val="Hiperhivatkozs"/>
@@ -2505,7 +2607,7 @@
                 <w:noProof/>
                 <w:webHidden/>
               </w:rPr>
-              <w:instrText xml:space="preserve"> PAGEREF _Toc152688577 \h </w:instrText>
+              <w:instrText xml:space="preserve"> PAGEREF _Toc153299889 \h </w:instrText>
             </w:r>
             <w:r>
               <w:rPr>
@@ -2552,7 +2654,7 @@
               <w14:ligatures w14:val="standardContextual"/>
             </w:rPr>
           </w:pPr>
-          <w:hyperlink w:anchor="_Toc152688578" w:history="1">
+          <w:hyperlink w:anchor="_Toc153299890" w:history="1">
             <w:r>
               <w:rPr>
                 <w:rStyle w:val="Hiperhivatkozs"/>
@@ -2579,7 +2681,7 @@
                 <w:noProof/>
                 <w:webHidden/>
               </w:rPr>
-              <w:instrText xml:space="preserve"> PAGEREF _Toc152688578 \h </w:instrText>
+              <w:instrText xml:space="preserve"> PAGEREF _Toc153299890 \h </w:instrText>
             </w:r>
             <w:r>
               <w:rPr>
@@ -2626,7 +2728,7 @@
               <w14:ligatures w14:val="standardContextual"/>
             </w:rPr>
           </w:pPr>
-          <w:hyperlink w:anchor="_Toc152688579" w:history="1">
+          <w:hyperlink w:anchor="_Toc153299891" w:history="1">
             <w:r>
               <w:rPr>
                 <w:rStyle w:val="Hiperhivatkozs"/>
@@ -2653,7 +2755,7 @@
                 <w:noProof/>
                 <w:webHidden/>
               </w:rPr>
-              <w:instrText xml:space="preserve"> PAGEREF _Toc152688579 \h </w:instrText>
+              <w:instrText xml:space="preserve"> PAGEREF _Toc153299891 \h </w:instrText>
             </w:r>
             <w:r>
               <w:rPr>
@@ -2700,7 +2802,7 @@
               <w14:ligatures w14:val="standardContextual"/>
             </w:rPr>
           </w:pPr>
-          <w:hyperlink w:anchor="_Toc152688580" w:history="1">
+          <w:hyperlink w:anchor="_Toc153299892" w:history="1">
             <w:r>
               <w:rPr>
                 <w:rStyle w:val="Hiperhivatkozs"/>
@@ -2727,7 +2829,7 @@
                 <w:noProof/>
                 <w:webHidden/>
               </w:rPr>
-              <w:instrText xml:space="preserve"> PAGEREF _Toc152688580 \h </w:instrText>
+              <w:instrText xml:space="preserve"> PAGEREF _Toc153299892 \h </w:instrText>
             </w:r>
             <w:r>
               <w:rPr>
@@ -2774,7 +2876,7 @@
               <w14:ligatures w14:val="standardContextual"/>
             </w:rPr>
           </w:pPr>
-          <w:hyperlink w:anchor="_Toc152688581" w:history="1">
+          <w:hyperlink w:anchor="_Toc153299893" w:history="1">
             <w:r>
               <w:rPr>
                 <w:rStyle w:val="Hiperhivatkozs"/>
@@ -2801,7 +2903,7 @@
                 <w:noProof/>
                 <w:webHidden/>
               </w:rPr>
-              <w:instrText xml:space="preserve"> PAGEREF _Toc152688581 \h </w:instrText>
+              <w:instrText xml:space="preserve"> PAGEREF _Toc153299893 \h </w:instrText>
             </w:r>
             <w:r>
               <w:rPr>
@@ -2848,7 +2950,7 @@
               <w14:ligatures w14:val="standardContextual"/>
             </w:rPr>
           </w:pPr>
-          <w:hyperlink w:anchor="_Toc152688582" w:history="1">
+          <w:hyperlink w:anchor="_Toc153299894" w:history="1">
             <w:r>
               <w:rPr>
                 <w:rStyle w:val="Hiperhivatkozs"/>
@@ -2875,7 +2977,7 @@
                 <w:noProof/>
                 <w:webHidden/>
               </w:rPr>
-              <w:instrText xml:space="preserve"> PAGEREF _Toc152688582 \h </w:instrText>
+              <w:instrText xml:space="preserve"> PAGEREF _Toc153299894 \h </w:instrText>
             </w:r>
             <w:r>
               <w:rPr>
@@ -2922,7 +3024,7 @@
               <w14:ligatures w14:val="standardContextual"/>
             </w:rPr>
           </w:pPr>
-          <w:hyperlink w:anchor="_Toc152688583" w:history="1">
+          <w:hyperlink w:anchor="_Toc153299895" w:history="1">
             <w:r>
               <w:rPr>
                 <w:rStyle w:val="Hiperhivatkozs"/>
@@ -2949,7 +3051,7 @@
                 <w:noProof/>
                 <w:webHidden/>
               </w:rPr>
-              <w:instrText xml:space="preserve"> PAGEREF _Toc152688583 \h </w:instrText>
+              <w:instrText xml:space="preserve"> PAGEREF _Toc153299895 \h </w:instrText>
             </w:r>
             <w:r>
               <w:rPr>
@@ -2996,7 +3098,7 @@
               <w14:ligatures w14:val="standardContextual"/>
             </w:rPr>
           </w:pPr>
-          <w:hyperlink w:anchor="_Toc152688584" w:history="1">
+          <w:hyperlink w:anchor="_Toc153299896" w:history="1">
             <w:r>
               <w:rPr>
                 <w:rStyle w:val="Hiperhivatkozs"/>
@@ -3023,7 +3125,7 @@
                 <w:noProof/>
                 <w:webHidden/>
               </w:rPr>
-              <w:instrText xml:space="preserve"> PAGEREF _Toc152688584 \h </w:instrText>
+              <w:instrText xml:space="preserve"> PAGEREF _Toc153299896 \h </w:instrText>
             </w:r>
             <w:r>
               <w:rPr>
@@ -3070,7 +3172,7 @@
               <w14:ligatures w14:val="standardContextual"/>
             </w:rPr>
           </w:pPr>
-          <w:hyperlink w:anchor="_Toc152688585" w:history="1">
+          <w:hyperlink w:anchor="_Toc153299897" w:history="1">
             <w:r>
               <w:rPr>
                 <w:rStyle w:val="Hiperhivatkozs"/>
@@ -3097,7 +3199,7 @@
                 <w:noProof/>
                 <w:webHidden/>
               </w:rPr>
-              <w:instrText xml:space="preserve"> PAGEREF _Toc152688585 \h </w:instrText>
+              <w:instrText xml:space="preserve"> PAGEREF _Toc153299897 \h </w:instrText>
             </w:r>
             <w:r>
               <w:rPr>
@@ -3144,7 +3246,7 @@
               <w14:ligatures w14:val="standardContextual"/>
             </w:rPr>
           </w:pPr>
-          <w:hyperlink w:anchor="_Toc152688586" w:history="1">
+          <w:hyperlink w:anchor="_Toc153299898" w:history="1">
             <w:r>
               <w:rPr>
                 <w:rStyle w:val="Hiperhivatkozs"/>
@@ -3171,7 +3273,7 @@
                 <w:noProof/>
                 <w:webHidden/>
               </w:rPr>
-              <w:instrText xml:space="preserve"> PAGEREF _Toc152688586 \h </w:instrText>
+              <w:instrText xml:space="preserve"> PAGEREF _Toc153299898 \h </w:instrText>
             </w:r>
             <w:r>
               <w:rPr>
@@ -3218,7 +3320,7 @@
               <w14:ligatures w14:val="standardContextual"/>
             </w:rPr>
           </w:pPr>
-          <w:hyperlink w:anchor="_Toc152688587" w:history="1">
+          <w:hyperlink w:anchor="_Toc153299899" w:history="1">
             <w:r>
               <w:rPr>
                 <w:rStyle w:val="Hiperhivatkozs"/>
@@ -3245,7 +3347,7 @@
                 <w:noProof/>
                 <w:webHidden/>
               </w:rPr>
-              <w:instrText xml:space="preserve"> PAGEREF _Toc152688587 \h </w:instrText>
+              <w:instrText xml:space="preserve"> PAGEREF _Toc153299899 \h </w:instrText>
             </w:r>
             <w:r>
               <w:rPr>
@@ -3290,7 +3392,7 @@
               <w14:ligatures w14:val="standardContextual"/>
             </w:rPr>
           </w:pPr>
-          <w:hyperlink w:anchor="_Toc152688588" w:history="1">
+          <w:hyperlink w:anchor="_Toc153299900" w:history="1">
             <w:r>
               <w:rPr>
                 <w:rStyle w:val="Hiperhivatkozs"/>
@@ -3317,7 +3419,7 @@
                 <w:noProof/>
                 <w:webHidden/>
               </w:rPr>
-              <w:instrText xml:space="preserve"> PAGEREF _Toc152688588 \h </w:instrText>
+              <w:instrText xml:space="preserve"> PAGEREF _Toc153299900 \h </w:instrText>
             </w:r>
             <w:r>
               <w:rPr>
@@ -3364,7 +3466,7 @@
               <w14:ligatures w14:val="standardContextual"/>
             </w:rPr>
           </w:pPr>
-          <w:hyperlink w:anchor="_Toc152688589" w:history="1">
+          <w:hyperlink w:anchor="_Toc153299901" w:history="1">
             <w:r>
               <w:rPr>
                 <w:rStyle w:val="Hiperhivatkozs"/>
@@ -3391,7 +3493,7 @@
                 <w:noProof/>
                 <w:webHidden/>
               </w:rPr>
-              <w:instrText xml:space="preserve"> PAGEREF _Toc152688589 \h </w:instrText>
+              <w:instrText xml:space="preserve"> PAGEREF _Toc153299901 \h </w:instrText>
             </w:r>
             <w:r>
               <w:rPr>
@@ -3438,7 +3540,7 @@
               <w14:ligatures w14:val="standardContextual"/>
             </w:rPr>
           </w:pPr>
-          <w:hyperlink w:anchor="_Toc152688590" w:history="1">
+          <w:hyperlink w:anchor="_Toc153299902" w:history="1">
             <w:r>
               <w:rPr>
                 <w:rStyle w:val="Hiperhivatkozs"/>
@@ -3465,7 +3567,7 @@
                 <w:noProof/>
                 <w:webHidden/>
               </w:rPr>
-              <w:instrText xml:space="preserve"> PAGEREF _Toc152688590 \h </w:instrText>
+              <w:instrText xml:space="preserve"> PAGEREF _Toc153299902 \h </w:instrText>
             </w:r>
             <w:r>
               <w:rPr>
@@ -3512,7 +3614,7 @@
               <w14:ligatures w14:val="standardContextual"/>
             </w:rPr>
           </w:pPr>
-          <w:hyperlink w:anchor="_Toc152688591" w:history="1">
+          <w:hyperlink w:anchor="_Toc153299903" w:history="1">
             <w:r>
               <w:rPr>
                 <w:rStyle w:val="Hiperhivatkozs"/>
@@ -3539,7 +3641,7 @@
                 <w:noProof/>
                 <w:webHidden/>
               </w:rPr>
-              <w:instrText xml:space="preserve"> PAGEREF _Toc152688591 \h </w:instrText>
+              <w:instrText xml:space="preserve"> PAGEREF _Toc153299903 \h </w:instrText>
             </w:r>
             <w:r>
               <w:rPr>
@@ -3586,7 +3688,7 @@
               <w14:ligatures w14:val="standardContextual"/>
             </w:rPr>
           </w:pPr>
-          <w:hyperlink w:anchor="_Toc152688592" w:history="1">
+          <w:hyperlink w:anchor="_Toc153299904" w:history="1">
             <w:r>
               <w:rPr>
                 <w:rStyle w:val="Hiperhivatkozs"/>
@@ -3613,7 +3715,7 @@
                 <w:noProof/>
                 <w:webHidden/>
               </w:rPr>
-              <w:instrText xml:space="preserve"> PAGEREF _Toc152688592 \h </w:instrText>
+              <w:instrText xml:space="preserve"> PAGEREF _Toc153299904 \h </w:instrText>
             </w:r>
             <w:r>
               <w:rPr>
@@ -3660,7 +3762,7 @@
               <w14:ligatures w14:val="standardContextual"/>
             </w:rPr>
           </w:pPr>
-          <w:hyperlink w:anchor="_Toc152688593" w:history="1">
+          <w:hyperlink w:anchor="_Toc153299905" w:history="1">
             <w:r>
               <w:rPr>
                 <w:rStyle w:val="Hiperhivatkozs"/>
@@ -3687,7 +3789,7 @@
                 <w:noProof/>
                 <w:webHidden/>
               </w:rPr>
-              <w:instrText xml:space="preserve"> PAGEREF _Toc152688593 \h </w:instrText>
+              <w:instrText xml:space="preserve"> PAGEREF _Toc153299905 \h </w:instrText>
             </w:r>
             <w:r>
               <w:rPr>
@@ -3734,7 +3836,7 @@
               <w14:ligatures w14:val="standardContextual"/>
             </w:rPr>
           </w:pPr>
-          <w:hyperlink w:anchor="_Toc152688594" w:history="1">
+          <w:hyperlink w:anchor="_Toc153299906" w:history="1">
             <w:r>
               <w:rPr>
                 <w:rStyle w:val="Hiperhivatkozs"/>
@@ -3761,7 +3863,7 @@
                 <w:noProof/>
                 <w:webHidden/>
               </w:rPr>
-              <w:instrText xml:space="preserve"> PAGEREF _Toc152688594 \h </w:instrText>
+              <w:instrText xml:space="preserve"> PAGEREF _Toc153299906 \h </w:instrText>
             </w:r>
             <w:r>
               <w:rPr>
@@ -3808,7 +3910,7 @@
               <w14:ligatures w14:val="standardContextual"/>
             </w:rPr>
           </w:pPr>
-          <w:hyperlink w:anchor="_Toc152688595" w:history="1">
+          <w:hyperlink w:anchor="_Toc153299907" w:history="1">
             <w:r>
               <w:rPr>
                 <w:rStyle w:val="Hiperhivatkozs"/>
@@ -3835,7 +3937,7 @@
                 <w:noProof/>
                 <w:webHidden/>
               </w:rPr>
-              <w:instrText xml:space="preserve"> PAGEREF _Toc152688595 \h </w:instrText>
+              <w:instrText xml:space="preserve"> PAGEREF _Toc153299907 \h </w:instrText>
             </w:r>
             <w:r>
               <w:rPr>
@@ -3882,7 +3984,7 @@
               <w14:ligatures w14:val="standardContextual"/>
             </w:rPr>
           </w:pPr>
-          <w:hyperlink w:anchor="_Toc152688596" w:history="1">
+          <w:hyperlink w:anchor="_Toc153299908" w:history="1">
             <w:r>
               <w:rPr>
                 <w:rStyle w:val="Hiperhivatkozs"/>
@@ -3909,7 +4011,7 @@
                 <w:noProof/>
                 <w:webHidden/>
               </w:rPr>
-              <w:instrText xml:space="preserve"> PAGEREF _Toc152688596 \h </w:instrText>
+              <w:instrText xml:space="preserve"> PAGEREF _Toc153299908 \h </w:instrText>
             </w:r>
             <w:r>
               <w:rPr>
@@ -3956,7 +4058,7 @@
               <w14:ligatures w14:val="standardContextual"/>
             </w:rPr>
           </w:pPr>
-          <w:hyperlink w:anchor="_Toc152688597" w:history="1">
+          <w:hyperlink w:anchor="_Toc153299909" w:history="1">
             <w:r>
               <w:rPr>
                 <w:rStyle w:val="Hiperhivatkozs"/>
@@ -3983,7 +4085,7 @@
                 <w:noProof/>
                 <w:webHidden/>
               </w:rPr>
-              <w:instrText xml:space="preserve"> PAGEREF _Toc152688597 \h </w:instrText>
+              <w:instrText xml:space="preserve"> PAGEREF _Toc153299909 \h </w:instrText>
             </w:r>
             <w:r>
               <w:rPr>
@@ -4030,7 +4132,7 @@
               <w14:ligatures w14:val="standardContextual"/>
             </w:rPr>
           </w:pPr>
-          <w:hyperlink w:anchor="_Toc152688598" w:history="1">
+          <w:hyperlink w:anchor="_Toc153299910" w:history="1">
             <w:r>
               <w:rPr>
                 <w:rStyle w:val="Hiperhivatkozs"/>
@@ -4057,7 +4159,7 @@
                 <w:noProof/>
                 <w:webHidden/>
               </w:rPr>
-              <w:instrText xml:space="preserve"> PAGEREF _Toc152688598 \h </w:instrText>
+              <w:instrText xml:space="preserve"> PAGEREF _Toc153299910 \h </w:instrText>
             </w:r>
             <w:r>
               <w:rPr>
@@ -4104,7 +4206,7 @@
               <w14:ligatures w14:val="standardContextual"/>
             </w:rPr>
           </w:pPr>
-          <w:hyperlink w:anchor="_Toc152688599" w:history="1">
+          <w:hyperlink w:anchor="_Toc153299911" w:history="1">
             <w:r>
               <w:rPr>
                 <w:rStyle w:val="Hiperhivatkozs"/>
@@ -4131,7 +4233,7 @@
                 <w:noProof/>
                 <w:webHidden/>
               </w:rPr>
-              <w:instrText xml:space="preserve"> PAGEREF _Toc152688599 \h </w:instrText>
+              <w:instrText xml:space="preserve"> PAGEREF _Toc153299911 \h </w:instrText>
             </w:r>
             <w:r>
               <w:rPr>
@@ -4178,7 +4280,7 @@
               <w14:ligatures w14:val="standardContextual"/>
             </w:rPr>
           </w:pPr>
-          <w:hyperlink w:anchor="_Toc152688600" w:history="1">
+          <w:hyperlink w:anchor="_Toc153299912" w:history="1">
             <w:r>
               <w:rPr>
                 <w:rStyle w:val="Hiperhivatkozs"/>
@@ -4205,7 +4307,7 @@
                 <w:noProof/>
                 <w:webHidden/>
               </w:rPr>
-              <w:instrText xml:space="preserve"> PAGEREF _Toc152688600 \h </w:instrText>
+              <w:instrText xml:space="preserve"> PAGEREF _Toc153299912 \h </w:instrText>
             </w:r>
             <w:r>
               <w:rPr>
@@ -4252,7 +4354,7 @@
               <w14:ligatures w14:val="standardContextual"/>
             </w:rPr>
           </w:pPr>
-          <w:hyperlink w:anchor="_Toc152688601" w:history="1">
+          <w:hyperlink w:anchor="_Toc153299913" w:history="1">
             <w:r>
               <w:rPr>
                 <w:rStyle w:val="Hiperhivatkozs"/>
@@ -4279,7 +4381,7 @@
                 <w:noProof/>
                 <w:webHidden/>
               </w:rPr>
-              <w:instrText xml:space="preserve"> PAGEREF _Toc152688601 \h </w:instrText>
+              <w:instrText xml:space="preserve"> PAGEREF _Toc153299913 \h </w:instrText>
             </w:r>
             <w:r>
               <w:rPr>
@@ -4326,7 +4428,7 @@
               <w14:ligatures w14:val="standardContextual"/>
             </w:rPr>
           </w:pPr>
-          <w:hyperlink w:anchor="_Toc152688602" w:history="1">
+          <w:hyperlink w:anchor="_Toc153299914" w:history="1">
             <w:r>
               <w:rPr>
                 <w:rStyle w:val="Hiperhivatkozs"/>
@@ -4353,7 +4455,7 @@
                 <w:noProof/>
                 <w:webHidden/>
               </w:rPr>
-              <w:instrText xml:space="preserve"> PAGEREF _Toc152688602 \h </w:instrText>
+              <w:instrText xml:space="preserve"> PAGEREF _Toc153299914 \h </w:instrText>
             </w:r>
             <w:r>
               <w:rPr>
@@ -4400,7 +4502,7 @@
               <w14:ligatures w14:val="standardContextual"/>
             </w:rPr>
           </w:pPr>
-          <w:hyperlink w:anchor="_Toc152688603" w:history="1">
+          <w:hyperlink w:anchor="_Toc153299915" w:history="1">
             <w:r>
               <w:rPr>
                 <w:rStyle w:val="Hiperhivatkozs"/>
@@ -4427,7 +4529,7 @@
                 <w:noProof/>
                 <w:webHidden/>
               </w:rPr>
-              <w:instrText xml:space="preserve"> PAGEREF _Toc152688603 \h </w:instrText>
+              <w:instrText xml:space="preserve"> PAGEREF _Toc153299915 \h </w:instrText>
             </w:r>
             <w:r>
               <w:rPr>
@@ -4474,7 +4576,7 @@
               <w14:ligatures w14:val="standardContextual"/>
             </w:rPr>
           </w:pPr>
-          <w:hyperlink w:anchor="_Toc152688604" w:history="1">
+          <w:hyperlink w:anchor="_Toc153299916" w:history="1">
             <w:r>
               <w:rPr>
                 <w:rStyle w:val="Hiperhivatkozs"/>
@@ -4501,7 +4603,7 @@
                 <w:noProof/>
                 <w:webHidden/>
               </w:rPr>
-              <w:instrText xml:space="preserve"> PAGEREF _Toc152688604 \h </w:instrText>
+              <w:instrText xml:space="preserve"> PAGEREF _Toc153299916 \h </w:instrText>
             </w:r>
             <w:r>
               <w:rPr>
@@ -4548,7 +4650,7 @@
               <w14:ligatures w14:val="standardContextual"/>
             </w:rPr>
           </w:pPr>
-          <w:hyperlink w:anchor="_Toc152688605" w:history="1">
+          <w:hyperlink w:anchor="_Toc153299917" w:history="1">
             <w:r>
               <w:rPr>
                 <w:rStyle w:val="Hiperhivatkozs"/>
@@ -4575,7 +4677,7 @@
                 <w:noProof/>
                 <w:webHidden/>
               </w:rPr>
-              <w:instrText xml:space="preserve"> PAGEREF _Toc152688605 \h </w:instrText>
+              <w:instrText xml:space="preserve"> PAGEREF _Toc153299917 \h </w:instrText>
             </w:r>
             <w:r>
               <w:rPr>
@@ -4622,7 +4724,7 @@
               <w14:ligatures w14:val="standardContextual"/>
             </w:rPr>
           </w:pPr>
-          <w:hyperlink w:anchor="_Toc152688606" w:history="1">
+          <w:hyperlink w:anchor="_Toc153299918" w:history="1">
             <w:r>
               <w:rPr>
                 <w:rStyle w:val="Hiperhivatkozs"/>
@@ -4649,7 +4751,7 @@
                 <w:noProof/>
                 <w:webHidden/>
               </w:rPr>
-              <w:instrText xml:space="preserve"> PAGEREF _Toc152688606 \h </w:instrText>
+              <w:instrText xml:space="preserve"> PAGEREF _Toc153299918 \h </w:instrText>
             </w:r>
             <w:r>
               <w:rPr>
@@ -4696,7 +4798,7 @@
               <w14:ligatures w14:val="standardContextual"/>
             </w:rPr>
           </w:pPr>
-          <w:hyperlink w:anchor="_Toc152688607" w:history="1">
+          <w:hyperlink w:anchor="_Toc153299919" w:history="1">
             <w:r>
               <w:rPr>
                 <w:rStyle w:val="Hiperhivatkozs"/>
@@ -4723,7 +4825,7 @@
                 <w:noProof/>
                 <w:webHidden/>
               </w:rPr>
-              <w:instrText xml:space="preserve"> PAGEREF _Toc152688607 \h </w:instrText>
+              <w:instrText xml:space="preserve"> PAGEREF _Toc153299919 \h </w:instrText>
             </w:r>
             <w:r>
               <w:rPr>
@@ -4770,7 +4872,7 @@
               <w14:ligatures w14:val="standardContextual"/>
             </w:rPr>
           </w:pPr>
-          <w:hyperlink w:anchor="_Toc152688608" w:history="1">
+          <w:hyperlink w:anchor="_Toc153299920" w:history="1">
             <w:r>
               <w:rPr>
                 <w:rStyle w:val="Hiperhivatkozs"/>
@@ -4797,7 +4899,7 @@
                 <w:noProof/>
                 <w:webHidden/>
               </w:rPr>
-              <w:instrText xml:space="preserve"> PAGEREF _Toc152688608 \h </w:instrText>
+              <w:instrText xml:space="preserve"> PAGEREF _Toc153299920 \h </w:instrText>
             </w:r>
             <w:r>
               <w:rPr>
@@ -4844,7 +4946,7 @@
               <w14:ligatures w14:val="standardContextual"/>
             </w:rPr>
           </w:pPr>
-          <w:hyperlink w:anchor="_Toc152688609" w:history="1">
+          <w:hyperlink w:anchor="_Toc153299921" w:history="1">
             <w:r>
               <w:rPr>
                 <w:rStyle w:val="Hiperhivatkozs"/>
@@ -4871,7 +4973,7 @@
                 <w:noProof/>
                 <w:webHidden/>
               </w:rPr>
-              <w:instrText xml:space="preserve"> PAGEREF _Toc152688609 \h </w:instrText>
+              <w:instrText xml:space="preserve"> PAGEREF _Toc153299921 \h </w:instrText>
             </w:r>
             <w:r>
               <w:rPr>
@@ -4918,7 +5020,7 @@
               <w14:ligatures w14:val="standardContextual"/>
             </w:rPr>
           </w:pPr>
-          <w:hyperlink w:anchor="_Toc152688610" w:history="1">
+          <w:hyperlink w:anchor="_Toc153299922" w:history="1">
             <w:r>
               <w:rPr>
                 <w:rStyle w:val="Hiperhivatkozs"/>
@@ -4945,7 +5047,7 @@
                 <w:noProof/>
                 <w:webHidden/>
               </w:rPr>
-              <w:instrText xml:space="preserve"> PAGEREF _Toc152688610 \h </w:instrText>
+              <w:instrText xml:space="preserve"> PAGEREF _Toc153299922 \h </w:instrText>
             </w:r>
             <w:r>
               <w:rPr>
@@ -4992,7 +5094,7 @@
               <w14:ligatures w14:val="standardContextual"/>
             </w:rPr>
           </w:pPr>
-          <w:hyperlink w:anchor="_Toc152688611" w:history="1">
+          <w:hyperlink w:anchor="_Toc153299923" w:history="1">
             <w:r>
               <w:rPr>
                 <w:rStyle w:val="Hiperhivatkozs"/>
@@ -5019,7 +5121,7 @@
                 <w:noProof/>
                 <w:webHidden/>
               </w:rPr>
-              <w:instrText xml:space="preserve"> PAGEREF _Toc152688611 \h </w:instrText>
+              <w:instrText xml:space="preserve"> PAGEREF _Toc153299923 \h </w:instrText>
             </w:r>
             <w:r>
               <w:rPr>
@@ -5066,7 +5168,7 @@
               <w14:ligatures w14:val="standardContextual"/>
             </w:rPr>
           </w:pPr>
-          <w:hyperlink w:anchor="_Toc152688612" w:history="1">
+          <w:hyperlink w:anchor="_Toc153299924" w:history="1">
             <w:r>
               <w:rPr>
                 <w:rStyle w:val="Hiperhivatkozs"/>
@@ -5093,7 +5195,7 @@
                 <w:noProof/>
                 <w:webHidden/>
               </w:rPr>
-              <w:instrText xml:space="preserve"> PAGEREF _Toc152688612 \h </w:instrText>
+              <w:instrText xml:space="preserve"> PAGEREF _Toc153299924 \h </w:instrText>
             </w:r>
             <w:r>
               <w:rPr>
@@ -5140,7 +5242,7 @@
               <w14:ligatures w14:val="standardContextual"/>
             </w:rPr>
           </w:pPr>
-          <w:hyperlink w:anchor="_Toc152688613" w:history="1">
+          <w:hyperlink w:anchor="_Toc153299925" w:history="1">
             <w:r>
               <w:rPr>
                 <w:rStyle w:val="Hiperhivatkozs"/>
@@ -5167,7 +5269,7 @@
                 <w:noProof/>
                 <w:webHidden/>
               </w:rPr>
-              <w:instrText xml:space="preserve"> PAGEREF _Toc152688613 \h </w:instrText>
+              <w:instrText xml:space="preserve"> PAGEREF _Toc153299925 \h </w:instrText>
             </w:r>
             <w:r>
               <w:rPr>
@@ -5214,7 +5316,7 @@
               <w14:ligatures w14:val="standardContextual"/>
             </w:rPr>
           </w:pPr>
-          <w:hyperlink w:anchor="_Toc152688614" w:history="1">
+          <w:hyperlink w:anchor="_Toc153299926" w:history="1">
             <w:r>
               <w:rPr>
                 <w:rStyle w:val="Hiperhivatkozs"/>
@@ -5241,7 +5343,7 @@
                 <w:noProof/>
                 <w:webHidden/>
               </w:rPr>
-              <w:instrText xml:space="preserve"> PAGEREF _Toc152688614 \h </w:instrText>
+              <w:instrText xml:space="preserve"> PAGEREF _Toc153299926 \h </w:instrText>
             </w:r>
             <w:r>
               <w:rPr>
@@ -5288,7 +5390,7 @@
               <w14:ligatures w14:val="standardContextual"/>
             </w:rPr>
           </w:pPr>
-          <w:hyperlink w:anchor="_Toc152688615" w:history="1">
+          <w:hyperlink w:anchor="_Toc153299927" w:history="1">
             <w:r>
               <w:rPr>
                 <w:rStyle w:val="Hiperhivatkozs"/>
@@ -5315,7 +5417,7 @@
                 <w:noProof/>
                 <w:webHidden/>
               </w:rPr>
-              <w:instrText xml:space="preserve"> PAGEREF _Toc152688615 \h </w:instrText>
+              <w:instrText xml:space="preserve"> PAGEREF _Toc153299927 \h </w:instrText>
             </w:r>
             <w:r>
               <w:rPr>
@@ -5362,7 +5464,7 @@
               <w14:ligatures w14:val="standardContextual"/>
             </w:rPr>
           </w:pPr>
-          <w:hyperlink w:anchor="_Toc152688616" w:history="1">
+          <w:hyperlink w:anchor="_Toc153299928" w:history="1">
             <w:r>
               <w:rPr>
                 <w:rStyle w:val="Hiperhivatkozs"/>
@@ -5389,7 +5491,7 @@
                 <w:noProof/>
                 <w:webHidden/>
               </w:rPr>
-              <w:instrText xml:space="preserve"> PAGEREF _Toc152688616 \h </w:instrText>
+              <w:instrText xml:space="preserve"> PAGEREF _Toc153299928 \h </w:instrText>
             </w:r>
             <w:r>
               <w:rPr>
@@ -5436,7 +5538,7 @@
               <w14:ligatures w14:val="standardContextual"/>
             </w:rPr>
           </w:pPr>
-          <w:hyperlink w:anchor="_Toc152688617" w:history="1">
+          <w:hyperlink w:anchor="_Toc153299929" w:history="1">
             <w:r>
               <w:rPr>
                 <w:rStyle w:val="Hiperhivatkozs"/>
@@ -5463,7 +5565,7 @@
                 <w:noProof/>
                 <w:webHidden/>
               </w:rPr>
-              <w:instrText xml:space="preserve"> PAGEREF _Toc152688617 \h </w:instrText>
+              <w:instrText xml:space="preserve"> PAGEREF _Toc153299929 \h </w:instrText>
             </w:r>
             <w:r>
               <w:rPr>
@@ -5510,7 +5612,7 @@
               <w14:ligatures w14:val="standardContextual"/>
             </w:rPr>
           </w:pPr>
-          <w:hyperlink w:anchor="_Toc152688618" w:history="1">
+          <w:hyperlink w:anchor="_Toc153299930" w:history="1">
             <w:r>
               <w:rPr>
                 <w:rStyle w:val="Hiperhivatkozs"/>
@@ -5537,7 +5639,7 @@
                 <w:noProof/>
                 <w:webHidden/>
               </w:rPr>
-              <w:instrText xml:space="preserve"> PAGEREF _Toc152688618 \h </w:instrText>
+              <w:instrText xml:space="preserve"> PAGEREF _Toc153299930 \h </w:instrText>
             </w:r>
             <w:r>
               <w:rPr>
@@ -5584,7 +5686,7 @@
               <w14:ligatures w14:val="standardContextual"/>
             </w:rPr>
           </w:pPr>
-          <w:hyperlink w:anchor="_Toc152688619" w:history="1">
+          <w:hyperlink w:anchor="_Toc153299931" w:history="1">
             <w:r>
               <w:rPr>
                 <w:rStyle w:val="Hiperhivatkozs"/>
@@ -5611,7 +5713,7 @@
                 <w:noProof/>
                 <w:webHidden/>
               </w:rPr>
-              <w:instrText xml:space="preserve"> PAGEREF _Toc152688619 \h </w:instrText>
+              <w:instrText xml:space="preserve"> PAGEREF _Toc153299931 \h </w:instrText>
             </w:r>
             <w:r>
               <w:rPr>
@@ -5658,7 +5760,7 @@
               <w14:ligatures w14:val="standardContextual"/>
             </w:rPr>
           </w:pPr>
-          <w:hyperlink w:anchor="_Toc152688620" w:history="1">
+          <w:hyperlink w:anchor="_Toc153299932" w:history="1">
             <w:r>
               <w:rPr>
                 <w:rStyle w:val="Hiperhivatkozs"/>
@@ -5685,7 +5787,7 @@
                 <w:noProof/>
                 <w:webHidden/>
               </w:rPr>
-              <w:instrText xml:space="preserve"> PAGEREF _Toc152688620 \h </w:instrText>
+              <w:instrText xml:space="preserve"> PAGEREF _Toc153299932 \h </w:instrText>
             </w:r>
             <w:r>
               <w:rPr>
@@ -5732,7 +5834,7 @@
               <w14:ligatures w14:val="standardContextual"/>
             </w:rPr>
           </w:pPr>
-          <w:hyperlink w:anchor="_Toc152688621" w:history="1">
+          <w:hyperlink w:anchor="_Toc153299933" w:history="1">
             <w:r>
               <w:rPr>
                 <w:rStyle w:val="Hiperhivatkozs"/>
@@ -5759,7 +5861,7 @@
                 <w:noProof/>
                 <w:webHidden/>
               </w:rPr>
-              <w:instrText xml:space="preserve"> PAGEREF _Toc152688621 \h </w:instrText>
+              <w:instrText xml:space="preserve"> PAGEREF _Toc153299933 \h </w:instrText>
             </w:r>
             <w:r>
               <w:rPr>
@@ -5804,7 +5906,7 @@
               <w14:ligatures w14:val="standardContextual"/>
             </w:rPr>
           </w:pPr>
-          <w:hyperlink w:anchor="_Toc152688622" w:history="1">
+          <w:hyperlink w:anchor="_Toc153299934" w:history="1">
             <w:r>
               <w:rPr>
                 <w:rStyle w:val="Hiperhivatkozs"/>
@@ -5831,7 +5933,7 @@
                 <w:noProof/>
                 <w:webHidden/>
               </w:rPr>
-              <w:instrText xml:space="preserve"> PAGEREF _Toc152688622 \h </w:instrText>
+              <w:instrText xml:space="preserve"> PAGEREF _Toc153299934 \h </w:instrText>
             </w:r>
             <w:r>
               <w:rPr>
@@ -5876,7 +5978,7 @@
               <w14:ligatures w14:val="standardContextual"/>
             </w:rPr>
           </w:pPr>
-          <w:hyperlink w:anchor="_Toc152688623" w:history="1">
+          <w:hyperlink w:anchor="_Toc153299935" w:history="1">
             <w:r>
               <w:rPr>
                 <w:rStyle w:val="Hiperhivatkozs"/>
@@ -5903,7 +6005,7 @@
                 <w:noProof/>
                 <w:webHidden/>
               </w:rPr>
-              <w:instrText xml:space="preserve"> PAGEREF _Toc152688623 \h </w:instrText>
+              <w:instrText xml:space="preserve"> PAGEREF _Toc153299935 \h </w:instrText>
             </w:r>
             <w:r>
               <w:rPr>
@@ -5948,7 +6050,7 @@
               <w14:ligatures w14:val="standardContextual"/>
             </w:rPr>
           </w:pPr>
-          <w:hyperlink w:anchor="_Toc152688624" w:history="1">
+          <w:hyperlink w:anchor="_Toc153299936" w:history="1">
             <w:r>
               <w:rPr>
                 <w:rStyle w:val="Hiperhivatkozs"/>
@@ -5975,7 +6077,7 @@
                 <w:noProof/>
                 <w:webHidden/>
               </w:rPr>
-              <w:instrText xml:space="preserve"> PAGEREF _Toc152688624 \h </w:instrText>
+              <w:instrText xml:space="preserve"> PAGEREF _Toc153299936 \h </w:instrText>
             </w:r>
             <w:r>
               <w:rPr>
@@ -6038,16 +6140,39 @@
           <w:b/>
           <w:bCs/>
         </w:rPr>
+        <w:fldChar w:fldCharType="begin"/>
+      </w:r>
+      <w:r>
+        <w:rPr>
+          <w:b/>
+          <w:bCs/>
+        </w:rPr>
+        <w:instrText xml:space="preserve"> AUTHOR  \* MERGEFORMAT </w:instrText>
+      </w:r>
+      <w:r>
+        <w:rPr>
+          <w:b/>
+          <w:bCs/>
+        </w:rPr>
+        <w:fldChar w:fldCharType="separate"/>
+      </w:r>
+      <w:r>
+        <w:rPr>
+          <w:b/>
+          <w:bCs/>
+          <w:noProof/>
+        </w:rPr>
         <w:t>Markovics Gergely</w:t>
       </w:r>
       <w:r>
-        <w:t>, szigorló hallgató kijelentem, hogy ezt a</w:t>
-      </w:r>
-      <w:r>
-        <w:t xml:space="preserve"> </w:t>
-      </w:r>
-      <w:r>
-        <w:t>diplomatervet meg nem engedett segítség nélkül, saját magam készítettem, csak a megadott forrásokat (szakirodalom, eszközök stb.) használtam fel. Minden olyan részt, melyet szó szerint, vagy azonos értelemben</w:t>
+        <w:rPr>
+          <w:b/>
+          <w:bCs/>
+        </w:rPr>
+        <w:fldChar w:fldCharType="end"/>
+      </w:r>
+      <w:r>
+        <w:t>, szigorló hallgató kijelentem, hogy ezt a diplomatervet meg nem engedett segítség nélkül, saját magam készítettem, csak a megadott forrásokat (szakirodalom, eszközök stb.) használtam fel. Minden olyan részt, melyet szó szerint, vagy azonos értelemben</w:t>
       </w:r>
       <w:r>
         <w:t>,</w:t>
@@ -6061,13 +6186,7 @@
         <w:pStyle w:val="Nyilatkozatszveg"/>
       </w:pPr>
       <w:r>
-        <w:t>Hozzájárulok, hogy a jel</w:t>
-      </w:r>
-      <w:r>
-        <w:t>en munkám alapadatait (szerző</w:t>
-      </w:r>
-      <w:r>
-        <w:t>, cím, angol és magyar nyelvű tartalmi kivonat, készítés éve, konzulens(</w:t>
+        <w:t>Hozzájárulok, hogy a jelen munkám alapadatait (szerző(k), cím, angol és magyar nyelvű tartalmi kivonat, készítés éve, konzulens(</w:t>
       </w:r>
       <w:proofErr w:type="spellStart"/>
       <w:r>
@@ -6092,13 +6211,7 @@
         <w:t>. Kijelentem, hogy a benyújtott munka és annak elektronikus verziója megegyezik.</w:t>
       </w:r>
       <w:r>
-        <w:t xml:space="preserve"> Dékáni engedéllyel titkosított diplomatervek esetén a dolgozat szövege csak 3 év </w:t>
-      </w:r>
-      <w:r>
-        <w:t>eltelte után</w:t>
-      </w:r>
-      <w:r>
-        <w:t xml:space="preserve"> válik hozzáférhetővé.</w:t>
+        <w:t xml:space="preserve"> Dékáni engedéllyel titkosított diplomatervek esetén a dolgozat szövege csak 3 év eltelte után válik hozzáférhetővé.</w:t>
       </w:r>
     </w:p>
     <w:p>
@@ -6109,7 +6222,22 @@
         <w:t xml:space="preserve">Kelt: Budapest, </w:t>
       </w:r>
       <w:r>
-        <w:t>2023. 05. 28.</w:t>
+        <w:fldChar w:fldCharType="begin"/>
+      </w:r>
+      <w:r>
+        <w:instrText xml:space="preserve"> DATE \@ "yyyy. MM. dd." \* MERGEFORMAT </w:instrText>
+      </w:r>
+      <w:r>
+        <w:fldChar w:fldCharType="separate"/>
+      </w:r>
+      <w:r>
+        <w:rPr>
+          <w:noProof/>
+        </w:rPr>
+        <w:t>2023. 12. 12.</w:t>
+      </w:r>
+      <w:r>
+        <w:fldChar w:fldCharType="end"/>
       </w:r>
     </w:p>
     <w:p>
@@ -6118,24 +6246,30 @@
       </w:pPr>
       <w:r>
         <w:tab/>
-      </w:r>
-      <w:r>
-        <w:t>...</w:t>
-      </w:r>
-      <w:r>
-        <w:t>…………………………………………….</w:t>
+        <w:t>...…………………………………………….</w:t>
       </w:r>
     </w:p>
     <w:p>
       <w:pPr>
         <w:pStyle w:val="Nyilatkozatalrs"/>
-        <w:ind w:firstLine="634"/>
-      </w:pPr>
-      <w:r>
-        <w:t xml:space="preserve">                  </w:t>
+      </w:pPr>
+      <w:r>
+        <w:tab/>
+      </w:r>
+      <w:r>
+        <w:fldChar w:fldCharType="begin"/>
+      </w:r>
+      <w:r>
+        <w:instrText xml:space="preserve"> AUTHOR   \* MERGEFORMAT </w:instrText>
+      </w:r>
+      <w:r>
+        <w:fldChar w:fldCharType="separate"/>
       </w:r>
       <w:r>
         <w:t>Markovics Gergely</w:t>
+      </w:r>
+      <w:r>
+        <w:fldChar w:fldCharType="end"/>
       </w:r>
     </w:p>
     <w:p>
@@ -6161,7 +6295,7 @@
         <w:pStyle w:val="Fejezetcimszmozsnlkl"/>
       </w:pPr>
       <w:bookmarkStart w:id="0" w:name="_Toc433184091"/>
-      <w:bookmarkStart w:id="1" w:name="_Toc152688548"/>
+      <w:bookmarkStart w:id="1" w:name="_Toc153299860"/>
       <w:r>
         <w:lastRenderedPageBreak/>
         <w:t>Összefoglaló</w:t>
@@ -6319,7 +6453,7 @@
         <w:pStyle w:val="Fejezetcimszmozsnlkl"/>
       </w:pPr>
       <w:bookmarkStart w:id="2" w:name="_Toc433184092"/>
-      <w:bookmarkStart w:id="3" w:name="_Toc152688549"/>
+      <w:bookmarkStart w:id="3" w:name="_Toc153299861"/>
       <w:proofErr w:type="spellStart"/>
       <w:r>
         <w:lastRenderedPageBreak/>
@@ -7040,13 +7174,7 @@
       </w:r>
       <w:proofErr w:type="spellEnd"/>
       <w:r>
-        <w:t xml:space="preserve"> be in a web</w:t>
-      </w:r>
-      <w:r>
-        <w:t xml:space="preserve"> and</w:t>
-      </w:r>
-      <w:r>
-        <w:t xml:space="preserve"> browser-</w:t>
+        <w:t xml:space="preserve"> be in a web and browser-</w:t>
       </w:r>
       <w:proofErr w:type="spellStart"/>
       <w:r>
@@ -7206,18 +7334,18 @@
       </w:r>
       <w:proofErr w:type="spellEnd"/>
       <w:r>
-        <w:t xml:space="preserve"> u</w:t>
-      </w:r>
-      <w:proofErr w:type="spellStart"/>
-      <w:r>
-        <w:t>ser</w:t>
-      </w:r>
-      <w:proofErr w:type="spellEnd"/>
-      <w:r>
         <w:t xml:space="preserve"> </w:t>
       </w:r>
       <w:proofErr w:type="spellStart"/>
       <w:r>
+        <w:t>user</w:t>
+      </w:r>
+      <w:proofErr w:type="spellEnd"/>
+      <w:r>
+        <w:t xml:space="preserve"> </w:t>
+      </w:r>
+      <w:proofErr w:type="spellStart"/>
+      <w:r>
         <w:t>experience</w:t>
       </w:r>
       <w:proofErr w:type="spellEnd"/>
@@ -7492,11 +7620,11 @@
       </w:r>
       <w:proofErr w:type="spellEnd"/>
       <w:r>
-        <w:t xml:space="preserve"> i</w:t>
-      </w:r>
-      <w:proofErr w:type="spellStart"/>
-      <w:r>
-        <w:t>ts</w:t>
+        <w:t xml:space="preserve"> </w:t>
+      </w:r>
+      <w:proofErr w:type="spellStart"/>
+      <w:r>
+        <w:t>its</w:t>
       </w:r>
       <w:proofErr w:type="spellEnd"/>
       <w:r>
@@ -7682,7 +7810,7 @@
       </w:pPr>
       <w:bookmarkStart w:id="4" w:name="_Toc332797397"/>
       <w:bookmarkStart w:id="5" w:name="_Toc433184093"/>
-      <w:bookmarkStart w:id="6" w:name="_Toc152688550"/>
+      <w:bookmarkStart w:id="6" w:name="_Toc153299862"/>
       <w:r>
         <w:lastRenderedPageBreak/>
         <w:t>Bevezetés</w:t>
@@ -7695,7 +7823,7 @@
       <w:pPr>
         <w:pStyle w:val="Cmsor2"/>
       </w:pPr>
-      <w:bookmarkStart w:id="7" w:name="_Toc152688551"/>
+      <w:bookmarkStart w:id="7" w:name="_Toc153299863"/>
       <w:r>
         <w:t>Böngészős</w:t>
       </w:r>
@@ -7833,7 +7961,7 @@
       <w:pPr>
         <w:pStyle w:val="Cmsor2"/>
       </w:pPr>
-      <w:bookmarkStart w:id="8" w:name="_Toc152688552"/>
+      <w:bookmarkStart w:id="8" w:name="_Toc153299864"/>
       <w:r>
         <w:t>Motiváció</w:t>
       </w:r>
@@ -7955,7 +8083,7 @@
       <w:pPr>
         <w:pStyle w:val="Cmsor2"/>
       </w:pPr>
-      <w:bookmarkStart w:id="9" w:name="_Toc152688553"/>
+      <w:bookmarkStart w:id="9" w:name="_Toc153299865"/>
       <w:r>
         <w:t>Sushi Go</w:t>
       </w:r>
@@ -8170,7 +8298,7 @@
       <w:pPr>
         <w:pStyle w:val="Cmsor2"/>
       </w:pPr>
-      <w:bookmarkStart w:id="10" w:name="_Toc152688554"/>
+      <w:bookmarkStart w:id="10" w:name="_Toc153299866"/>
       <w:r>
         <w:t>Felhasználó</w:t>
       </w:r>
@@ -8319,7 +8447,7 @@
       <w:pPr>
         <w:pStyle w:val="Cmsor2"/>
       </w:pPr>
-      <w:bookmarkStart w:id="11" w:name="_Toc152688555"/>
+      <w:bookmarkStart w:id="11" w:name="_Toc153299867"/>
       <w:r>
         <w:t>Megvalósítás</w:t>
       </w:r>
@@ -8578,7 +8706,7 @@
       <w:pPr>
         <w:pStyle w:val="Cmsor1"/>
       </w:pPr>
-      <w:bookmarkStart w:id="12" w:name="_Toc152688556"/>
+      <w:bookmarkStart w:id="12" w:name="_Toc153299868"/>
       <w:r>
         <w:lastRenderedPageBreak/>
         <w:t>Technológia</w:t>
@@ -8589,7 +8717,7 @@
       <w:pPr>
         <w:pStyle w:val="Cmsor2"/>
       </w:pPr>
-      <w:bookmarkStart w:id="13" w:name="_Toc152688557"/>
+      <w:bookmarkStart w:id="13" w:name="_Toc153299869"/>
       <w:r>
         <w:t>Bevezetés</w:t>
       </w:r>
@@ -8658,7 +8786,7 @@
       <w:pPr>
         <w:pStyle w:val="Cmsor2"/>
       </w:pPr>
-      <w:bookmarkStart w:id="14" w:name="_Toc152688558"/>
+      <w:bookmarkStart w:id="14" w:name="_Toc153299870"/>
       <w:r>
         <w:t>Szerveroldali technológiák</w:t>
       </w:r>
@@ -8712,7 +8840,7 @@
       <w:pPr>
         <w:pStyle w:val="Cmsor3"/>
       </w:pPr>
-      <w:bookmarkStart w:id="15" w:name="_Toc152688559"/>
+      <w:bookmarkStart w:id="15" w:name="_Toc153299871"/>
       <w:r>
         <w:t>Docker</w:t>
       </w:r>
@@ -8916,7 +9044,7 @@
       <w:pPr>
         <w:pStyle w:val="Cmsor3"/>
       </w:pPr>
-      <w:bookmarkStart w:id="16" w:name="_Toc152688560"/>
+      <w:bookmarkStart w:id="16" w:name="_Toc153299872"/>
       <w:r>
         <w:t>ASP.NET CORE</w:t>
       </w:r>
@@ -8985,7 +9113,7 @@
     </w:p>
     <w:p>
       <w:r>
-        <w:t>A keretrendszer segítségével létrehozott alkalmazásokban könnyedén tudunk további segédkönyvtárakat telepíteni „</w:t>
+        <w:t xml:space="preserve">A keretrendszer segítségével létrehozott alkalmazásokban könnyedén tudunk további segédkönyvtárakat telepíteni </w:t>
       </w:r>
       <w:proofErr w:type="spellStart"/>
       <w:r>
@@ -9001,7 +9129,7 @@
       </w:r>
       <w:proofErr w:type="spellEnd"/>
       <w:r>
-        <w:t>” -</w:t>
+        <w:t>-</w:t>
       </w:r>
       <w:r>
         <w:t>ekként</w:t>
@@ -9020,7 +9148,7 @@
       <w:pPr>
         <w:pStyle w:val="Cmsor3"/>
       </w:pPr>
-      <w:bookmarkStart w:id="17" w:name="_Toc152688561"/>
+      <w:bookmarkStart w:id="17" w:name="_Toc153299873"/>
       <w:r>
         <w:t>Ocelot</w:t>
       </w:r>
@@ -9141,7 +9269,7 @@
       <w:pPr>
         <w:pStyle w:val="Cmsor3"/>
       </w:pPr>
-      <w:bookmarkStart w:id="18" w:name="_Toc152688562"/>
+      <w:bookmarkStart w:id="18" w:name="_Toc153299874"/>
       <w:proofErr w:type="spellStart"/>
       <w:r>
         <w:t>MediatR</w:t>
@@ -9213,7 +9341,7 @@
       <w:pPr>
         <w:pStyle w:val="Cmsor3"/>
       </w:pPr>
-      <w:bookmarkStart w:id="19" w:name="_Toc152688563"/>
+      <w:bookmarkStart w:id="19" w:name="_Toc153299875"/>
       <w:r>
         <w:t>SignalR</w:t>
       </w:r>
@@ -9323,7 +9451,7 @@
       <w:pPr>
         <w:pStyle w:val="Cmsor3"/>
       </w:pPr>
-      <w:bookmarkStart w:id="20" w:name="_Toc152688564"/>
+      <w:bookmarkStart w:id="20" w:name="_Toc153299876"/>
       <w:r>
         <w:t>Redis</w:t>
       </w:r>
@@ -9455,7 +9583,7 @@
       <w:pPr>
         <w:pStyle w:val="Cmsor3"/>
       </w:pPr>
-      <w:bookmarkStart w:id="21" w:name="_Toc152688565"/>
+      <w:bookmarkStart w:id="21" w:name="_Toc153299877"/>
       <w:r>
         <w:t>RabbitM</w:t>
       </w:r>
@@ -9552,7 +9680,7 @@
       <w:pPr>
         <w:pStyle w:val="Cmsor3"/>
       </w:pPr>
-      <w:bookmarkStart w:id="22" w:name="_Toc152688566"/>
+      <w:bookmarkStart w:id="22" w:name="_Toc153299878"/>
       <w:r>
         <w:lastRenderedPageBreak/>
         <w:t>IdentityServer</w:t>
@@ -9664,7 +9792,7 @@
       <w:pPr>
         <w:pStyle w:val="Cmsor3"/>
       </w:pPr>
-      <w:bookmarkStart w:id="23" w:name="_Toc152688567"/>
+      <w:bookmarkStart w:id="23" w:name="_Toc153299879"/>
       <w:r>
         <w:t>AutoMapper</w:t>
       </w:r>
@@ -9734,7 +9862,7 @@
       <w:pPr>
         <w:pStyle w:val="Cmsor3"/>
       </w:pPr>
-      <w:bookmarkStart w:id="24" w:name="_Toc152688568"/>
+      <w:bookmarkStart w:id="24" w:name="_Toc153299880"/>
       <w:r>
         <w:t>Hangfire</w:t>
       </w:r>
@@ -9781,7 +9909,7 @@
       <w:pPr>
         <w:pStyle w:val="Cmsor3"/>
       </w:pPr>
-      <w:bookmarkStart w:id="25" w:name="_Toc152688569"/>
+      <w:bookmarkStart w:id="25" w:name="_Toc153299881"/>
       <w:proofErr w:type="spellStart"/>
       <w:r>
         <w:lastRenderedPageBreak/>
@@ -9827,7 +9955,7 @@
       <w:pPr>
         <w:pStyle w:val="Cmsor2"/>
       </w:pPr>
-      <w:bookmarkStart w:id="26" w:name="_Toc152688570"/>
+      <w:bookmarkStart w:id="26" w:name="_Toc153299882"/>
       <w:r>
         <w:t>Kliensoldali technológiák</w:t>
       </w:r>
@@ -9860,7 +9988,7 @@
       <w:pPr>
         <w:pStyle w:val="Cmsor3"/>
       </w:pPr>
-      <w:bookmarkStart w:id="27" w:name="_Toc152688571"/>
+      <w:bookmarkStart w:id="27" w:name="_Toc153299883"/>
       <w:r>
         <w:t>Angular Material</w:t>
       </w:r>
@@ -9928,7 +10056,7 @@
       <w:pPr>
         <w:pStyle w:val="Cmsor3"/>
       </w:pPr>
-      <w:bookmarkStart w:id="28" w:name="_Toc152688572"/>
+      <w:bookmarkStart w:id="28" w:name="_Toc153299884"/>
       <w:r>
         <w:t>SCSS</w:t>
       </w:r>
@@ -9961,7 +10089,7 @@
       <w:pPr>
         <w:pStyle w:val="Cmsor3"/>
       </w:pPr>
-      <w:bookmarkStart w:id="29" w:name="_Toc152688573"/>
+      <w:bookmarkStart w:id="29" w:name="_Toc153299885"/>
       <w:r>
         <w:t>SignalR</w:t>
       </w:r>
@@ -10008,7 +10136,7 @@
       <w:pPr>
         <w:pStyle w:val="Cmsor3"/>
       </w:pPr>
-      <w:bookmarkStart w:id="30" w:name="_Toc152688574"/>
+      <w:bookmarkStart w:id="30" w:name="_Toc153299886"/>
       <w:proofErr w:type="spellStart"/>
       <w:r>
         <w:t>NGX-Translate</w:t>
@@ -10114,7 +10242,7 @@
       <w:pPr>
         <w:pStyle w:val="Cmsor3"/>
       </w:pPr>
-      <w:bookmarkStart w:id="31" w:name="_Toc152688575"/>
+      <w:bookmarkStart w:id="31" w:name="_Toc153299887"/>
       <w:r>
         <w:t>Dot</w:t>
       </w:r>
@@ -10297,7 +10425,7 @@
       <w:pPr>
         <w:pStyle w:val="Cmsor3"/>
       </w:pPr>
-      <w:bookmarkStart w:id="32" w:name="_Toc152688576"/>
+      <w:bookmarkStart w:id="32" w:name="_Toc153299888"/>
       <w:proofErr w:type="spellStart"/>
       <w:r>
         <w:t>Cypress</w:t>
@@ -10413,10 +10541,12 @@
         <w:t xml:space="preserve"> </w:t>
       </w:r>
       <w:proofErr w:type="spellStart"/>
+      <w:proofErr w:type="gramStart"/>
       <w:r>
         <w:t>cy.fixture</w:t>
       </w:r>
       <w:proofErr w:type="spellEnd"/>
+      <w:proofErr w:type="gramEnd"/>
       <w:r>
         <w:t xml:space="preserve"> függvénye segítségével.</w:t>
       </w:r>
@@ -10465,7 +10595,7 @@
       <w:pPr>
         <w:pStyle w:val="Cmsor1"/>
       </w:pPr>
-      <w:bookmarkStart w:id="33" w:name="_Toc152688577"/>
+      <w:bookmarkStart w:id="33" w:name="_Toc153299889"/>
       <w:r>
         <w:lastRenderedPageBreak/>
         <w:t>Tervezés</w:t>
@@ -10476,7 +10606,7 @@
       <w:pPr>
         <w:pStyle w:val="Cmsor2"/>
       </w:pPr>
-      <w:bookmarkStart w:id="34" w:name="_Toc152688578"/>
+      <w:bookmarkStart w:id="34" w:name="_Toc153299890"/>
       <w:r>
         <w:t>Bevezetés</w:t>
       </w:r>
@@ -10503,7 +10633,7 @@
       <w:pPr>
         <w:pStyle w:val="Cmsor3"/>
       </w:pPr>
-      <w:bookmarkStart w:id="35" w:name="_Toc152688579"/>
+      <w:bookmarkStart w:id="35" w:name="_Toc153299891"/>
       <w:r>
         <w:t>Felhasználókezelés</w:t>
       </w:r>
@@ -10714,7 +10844,7 @@
       <w:pPr>
         <w:pStyle w:val="Cmsor3"/>
       </w:pPr>
-      <w:bookmarkStart w:id="36" w:name="_Toc152688580"/>
+      <w:bookmarkStart w:id="36" w:name="_Toc153299892"/>
       <w:r>
         <w:t>Bolt rendszer</w:t>
       </w:r>
@@ -10865,7 +10995,7 @@
       <w:pPr>
         <w:pStyle w:val="Cmsor3"/>
       </w:pPr>
-      <w:bookmarkStart w:id="37" w:name="_Toc152688581"/>
+      <w:bookmarkStart w:id="37" w:name="_Toc153299893"/>
       <w:r>
         <w:t>Váróterem rendszer</w:t>
       </w:r>
@@ -11081,7 +11211,7 @@
       <w:pPr>
         <w:pStyle w:val="Cmsor3"/>
       </w:pPr>
-      <w:bookmarkStart w:id="38" w:name="_Toc152688582"/>
+      <w:bookmarkStart w:id="38" w:name="_Toc153299894"/>
       <w:r>
         <w:t>Játék rendszer</w:t>
       </w:r>
@@ -11243,7 +11373,7 @@
       <w:pPr>
         <w:pStyle w:val="Cmsor2"/>
       </w:pPr>
-      <w:bookmarkStart w:id="39" w:name="_Toc152688583"/>
+      <w:bookmarkStart w:id="39" w:name="_Toc153299895"/>
       <w:r>
         <w:t>Architektúra</w:t>
       </w:r>
@@ -11253,7 +11383,7 @@
       <w:pPr>
         <w:pStyle w:val="Cmsor3"/>
       </w:pPr>
-      <w:bookmarkStart w:id="40" w:name="_Toc152688584"/>
+      <w:bookmarkStart w:id="40" w:name="_Toc153299896"/>
       <w:r>
         <w:t>Áttekintő</w:t>
       </w:r>
@@ -11365,7 +11495,7 @@
       <w:pPr>
         <w:pStyle w:val="Cmsor3"/>
       </w:pPr>
-      <w:bookmarkStart w:id="41" w:name="_Toc152688585"/>
+      <w:bookmarkStart w:id="41" w:name="_Toc153299897"/>
       <w:r>
         <w:t>Adatbázis</w:t>
       </w:r>
@@ -11508,7 +11638,7 @@
       <w:pPr>
         <w:pStyle w:val="Cmsor3"/>
       </w:pPr>
-      <w:bookmarkStart w:id="42" w:name="_Toc152688586"/>
+      <w:bookmarkStart w:id="42" w:name="_Toc153299898"/>
       <w:r>
         <w:t>Szerveroldal</w:t>
       </w:r>
@@ -11543,8 +11673,13 @@
       <w:r>
         <w:t xml:space="preserve"> vagy </w:t>
       </w:r>
-      <w:r>
-        <w:t xml:space="preserve">a </w:t>
+      <w:proofErr w:type="gramStart"/>
+      <w:r>
+        <w:t>a</w:t>
+      </w:r>
+      <w:proofErr w:type="gramEnd"/>
+      <w:r>
+        <w:t xml:space="preserve"> </w:t>
       </w:r>
       <w:proofErr w:type="spellStart"/>
       <w:r>
@@ -11592,7 +11727,7 @@
       <w:pPr>
         <w:pStyle w:val="Cmsor3"/>
       </w:pPr>
-      <w:bookmarkStart w:id="43" w:name="_Toc152688587"/>
+      <w:bookmarkStart w:id="43" w:name="_Toc153299899"/>
       <w:r>
         <w:t>Kliensoldal</w:t>
       </w:r>
@@ -11607,7 +11742,7 @@
       <w:pPr>
         <w:pStyle w:val="Cmsor1"/>
       </w:pPr>
-      <w:bookmarkStart w:id="44" w:name="_Toc152688588"/>
+      <w:bookmarkStart w:id="44" w:name="_Toc153299900"/>
       <w:r>
         <w:lastRenderedPageBreak/>
         <w:t>Önálló munka bemutatása</w:t>
@@ -11618,7 +11753,7 @@
       <w:pPr>
         <w:pStyle w:val="Cmsor2"/>
       </w:pPr>
-      <w:bookmarkStart w:id="45" w:name="_Toc152688589"/>
+      <w:bookmarkStart w:id="45" w:name="_Toc153299901"/>
       <w:r>
         <w:t>Bevezetés</w:t>
       </w:r>
@@ -11636,7 +11771,7 @@
       <w:pPr>
         <w:pStyle w:val="Cmsor2"/>
       </w:pPr>
-      <w:bookmarkStart w:id="46" w:name="_Toc152688590"/>
+      <w:bookmarkStart w:id="46" w:name="_Toc153299902"/>
       <w:r>
         <w:t>Szerveroldali funkciók</w:t>
       </w:r>
@@ -11646,7 +11781,7 @@
       <w:pPr>
         <w:pStyle w:val="Cmsor3"/>
       </w:pPr>
-      <w:bookmarkStart w:id="47" w:name="_Toc152688591"/>
+      <w:bookmarkStart w:id="47" w:name="_Toc153299903"/>
       <w:r>
         <w:t>Adatelérési réteg</w:t>
       </w:r>
@@ -11853,6 +11988,7 @@
         </w:rPr>
       </w:pPr>
       <w:proofErr w:type="spellStart"/>
+      <w:proofErr w:type="gramStart"/>
       <w:r>
         <w:rPr>
           <w:lang w:eastAsia="hu-HU"/>
@@ -11860,6 +11996,7 @@
         <w:t>services.AddTransient</w:t>
       </w:r>
       <w:proofErr w:type="spellEnd"/>
+      <w:proofErr w:type="gramEnd"/>
       <w:r>
         <w:rPr>
           <w:lang w:eastAsia="hu-HU"/>
@@ -12181,11 +12318,19 @@
           <w:lang w:eastAsia="hu-HU"/>
         </w:rPr>
       </w:pPr>
+      <w:proofErr w:type="gramStart"/>
       <w:r>
         <w:rPr>
           <w:lang w:eastAsia="hu-HU"/>
         </w:rPr>
-        <w:t>services.Configure&lt;FileConfiguration&gt;(configuration.GetSection(</w:t>
+        <w:t>services.Configure</w:t>
+      </w:r>
+      <w:proofErr w:type="gramEnd"/>
+      <w:r>
+        <w:rPr>
+          <w:lang w:eastAsia="hu-HU"/>
+        </w:rPr>
+        <w:t>&lt;FileConfiguration&gt;(configuration.GetSection(</w:t>
       </w:r>
       <w:r>
         <w:rPr>
@@ -12250,6 +12395,7 @@
         <w:t xml:space="preserve"> = </w:t>
       </w:r>
       <w:proofErr w:type="spellStart"/>
+      <w:proofErr w:type="gramStart"/>
       <w:r>
         <w:rPr>
           <w:lang w:eastAsia="hu-HU"/>
@@ -12257,6 +12403,7 @@
         <w:t>app.Services.GetRequiredService</w:t>
       </w:r>
       <w:proofErr w:type="spellEnd"/>
+      <w:proofErr w:type="gramEnd"/>
       <w:r>
         <w:rPr>
           <w:lang w:eastAsia="hu-HU"/>
@@ -12287,6 +12434,7 @@
         </w:rPr>
       </w:pPr>
       <w:proofErr w:type="spellStart"/>
+      <w:proofErr w:type="gramStart"/>
       <w:r>
         <w:rPr>
           <w:lang w:eastAsia="hu-HU"/>
@@ -12294,6 +12442,7 @@
         <w:t>app.UseStaticFiles</w:t>
       </w:r>
       <w:proofErr w:type="spellEnd"/>
+      <w:proofErr w:type="gramEnd"/>
       <w:r>
         <w:rPr>
           <w:lang w:eastAsia="hu-HU"/>
@@ -12383,6 +12532,7 @@
         <w:t xml:space="preserve"> </w:t>
       </w:r>
       <w:proofErr w:type="spellStart"/>
+      <w:proofErr w:type="gramStart"/>
       <w:r>
         <w:rPr>
           <w:lang w:eastAsia="hu-HU"/>
@@ -12397,6 +12547,7 @@
         <w:t>(</w:t>
       </w:r>
       <w:proofErr w:type="spellStart"/>
+      <w:proofErr w:type="gramEnd"/>
       <w:r>
         <w:rPr>
           <w:lang w:eastAsia="hu-HU"/>
@@ -12444,15 +12595,24 @@
           <w:color w:val="A31515"/>
           <w:lang w:eastAsia="hu-HU"/>
         </w:rPr>
-        <w:t>$"/</w:t>
-      </w:r>
-      <w:r>
-        <w:rPr>
+        <w:t>$"</w:t>
+      </w:r>
+      <w:proofErr w:type="gramStart"/>
+      <w:r>
+        <w:rPr>
+          <w:color w:val="A31515"/>
           <w:lang w:eastAsia="hu-HU"/>
         </w:rPr>
+        <w:t>/</w:t>
+      </w:r>
+      <w:r>
+        <w:rPr>
+          <w:lang w:eastAsia="hu-HU"/>
+        </w:rPr>
         <w:t>{</w:t>
       </w:r>
       <w:proofErr w:type="spellStart"/>
+      <w:proofErr w:type="gramEnd"/>
       <w:r>
         <w:rPr>
           <w:lang w:eastAsia="hu-HU"/>
@@ -12725,7 +12885,7 @@
         <w:t>Itt lehetőség van az alap működést felülírni vagy kiegészíteni saját megoldással.</w:t>
       </w:r>
       <w:r>
-        <w:t xml:space="preserve"> A saját megoldás során két konfigurációs értéket kell megadni. Egy „</w:t>
+        <w:t xml:space="preserve"> A saját megoldás során két konfigurációs értéket kell megadni. Egy </w:t>
       </w:r>
       <w:proofErr w:type="spellStart"/>
       <w:r>
@@ -12733,7 +12893,7 @@
       </w:r>
       <w:proofErr w:type="spellEnd"/>
       <w:r>
-        <w:t xml:space="preserve">” osztályt, ami a </w:t>
+        <w:t xml:space="preserve"> osztályt, ami a </w:t>
       </w:r>
       <w:proofErr w:type="spellStart"/>
       <w:r>
@@ -12748,7 +12908,7 @@
         <w:t>fordítson oda és vissza.</w:t>
       </w:r>
       <w:r>
-        <w:t xml:space="preserve"> Ezután egy „</w:t>
+        <w:t xml:space="preserve"> Ezután egy </w:t>
       </w:r>
       <w:proofErr w:type="spellStart"/>
       <w:r>
@@ -12756,7 +12916,7 @@
       </w:r>
       <w:proofErr w:type="spellEnd"/>
       <w:r>
-        <w:t xml:space="preserve">” osztályt, ami a </w:t>
+        <w:t xml:space="preserve"> osztályt, ami a </w:t>
       </w:r>
       <w:proofErr w:type="spellStart"/>
       <w:r>
@@ -12916,6 +13076,7 @@
         </w:rPr>
         <w:t>T</w:t>
       </w:r>
+      <w:proofErr w:type="gramStart"/>
       <w:r>
         <w:rPr>
           <w:lang w:eastAsia="hu-HU"/>
@@ -12934,6 +13095,7 @@
         </w:rPr>
         <w:t>:</w:t>
       </w:r>
+      <w:proofErr w:type="gramEnd"/>
       <w:r>
         <w:rPr>
           <w:lang w:eastAsia="hu-HU"/>
@@ -13053,7 +13215,7 @@
       <w:pPr>
         <w:pStyle w:val="Cmsor3"/>
       </w:pPr>
-      <w:bookmarkStart w:id="48" w:name="_Toc152688592"/>
+      <w:bookmarkStart w:id="48" w:name="_Toc153299904"/>
       <w:r>
         <w:t>Üzleti logikai réteg</w:t>
       </w:r>
@@ -13072,7 +13234,7 @@
         <w:t>Ugyanúgy, mint az adatelérési rétegnél, itt is beszélhetünk pár implementációról, ami általánosságban jelen van minden konténeren belül.</w:t>
       </w:r>
       <w:r>
-        <w:t xml:space="preserve"> Ezek a funkciók a „</w:t>
+        <w:t xml:space="preserve"> Ezek a funkciók a </w:t>
       </w:r>
       <w:proofErr w:type="spellStart"/>
       <w:r>
@@ -13080,7 +13242,7 @@
       </w:r>
       <w:proofErr w:type="spellEnd"/>
       <w:r>
-        <w:t>” segédkönyvtárba lettek kiszervezve, amit minden konténerből meghívva szabadon fel tudnak használni.</w:t>
+        <w:t xml:space="preserve"> segédkönyvtárba lettek kiszervezve, amit minden konténerből meghívva szabadon fel tudnak használni.</w:t>
       </w:r>
     </w:p>
     <w:p>
@@ -13346,6 +13508,7 @@
         <w:t xml:space="preserve"> </w:t>
       </w:r>
       <w:proofErr w:type="spellStart"/>
+      <w:proofErr w:type="gramStart"/>
       <w:r>
         <w:rPr>
           <w:lang w:eastAsia="hu-HU"/>
@@ -13359,6 +13522,7 @@
         </w:rPr>
         <w:t>(</w:t>
       </w:r>
+      <w:proofErr w:type="gramEnd"/>
     </w:p>
     <w:p>
       <w:pPr>
@@ -13389,6 +13553,7 @@
         <w:t xml:space="preserve"> </w:t>
       </w:r>
       <w:proofErr w:type="spellStart"/>
+      <w:proofErr w:type="gramStart"/>
       <w:r>
         <w:rPr>
           <w:lang w:eastAsia="hu-HU"/>
@@ -13400,7 +13565,14 @@
         <w:rPr>
           <w:lang w:eastAsia="hu-HU"/>
         </w:rPr>
-        <w:t xml:space="preserve">(lobby, </w:t>
+        <w:t>(</w:t>
+      </w:r>
+      <w:proofErr w:type="gramEnd"/>
+      <w:r>
+        <w:rPr>
+          <w:lang w:eastAsia="hu-HU"/>
+        </w:rPr>
+        <w:t xml:space="preserve">lobby, </w:t>
       </w:r>
       <w:proofErr w:type="spellStart"/>
       <w:r>
@@ -13446,6 +13618,7 @@
         <w:t xml:space="preserve"> </w:t>
       </w:r>
       <w:proofErr w:type="spellStart"/>
+      <w:proofErr w:type="gramStart"/>
       <w:r>
         <w:rPr>
           <w:lang w:eastAsia="hu-HU"/>
@@ -13459,6 +13632,7 @@
         </w:rPr>
         <w:t>(</w:t>
       </w:r>
+      <w:proofErr w:type="gramEnd"/>
     </w:p>
     <w:p>
       <w:pPr>
@@ -13489,6 +13663,7 @@
         <w:t xml:space="preserve"> </w:t>
       </w:r>
       <w:proofErr w:type="spellStart"/>
+      <w:proofErr w:type="gramStart"/>
       <w:r>
         <w:rPr>
           <w:lang w:eastAsia="hu-HU"/>
@@ -13500,7 +13675,14 @@
         <w:rPr>
           <w:lang w:eastAsia="hu-HU"/>
         </w:rPr>
-        <w:t xml:space="preserve">(lobby, </w:t>
+        <w:t>(</w:t>
+      </w:r>
+      <w:proofErr w:type="gramEnd"/>
+      <w:r>
+        <w:rPr>
+          <w:lang w:eastAsia="hu-HU"/>
+        </w:rPr>
+        <w:t xml:space="preserve">lobby, </w:t>
       </w:r>
       <w:proofErr w:type="spellStart"/>
       <w:r>
@@ -13546,6 +13728,7 @@
         <w:t xml:space="preserve"> </w:t>
       </w:r>
       <w:proofErr w:type="spellStart"/>
+      <w:proofErr w:type="gramStart"/>
       <w:r>
         <w:rPr>
           <w:lang w:eastAsia="hu-HU"/>
@@ -13560,6 +13743,7 @@
         <w:t>(</w:t>
       </w:r>
       <w:proofErr w:type="spellStart"/>
+      <w:proofErr w:type="gramEnd"/>
       <w:r>
         <w:rPr>
           <w:lang w:eastAsia="hu-HU"/>
@@ -13637,9 +13821,17 @@
         <w:rPr>
           <w:lang w:eastAsia="hu-HU"/>
         </w:rPr>
-        <w:t xml:space="preserve"> (!_</w:t>
-      </w:r>
-      <w:proofErr w:type="spellStart"/>
+        <w:t xml:space="preserve"> </w:t>
+      </w:r>
+      <w:proofErr w:type="gramStart"/>
+      <w:r>
+        <w:rPr>
+          <w:lang w:eastAsia="hu-HU"/>
+        </w:rPr>
+        <w:t>(!_</w:t>
+      </w:r>
+      <w:proofErr w:type="spellStart"/>
+      <w:proofErr w:type="gramEnd"/>
       <w:r>
         <w:rPr>
           <w:lang w:eastAsia="hu-HU"/>
@@ -13726,6 +13918,7 @@
         <w:t>(</w:t>
       </w:r>
       <w:proofErr w:type="spellStart"/>
+      <w:proofErr w:type="gramStart"/>
       <w:r>
         <w:rPr>
           <w:lang w:eastAsia="hu-HU"/>
@@ -13740,6 +13933,7 @@
         <w:t>(</w:t>
       </w:r>
       <w:proofErr w:type="spellStart"/>
+      <w:proofErr w:type="gramEnd"/>
       <w:r>
         <w:rPr>
           <w:lang w:eastAsia="hu-HU"/>
@@ -13876,6 +14070,7 @@
         </w:rPr>
       </w:pPr>
       <w:proofErr w:type="spellStart"/>
+      <w:proofErr w:type="gramStart"/>
       <w:r>
         <w:rPr>
           <w:lang w:eastAsia="hu-HU"/>
@@ -13883,6 +14078,7 @@
         <w:t>services.AddTransient</w:t>
       </w:r>
       <w:proofErr w:type="spellEnd"/>
+      <w:proofErr w:type="gramEnd"/>
       <w:r>
         <w:rPr>
           <w:lang w:eastAsia="hu-HU"/>
@@ -14385,6 +14581,7 @@
         <w:t xml:space="preserve"> </w:t>
       </w:r>
       <w:proofErr w:type="spellStart"/>
+      <w:proofErr w:type="gramStart"/>
       <w:r>
         <w:rPr>
           <w:lang w:eastAsia="hu-HU"/>
@@ -14399,6 +14596,7 @@
         <w:t>(</w:t>
       </w:r>
       <w:proofErr w:type="spellStart"/>
+      <w:proofErr w:type="gramEnd"/>
       <w:r>
         <w:rPr>
           <w:color w:val="0000FF"/>
@@ -14487,6 +14685,7 @@
         <w:t xml:space="preserve"> </w:t>
       </w:r>
       <w:proofErr w:type="spellStart"/>
+      <w:proofErr w:type="gramStart"/>
       <w:r>
         <w:rPr>
           <w:lang w:eastAsia="hu-HU"/>
@@ -14494,6 +14693,7 @@
         <w:t>claimsPrincipal.Claims.FirstOrDefault</w:t>
       </w:r>
       <w:proofErr w:type="spellEnd"/>
+      <w:proofErr w:type="gramEnd"/>
       <w:r>
         <w:rPr>
           <w:lang w:eastAsia="hu-HU"/>
@@ -14580,7 +14780,7 @@
       <w:pPr>
         <w:pStyle w:val="Cmsor3"/>
       </w:pPr>
-      <w:bookmarkStart w:id="53" w:name="_Toc152688593"/>
+      <w:bookmarkStart w:id="53" w:name="_Toc153299905"/>
       <w:r>
         <w:t>API réteg</w:t>
       </w:r>
@@ -14717,17 +14917,13 @@
       <w:r>
         <w:t xml:space="preserve"> az </w:t>
       </w:r>
-      <w:r>
-        <w:t>„</w:t>
-      </w:r>
-      <w:proofErr w:type="spellStart"/>
+      <w:proofErr w:type="spellStart"/>
+      <w:proofErr w:type="gramStart"/>
       <w:r>
         <w:t>appsettings.json</w:t>
       </w:r>
       <w:proofErr w:type="spellEnd"/>
-      <w:r>
-        <w:t>”</w:t>
-      </w:r>
+      <w:proofErr w:type="gramEnd"/>
       <w:r>
         <w:t xml:space="preserve"> konfigurációs</w:t>
       </w:r>
@@ -14877,10 +15073,12 @@
         <w:pStyle w:val="Kd"/>
       </w:pPr>
       <w:proofErr w:type="spellStart"/>
+      <w:proofErr w:type="gramStart"/>
       <w:r>
         <w:t>app.Use</w:t>
       </w:r>
       <w:proofErr w:type="spellEnd"/>
+      <w:proofErr w:type="gramEnd"/>
       <w:r>
         <w:t>(</w:t>
       </w:r>
@@ -15739,10 +15937,12 @@
         <w:t xml:space="preserve"> _</w:t>
       </w:r>
       <w:proofErr w:type="spellStart"/>
+      <w:proofErr w:type="gramStart"/>
       <w:r>
         <w:t>endpoint.Publish</w:t>
       </w:r>
       <w:proofErr w:type="spellEnd"/>
+      <w:proofErr w:type="gramEnd"/>
       <w:r>
         <w:t>(</w:t>
       </w:r>
@@ -15784,10 +15984,12 @@
         <w:t xml:space="preserve"> = </w:t>
       </w:r>
       <w:proofErr w:type="spellStart"/>
+      <w:proofErr w:type="gramStart"/>
       <w:r>
         <w:t>request.PlayerDTO.UserId</w:t>
       </w:r>
       <w:proofErr w:type="spellEnd"/>
+      <w:proofErr w:type="gramEnd"/>
       <w:r>
         <w:t>,</w:t>
       </w:r>
@@ -15808,10 +16010,12 @@
         <w:t xml:space="preserve"> = </w:t>
       </w:r>
       <w:proofErr w:type="spellStart"/>
+      <w:proofErr w:type="gramStart"/>
       <w:r>
         <w:t>request.PlayerDTO.LobbyId</w:t>
       </w:r>
       <w:proofErr w:type="spellEnd"/>
+      <w:proofErr w:type="gramEnd"/>
     </w:p>
     <w:p>
       <w:pPr>
@@ -15905,10 +16109,12 @@
         <w:pStyle w:val="Kd"/>
       </w:pPr>
       <w:proofErr w:type="spellStart"/>
+      <w:proofErr w:type="gramStart"/>
       <w:r>
         <w:t>services.AddMassTransit</w:t>
       </w:r>
       <w:proofErr w:type="spellEnd"/>
+      <w:proofErr w:type="gramEnd"/>
       <w:r>
         <w:t>(</w:t>
       </w:r>
@@ -15937,10 +16143,12 @@
         <w:t xml:space="preserve">    </w:t>
       </w:r>
       <w:proofErr w:type="spellStart"/>
+      <w:proofErr w:type="gramStart"/>
       <w:r>
         <w:t>options.AddConsumer</w:t>
       </w:r>
       <w:proofErr w:type="spellEnd"/>
+      <w:proofErr w:type="gramEnd"/>
       <w:r>
         <w:t>&lt;</w:t>
       </w:r>
@@ -15961,10 +16169,12 @@
         <w:t xml:space="preserve">    </w:t>
       </w:r>
       <w:proofErr w:type="spellStart"/>
+      <w:proofErr w:type="gramStart"/>
       <w:r>
         <w:t>options.SetKebabCaseEndpointNameFormatter</w:t>
       </w:r>
       <w:proofErr w:type="spellEnd"/>
+      <w:proofErr w:type="gramEnd"/>
       <w:r>
         <w:t>();</w:t>
       </w:r>
@@ -15982,10 +16192,12 @@
         <w:t xml:space="preserve">    </w:t>
       </w:r>
       <w:proofErr w:type="spellStart"/>
+      <w:proofErr w:type="gramStart"/>
       <w:r>
         <w:t>options.UsingRabbitMq</w:t>
       </w:r>
       <w:proofErr w:type="spellEnd"/>
+      <w:proofErr w:type="gramEnd"/>
       <w:r>
         <w:t xml:space="preserve">((context, </w:t>
       </w:r>
@@ -16014,10 +16226,12 @@
         <w:t xml:space="preserve">        </w:t>
       </w:r>
       <w:proofErr w:type="spellStart"/>
+      <w:proofErr w:type="gramStart"/>
       <w:r>
         <w:t>cfg.Host</w:t>
       </w:r>
       <w:proofErr w:type="spellEnd"/>
+      <w:proofErr w:type="gramEnd"/>
       <w:r>
         <w:t>("</w:t>
       </w:r>
@@ -16065,10 +16279,12 @@
         <w:t xml:space="preserve">        </w:t>
       </w:r>
       <w:proofErr w:type="spellStart"/>
+      <w:proofErr w:type="gramStart"/>
       <w:r>
         <w:t>cfg.ConfigureEndpoints</w:t>
       </w:r>
       <w:proofErr w:type="spellEnd"/>
+      <w:proofErr w:type="gramEnd"/>
       <w:r>
         <w:t>(context);</w:t>
       </w:r>
@@ -16116,7 +16332,7 @@
       <w:pPr>
         <w:pStyle w:val="Cmsor3"/>
       </w:pPr>
-      <w:bookmarkStart w:id="54" w:name="_Toc152688594"/>
+      <w:bookmarkStart w:id="54" w:name="_Toc153299906"/>
       <w:r>
         <w:t>API Gateway</w:t>
       </w:r>
@@ -16150,15 +16366,11 @@
       <w:r>
         <w:t xml:space="preserve">egy </w:t>
       </w:r>
-      <w:r>
-        <w:t>„</w:t>
-      </w:r>
+      <w:proofErr w:type="gramStart"/>
       <w:r>
         <w:t>ocelot.json</w:t>
       </w:r>
-      <w:r>
-        <w:t>”</w:t>
-      </w:r>
+      <w:proofErr w:type="gramEnd"/>
       <w:r>
         <w:t xml:space="preserve"> nevű konfigurációs fájl létrehozásaként ad lehetőséget, ahol az átkötés mellett tetszőleges további </w:t>
       </w:r>
@@ -16298,7 +16510,15 @@
         <w:t>S</w:t>
       </w:r>
       <w:r>
-        <w:t xml:space="preserve">wagger felületet tudjuk felosztani, hanem az ocelot.json konfigurációs értékeket is szétszedhetjük külön JSON fájlokba. </w:t>
+        <w:t xml:space="preserve">wagger felületet tudjuk felosztani, hanem az </w:t>
+      </w:r>
+      <w:proofErr w:type="gramStart"/>
+      <w:r>
+        <w:t>ocelot.json</w:t>
+      </w:r>
+      <w:proofErr w:type="gramEnd"/>
+      <w:r>
+        <w:t xml:space="preserve"> konfigurációs értékeket is szétszedhetjük külön JSON fájlokba. </w:t>
       </w:r>
       <w:r>
         <w:t xml:space="preserve">Ehhez a könyvtár regisztrálásakor meg kell határoznunk, hogy milyen útvonalon található ez a könyvtár. </w:t>
@@ -16324,23 +16544,30 @@
         <w:pStyle w:val="Kd"/>
       </w:pPr>
       <w:proofErr w:type="spellStart"/>
+      <w:proofErr w:type="gramStart"/>
       <w:r>
         <w:t>builder.Configuration</w:t>
       </w:r>
       <w:proofErr w:type="spellEnd"/>
+      <w:proofErr w:type="gramEnd"/>
     </w:p>
     <w:p>
       <w:pPr>
         <w:pStyle w:val="Kd"/>
       </w:pPr>
       <w:r>
-        <w:t xml:space="preserve">    .</w:t>
+        <w:t xml:space="preserve">    </w:t>
+      </w:r>
+      <w:proofErr w:type="gramStart"/>
+      <w:r>
+        <w:t>.</w:t>
       </w:r>
       <w:proofErr w:type="spellStart"/>
       <w:r>
         <w:t>AddOcelotWithSwaggerSupport</w:t>
       </w:r>
       <w:proofErr w:type="spellEnd"/>
+      <w:proofErr w:type="gramEnd"/>
       <w:r>
         <w:t>((</w:t>
       </w:r>
@@ -16369,10 +16596,12 @@
         <w:t xml:space="preserve">        </w:t>
       </w:r>
       <w:proofErr w:type="spellStart"/>
+      <w:proofErr w:type="gramStart"/>
       <w:r>
         <w:t>options.Folder</w:t>
       </w:r>
       <w:proofErr w:type="spellEnd"/>
+      <w:proofErr w:type="gramEnd"/>
       <w:r>
         <w:t xml:space="preserve"> = "Routes";</w:t>
       </w:r>
@@ -16385,10 +16614,12 @@
         <w:t xml:space="preserve">        </w:t>
       </w:r>
       <w:proofErr w:type="spellStart"/>
+      <w:proofErr w:type="gramStart"/>
       <w:r>
         <w:t>options.FileOfSwaggerEndPoints</w:t>
       </w:r>
       <w:proofErr w:type="spellEnd"/>
+      <w:proofErr w:type="gramEnd"/>
       <w:r>
         <w:t xml:space="preserve"> = "</w:t>
       </w:r>
@@ -16417,20 +16648,24 @@
         <w:t>A</w:t>
       </w:r>
       <w:r>
-        <w:t xml:space="preserve"> fájlok olyan konvenciót kaptak, hogy „ocelot.{konténer neve}.json”. </w:t>
+        <w:t xml:space="preserve"> fájlok olyan konvenciót kaptak, hogy „</w:t>
+      </w:r>
+      <w:proofErr w:type="gramStart"/>
+      <w:r>
+        <w:t>ocelot.{</w:t>
+      </w:r>
+      <w:proofErr w:type="gramEnd"/>
+      <w:r>
+        <w:t xml:space="preserve">konténer neve}.json”. </w:t>
       </w:r>
       <w:r>
         <w:t xml:space="preserve">Emellett található egy </w:t>
       </w:r>
-      <w:r>
-        <w:t>„</w:t>
-      </w:r>
+      <w:proofErr w:type="gramStart"/>
       <w:r>
         <w:t>ocelot.ws.json</w:t>
       </w:r>
-      <w:r>
-        <w:t>”</w:t>
-      </w:r>
+      <w:proofErr w:type="gramEnd"/>
       <w:r>
         <w:t xml:space="preserve"> fájl, ami a WebSocket </w:t>
       </w:r>
@@ -16447,19 +16682,7 @@
         <w:t xml:space="preserve">és </w:t>
       </w:r>
       <w:r>
-        <w:t xml:space="preserve">egy </w:t>
-      </w:r>
-      <w:r>
-        <w:t>„</w:t>
-      </w:r>
-      <w:r>
-        <w:t>ocelot.swagger.json</w:t>
-      </w:r>
-      <w:r>
-        <w:t>”</w:t>
-      </w:r>
-      <w:r>
-        <w:t xml:space="preserve">, ami a </w:t>
+        <w:t xml:space="preserve">egy ocelot.swagger.json, ami a </w:t>
       </w:r>
       <w:r>
         <w:t>Swagger feldarabolásának beállításáért felel.</w:t>
@@ -16470,7 +16693,15 @@
         <w:t xml:space="preserve">Ahhoz, hogy </w:t>
       </w:r>
       <w:r>
-        <w:t xml:space="preserve">fel tudjuk darabolni a kéréseket külön felületekre, ahhoz minden kérésnek tartalmaznia kell egy „SwaggerKey’ konfigurációs értéket, ami az ocelot.swagger.json </w:t>
+        <w:t xml:space="preserve">fel tudjuk darabolni a kéréseket külön felületekre, ahhoz minden kérésnek tartalmaznia kell egy SwaggerKey konfigurációs értéket, ami az </w:t>
+      </w:r>
+      <w:proofErr w:type="gramStart"/>
+      <w:r>
+        <w:t>ocelot.swagger</w:t>
+      </w:r>
+      <w:proofErr w:type="gramEnd"/>
+      <w:r>
+        <w:t xml:space="preserve">.json </w:t>
       </w:r>
       <w:r>
         <w:t>fájlban hozzápárosít egy belső swagger konfigurációt. E</w:t>
@@ -16609,7 +16840,7 @@
       <w:pPr>
         <w:pStyle w:val="Cmsor2"/>
       </w:pPr>
-      <w:bookmarkStart w:id="55" w:name="_Toc152688595"/>
+      <w:bookmarkStart w:id="55" w:name="_Toc153299907"/>
       <w:r>
         <w:lastRenderedPageBreak/>
         <w:t>Kliensoldali funkciók</w:t>
@@ -16620,7 +16851,7 @@
       <w:pPr>
         <w:pStyle w:val="Cmsor3"/>
       </w:pPr>
-      <w:bookmarkStart w:id="56" w:name="_Toc152688596"/>
+      <w:bookmarkStart w:id="56" w:name="_Toc153299908"/>
       <w:r>
         <w:t>Dotenv</w:t>
       </w:r>
@@ -16637,17 +16868,13 @@
         <w:t>módszerrel lehessen kezelni a környezeti változókat.</w:t>
       </w:r>
       <w:r>
-        <w:t xml:space="preserve"> Az implementáció során egy </w:t>
-      </w:r>
-      <w:r>
-        <w:t>„</w:t>
-      </w:r>
-      <w:r>
-        <w:t>.env</w:t>
-      </w:r>
-      <w:r>
-        <w:t>”</w:t>
-      </w:r>
+        <w:t xml:space="preserve"> Az implementáció során </w:t>
+      </w:r>
+      <w:proofErr w:type="gramStart"/>
+      <w:r>
+        <w:t>egy .env</w:t>
+      </w:r>
+      <w:proofErr w:type="gramEnd"/>
       <w:r>
         <w:t xml:space="preserve"> nevű verziókezeletlen fájlban helyezzük el a </w:t>
       </w:r>
@@ -16686,7 +16913,15 @@
         <w:t xml:space="preserve"> fájlok kikerültek a verziókezelésből, és megvalósításra került egy </w:t>
       </w:r>
       <w:r>
-        <w:t xml:space="preserve">config script, ami a .env értékekkel </w:t>
+        <w:t xml:space="preserve">config script, ami </w:t>
+      </w:r>
+      <w:proofErr w:type="gramStart"/>
+      <w:r>
+        <w:t>a .env</w:t>
+      </w:r>
+      <w:proofErr w:type="gramEnd"/>
+      <w:r>
+        <w:t xml:space="preserve"> értékekkel </w:t>
       </w:r>
       <w:r>
         <w:t>feltöltve</w:t>
@@ -16695,8 +16930,13 @@
         <w:t xml:space="preserve"> létrehozza ezeket az environment fájlokat.</w:t>
       </w:r>
       <w:r>
-        <w:t xml:space="preserve"> Ez a script a ts-node segítségével futtatható, és a package.jsonbe</w:t>
-      </w:r>
+        <w:t xml:space="preserve"> Ez a script a ts-node segítségével futtatható, és a </w:t>
+      </w:r>
+      <w:proofErr w:type="gramStart"/>
+      <w:r>
+        <w:t>package.jsonbe</w:t>
+      </w:r>
+      <w:proofErr w:type="gramEnd"/>
       <w:r>
         <w:t xml:space="preserve"> is</w:t>
       </w:r>
@@ -16712,7 +16952,15 @@
         <w:pStyle w:val="Kd"/>
       </w:pPr>
       <w:r>
-        <w:t>"config": "ts-node ./</w:t>
+        <w:t>"config": "ts-</w:t>
+      </w:r>
+      <w:proofErr w:type="gramStart"/>
+      <w:r>
+        <w:t>node .</w:t>
+      </w:r>
+      <w:proofErr w:type="gramEnd"/>
+      <w:r>
+        <w:t>/</w:t>
       </w:r>
       <w:proofErr w:type="spellStart"/>
       <w:r>
@@ -16859,7 +17107,7 @@
       <w:pPr>
         <w:pStyle w:val="Cmsor3"/>
       </w:pPr>
-      <w:bookmarkStart w:id="57" w:name="_Toc152688597"/>
+      <w:bookmarkStart w:id="57" w:name="_Toc153299909"/>
       <w:r>
         <w:t>Témák</w:t>
       </w:r>
@@ -16882,7 +17130,15 @@
         <w:t xml:space="preserve">ák beállításai </w:t>
       </w:r>
       <w:r>
-        <w:t xml:space="preserve">ki lettek szervezve a sushi-theme.scss fájlba, amit egyedül a styles.scss </w:t>
+        <w:t>ki lettek szervezve a sushi-</w:t>
+      </w:r>
+      <w:proofErr w:type="gramStart"/>
+      <w:r>
+        <w:t>theme.scss</w:t>
+      </w:r>
+      <w:proofErr w:type="gramEnd"/>
+      <w:r>
+        <w:t xml:space="preserve"> fájlba, amit egyedül a styles.scss </w:t>
       </w:r>
       <w:r>
         <w:t>fő stílus</w:t>
@@ -16925,28 +17181,7 @@
         <w:t xml:space="preserve"> Ez a vezérlés úgy működik, hogy a </w:t>
       </w:r>
       <w:r>
-        <w:t xml:space="preserve">body tagnek a css osztályát állítjuk </w:t>
-      </w:r>
-      <w:r>
-        <w:t>„</w:t>
-      </w:r>
-      <w:r>
-        <w:t>light-theme</w:t>
-      </w:r>
-      <w:r>
-        <w:t>”</w:t>
-      </w:r>
-      <w:r>
-        <w:t xml:space="preserve"> vagy </w:t>
-      </w:r>
-      <w:r>
-        <w:t>„</w:t>
-      </w:r>
-      <w:r>
-        <w:t>dark-theme</w:t>
-      </w:r>
-      <w:r>
-        <w:t>”</w:t>
+        <w:t>body tagnek a css osztályát állítjuk light-theme vagy dark-theme</w:t>
       </w:r>
       <w:r>
         <w:t xml:space="preserve"> értékre</w:t>
@@ -16987,8 +17222,13 @@
       <w:pPr>
         <w:pStyle w:val="Kd"/>
       </w:pPr>
-      <w:r>
-        <w:t>.dark-theme {</w:t>
+      <w:proofErr w:type="gramStart"/>
+      <w:r>
+        <w:t>.dark</w:t>
+      </w:r>
+      <w:proofErr w:type="gramEnd"/>
+      <w:r>
+        <w:t>-theme {</w:t>
       </w:r>
     </w:p>
     <w:p>
@@ -17087,7 +17327,15 @@
       </w:r>
       <w:proofErr w:type="spellEnd"/>
       <w:r>
-        <w:t>: var(--</w:t>
+        <w:t xml:space="preserve">: </w:t>
+      </w:r>
+      <w:proofErr w:type="gramStart"/>
+      <w:r>
+        <w:t>var(</w:t>
+      </w:r>
+      <w:proofErr w:type="gramEnd"/>
+      <w:r>
+        <w:t>--</w:t>
       </w:r>
       <w:proofErr w:type="spellStart"/>
       <w:r>
@@ -17132,12 +17380,17 @@
         <w:t xml:space="preserve">@mixin </w:t>
       </w:r>
       <w:proofErr w:type="spellStart"/>
+      <w:proofErr w:type="gramStart"/>
       <w:r>
         <w:t>addColor</w:t>
       </w:r>
       <w:proofErr w:type="spellEnd"/>
       <w:r>
-        <w:t>($</w:t>
+        <w:t>(</w:t>
+      </w:r>
+      <w:proofErr w:type="gramEnd"/>
+      <w:r>
+        <w:t>$</w:t>
       </w:r>
       <w:proofErr w:type="spellStart"/>
       <w:r>
@@ -17196,12 +17449,17 @@
         <w:t>-#{$</w:t>
       </w:r>
       <w:proofErr w:type="spellStart"/>
+      <w:proofErr w:type="gramStart"/>
       <w:r>
         <w:t>color</w:t>
       </w:r>
       <w:proofErr w:type="spellEnd"/>
       <w:r>
-        <w:t>}-rgb: #{red($value)}, #{green($value)}, #{blue($value)};</w:t>
+        <w:t>}-</w:t>
+      </w:r>
+      <w:proofErr w:type="gramEnd"/>
+      <w:r>
+        <w:t>rgb: #{red($value)}, #{green($value)}, #{blue($value)};</w:t>
       </w:r>
     </w:p>
     <w:p>
@@ -17233,6 +17491,7 @@
       <w:pPr>
         <w:pStyle w:val="Kd"/>
       </w:pPr>
+      <w:proofErr w:type="gramStart"/>
       <w:r>
         <w:t>:</w:t>
       </w:r>
@@ -17241,6 +17500,7 @@
         <w:t>root</w:t>
       </w:r>
       <w:proofErr w:type="spellEnd"/>
+      <w:proofErr w:type="gramEnd"/>
       <w:r>
         <w:t xml:space="preserve"> {</w:t>
       </w:r>
@@ -17250,7 +17510,15 @@
         <w:pStyle w:val="Kd"/>
       </w:pPr>
       <w:r>
-        <w:t xml:space="preserve">  .light-theme {</w:t>
+        <w:t xml:space="preserve">  </w:t>
+      </w:r>
+      <w:proofErr w:type="gramStart"/>
+      <w:r>
+        <w:t>.light</w:t>
+      </w:r>
+      <w:proofErr w:type="gramEnd"/>
+      <w:r>
+        <w:t>-theme {</w:t>
       </w:r>
     </w:p>
     <w:p>
@@ -17285,12 +17553,17 @@
         <w:t xml:space="preserve">      @include </w:t>
       </w:r>
       <w:proofErr w:type="spellStart"/>
+      <w:proofErr w:type="gramStart"/>
       <w:r>
         <w:t>addColor</w:t>
       </w:r>
       <w:proofErr w:type="spellEnd"/>
       <w:r>
-        <w:t>(…);</w:t>
+        <w:t>(</w:t>
+      </w:r>
+      <w:proofErr w:type="gramEnd"/>
+      <w:r>
+        <w:t>…);</w:t>
       </w:r>
     </w:p>
     <w:p>
@@ -17314,7 +17587,15 @@
         <w:pStyle w:val="Kd"/>
       </w:pPr>
       <w:r>
-        <w:t xml:space="preserve">  .dark-theme {</w:t>
+        <w:t xml:space="preserve">  </w:t>
+      </w:r>
+      <w:proofErr w:type="gramStart"/>
+      <w:r>
+        <w:t>.dark</w:t>
+      </w:r>
+      <w:proofErr w:type="gramEnd"/>
+      <w:r>
+        <w:t>-theme {</w:t>
       </w:r>
     </w:p>
     <w:p>
@@ -17349,12 +17630,17 @@
         <w:t xml:space="preserve">      @include </w:t>
       </w:r>
       <w:proofErr w:type="spellStart"/>
+      <w:proofErr w:type="gramStart"/>
       <w:r>
         <w:t>addColor</w:t>
       </w:r>
       <w:proofErr w:type="spellEnd"/>
       <w:r>
-        <w:t>(…);</w:t>
+        <w:t>(</w:t>
+      </w:r>
+      <w:proofErr w:type="gramEnd"/>
+      <w:r>
+        <w:t>…);</w:t>
       </w:r>
     </w:p>
     <w:p>
@@ -17385,7 +17671,7 @@
       <w:pPr>
         <w:pStyle w:val="Cmsor3"/>
       </w:pPr>
-      <w:bookmarkStart w:id="58" w:name="_Toc152688598"/>
+      <w:bookmarkStart w:id="58" w:name="_Toc153299910"/>
       <w:r>
         <w:t>Nyelvesítés</w:t>
       </w:r>
@@ -17429,7 +17715,15 @@
         <w:t>s</w:t>
       </w:r>
       <w:r>
-        <w:t xml:space="preserve"> mappában az i18n almappában lett kialakítva az en.json és hu.json fájl, ami egymással párhuzamosan, hierarchikusan kialakítva tartalmazza a nyelv specifikus konstans értékeket.</w:t>
+        <w:t xml:space="preserve"> mappában az i18n almappában lett kialakítva az </w:t>
+      </w:r>
+      <w:proofErr w:type="gramStart"/>
+      <w:r>
+        <w:t>en.json</w:t>
+      </w:r>
+      <w:proofErr w:type="gramEnd"/>
+      <w:r>
+        <w:t xml:space="preserve"> és hu.json fájl, ami egymással párhuzamosan, hierarchikusan kialakítva tartalmazza a nyelv specifikus konstans értékeket.</w:t>
       </w:r>
     </w:p>
     <w:p>
@@ -17447,11 +17741,13 @@
       <w:pPr>
         <w:pStyle w:val="Kd"/>
       </w:pPr>
+      <w:proofErr w:type="gramStart"/>
       <w:r>
         <w:lastRenderedPageBreak/>
         <w:t>{{ '</w:t>
       </w:r>
       <w:proofErr w:type="spellStart"/>
+      <w:proofErr w:type="gramEnd"/>
       <w:r>
         <w:t>confirm.buttons.yes</w:t>
       </w:r>
@@ -17489,7 +17785,7 @@
       <w:pPr>
         <w:pStyle w:val="Cmsor3"/>
       </w:pPr>
-      <w:bookmarkStart w:id="59" w:name="_Toc152688599"/>
+      <w:bookmarkStart w:id="59" w:name="_Toc153299911"/>
       <w:r>
         <w:t>WebSocket</w:t>
       </w:r>
@@ -17673,7 +17969,7 @@
       <w:pPr>
         <w:pStyle w:val="Cmsor3"/>
       </w:pPr>
-      <w:bookmarkStart w:id="60" w:name="_Toc152688600"/>
+      <w:bookmarkStart w:id="60" w:name="_Toc153299912"/>
       <w:r>
         <w:t>Interceptor</w:t>
       </w:r>
@@ -17794,7 +18090,7 @@
       <w:pPr>
         <w:pStyle w:val="Cmsor3"/>
       </w:pPr>
-      <w:bookmarkStart w:id="61" w:name="_Toc152688601"/>
+      <w:bookmarkStart w:id="61" w:name="_Toc153299913"/>
       <w:r>
         <w:t>Guard</w:t>
       </w:r>
@@ -18054,7 +18350,7 @@
       <w:pPr>
         <w:pStyle w:val="Cmsor3"/>
       </w:pPr>
-      <w:bookmarkStart w:id="62" w:name="_Toc152688602"/>
+      <w:bookmarkStart w:id="62" w:name="_Toc153299914"/>
       <w:r>
         <w:t>Directive</w:t>
       </w:r>
@@ -18133,7 +18429,21 @@
         <w:rPr>
           <w:lang w:eastAsia="ja-JP"/>
         </w:rPr>
-        <w:t>@Directive({</w:t>
+        <w:t>@</w:t>
+      </w:r>
+      <w:proofErr w:type="gramStart"/>
+      <w:r>
+        <w:rPr>
+          <w:lang w:eastAsia="ja-JP"/>
+        </w:rPr>
+        <w:t>Directive(</w:t>
+      </w:r>
+      <w:proofErr w:type="gramEnd"/>
+      <w:r>
+        <w:rPr>
+          <w:lang w:eastAsia="ja-JP"/>
+        </w:rPr>
+        <w:t>{</w:t>
       </w:r>
     </w:p>
     <w:p>
@@ -18217,13 +18527,27 @@
         <w:rPr>
           <w:lang w:eastAsia="ja-JP"/>
         </w:rPr>
-        <w:t xml:space="preserve"> CanDirective {</w:t>
-      </w:r>
+        <w:t xml:space="preserve"> CanDirective </w:t>
+      </w:r>
+      <w:proofErr w:type="gramStart"/>
       <w:r>
         <w:rPr>
           <w:lang w:eastAsia="ja-JP"/>
         </w:rPr>
-        <w:t xml:space="preserve"> … }</w:t>
+        <w:t>{</w:t>
+      </w:r>
+      <w:r>
+        <w:rPr>
+          <w:lang w:eastAsia="ja-JP"/>
+        </w:rPr>
+        <w:t xml:space="preserve"> …</w:t>
+      </w:r>
+      <w:proofErr w:type="gramEnd"/>
+      <w:r>
+        <w:rPr>
+          <w:lang w:eastAsia="ja-JP"/>
+        </w:rPr>
+        <w:t xml:space="preserve"> }</w:t>
       </w:r>
     </w:p>
     <w:p>
@@ -18427,7 +18751,7 @@
       <w:pPr>
         <w:pStyle w:val="Cmsor2"/>
       </w:pPr>
-      <w:bookmarkStart w:id="63" w:name="_Toc152688603"/>
+      <w:bookmarkStart w:id="63" w:name="_Toc153299915"/>
       <w:r>
         <w:t>Felhasználókezelés</w:t>
       </w:r>
@@ -18445,7 +18769,7 @@
       <w:pPr>
         <w:pStyle w:val="Cmsor3"/>
       </w:pPr>
-      <w:bookmarkStart w:id="64" w:name="_Toc152688604"/>
+      <w:bookmarkStart w:id="64" w:name="_Toc153299916"/>
       <w:r>
         <w:t>Adatbázis és adatelérés</w:t>
       </w:r>
@@ -18710,7 +19034,7 @@
       <w:pPr>
         <w:pStyle w:val="Cmsor3"/>
       </w:pPr>
-      <w:bookmarkStart w:id="65" w:name="_Toc152688605"/>
+      <w:bookmarkStart w:id="65" w:name="_Toc153299917"/>
       <w:r>
         <w:t>Üzleti logika</w:t>
       </w:r>
@@ -19048,7 +19372,7 @@
       <w:pPr>
         <w:pStyle w:val="Cmsor3"/>
       </w:pPr>
-      <w:bookmarkStart w:id="66" w:name="_Toc152688606"/>
+      <w:bookmarkStart w:id="66" w:name="_Toc153299918"/>
       <w:r>
         <w:t>Felület</w:t>
       </w:r>
@@ -19360,7 +19684,7 @@
       <w:pPr>
         <w:pStyle w:val="Cmsor2"/>
       </w:pPr>
-      <w:bookmarkStart w:id="67" w:name="_Toc152688607"/>
+      <w:bookmarkStart w:id="67" w:name="_Toc153299919"/>
       <w:r>
         <w:t>Bolt kialakítása</w:t>
       </w:r>
@@ -19398,7 +19722,7 @@
       <w:pPr>
         <w:pStyle w:val="Cmsor3"/>
       </w:pPr>
-      <w:bookmarkStart w:id="68" w:name="_Toc152688608"/>
+      <w:bookmarkStart w:id="68" w:name="_Toc153299920"/>
       <w:r>
         <w:t>Adatbázis és adatelérés</w:t>
       </w:r>
@@ -19513,7 +19837,7 @@
       <w:pPr>
         <w:pStyle w:val="Cmsor3"/>
       </w:pPr>
-      <w:bookmarkStart w:id="69" w:name="_Toc152688609"/>
+      <w:bookmarkStart w:id="69" w:name="_Toc153299921"/>
       <w:r>
         <w:t>Üzleti logika</w:t>
       </w:r>
@@ -19613,7 +19937,7 @@
       <w:pPr>
         <w:pStyle w:val="Cmsor3"/>
       </w:pPr>
-      <w:bookmarkStart w:id="70" w:name="_Toc152688610"/>
+      <w:bookmarkStart w:id="70" w:name="_Toc153299922"/>
       <w:r>
         <w:t>Felület</w:t>
       </w:r>
@@ -19758,7 +20082,7 @@
       <w:pPr>
         <w:pStyle w:val="Cmsor2"/>
       </w:pPr>
-      <w:bookmarkStart w:id="71" w:name="_Toc152688611"/>
+      <w:bookmarkStart w:id="71" w:name="_Toc153299923"/>
       <w:r>
         <w:t>Váróterem megvalósítása</w:t>
       </w:r>
@@ -19779,7 +20103,7 @@
       <w:pPr>
         <w:pStyle w:val="Cmsor3"/>
       </w:pPr>
-      <w:bookmarkStart w:id="72" w:name="_Toc152688612"/>
+      <w:bookmarkStart w:id="72" w:name="_Toc153299924"/>
       <w:r>
         <w:t>Adatbázis és adatelérés</w:t>
       </w:r>
@@ -19935,7 +20259,7 @@
       <w:pPr>
         <w:pStyle w:val="Cmsor3"/>
       </w:pPr>
-      <w:bookmarkStart w:id="73" w:name="_Toc152688613"/>
+      <w:bookmarkStart w:id="73" w:name="_Toc153299925"/>
       <w:r>
         <w:t>Üzleti logika</w:t>
       </w:r>
@@ -20324,7 +20648,7 @@
       <w:pPr>
         <w:pStyle w:val="Cmsor3"/>
       </w:pPr>
-      <w:bookmarkStart w:id="74" w:name="_Toc152688614"/>
+      <w:bookmarkStart w:id="74" w:name="_Toc153299926"/>
       <w:r>
         <w:t>Felület</w:t>
       </w:r>
@@ -20453,7 +20777,7 @@
         <w:t xml:space="preserve"> Ezen a sávon találhatóak meg a kiegészítő funkciók, amiket egy adott felhasználó megtehet a teremben.</w:t>
       </w:r>
       <w:r>
-        <w:t xml:space="preserve"> Ez egy belépett felhasználónak a kilépést és a saját „</w:t>
+        <w:t xml:space="preserve"> Ez egy belépett felhasználónak a kilépést és a saját </w:t>
       </w:r>
       <w:proofErr w:type="spellStart"/>
       <w:r>
@@ -20461,7 +20785,7 @@
       </w:r>
       <w:proofErr w:type="spellEnd"/>
       <w:r>
-        <w:t>” flag értékének állítását jelenti.</w:t>
+        <w:t xml:space="preserve"> flag értékének állítását jelenti.</w:t>
       </w:r>
       <w:r>
         <w:t xml:space="preserve"> Ezt egészíti ki a terem tulajdonosának két funkcióval.</w:t>
@@ -20481,7 +20805,7 @@
         <w:t xml:space="preserve"> dialógust, amiben kiválaszthat a saját megvett paklijai közül egyet, hogy azzal induljon a játék.</w:t>
       </w:r>
       <w:r>
-        <w:t xml:space="preserve"> Ezzel automatikusan vissza is veszi mindenkitől a „</w:t>
+        <w:t xml:space="preserve"> Ezzel automatikusan vissza is veszi mindenkitől a </w:t>
       </w:r>
       <w:proofErr w:type="spellStart"/>
       <w:r>
@@ -20489,7 +20813,7 @@
       </w:r>
       <w:proofErr w:type="spellEnd"/>
       <w:r>
-        <w:t xml:space="preserve">” </w:t>
+        <w:t xml:space="preserve"> </w:t>
       </w:r>
       <w:proofErr w:type="spellStart"/>
       <w:r>
@@ -20678,7 +21002,7 @@
       <w:pPr>
         <w:pStyle w:val="Cmsor2"/>
       </w:pPr>
-      <w:bookmarkStart w:id="75" w:name="_Toc152688615"/>
+      <w:bookmarkStart w:id="75" w:name="_Toc153299927"/>
       <w:r>
         <w:t>Játék</w:t>
       </w:r>
@@ -20886,7 +21210,7 @@
       <w:pPr>
         <w:pStyle w:val="Cmsor3"/>
       </w:pPr>
-      <w:bookmarkStart w:id="76" w:name="_Toc152688616"/>
+      <w:bookmarkStart w:id="76" w:name="_Toc153299928"/>
       <w:r>
         <w:t>Adatbázis és adatelérés</w:t>
       </w:r>
@@ -21156,7 +21480,7 @@
       <w:pPr>
         <w:pStyle w:val="Cmsor3"/>
       </w:pPr>
-      <w:bookmarkStart w:id="77" w:name="_Toc152688617"/>
+      <w:bookmarkStart w:id="77" w:name="_Toc153299929"/>
       <w:r>
         <w:t>Üzleti logika</w:t>
       </w:r>
@@ -21366,7 +21690,7 @@
         <w:t xml:space="preserve"> szolgáló</w:t>
       </w:r>
       <w:r>
-        <w:t xml:space="preserve"> „</w:t>
+        <w:t xml:space="preserve"> </w:t>
       </w:r>
       <w:proofErr w:type="spellStart"/>
       <w:r>
@@ -21374,7 +21698,7 @@
       </w:r>
       <w:proofErr w:type="spellEnd"/>
       <w:r>
-        <w:t>” függvénnyel, amiket a Nigiri kezelő osztályok használnak fel.</w:t>
+        <w:t xml:space="preserve"> függvénnyel, amiket a Nigiri kezelő osztályok használnak fel.</w:t>
       </w:r>
       <w:r>
         <w:t xml:space="preserve"> Ennek az oka, hogy ha egy játékos lerak maga elé egy </w:t>
@@ -21421,9 +21745,12 @@
       <w:r>
         <w:t>IServiceProvider</w:t>
       </w:r>
-      <w:proofErr w:type="spellEnd"/>
-      <w:r>
-        <w:t>-en fogalmaz</w:t>
+      <w:r>
+        <w:t>en</w:t>
+      </w:r>
+      <w:proofErr w:type="spellEnd"/>
+      <w:r>
+        <w:t xml:space="preserve"> fogalmaz</w:t>
       </w:r>
       <w:r>
         <w:t>za</w:t>
@@ -21432,16 +21759,13 @@
         <w:t xml:space="preserve"> meg </w:t>
       </w:r>
       <w:r>
-        <w:t>a „</w:t>
+        <w:t xml:space="preserve">a </w:t>
       </w:r>
       <w:proofErr w:type="spellStart"/>
       <w:r>
         <w:t>GetCommand</w:t>
       </w:r>
       <w:proofErr w:type="spellEnd"/>
-      <w:r>
-        <w:t>”</w:t>
-      </w:r>
       <w:r>
         <w:t xml:space="preserve"> kérést, ami az alkalmazásba regisztrált osztályok közül generikusan létrehozza a keresett </w:t>
       </w:r>
@@ -21516,6 +21840,7 @@
         <w:t>(</w:t>
       </w:r>
       <w:proofErr w:type="spellStart"/>
+      <w:proofErr w:type="gramStart"/>
       <w:r>
         <w:rPr>
           <w:lang w:eastAsia="hu-HU"/>
@@ -21523,6 +21848,7 @@
         <w:t>card.CardType.GetClass</w:t>
       </w:r>
       <w:proofErr w:type="spellEnd"/>
+      <w:proofErr w:type="gramEnd"/>
       <w:r>
         <w:rPr>
           <w:lang w:eastAsia="hu-HU"/>
@@ -21553,6 +21879,7 @@
         <w:t xml:space="preserve"> (</w:t>
       </w:r>
       <w:proofErr w:type="spellStart"/>
+      <w:proofErr w:type="gramStart"/>
       <w:r>
         <w:rPr>
           <w:lang w:eastAsia="hu-HU"/>
@@ -21564,7 +21891,14 @@
         <w:rPr>
           <w:lang w:eastAsia="hu-HU"/>
         </w:rPr>
-        <w:t xml:space="preserve"> != </w:t>
+        <w:t xml:space="preserve"> !</w:t>
+      </w:r>
+      <w:proofErr w:type="gramEnd"/>
+      <w:r>
+        <w:rPr>
+          <w:lang w:eastAsia="hu-HU"/>
+        </w:rPr>
+        <w:t xml:space="preserve">= </w:t>
       </w:r>
       <w:r>
         <w:rPr>
@@ -21623,6 +21957,7 @@
         <w:t xml:space="preserve"> </w:t>
       </w:r>
       <w:proofErr w:type="spellStart"/>
+      <w:proofErr w:type="gramStart"/>
       <w:r>
         <w:rPr>
           <w:lang w:eastAsia="hu-HU"/>
@@ -21630,6 +21965,7 @@
         <w:t>command.OnEndRound</w:t>
       </w:r>
       <w:proofErr w:type="spellEnd"/>
+      <w:proofErr w:type="gramEnd"/>
       <w:r>
         <w:rPr>
           <w:lang w:eastAsia="hu-HU"/>
@@ -22254,7 +22590,7 @@
       <w:pPr>
         <w:pStyle w:val="Cmsor3"/>
       </w:pPr>
-      <w:bookmarkStart w:id="78" w:name="_Toc152688618"/>
+      <w:bookmarkStart w:id="78" w:name="_Toc153299930"/>
       <w:r>
         <w:t>Felület</w:t>
       </w:r>
@@ -22580,7 +22916,7 @@
       <w:pPr>
         <w:pStyle w:val="Cmsor2"/>
       </w:pPr>
-      <w:bookmarkStart w:id="79" w:name="_Toc152688619"/>
+      <w:bookmarkStart w:id="79" w:name="_Toc153299931"/>
       <w:r>
         <w:t>Tesztelés</w:t>
       </w:r>
@@ -22590,7 +22926,7 @@
       <w:pPr>
         <w:pStyle w:val="Cmsor3"/>
       </w:pPr>
-      <w:bookmarkStart w:id="80" w:name="_Toc152688620"/>
+      <w:bookmarkStart w:id="80" w:name="_Toc153299932"/>
       <w:r>
         <w:t>Unit tesztek</w:t>
       </w:r>
@@ -22619,7 +22955,7 @@
       <w:pPr>
         <w:pStyle w:val="Cmsor3"/>
       </w:pPr>
-      <w:bookmarkStart w:id="81" w:name="_Toc152688621"/>
+      <w:bookmarkStart w:id="81" w:name="_Toc153299933"/>
       <w:r>
         <w:t>E2E tesztek</w:t>
       </w:r>
@@ -22734,7 +23070,7 @@
       <w:pPr>
         <w:pStyle w:val="Cmsor1"/>
       </w:pPr>
-      <w:bookmarkStart w:id="82" w:name="_Toc152688622"/>
+      <w:bookmarkStart w:id="82" w:name="_Toc153299934"/>
       <w:r>
         <w:lastRenderedPageBreak/>
         <w:t>Összefoglaló</w:t>
@@ -22869,7 +23205,7 @@
       <w:pPr>
         <w:pStyle w:val="Cmsor1"/>
       </w:pPr>
-      <w:bookmarkStart w:id="83" w:name="_Toc152688623"/>
+      <w:bookmarkStart w:id="83" w:name="_Toc153299935"/>
       <w:r>
         <w:lastRenderedPageBreak/>
         <w:t>Irodalomjegyzék</w:t>
@@ -23235,7 +23571,10 @@
       <w:pPr>
         <w:pStyle w:val="Irodalomjegyzksor"/>
         <w:rPr>
-          <w:rStyle w:val="Irodalomjegyzkforrs"/>
+          <w:rStyle w:val="Hiperhivatkozs"/>
+          <w:i/>
+          <w:color w:val="auto"/>
+          <w:u w:val="none"/>
         </w:rPr>
       </w:pPr>
       <w:bookmarkStart w:id="95" w:name="_Ref148907173"/>
@@ -23263,9 +23602,23 @@
     </w:p>
     <w:p>
       <w:pPr>
+        <w:pStyle w:val="Irodalomjegyzksor"/>
+        <w:rPr>
+          <w:rStyle w:val="Irodalomjegyzkforrs"/>
+        </w:rPr>
+      </w:pPr>
+      <w:r>
+        <w:rPr>
+          <w:rStyle w:val="Irodalomjegyzkforrs"/>
+        </w:rPr>
+        <w:t>Sushi Go Party társasjáték kellékei és szabályzata</w:t>
+      </w:r>
+    </w:p>
+    <w:p>
+      <w:pPr>
         <w:pStyle w:val="Cmsor1"/>
       </w:pPr>
-      <w:bookmarkStart w:id="96" w:name="_Toc152688624"/>
+      <w:bookmarkStart w:id="96" w:name="_Toc153299936"/>
       <w:r>
         <w:lastRenderedPageBreak/>
         <w:t>Függelék</w:t>
@@ -26482,10 +26835,10 @@
     <w:name w:val="Subtitle"/>
     <w:basedOn w:val="Norml"/>
     <w:autoRedefine/>
-    <w:rsid w:val="009C1C93"/>
+    <w:rsid w:val="00A60C49"/>
     <w:pPr>
       <w:keepLines/>
-      <w:spacing w:before="120" w:after="4200"/>
+      <w:spacing w:before="120" w:after="2760"/>
       <w:ind w:firstLine="0"/>
       <w:jc w:val="center"/>
     </w:pPr>

--- a/MarkovicsGergelyDiplomaterv.docx
+++ b/MarkovicsGergelyDiplomaterv.docx
@@ -113,41 +113,21 @@
       <w:pPr>
         <w:pStyle w:val="Cmlapszerz"/>
       </w:pPr>
-      <w:r>
-        <w:fldChar w:fldCharType="begin"/>
-      </w:r>
-      <w:r>
-        <w:instrText xml:space="preserve"> AUTHOR  \* MERGEFORMAT </w:instrText>
-      </w:r>
-      <w:r>
-        <w:fldChar w:fldCharType="separate"/>
-      </w:r>
-      <w:r>
-        <w:t>Markovics Gergely</w:t>
-      </w:r>
-      <w:r>
-        <w:fldChar w:fldCharType="end"/>
-      </w:r>
+      <w:fldSimple w:instr=" AUTHOR  \* MERGEFORMAT ">
+        <w:r>
+          <w:t>Markovics Gergely</w:t>
+        </w:r>
+      </w:fldSimple>
     </w:p>
     <w:p>
       <w:pPr>
         <w:pStyle w:val="Cm"/>
       </w:pPr>
-      <w:r>
-        <w:fldChar w:fldCharType="begin"/>
-      </w:r>
-      <w:r>
-        <w:instrText xml:space="preserve"> TITLE  \* MERGEFORMAT </w:instrText>
-      </w:r>
-      <w:r>
-        <w:fldChar w:fldCharType="separate"/>
-      </w:r>
-      <w:r>
-        <w:t>Kártyajáték megvalósítása mikroszolgáltatás alapokon</w:t>
-      </w:r>
-      <w:r>
-        <w:fldChar w:fldCharType="end"/>
-      </w:r>
+      <w:fldSimple w:instr=" TITLE  \* MERGEFORMAT ">
+        <w:r>
+          <w:t>Kártyajáték megvalósítása mikroszolgáltatás alapokon</w:t>
+        </w:r>
+      </w:fldSimple>
     </w:p>
     <w:p>
       <w:pPr>
@@ -245,21 +225,11 @@
                             <w:pPr>
                               <w:pStyle w:val="Cmlapszerz"/>
                             </w:pPr>
-                            <w:r>
-                              <w:fldChar w:fldCharType="begin"/>
-                            </w:r>
-                            <w:r>
-                              <w:instrText xml:space="preserve"> DOCPROPERTY "Manager"  \* MERGEFORMAT </w:instrText>
-                            </w:r>
-                            <w:r>
-                              <w:fldChar w:fldCharType="separate"/>
-                            </w:r>
-                            <w:r>
-                              <w:t>Dr. Kővári Bence András</w:t>
-                            </w:r>
-                            <w:r>
-                              <w:fldChar w:fldCharType="end"/>
-                            </w:r>
+                            <w:fldSimple w:instr=" DOCPROPERTY &quot;Manager&quot;  \* MERGEFORMAT ">
+                              <w:r>
+                                <w:t>Dr. Kővári Bence András</w:t>
+                              </w:r>
+                            </w:fldSimple>
                           </w:p>
                           <w:p>
                             <w:pPr>
@@ -336,21 +306,11 @@
                       <w:pPr>
                         <w:pStyle w:val="Cmlapszerz"/>
                       </w:pPr>
-                      <w:r>
-                        <w:fldChar w:fldCharType="begin"/>
-                      </w:r>
-                      <w:r>
-                        <w:instrText xml:space="preserve"> DOCPROPERTY "Manager"  \* MERGEFORMAT </w:instrText>
-                      </w:r>
-                      <w:r>
-                        <w:fldChar w:fldCharType="separate"/>
-                      </w:r>
-                      <w:r>
-                        <w:t>Dr. Kővári Bence András</w:t>
-                      </w:r>
-                      <w:r>
-                        <w:fldChar w:fldCharType="end"/>
-                      </w:r>
+                      <w:fldSimple w:instr=" DOCPROPERTY &quot;Manager&quot;  \* MERGEFORMAT ">
+                        <w:r>
+                          <w:t>Dr. Kővári Bence András</w:t>
+                        </w:r>
+                      </w:fldSimple>
                     </w:p>
                     <w:p>
                       <w:pPr>
@@ -442,7 +402,7 @@
           <w:r>
             <w:fldChar w:fldCharType="separate"/>
           </w:r>
-          <w:hyperlink w:anchor="_Toc153299860" w:history="1">
+          <w:hyperlink w:anchor="_Toc153353854" w:history="1">
             <w:r>
               <w:rPr>
                 <w:rStyle w:val="Hiperhivatkozs"/>
@@ -469,7 +429,7 @@
                 <w:noProof/>
                 <w:webHidden/>
               </w:rPr>
-              <w:instrText xml:space="preserve"> PAGEREF _Toc153299860 \h </w:instrText>
+              <w:instrText xml:space="preserve"> PAGEREF _Toc153353854 \h </w:instrText>
             </w:r>
             <w:r>
               <w:rPr>
@@ -514,7 +474,7 @@
               <w14:ligatures w14:val="standardContextual"/>
             </w:rPr>
           </w:pPr>
-          <w:hyperlink w:anchor="_Toc153299861" w:history="1">
+          <w:hyperlink w:anchor="_Toc153353855" w:history="1">
             <w:r>
               <w:rPr>
                 <w:rStyle w:val="Hiperhivatkozs"/>
@@ -541,7 +501,7 @@
                 <w:noProof/>
                 <w:webHidden/>
               </w:rPr>
-              <w:instrText xml:space="preserve"> PAGEREF _Toc153299861 \h </w:instrText>
+              <w:instrText xml:space="preserve"> PAGEREF _Toc153353855 \h </w:instrText>
             </w:r>
             <w:r>
               <w:rPr>
@@ -586,7 +546,7 @@
               <w14:ligatures w14:val="standardContextual"/>
             </w:rPr>
           </w:pPr>
-          <w:hyperlink w:anchor="_Toc153299862" w:history="1">
+          <w:hyperlink w:anchor="_Toc153353856" w:history="1">
             <w:r>
               <w:rPr>
                 <w:rStyle w:val="Hiperhivatkozs"/>
@@ -613,7 +573,7 @@
                 <w:noProof/>
                 <w:webHidden/>
               </w:rPr>
-              <w:instrText xml:space="preserve"> PAGEREF _Toc153299862 \h </w:instrText>
+              <w:instrText xml:space="preserve"> PAGEREF _Toc153353856 \h </w:instrText>
             </w:r>
             <w:r>
               <w:rPr>
@@ -660,7 +620,7 @@
               <w14:ligatures w14:val="standardContextual"/>
             </w:rPr>
           </w:pPr>
-          <w:hyperlink w:anchor="_Toc153299863" w:history="1">
+          <w:hyperlink w:anchor="_Toc153353857" w:history="1">
             <w:r>
               <w:rPr>
                 <w:rStyle w:val="Hiperhivatkozs"/>
@@ -687,7 +647,7 @@
                 <w:noProof/>
                 <w:webHidden/>
               </w:rPr>
-              <w:instrText xml:space="preserve"> PAGEREF _Toc153299863 \h </w:instrText>
+              <w:instrText xml:space="preserve"> PAGEREF _Toc153353857 \h </w:instrText>
             </w:r>
             <w:r>
               <w:rPr>
@@ -734,7 +694,7 @@
               <w14:ligatures w14:val="standardContextual"/>
             </w:rPr>
           </w:pPr>
-          <w:hyperlink w:anchor="_Toc153299864" w:history="1">
+          <w:hyperlink w:anchor="_Toc153353858" w:history="1">
             <w:r>
               <w:rPr>
                 <w:rStyle w:val="Hiperhivatkozs"/>
@@ -761,7 +721,7 @@
                 <w:noProof/>
                 <w:webHidden/>
               </w:rPr>
-              <w:instrText xml:space="preserve"> PAGEREF _Toc153299864 \h </w:instrText>
+              <w:instrText xml:space="preserve"> PAGEREF _Toc153353858 \h </w:instrText>
             </w:r>
             <w:r>
               <w:rPr>
@@ -808,7 +768,7 @@
               <w14:ligatures w14:val="standardContextual"/>
             </w:rPr>
           </w:pPr>
-          <w:hyperlink w:anchor="_Toc153299865" w:history="1">
+          <w:hyperlink w:anchor="_Toc153353859" w:history="1">
             <w:r>
               <w:rPr>
                 <w:rStyle w:val="Hiperhivatkozs"/>
@@ -835,7 +795,7 @@
                 <w:noProof/>
                 <w:webHidden/>
               </w:rPr>
-              <w:instrText xml:space="preserve"> PAGEREF _Toc153299865 \h </w:instrText>
+              <w:instrText xml:space="preserve"> PAGEREF _Toc153353859 \h </w:instrText>
             </w:r>
             <w:r>
               <w:rPr>
@@ -882,7 +842,7 @@
               <w14:ligatures w14:val="standardContextual"/>
             </w:rPr>
           </w:pPr>
-          <w:hyperlink w:anchor="_Toc153299866" w:history="1">
+          <w:hyperlink w:anchor="_Toc153353860" w:history="1">
             <w:r>
               <w:rPr>
                 <w:rStyle w:val="Hiperhivatkozs"/>
@@ -909,7 +869,7 @@
                 <w:noProof/>
                 <w:webHidden/>
               </w:rPr>
-              <w:instrText xml:space="preserve"> PAGEREF _Toc153299866 \h </w:instrText>
+              <w:instrText xml:space="preserve"> PAGEREF _Toc153353860 \h </w:instrText>
             </w:r>
             <w:r>
               <w:rPr>
@@ -956,7 +916,7 @@
               <w14:ligatures w14:val="standardContextual"/>
             </w:rPr>
           </w:pPr>
-          <w:hyperlink w:anchor="_Toc153299867" w:history="1">
+          <w:hyperlink w:anchor="_Toc153353861" w:history="1">
             <w:r>
               <w:rPr>
                 <w:rStyle w:val="Hiperhivatkozs"/>
@@ -983,7 +943,7 @@
                 <w:noProof/>
                 <w:webHidden/>
               </w:rPr>
-              <w:instrText xml:space="preserve"> PAGEREF _Toc153299867 \h </w:instrText>
+              <w:instrText xml:space="preserve"> PAGEREF _Toc153353861 \h </w:instrText>
             </w:r>
             <w:r>
               <w:rPr>
@@ -1028,7 +988,7 @@
               <w14:ligatures w14:val="standardContextual"/>
             </w:rPr>
           </w:pPr>
-          <w:hyperlink w:anchor="_Toc153299868" w:history="1">
+          <w:hyperlink w:anchor="_Toc153353862" w:history="1">
             <w:r>
               <w:rPr>
                 <w:rStyle w:val="Hiperhivatkozs"/>
@@ -1055,7 +1015,7 @@
                 <w:noProof/>
                 <w:webHidden/>
               </w:rPr>
-              <w:instrText xml:space="preserve"> PAGEREF _Toc153299868 \h </w:instrText>
+              <w:instrText xml:space="preserve"> PAGEREF _Toc153353862 \h </w:instrText>
             </w:r>
             <w:r>
               <w:rPr>
@@ -1102,7 +1062,7 @@
               <w14:ligatures w14:val="standardContextual"/>
             </w:rPr>
           </w:pPr>
-          <w:hyperlink w:anchor="_Toc153299869" w:history="1">
+          <w:hyperlink w:anchor="_Toc153353863" w:history="1">
             <w:r>
               <w:rPr>
                 <w:rStyle w:val="Hiperhivatkozs"/>
@@ -1129,7 +1089,7 @@
                 <w:noProof/>
                 <w:webHidden/>
               </w:rPr>
-              <w:instrText xml:space="preserve"> PAGEREF _Toc153299869 \h </w:instrText>
+              <w:instrText xml:space="preserve"> PAGEREF _Toc153353863 \h </w:instrText>
             </w:r>
             <w:r>
               <w:rPr>
@@ -1176,7 +1136,7 @@
               <w14:ligatures w14:val="standardContextual"/>
             </w:rPr>
           </w:pPr>
-          <w:hyperlink w:anchor="_Toc153299870" w:history="1">
+          <w:hyperlink w:anchor="_Toc153353864" w:history="1">
             <w:r>
               <w:rPr>
                 <w:rStyle w:val="Hiperhivatkozs"/>
@@ -1203,7 +1163,7 @@
                 <w:noProof/>
                 <w:webHidden/>
               </w:rPr>
-              <w:instrText xml:space="preserve"> PAGEREF _Toc153299870 \h </w:instrText>
+              <w:instrText xml:space="preserve"> PAGEREF _Toc153353864 \h </w:instrText>
             </w:r>
             <w:r>
               <w:rPr>
@@ -1250,7 +1210,7 @@
               <w14:ligatures w14:val="standardContextual"/>
             </w:rPr>
           </w:pPr>
-          <w:hyperlink w:anchor="_Toc153299871" w:history="1">
+          <w:hyperlink w:anchor="_Toc153353865" w:history="1">
             <w:r>
               <w:rPr>
                 <w:rStyle w:val="Hiperhivatkozs"/>
@@ -1277,7 +1237,7 @@
                 <w:noProof/>
                 <w:webHidden/>
               </w:rPr>
-              <w:instrText xml:space="preserve"> PAGEREF _Toc153299871 \h </w:instrText>
+              <w:instrText xml:space="preserve"> PAGEREF _Toc153353865 \h </w:instrText>
             </w:r>
             <w:r>
               <w:rPr>
@@ -1324,7 +1284,7 @@
               <w14:ligatures w14:val="standardContextual"/>
             </w:rPr>
           </w:pPr>
-          <w:hyperlink w:anchor="_Toc153299872" w:history="1">
+          <w:hyperlink w:anchor="_Toc153353866" w:history="1">
             <w:r>
               <w:rPr>
                 <w:rStyle w:val="Hiperhivatkozs"/>
@@ -1351,7 +1311,7 @@
                 <w:noProof/>
                 <w:webHidden/>
               </w:rPr>
-              <w:instrText xml:space="preserve"> PAGEREF _Toc153299872 \h </w:instrText>
+              <w:instrText xml:space="preserve"> PAGEREF _Toc153353866 \h </w:instrText>
             </w:r>
             <w:r>
               <w:rPr>
@@ -1398,7 +1358,7 @@
               <w14:ligatures w14:val="standardContextual"/>
             </w:rPr>
           </w:pPr>
-          <w:hyperlink w:anchor="_Toc153299873" w:history="1">
+          <w:hyperlink w:anchor="_Toc153353867" w:history="1">
             <w:r>
               <w:rPr>
                 <w:rStyle w:val="Hiperhivatkozs"/>
@@ -1425,7 +1385,7 @@
                 <w:noProof/>
                 <w:webHidden/>
               </w:rPr>
-              <w:instrText xml:space="preserve"> PAGEREF _Toc153299873 \h </w:instrText>
+              <w:instrText xml:space="preserve"> PAGEREF _Toc153353867 \h </w:instrText>
             </w:r>
             <w:r>
               <w:rPr>
@@ -1472,7 +1432,7 @@
               <w14:ligatures w14:val="standardContextual"/>
             </w:rPr>
           </w:pPr>
-          <w:hyperlink w:anchor="_Toc153299874" w:history="1">
+          <w:hyperlink w:anchor="_Toc153353868" w:history="1">
             <w:r>
               <w:rPr>
                 <w:rStyle w:val="Hiperhivatkozs"/>
@@ -1499,7 +1459,7 @@
                 <w:noProof/>
                 <w:webHidden/>
               </w:rPr>
-              <w:instrText xml:space="preserve"> PAGEREF _Toc153299874 \h </w:instrText>
+              <w:instrText xml:space="preserve"> PAGEREF _Toc153353868 \h </w:instrText>
             </w:r>
             <w:r>
               <w:rPr>
@@ -1546,7 +1506,7 @@
               <w14:ligatures w14:val="standardContextual"/>
             </w:rPr>
           </w:pPr>
-          <w:hyperlink w:anchor="_Toc153299875" w:history="1">
+          <w:hyperlink w:anchor="_Toc153353869" w:history="1">
             <w:r>
               <w:rPr>
                 <w:rStyle w:val="Hiperhivatkozs"/>
@@ -1573,7 +1533,7 @@
                 <w:noProof/>
                 <w:webHidden/>
               </w:rPr>
-              <w:instrText xml:space="preserve"> PAGEREF _Toc153299875 \h </w:instrText>
+              <w:instrText xml:space="preserve"> PAGEREF _Toc153353869 \h </w:instrText>
             </w:r>
             <w:r>
               <w:rPr>
@@ -1620,7 +1580,7 @@
               <w14:ligatures w14:val="standardContextual"/>
             </w:rPr>
           </w:pPr>
-          <w:hyperlink w:anchor="_Toc153299876" w:history="1">
+          <w:hyperlink w:anchor="_Toc153353870" w:history="1">
             <w:r>
               <w:rPr>
                 <w:rStyle w:val="Hiperhivatkozs"/>
@@ -1647,7 +1607,7 @@
                 <w:noProof/>
                 <w:webHidden/>
               </w:rPr>
-              <w:instrText xml:space="preserve"> PAGEREF _Toc153299876 \h </w:instrText>
+              <w:instrText xml:space="preserve"> PAGEREF _Toc153353870 \h </w:instrText>
             </w:r>
             <w:r>
               <w:rPr>
@@ -1694,7 +1654,7 @@
               <w14:ligatures w14:val="standardContextual"/>
             </w:rPr>
           </w:pPr>
-          <w:hyperlink w:anchor="_Toc153299877" w:history="1">
+          <w:hyperlink w:anchor="_Toc153353871" w:history="1">
             <w:r>
               <w:rPr>
                 <w:rStyle w:val="Hiperhivatkozs"/>
@@ -1721,7 +1681,7 @@
                 <w:noProof/>
                 <w:webHidden/>
               </w:rPr>
-              <w:instrText xml:space="preserve"> PAGEREF _Toc153299877 \h </w:instrText>
+              <w:instrText xml:space="preserve"> PAGEREF _Toc153353871 \h </w:instrText>
             </w:r>
             <w:r>
               <w:rPr>
@@ -1768,7 +1728,7 @@
               <w14:ligatures w14:val="standardContextual"/>
             </w:rPr>
           </w:pPr>
-          <w:hyperlink w:anchor="_Toc153299878" w:history="1">
+          <w:hyperlink w:anchor="_Toc153353872" w:history="1">
             <w:r>
               <w:rPr>
                 <w:rStyle w:val="Hiperhivatkozs"/>
@@ -1795,7 +1755,7 @@
                 <w:noProof/>
                 <w:webHidden/>
               </w:rPr>
-              <w:instrText xml:space="preserve"> PAGEREF _Toc153299878 \h </w:instrText>
+              <w:instrText xml:space="preserve"> PAGEREF _Toc153353872 \h </w:instrText>
             </w:r>
             <w:r>
               <w:rPr>
@@ -1842,7 +1802,7 @@
               <w14:ligatures w14:val="standardContextual"/>
             </w:rPr>
           </w:pPr>
-          <w:hyperlink w:anchor="_Toc153299879" w:history="1">
+          <w:hyperlink w:anchor="_Toc153353873" w:history="1">
             <w:r>
               <w:rPr>
                 <w:rStyle w:val="Hiperhivatkozs"/>
@@ -1869,7 +1829,7 @@
                 <w:noProof/>
                 <w:webHidden/>
               </w:rPr>
-              <w:instrText xml:space="preserve"> PAGEREF _Toc153299879 \h </w:instrText>
+              <w:instrText xml:space="preserve"> PAGEREF _Toc153353873 \h </w:instrText>
             </w:r>
             <w:r>
               <w:rPr>
@@ -1916,7 +1876,7 @@
               <w14:ligatures w14:val="standardContextual"/>
             </w:rPr>
           </w:pPr>
-          <w:hyperlink w:anchor="_Toc153299880" w:history="1">
+          <w:hyperlink w:anchor="_Toc153353874" w:history="1">
             <w:r>
               <w:rPr>
                 <w:rStyle w:val="Hiperhivatkozs"/>
@@ -1943,7 +1903,7 @@
                 <w:noProof/>
                 <w:webHidden/>
               </w:rPr>
-              <w:instrText xml:space="preserve"> PAGEREF _Toc153299880 \h </w:instrText>
+              <w:instrText xml:space="preserve"> PAGEREF _Toc153353874 \h </w:instrText>
             </w:r>
             <w:r>
               <w:rPr>
@@ -1990,7 +1950,7 @@
               <w14:ligatures w14:val="standardContextual"/>
             </w:rPr>
           </w:pPr>
-          <w:hyperlink w:anchor="_Toc153299881" w:history="1">
+          <w:hyperlink w:anchor="_Toc153353875" w:history="1">
             <w:r>
               <w:rPr>
                 <w:rStyle w:val="Hiperhivatkozs"/>
@@ -2017,7 +1977,7 @@
                 <w:noProof/>
                 <w:webHidden/>
               </w:rPr>
-              <w:instrText xml:space="preserve"> PAGEREF _Toc153299881 \h </w:instrText>
+              <w:instrText xml:space="preserve"> PAGEREF _Toc153353875 \h </w:instrText>
             </w:r>
             <w:r>
               <w:rPr>
@@ -2064,7 +2024,7 @@
               <w14:ligatures w14:val="standardContextual"/>
             </w:rPr>
           </w:pPr>
-          <w:hyperlink w:anchor="_Toc153299882" w:history="1">
+          <w:hyperlink w:anchor="_Toc153353876" w:history="1">
             <w:r>
               <w:rPr>
                 <w:rStyle w:val="Hiperhivatkozs"/>
@@ -2091,7 +2051,7 @@
                 <w:noProof/>
                 <w:webHidden/>
               </w:rPr>
-              <w:instrText xml:space="preserve"> PAGEREF _Toc153299882 \h </w:instrText>
+              <w:instrText xml:space="preserve"> PAGEREF _Toc153353876 \h </w:instrText>
             </w:r>
             <w:r>
               <w:rPr>
@@ -2138,7 +2098,7 @@
               <w14:ligatures w14:val="standardContextual"/>
             </w:rPr>
           </w:pPr>
-          <w:hyperlink w:anchor="_Toc153299883" w:history="1">
+          <w:hyperlink w:anchor="_Toc153353877" w:history="1">
             <w:r>
               <w:rPr>
                 <w:rStyle w:val="Hiperhivatkozs"/>
@@ -2165,7 +2125,7 @@
                 <w:noProof/>
                 <w:webHidden/>
               </w:rPr>
-              <w:instrText xml:space="preserve"> PAGEREF _Toc153299883 \h </w:instrText>
+              <w:instrText xml:space="preserve"> PAGEREF _Toc153353877 \h </w:instrText>
             </w:r>
             <w:r>
               <w:rPr>
@@ -2212,7 +2172,7 @@
               <w14:ligatures w14:val="standardContextual"/>
             </w:rPr>
           </w:pPr>
-          <w:hyperlink w:anchor="_Toc153299884" w:history="1">
+          <w:hyperlink w:anchor="_Toc153353878" w:history="1">
             <w:r>
               <w:rPr>
                 <w:rStyle w:val="Hiperhivatkozs"/>
@@ -2239,7 +2199,7 @@
                 <w:noProof/>
                 <w:webHidden/>
               </w:rPr>
-              <w:instrText xml:space="preserve"> PAGEREF _Toc153299884 \h </w:instrText>
+              <w:instrText xml:space="preserve"> PAGEREF _Toc153353878 \h </w:instrText>
             </w:r>
             <w:r>
               <w:rPr>
@@ -2286,7 +2246,7 @@
               <w14:ligatures w14:val="standardContextual"/>
             </w:rPr>
           </w:pPr>
-          <w:hyperlink w:anchor="_Toc153299885" w:history="1">
+          <w:hyperlink w:anchor="_Toc153353879" w:history="1">
             <w:r>
               <w:rPr>
                 <w:rStyle w:val="Hiperhivatkozs"/>
@@ -2313,7 +2273,7 @@
                 <w:noProof/>
                 <w:webHidden/>
               </w:rPr>
-              <w:instrText xml:space="preserve"> PAGEREF _Toc153299885 \h </w:instrText>
+              <w:instrText xml:space="preserve"> PAGEREF _Toc153353879 \h </w:instrText>
             </w:r>
             <w:r>
               <w:rPr>
@@ -2360,7 +2320,7 @@
               <w14:ligatures w14:val="standardContextual"/>
             </w:rPr>
           </w:pPr>
-          <w:hyperlink w:anchor="_Toc153299886" w:history="1">
+          <w:hyperlink w:anchor="_Toc153353880" w:history="1">
             <w:r>
               <w:rPr>
                 <w:rStyle w:val="Hiperhivatkozs"/>
@@ -2387,7 +2347,7 @@
                 <w:noProof/>
                 <w:webHidden/>
               </w:rPr>
-              <w:instrText xml:space="preserve"> PAGEREF _Toc153299886 \h </w:instrText>
+              <w:instrText xml:space="preserve"> PAGEREF _Toc153353880 \h </w:instrText>
             </w:r>
             <w:r>
               <w:rPr>
@@ -2434,7 +2394,7 @@
               <w14:ligatures w14:val="standardContextual"/>
             </w:rPr>
           </w:pPr>
-          <w:hyperlink w:anchor="_Toc153299887" w:history="1">
+          <w:hyperlink w:anchor="_Toc153353881" w:history="1">
             <w:r>
               <w:rPr>
                 <w:rStyle w:val="Hiperhivatkozs"/>
@@ -2461,7 +2421,7 @@
                 <w:noProof/>
                 <w:webHidden/>
               </w:rPr>
-              <w:instrText xml:space="preserve"> PAGEREF _Toc153299887 \h </w:instrText>
+              <w:instrText xml:space="preserve"> PAGEREF _Toc153353881 \h </w:instrText>
             </w:r>
             <w:r>
               <w:rPr>
@@ -2508,7 +2468,7 @@
               <w14:ligatures w14:val="standardContextual"/>
             </w:rPr>
           </w:pPr>
-          <w:hyperlink w:anchor="_Toc153299888" w:history="1">
+          <w:hyperlink w:anchor="_Toc153353882" w:history="1">
             <w:r>
               <w:rPr>
                 <w:rStyle w:val="Hiperhivatkozs"/>
@@ -2535,7 +2495,7 @@
                 <w:noProof/>
                 <w:webHidden/>
               </w:rPr>
-              <w:instrText xml:space="preserve"> PAGEREF _Toc153299888 \h </w:instrText>
+              <w:instrText xml:space="preserve"> PAGEREF _Toc153353882 \h </w:instrText>
             </w:r>
             <w:r>
               <w:rPr>
@@ -2580,7 +2540,7 @@
               <w14:ligatures w14:val="standardContextual"/>
             </w:rPr>
           </w:pPr>
-          <w:hyperlink w:anchor="_Toc153299889" w:history="1">
+          <w:hyperlink w:anchor="_Toc153353883" w:history="1">
             <w:r>
               <w:rPr>
                 <w:rStyle w:val="Hiperhivatkozs"/>
@@ -2607,7 +2567,7 @@
                 <w:noProof/>
                 <w:webHidden/>
               </w:rPr>
-              <w:instrText xml:space="preserve"> PAGEREF _Toc153299889 \h </w:instrText>
+              <w:instrText xml:space="preserve"> PAGEREF _Toc153353883 \h </w:instrText>
             </w:r>
             <w:r>
               <w:rPr>
@@ -2654,7 +2614,7 @@
               <w14:ligatures w14:val="standardContextual"/>
             </w:rPr>
           </w:pPr>
-          <w:hyperlink w:anchor="_Toc153299890" w:history="1">
+          <w:hyperlink w:anchor="_Toc153353884" w:history="1">
             <w:r>
               <w:rPr>
                 <w:rStyle w:val="Hiperhivatkozs"/>
@@ -2681,7 +2641,7 @@
                 <w:noProof/>
                 <w:webHidden/>
               </w:rPr>
-              <w:instrText xml:space="preserve"> PAGEREF _Toc153299890 \h </w:instrText>
+              <w:instrText xml:space="preserve"> PAGEREF _Toc153353884 \h </w:instrText>
             </w:r>
             <w:r>
               <w:rPr>
@@ -2728,7 +2688,7 @@
               <w14:ligatures w14:val="standardContextual"/>
             </w:rPr>
           </w:pPr>
-          <w:hyperlink w:anchor="_Toc153299891" w:history="1">
+          <w:hyperlink w:anchor="_Toc153353885" w:history="1">
             <w:r>
               <w:rPr>
                 <w:rStyle w:val="Hiperhivatkozs"/>
@@ -2755,7 +2715,7 @@
                 <w:noProof/>
                 <w:webHidden/>
               </w:rPr>
-              <w:instrText xml:space="preserve"> PAGEREF _Toc153299891 \h </w:instrText>
+              <w:instrText xml:space="preserve"> PAGEREF _Toc153353885 \h </w:instrText>
             </w:r>
             <w:r>
               <w:rPr>
@@ -2802,7 +2762,7 @@
               <w14:ligatures w14:val="standardContextual"/>
             </w:rPr>
           </w:pPr>
-          <w:hyperlink w:anchor="_Toc153299892" w:history="1">
+          <w:hyperlink w:anchor="_Toc153353886" w:history="1">
             <w:r>
               <w:rPr>
                 <w:rStyle w:val="Hiperhivatkozs"/>
@@ -2829,7 +2789,7 @@
                 <w:noProof/>
                 <w:webHidden/>
               </w:rPr>
-              <w:instrText xml:space="preserve"> PAGEREF _Toc153299892 \h </w:instrText>
+              <w:instrText xml:space="preserve"> PAGEREF _Toc153353886 \h </w:instrText>
             </w:r>
             <w:r>
               <w:rPr>
@@ -2876,7 +2836,7 @@
               <w14:ligatures w14:val="standardContextual"/>
             </w:rPr>
           </w:pPr>
-          <w:hyperlink w:anchor="_Toc153299893" w:history="1">
+          <w:hyperlink w:anchor="_Toc153353887" w:history="1">
             <w:r>
               <w:rPr>
                 <w:rStyle w:val="Hiperhivatkozs"/>
@@ -2903,7 +2863,7 @@
                 <w:noProof/>
                 <w:webHidden/>
               </w:rPr>
-              <w:instrText xml:space="preserve"> PAGEREF _Toc153299893 \h </w:instrText>
+              <w:instrText xml:space="preserve"> PAGEREF _Toc153353887 \h </w:instrText>
             </w:r>
             <w:r>
               <w:rPr>
@@ -2950,7 +2910,7 @@
               <w14:ligatures w14:val="standardContextual"/>
             </w:rPr>
           </w:pPr>
-          <w:hyperlink w:anchor="_Toc153299894" w:history="1">
+          <w:hyperlink w:anchor="_Toc153353888" w:history="1">
             <w:r>
               <w:rPr>
                 <w:rStyle w:val="Hiperhivatkozs"/>
@@ -2977,7 +2937,7 @@
                 <w:noProof/>
                 <w:webHidden/>
               </w:rPr>
-              <w:instrText xml:space="preserve"> PAGEREF _Toc153299894 \h </w:instrText>
+              <w:instrText xml:space="preserve"> PAGEREF _Toc153353888 \h </w:instrText>
             </w:r>
             <w:r>
               <w:rPr>
@@ -3024,7 +2984,7 @@
               <w14:ligatures w14:val="standardContextual"/>
             </w:rPr>
           </w:pPr>
-          <w:hyperlink w:anchor="_Toc153299895" w:history="1">
+          <w:hyperlink w:anchor="_Toc153353889" w:history="1">
             <w:r>
               <w:rPr>
                 <w:rStyle w:val="Hiperhivatkozs"/>
@@ -3051,7 +3011,7 @@
                 <w:noProof/>
                 <w:webHidden/>
               </w:rPr>
-              <w:instrText xml:space="preserve"> PAGEREF _Toc153299895 \h </w:instrText>
+              <w:instrText xml:space="preserve"> PAGEREF _Toc153353889 \h </w:instrText>
             </w:r>
             <w:r>
               <w:rPr>
@@ -3098,7 +3058,7 @@
               <w14:ligatures w14:val="standardContextual"/>
             </w:rPr>
           </w:pPr>
-          <w:hyperlink w:anchor="_Toc153299896" w:history="1">
+          <w:hyperlink w:anchor="_Toc153353890" w:history="1">
             <w:r>
               <w:rPr>
                 <w:rStyle w:val="Hiperhivatkozs"/>
@@ -3125,7 +3085,7 @@
                 <w:noProof/>
                 <w:webHidden/>
               </w:rPr>
-              <w:instrText xml:space="preserve"> PAGEREF _Toc153299896 \h </w:instrText>
+              <w:instrText xml:space="preserve"> PAGEREF _Toc153353890 \h </w:instrText>
             </w:r>
             <w:r>
               <w:rPr>
@@ -3172,7 +3132,7 @@
               <w14:ligatures w14:val="standardContextual"/>
             </w:rPr>
           </w:pPr>
-          <w:hyperlink w:anchor="_Toc153299897" w:history="1">
+          <w:hyperlink w:anchor="_Toc153353891" w:history="1">
             <w:r>
               <w:rPr>
                 <w:rStyle w:val="Hiperhivatkozs"/>
@@ -3199,7 +3159,7 @@
                 <w:noProof/>
                 <w:webHidden/>
               </w:rPr>
-              <w:instrText xml:space="preserve"> PAGEREF _Toc153299897 \h </w:instrText>
+              <w:instrText xml:space="preserve"> PAGEREF _Toc153353891 \h </w:instrText>
             </w:r>
             <w:r>
               <w:rPr>
@@ -3246,7 +3206,7 @@
               <w14:ligatures w14:val="standardContextual"/>
             </w:rPr>
           </w:pPr>
-          <w:hyperlink w:anchor="_Toc153299898" w:history="1">
+          <w:hyperlink w:anchor="_Toc153353892" w:history="1">
             <w:r>
               <w:rPr>
                 <w:rStyle w:val="Hiperhivatkozs"/>
@@ -3273,7 +3233,7 @@
                 <w:noProof/>
                 <w:webHidden/>
               </w:rPr>
-              <w:instrText xml:space="preserve"> PAGEREF _Toc153299898 \h </w:instrText>
+              <w:instrText xml:space="preserve"> PAGEREF _Toc153353892 \h </w:instrText>
             </w:r>
             <w:r>
               <w:rPr>
@@ -3320,7 +3280,7 @@
               <w14:ligatures w14:val="standardContextual"/>
             </w:rPr>
           </w:pPr>
-          <w:hyperlink w:anchor="_Toc153299899" w:history="1">
+          <w:hyperlink w:anchor="_Toc153353893" w:history="1">
             <w:r>
               <w:rPr>
                 <w:rStyle w:val="Hiperhivatkozs"/>
@@ -3347,7 +3307,7 @@
                 <w:noProof/>
                 <w:webHidden/>
               </w:rPr>
-              <w:instrText xml:space="preserve"> PAGEREF _Toc153299899 \h </w:instrText>
+              <w:instrText xml:space="preserve"> PAGEREF _Toc153353893 \h </w:instrText>
             </w:r>
             <w:r>
               <w:rPr>
@@ -3392,7 +3352,7 @@
               <w14:ligatures w14:val="standardContextual"/>
             </w:rPr>
           </w:pPr>
-          <w:hyperlink w:anchor="_Toc153299900" w:history="1">
+          <w:hyperlink w:anchor="_Toc153353894" w:history="1">
             <w:r>
               <w:rPr>
                 <w:rStyle w:val="Hiperhivatkozs"/>
@@ -3419,7 +3379,7 @@
                 <w:noProof/>
                 <w:webHidden/>
               </w:rPr>
-              <w:instrText xml:space="preserve"> PAGEREF _Toc153299900 \h </w:instrText>
+              <w:instrText xml:space="preserve"> PAGEREF _Toc153353894 \h </w:instrText>
             </w:r>
             <w:r>
               <w:rPr>
@@ -3466,7 +3426,7 @@
               <w14:ligatures w14:val="standardContextual"/>
             </w:rPr>
           </w:pPr>
-          <w:hyperlink w:anchor="_Toc153299901" w:history="1">
+          <w:hyperlink w:anchor="_Toc153353895" w:history="1">
             <w:r>
               <w:rPr>
                 <w:rStyle w:val="Hiperhivatkozs"/>
@@ -3493,7 +3453,7 @@
                 <w:noProof/>
                 <w:webHidden/>
               </w:rPr>
-              <w:instrText xml:space="preserve"> PAGEREF _Toc153299901 \h </w:instrText>
+              <w:instrText xml:space="preserve"> PAGEREF _Toc153353895 \h </w:instrText>
             </w:r>
             <w:r>
               <w:rPr>
@@ -3540,7 +3500,7 @@
               <w14:ligatures w14:val="standardContextual"/>
             </w:rPr>
           </w:pPr>
-          <w:hyperlink w:anchor="_Toc153299902" w:history="1">
+          <w:hyperlink w:anchor="_Toc153353896" w:history="1">
             <w:r>
               <w:rPr>
                 <w:rStyle w:val="Hiperhivatkozs"/>
@@ -3567,7 +3527,7 @@
                 <w:noProof/>
                 <w:webHidden/>
               </w:rPr>
-              <w:instrText xml:space="preserve"> PAGEREF _Toc153299902 \h </w:instrText>
+              <w:instrText xml:space="preserve"> PAGEREF _Toc153353896 \h </w:instrText>
             </w:r>
             <w:r>
               <w:rPr>
@@ -3614,7 +3574,7 @@
               <w14:ligatures w14:val="standardContextual"/>
             </w:rPr>
           </w:pPr>
-          <w:hyperlink w:anchor="_Toc153299903" w:history="1">
+          <w:hyperlink w:anchor="_Toc153353897" w:history="1">
             <w:r>
               <w:rPr>
                 <w:rStyle w:val="Hiperhivatkozs"/>
@@ -3641,7 +3601,7 @@
                 <w:noProof/>
                 <w:webHidden/>
               </w:rPr>
-              <w:instrText xml:space="preserve"> PAGEREF _Toc153299903 \h </w:instrText>
+              <w:instrText xml:space="preserve"> PAGEREF _Toc153353897 \h </w:instrText>
             </w:r>
             <w:r>
               <w:rPr>
@@ -3688,7 +3648,7 @@
               <w14:ligatures w14:val="standardContextual"/>
             </w:rPr>
           </w:pPr>
-          <w:hyperlink w:anchor="_Toc153299904" w:history="1">
+          <w:hyperlink w:anchor="_Toc153353898" w:history="1">
             <w:r>
               <w:rPr>
                 <w:rStyle w:val="Hiperhivatkozs"/>
@@ -3715,7 +3675,7 @@
                 <w:noProof/>
                 <w:webHidden/>
               </w:rPr>
-              <w:instrText xml:space="preserve"> PAGEREF _Toc153299904 \h </w:instrText>
+              <w:instrText xml:space="preserve"> PAGEREF _Toc153353898 \h </w:instrText>
             </w:r>
             <w:r>
               <w:rPr>
@@ -3762,7 +3722,7 @@
               <w14:ligatures w14:val="standardContextual"/>
             </w:rPr>
           </w:pPr>
-          <w:hyperlink w:anchor="_Toc153299905" w:history="1">
+          <w:hyperlink w:anchor="_Toc153353899" w:history="1">
             <w:r>
               <w:rPr>
                 <w:rStyle w:val="Hiperhivatkozs"/>
@@ -3789,7 +3749,7 @@
                 <w:noProof/>
                 <w:webHidden/>
               </w:rPr>
-              <w:instrText xml:space="preserve"> PAGEREF _Toc153299905 \h </w:instrText>
+              <w:instrText xml:space="preserve"> PAGEREF _Toc153353899 \h </w:instrText>
             </w:r>
             <w:r>
               <w:rPr>
@@ -3836,7 +3796,7 @@
               <w14:ligatures w14:val="standardContextual"/>
             </w:rPr>
           </w:pPr>
-          <w:hyperlink w:anchor="_Toc153299906" w:history="1">
+          <w:hyperlink w:anchor="_Toc153353900" w:history="1">
             <w:r>
               <w:rPr>
                 <w:rStyle w:val="Hiperhivatkozs"/>
@@ -3863,7 +3823,7 @@
                 <w:noProof/>
                 <w:webHidden/>
               </w:rPr>
-              <w:instrText xml:space="preserve"> PAGEREF _Toc153299906 \h </w:instrText>
+              <w:instrText xml:space="preserve"> PAGEREF _Toc153353900 \h </w:instrText>
             </w:r>
             <w:r>
               <w:rPr>
@@ -3910,7 +3870,7 @@
               <w14:ligatures w14:val="standardContextual"/>
             </w:rPr>
           </w:pPr>
-          <w:hyperlink w:anchor="_Toc153299907" w:history="1">
+          <w:hyperlink w:anchor="_Toc153353901" w:history="1">
             <w:r>
               <w:rPr>
                 <w:rStyle w:val="Hiperhivatkozs"/>
@@ -3937,7 +3897,7 @@
                 <w:noProof/>
                 <w:webHidden/>
               </w:rPr>
-              <w:instrText xml:space="preserve"> PAGEREF _Toc153299907 \h </w:instrText>
+              <w:instrText xml:space="preserve"> PAGEREF _Toc153353901 \h </w:instrText>
             </w:r>
             <w:r>
               <w:rPr>
@@ -3984,7 +3944,7 @@
               <w14:ligatures w14:val="standardContextual"/>
             </w:rPr>
           </w:pPr>
-          <w:hyperlink w:anchor="_Toc153299908" w:history="1">
+          <w:hyperlink w:anchor="_Toc153353902" w:history="1">
             <w:r>
               <w:rPr>
                 <w:rStyle w:val="Hiperhivatkozs"/>
@@ -4011,7 +3971,7 @@
                 <w:noProof/>
                 <w:webHidden/>
               </w:rPr>
-              <w:instrText xml:space="preserve"> PAGEREF _Toc153299908 \h </w:instrText>
+              <w:instrText xml:space="preserve"> PAGEREF _Toc153353902 \h </w:instrText>
             </w:r>
             <w:r>
               <w:rPr>
@@ -4058,7 +4018,7 @@
               <w14:ligatures w14:val="standardContextual"/>
             </w:rPr>
           </w:pPr>
-          <w:hyperlink w:anchor="_Toc153299909" w:history="1">
+          <w:hyperlink w:anchor="_Toc153353903" w:history="1">
             <w:r>
               <w:rPr>
                 <w:rStyle w:val="Hiperhivatkozs"/>
@@ -4085,7 +4045,7 @@
                 <w:noProof/>
                 <w:webHidden/>
               </w:rPr>
-              <w:instrText xml:space="preserve"> PAGEREF _Toc153299909 \h </w:instrText>
+              <w:instrText xml:space="preserve"> PAGEREF _Toc153353903 \h </w:instrText>
             </w:r>
             <w:r>
               <w:rPr>
@@ -4132,7 +4092,7 @@
               <w14:ligatures w14:val="standardContextual"/>
             </w:rPr>
           </w:pPr>
-          <w:hyperlink w:anchor="_Toc153299910" w:history="1">
+          <w:hyperlink w:anchor="_Toc153353904" w:history="1">
             <w:r>
               <w:rPr>
                 <w:rStyle w:val="Hiperhivatkozs"/>
@@ -4159,7 +4119,7 @@
                 <w:noProof/>
                 <w:webHidden/>
               </w:rPr>
-              <w:instrText xml:space="preserve"> PAGEREF _Toc153299910 \h </w:instrText>
+              <w:instrText xml:space="preserve"> PAGEREF _Toc153353904 \h </w:instrText>
             </w:r>
             <w:r>
               <w:rPr>
@@ -4206,7 +4166,7 @@
               <w14:ligatures w14:val="standardContextual"/>
             </w:rPr>
           </w:pPr>
-          <w:hyperlink w:anchor="_Toc153299911" w:history="1">
+          <w:hyperlink w:anchor="_Toc153353905" w:history="1">
             <w:r>
               <w:rPr>
                 <w:rStyle w:val="Hiperhivatkozs"/>
@@ -4233,7 +4193,7 @@
                 <w:noProof/>
                 <w:webHidden/>
               </w:rPr>
-              <w:instrText xml:space="preserve"> PAGEREF _Toc153299911 \h </w:instrText>
+              <w:instrText xml:space="preserve"> PAGEREF _Toc153353905 \h </w:instrText>
             </w:r>
             <w:r>
               <w:rPr>
@@ -4280,7 +4240,7 @@
               <w14:ligatures w14:val="standardContextual"/>
             </w:rPr>
           </w:pPr>
-          <w:hyperlink w:anchor="_Toc153299912" w:history="1">
+          <w:hyperlink w:anchor="_Toc153353906" w:history="1">
             <w:r>
               <w:rPr>
                 <w:rStyle w:val="Hiperhivatkozs"/>
@@ -4307,7 +4267,7 @@
                 <w:noProof/>
                 <w:webHidden/>
               </w:rPr>
-              <w:instrText xml:space="preserve"> PAGEREF _Toc153299912 \h </w:instrText>
+              <w:instrText xml:space="preserve"> PAGEREF _Toc153353906 \h </w:instrText>
             </w:r>
             <w:r>
               <w:rPr>
@@ -4354,7 +4314,7 @@
               <w14:ligatures w14:val="standardContextual"/>
             </w:rPr>
           </w:pPr>
-          <w:hyperlink w:anchor="_Toc153299913" w:history="1">
+          <w:hyperlink w:anchor="_Toc153353907" w:history="1">
             <w:r>
               <w:rPr>
                 <w:rStyle w:val="Hiperhivatkozs"/>
@@ -4381,7 +4341,7 @@
                 <w:noProof/>
                 <w:webHidden/>
               </w:rPr>
-              <w:instrText xml:space="preserve"> PAGEREF _Toc153299913 \h </w:instrText>
+              <w:instrText xml:space="preserve"> PAGEREF _Toc153353907 \h </w:instrText>
             </w:r>
             <w:r>
               <w:rPr>
@@ -4428,7 +4388,7 @@
               <w14:ligatures w14:val="standardContextual"/>
             </w:rPr>
           </w:pPr>
-          <w:hyperlink w:anchor="_Toc153299914" w:history="1">
+          <w:hyperlink w:anchor="_Toc153353908" w:history="1">
             <w:r>
               <w:rPr>
                 <w:rStyle w:val="Hiperhivatkozs"/>
@@ -4455,7 +4415,7 @@
                 <w:noProof/>
                 <w:webHidden/>
               </w:rPr>
-              <w:instrText xml:space="preserve"> PAGEREF _Toc153299914 \h </w:instrText>
+              <w:instrText xml:space="preserve"> PAGEREF _Toc153353908 \h </w:instrText>
             </w:r>
             <w:r>
               <w:rPr>
@@ -4502,7 +4462,7 @@
               <w14:ligatures w14:val="standardContextual"/>
             </w:rPr>
           </w:pPr>
-          <w:hyperlink w:anchor="_Toc153299915" w:history="1">
+          <w:hyperlink w:anchor="_Toc153353909" w:history="1">
             <w:r>
               <w:rPr>
                 <w:rStyle w:val="Hiperhivatkozs"/>
@@ -4529,7 +4489,7 @@
                 <w:noProof/>
                 <w:webHidden/>
               </w:rPr>
-              <w:instrText xml:space="preserve"> PAGEREF _Toc153299915 \h </w:instrText>
+              <w:instrText xml:space="preserve"> PAGEREF _Toc153353909 \h </w:instrText>
             </w:r>
             <w:r>
               <w:rPr>
@@ -4576,7 +4536,7 @@
               <w14:ligatures w14:val="standardContextual"/>
             </w:rPr>
           </w:pPr>
-          <w:hyperlink w:anchor="_Toc153299916" w:history="1">
+          <w:hyperlink w:anchor="_Toc153353910" w:history="1">
             <w:r>
               <w:rPr>
                 <w:rStyle w:val="Hiperhivatkozs"/>
@@ -4603,7 +4563,7 @@
                 <w:noProof/>
                 <w:webHidden/>
               </w:rPr>
-              <w:instrText xml:space="preserve"> PAGEREF _Toc153299916 \h </w:instrText>
+              <w:instrText xml:space="preserve"> PAGEREF _Toc153353910 \h </w:instrText>
             </w:r>
             <w:r>
               <w:rPr>
@@ -4650,7 +4610,7 @@
               <w14:ligatures w14:val="standardContextual"/>
             </w:rPr>
           </w:pPr>
-          <w:hyperlink w:anchor="_Toc153299917" w:history="1">
+          <w:hyperlink w:anchor="_Toc153353911" w:history="1">
             <w:r>
               <w:rPr>
                 <w:rStyle w:val="Hiperhivatkozs"/>
@@ -4677,7 +4637,7 @@
                 <w:noProof/>
                 <w:webHidden/>
               </w:rPr>
-              <w:instrText xml:space="preserve"> PAGEREF _Toc153299917 \h </w:instrText>
+              <w:instrText xml:space="preserve"> PAGEREF _Toc153353911 \h </w:instrText>
             </w:r>
             <w:r>
               <w:rPr>
@@ -4724,7 +4684,7 @@
               <w14:ligatures w14:val="standardContextual"/>
             </w:rPr>
           </w:pPr>
-          <w:hyperlink w:anchor="_Toc153299918" w:history="1">
+          <w:hyperlink w:anchor="_Toc153353912" w:history="1">
             <w:r>
               <w:rPr>
                 <w:rStyle w:val="Hiperhivatkozs"/>
@@ -4751,7 +4711,7 @@
                 <w:noProof/>
                 <w:webHidden/>
               </w:rPr>
-              <w:instrText xml:space="preserve"> PAGEREF _Toc153299918 \h </w:instrText>
+              <w:instrText xml:space="preserve"> PAGEREF _Toc153353912 \h </w:instrText>
             </w:r>
             <w:r>
               <w:rPr>
@@ -4798,7 +4758,7 @@
               <w14:ligatures w14:val="standardContextual"/>
             </w:rPr>
           </w:pPr>
-          <w:hyperlink w:anchor="_Toc153299919" w:history="1">
+          <w:hyperlink w:anchor="_Toc153353913" w:history="1">
             <w:r>
               <w:rPr>
                 <w:rStyle w:val="Hiperhivatkozs"/>
@@ -4825,7 +4785,7 @@
                 <w:noProof/>
                 <w:webHidden/>
               </w:rPr>
-              <w:instrText xml:space="preserve"> PAGEREF _Toc153299919 \h </w:instrText>
+              <w:instrText xml:space="preserve"> PAGEREF _Toc153353913 \h </w:instrText>
             </w:r>
             <w:r>
               <w:rPr>
@@ -4872,7 +4832,7 @@
               <w14:ligatures w14:val="standardContextual"/>
             </w:rPr>
           </w:pPr>
-          <w:hyperlink w:anchor="_Toc153299920" w:history="1">
+          <w:hyperlink w:anchor="_Toc153353914" w:history="1">
             <w:r>
               <w:rPr>
                 <w:rStyle w:val="Hiperhivatkozs"/>
@@ -4899,7 +4859,7 @@
                 <w:noProof/>
                 <w:webHidden/>
               </w:rPr>
-              <w:instrText xml:space="preserve"> PAGEREF _Toc153299920 \h </w:instrText>
+              <w:instrText xml:space="preserve"> PAGEREF _Toc153353914 \h </w:instrText>
             </w:r>
             <w:r>
               <w:rPr>
@@ -4946,7 +4906,7 @@
               <w14:ligatures w14:val="standardContextual"/>
             </w:rPr>
           </w:pPr>
-          <w:hyperlink w:anchor="_Toc153299921" w:history="1">
+          <w:hyperlink w:anchor="_Toc153353915" w:history="1">
             <w:r>
               <w:rPr>
                 <w:rStyle w:val="Hiperhivatkozs"/>
@@ -4973,7 +4933,7 @@
                 <w:noProof/>
                 <w:webHidden/>
               </w:rPr>
-              <w:instrText xml:space="preserve"> PAGEREF _Toc153299921 \h </w:instrText>
+              <w:instrText xml:space="preserve"> PAGEREF _Toc153353915 \h </w:instrText>
             </w:r>
             <w:r>
               <w:rPr>
@@ -5020,7 +4980,7 @@
               <w14:ligatures w14:val="standardContextual"/>
             </w:rPr>
           </w:pPr>
-          <w:hyperlink w:anchor="_Toc153299922" w:history="1">
+          <w:hyperlink w:anchor="_Toc153353916" w:history="1">
             <w:r>
               <w:rPr>
                 <w:rStyle w:val="Hiperhivatkozs"/>
@@ -5047,7 +5007,7 @@
                 <w:noProof/>
                 <w:webHidden/>
               </w:rPr>
-              <w:instrText xml:space="preserve"> PAGEREF _Toc153299922 \h </w:instrText>
+              <w:instrText xml:space="preserve"> PAGEREF _Toc153353916 \h </w:instrText>
             </w:r>
             <w:r>
               <w:rPr>
@@ -5094,7 +5054,7 @@
               <w14:ligatures w14:val="standardContextual"/>
             </w:rPr>
           </w:pPr>
-          <w:hyperlink w:anchor="_Toc153299923" w:history="1">
+          <w:hyperlink w:anchor="_Toc153353917" w:history="1">
             <w:r>
               <w:rPr>
                 <w:rStyle w:val="Hiperhivatkozs"/>
@@ -5121,7 +5081,7 @@
                 <w:noProof/>
                 <w:webHidden/>
               </w:rPr>
-              <w:instrText xml:space="preserve"> PAGEREF _Toc153299923 \h </w:instrText>
+              <w:instrText xml:space="preserve"> PAGEREF _Toc153353917 \h </w:instrText>
             </w:r>
             <w:r>
               <w:rPr>
@@ -5168,7 +5128,7 @@
               <w14:ligatures w14:val="standardContextual"/>
             </w:rPr>
           </w:pPr>
-          <w:hyperlink w:anchor="_Toc153299924" w:history="1">
+          <w:hyperlink w:anchor="_Toc153353918" w:history="1">
             <w:r>
               <w:rPr>
                 <w:rStyle w:val="Hiperhivatkozs"/>
@@ -5195,7 +5155,7 @@
                 <w:noProof/>
                 <w:webHidden/>
               </w:rPr>
-              <w:instrText xml:space="preserve"> PAGEREF _Toc153299924 \h </w:instrText>
+              <w:instrText xml:space="preserve"> PAGEREF _Toc153353918 \h </w:instrText>
             </w:r>
             <w:r>
               <w:rPr>
@@ -5242,7 +5202,7 @@
               <w14:ligatures w14:val="standardContextual"/>
             </w:rPr>
           </w:pPr>
-          <w:hyperlink w:anchor="_Toc153299925" w:history="1">
+          <w:hyperlink w:anchor="_Toc153353919" w:history="1">
             <w:r>
               <w:rPr>
                 <w:rStyle w:val="Hiperhivatkozs"/>
@@ -5269,7 +5229,7 @@
                 <w:noProof/>
                 <w:webHidden/>
               </w:rPr>
-              <w:instrText xml:space="preserve"> PAGEREF _Toc153299925 \h </w:instrText>
+              <w:instrText xml:space="preserve"> PAGEREF _Toc153353919 \h </w:instrText>
             </w:r>
             <w:r>
               <w:rPr>
@@ -5316,7 +5276,7 @@
               <w14:ligatures w14:val="standardContextual"/>
             </w:rPr>
           </w:pPr>
-          <w:hyperlink w:anchor="_Toc153299926" w:history="1">
+          <w:hyperlink w:anchor="_Toc153353920" w:history="1">
             <w:r>
               <w:rPr>
                 <w:rStyle w:val="Hiperhivatkozs"/>
@@ -5343,7 +5303,7 @@
                 <w:noProof/>
                 <w:webHidden/>
               </w:rPr>
-              <w:instrText xml:space="preserve"> PAGEREF _Toc153299926 \h </w:instrText>
+              <w:instrText xml:space="preserve"> PAGEREF _Toc153353920 \h </w:instrText>
             </w:r>
             <w:r>
               <w:rPr>
@@ -5390,7 +5350,7 @@
               <w14:ligatures w14:val="standardContextual"/>
             </w:rPr>
           </w:pPr>
-          <w:hyperlink w:anchor="_Toc153299927" w:history="1">
+          <w:hyperlink w:anchor="_Toc153353921" w:history="1">
             <w:r>
               <w:rPr>
                 <w:rStyle w:val="Hiperhivatkozs"/>
@@ -5417,7 +5377,7 @@
                 <w:noProof/>
                 <w:webHidden/>
               </w:rPr>
-              <w:instrText xml:space="preserve"> PAGEREF _Toc153299927 \h </w:instrText>
+              <w:instrText xml:space="preserve"> PAGEREF _Toc153353921 \h </w:instrText>
             </w:r>
             <w:r>
               <w:rPr>
@@ -5464,7 +5424,7 @@
               <w14:ligatures w14:val="standardContextual"/>
             </w:rPr>
           </w:pPr>
-          <w:hyperlink w:anchor="_Toc153299928" w:history="1">
+          <w:hyperlink w:anchor="_Toc153353922" w:history="1">
             <w:r>
               <w:rPr>
                 <w:rStyle w:val="Hiperhivatkozs"/>
@@ -5491,7 +5451,7 @@
                 <w:noProof/>
                 <w:webHidden/>
               </w:rPr>
-              <w:instrText xml:space="preserve"> PAGEREF _Toc153299928 \h </w:instrText>
+              <w:instrText xml:space="preserve"> PAGEREF _Toc153353922 \h </w:instrText>
             </w:r>
             <w:r>
               <w:rPr>
@@ -5538,7 +5498,7 @@
               <w14:ligatures w14:val="standardContextual"/>
             </w:rPr>
           </w:pPr>
-          <w:hyperlink w:anchor="_Toc153299929" w:history="1">
+          <w:hyperlink w:anchor="_Toc153353923" w:history="1">
             <w:r>
               <w:rPr>
                 <w:rStyle w:val="Hiperhivatkozs"/>
@@ -5565,7 +5525,7 @@
                 <w:noProof/>
                 <w:webHidden/>
               </w:rPr>
-              <w:instrText xml:space="preserve"> PAGEREF _Toc153299929 \h </w:instrText>
+              <w:instrText xml:space="preserve"> PAGEREF _Toc153353923 \h </w:instrText>
             </w:r>
             <w:r>
               <w:rPr>
@@ -5612,7 +5572,7 @@
               <w14:ligatures w14:val="standardContextual"/>
             </w:rPr>
           </w:pPr>
-          <w:hyperlink w:anchor="_Toc153299930" w:history="1">
+          <w:hyperlink w:anchor="_Toc153353924" w:history="1">
             <w:r>
               <w:rPr>
                 <w:rStyle w:val="Hiperhivatkozs"/>
@@ -5639,7 +5599,7 @@
                 <w:noProof/>
                 <w:webHidden/>
               </w:rPr>
-              <w:instrText xml:space="preserve"> PAGEREF _Toc153299930 \h </w:instrText>
+              <w:instrText xml:space="preserve"> PAGEREF _Toc153353924 \h </w:instrText>
             </w:r>
             <w:r>
               <w:rPr>
@@ -5686,7 +5646,7 @@
               <w14:ligatures w14:val="standardContextual"/>
             </w:rPr>
           </w:pPr>
-          <w:hyperlink w:anchor="_Toc153299931" w:history="1">
+          <w:hyperlink w:anchor="_Toc153353925" w:history="1">
             <w:r>
               <w:rPr>
                 <w:rStyle w:val="Hiperhivatkozs"/>
@@ -5713,7 +5673,7 @@
                 <w:noProof/>
                 <w:webHidden/>
               </w:rPr>
-              <w:instrText xml:space="preserve"> PAGEREF _Toc153299931 \h </w:instrText>
+              <w:instrText xml:space="preserve"> PAGEREF _Toc153353925 \h </w:instrText>
             </w:r>
             <w:r>
               <w:rPr>
@@ -5760,7 +5720,7 @@
               <w14:ligatures w14:val="standardContextual"/>
             </w:rPr>
           </w:pPr>
-          <w:hyperlink w:anchor="_Toc153299932" w:history="1">
+          <w:hyperlink w:anchor="_Toc153353926" w:history="1">
             <w:r>
               <w:rPr>
                 <w:rStyle w:val="Hiperhivatkozs"/>
@@ -5787,7 +5747,7 @@
                 <w:noProof/>
                 <w:webHidden/>
               </w:rPr>
-              <w:instrText xml:space="preserve"> PAGEREF _Toc153299932 \h </w:instrText>
+              <w:instrText xml:space="preserve"> PAGEREF _Toc153353926 \h </w:instrText>
             </w:r>
             <w:r>
               <w:rPr>
@@ -5834,7 +5794,7 @@
               <w14:ligatures w14:val="standardContextual"/>
             </w:rPr>
           </w:pPr>
-          <w:hyperlink w:anchor="_Toc153299933" w:history="1">
+          <w:hyperlink w:anchor="_Toc153353927" w:history="1">
             <w:r>
               <w:rPr>
                 <w:rStyle w:val="Hiperhivatkozs"/>
@@ -5861,7 +5821,7 @@
                 <w:noProof/>
                 <w:webHidden/>
               </w:rPr>
-              <w:instrText xml:space="preserve"> PAGEREF _Toc153299933 \h </w:instrText>
+              <w:instrText xml:space="preserve"> PAGEREF _Toc153353927 \h </w:instrText>
             </w:r>
             <w:r>
               <w:rPr>
@@ -5906,7 +5866,7 @@
               <w14:ligatures w14:val="standardContextual"/>
             </w:rPr>
           </w:pPr>
-          <w:hyperlink w:anchor="_Toc153299934" w:history="1">
+          <w:hyperlink w:anchor="_Toc153353928" w:history="1">
             <w:r>
               <w:rPr>
                 <w:rStyle w:val="Hiperhivatkozs"/>
@@ -5933,7 +5893,7 @@
                 <w:noProof/>
                 <w:webHidden/>
               </w:rPr>
-              <w:instrText xml:space="preserve"> PAGEREF _Toc153299934 \h </w:instrText>
+              <w:instrText xml:space="preserve"> PAGEREF _Toc153353928 \h </w:instrText>
             </w:r>
             <w:r>
               <w:rPr>
@@ -5978,7 +5938,7 @@
               <w14:ligatures w14:val="standardContextual"/>
             </w:rPr>
           </w:pPr>
-          <w:hyperlink w:anchor="_Toc153299935" w:history="1">
+          <w:hyperlink w:anchor="_Toc153353929" w:history="1">
             <w:r>
               <w:rPr>
                 <w:rStyle w:val="Hiperhivatkozs"/>
@@ -6005,7 +5965,7 @@
                 <w:noProof/>
                 <w:webHidden/>
               </w:rPr>
-              <w:instrText xml:space="preserve"> PAGEREF _Toc153299935 \h </w:instrText>
+              <w:instrText xml:space="preserve"> PAGEREF _Toc153353929 \h </w:instrText>
             </w:r>
             <w:r>
               <w:rPr>
@@ -6050,7 +6010,7 @@
               <w14:ligatures w14:val="standardContextual"/>
             </w:rPr>
           </w:pPr>
-          <w:hyperlink w:anchor="_Toc153299936" w:history="1">
+          <w:hyperlink w:anchor="_Toc153353930" w:history="1">
             <w:r>
               <w:rPr>
                 <w:rStyle w:val="Hiperhivatkozs"/>
@@ -6077,7 +6037,7 @@
                 <w:noProof/>
                 <w:webHidden/>
               </w:rPr>
-              <w:instrText xml:space="preserve"> PAGEREF _Toc153299936 \h </w:instrText>
+              <w:instrText xml:space="preserve"> PAGEREF _Toc153353930 \h </w:instrText>
             </w:r>
             <w:r>
               <w:rPr>
@@ -6234,7 +6194,7 @@
         <w:rPr>
           <w:noProof/>
         </w:rPr>
-        <w:t>2023. 12. 12.</w:t>
+        <w:t>2023. 12. 13.</w:t>
       </w:r>
       <w:r>
         <w:fldChar w:fldCharType="end"/>
@@ -6256,21 +6216,11 @@
       <w:r>
         <w:tab/>
       </w:r>
-      <w:r>
-        <w:fldChar w:fldCharType="begin"/>
-      </w:r>
-      <w:r>
-        <w:instrText xml:space="preserve"> AUTHOR   \* MERGEFORMAT </w:instrText>
-      </w:r>
-      <w:r>
-        <w:fldChar w:fldCharType="separate"/>
-      </w:r>
-      <w:r>
-        <w:t>Markovics Gergely</w:t>
-      </w:r>
-      <w:r>
-        <w:fldChar w:fldCharType="end"/>
-      </w:r>
+      <w:fldSimple w:instr=" AUTHOR   \* MERGEFORMAT ">
+        <w:r>
+          <w:t>Markovics Gergely</w:t>
+        </w:r>
+      </w:fldSimple>
     </w:p>
     <w:p>
       <w:pPr>
@@ -6295,7 +6245,7 @@
         <w:pStyle w:val="Fejezetcimszmozsnlkl"/>
       </w:pPr>
       <w:bookmarkStart w:id="0" w:name="_Toc433184091"/>
-      <w:bookmarkStart w:id="1" w:name="_Toc153299860"/>
+      <w:bookmarkStart w:id="1" w:name="_Toc153353854"/>
       <w:r>
         <w:lastRenderedPageBreak/>
         <w:t>Összefoglaló</w:t>
@@ -6453,7 +6403,7 @@
         <w:pStyle w:val="Fejezetcimszmozsnlkl"/>
       </w:pPr>
       <w:bookmarkStart w:id="2" w:name="_Toc433184092"/>
-      <w:bookmarkStart w:id="3" w:name="_Toc153299861"/>
+      <w:bookmarkStart w:id="3" w:name="_Toc153353855"/>
       <w:proofErr w:type="spellStart"/>
       <w:r>
         <w:lastRenderedPageBreak/>
@@ -7810,7 +7760,7 @@
       </w:pPr>
       <w:bookmarkStart w:id="4" w:name="_Toc332797397"/>
       <w:bookmarkStart w:id="5" w:name="_Toc433184093"/>
-      <w:bookmarkStart w:id="6" w:name="_Toc153299862"/>
+      <w:bookmarkStart w:id="6" w:name="_Toc153353856"/>
       <w:r>
         <w:lastRenderedPageBreak/>
         <w:t>Bevezetés</w:t>
@@ -7823,7 +7773,7 @@
       <w:pPr>
         <w:pStyle w:val="Cmsor2"/>
       </w:pPr>
-      <w:bookmarkStart w:id="7" w:name="_Toc153299863"/>
+      <w:bookmarkStart w:id="7" w:name="_Toc153353857"/>
       <w:r>
         <w:t>Böngészős</w:t>
       </w:r>
@@ -7961,7 +7911,7 @@
       <w:pPr>
         <w:pStyle w:val="Cmsor2"/>
       </w:pPr>
-      <w:bookmarkStart w:id="8" w:name="_Toc153299864"/>
+      <w:bookmarkStart w:id="8" w:name="_Toc153353858"/>
       <w:r>
         <w:t>Motiváció</w:t>
       </w:r>
@@ -8083,7 +8033,7 @@
       <w:pPr>
         <w:pStyle w:val="Cmsor2"/>
       </w:pPr>
-      <w:bookmarkStart w:id="9" w:name="_Toc153299865"/>
+      <w:bookmarkStart w:id="9" w:name="_Toc153353859"/>
       <w:r>
         <w:t>Sushi Go</w:t>
       </w:r>
@@ -8104,6 +8054,24 @@
       </w:r>
       <w:r>
         <w:t>”</w:t>
+      </w:r>
+      <w:r>
+        <w:t xml:space="preserve"> </w:t>
+      </w:r>
+      <w:r>
+        <w:fldChar w:fldCharType="begin"/>
+      </w:r>
+      <w:r>
+        <w:instrText xml:space="preserve"> REF _Ref153353841 \r \h </w:instrText>
+      </w:r>
+      <w:r>
+        <w:fldChar w:fldCharType="separate"/>
+      </w:r>
+      <w:r>
+        <w:t>[13]</w:t>
+      </w:r>
+      <w:r>
+        <w:fldChar w:fldCharType="end"/>
       </w:r>
       <w:r>
         <w:t xml:space="preserve"> kártyajáték a </w:t>
@@ -8298,7 +8266,7 @@
       <w:pPr>
         <w:pStyle w:val="Cmsor2"/>
       </w:pPr>
-      <w:bookmarkStart w:id="10" w:name="_Toc153299866"/>
+      <w:bookmarkStart w:id="10" w:name="_Toc153353860"/>
       <w:r>
         <w:t>Felhasználó</w:t>
       </w:r>
@@ -8447,7 +8415,7 @@
       <w:pPr>
         <w:pStyle w:val="Cmsor2"/>
       </w:pPr>
-      <w:bookmarkStart w:id="11" w:name="_Toc153299867"/>
+      <w:bookmarkStart w:id="11" w:name="_Toc153353861"/>
       <w:r>
         <w:t>Megvalósítás</w:t>
       </w:r>
@@ -8706,7 +8674,7 @@
       <w:pPr>
         <w:pStyle w:val="Cmsor1"/>
       </w:pPr>
-      <w:bookmarkStart w:id="12" w:name="_Toc153299868"/>
+      <w:bookmarkStart w:id="12" w:name="_Toc153353862"/>
       <w:r>
         <w:lastRenderedPageBreak/>
         <w:t>Technológia</w:t>
@@ -8717,7 +8685,7 @@
       <w:pPr>
         <w:pStyle w:val="Cmsor2"/>
       </w:pPr>
-      <w:bookmarkStart w:id="13" w:name="_Toc153299869"/>
+      <w:bookmarkStart w:id="13" w:name="_Toc153353863"/>
       <w:r>
         <w:t>Bevezetés</w:t>
       </w:r>
@@ -8786,7 +8754,7 @@
       <w:pPr>
         <w:pStyle w:val="Cmsor2"/>
       </w:pPr>
-      <w:bookmarkStart w:id="14" w:name="_Toc153299870"/>
+      <w:bookmarkStart w:id="14" w:name="_Toc153353864"/>
       <w:r>
         <w:t>Szerveroldali technológiák</w:t>
       </w:r>
@@ -8840,7 +8808,7 @@
       <w:pPr>
         <w:pStyle w:val="Cmsor3"/>
       </w:pPr>
-      <w:bookmarkStart w:id="15" w:name="_Toc153299871"/>
+      <w:bookmarkStart w:id="15" w:name="_Toc153353865"/>
       <w:r>
         <w:t>Docker</w:t>
       </w:r>
@@ -9044,7 +9012,7 @@
       <w:pPr>
         <w:pStyle w:val="Cmsor3"/>
       </w:pPr>
-      <w:bookmarkStart w:id="16" w:name="_Toc153299872"/>
+      <w:bookmarkStart w:id="16" w:name="_Toc153353866"/>
       <w:r>
         <w:t>ASP.NET CORE</w:t>
       </w:r>
@@ -9148,7 +9116,7 @@
       <w:pPr>
         <w:pStyle w:val="Cmsor3"/>
       </w:pPr>
-      <w:bookmarkStart w:id="17" w:name="_Toc153299873"/>
+      <w:bookmarkStart w:id="17" w:name="_Toc153353867"/>
       <w:r>
         <w:t>Ocelot</w:t>
       </w:r>
@@ -9269,7 +9237,7 @@
       <w:pPr>
         <w:pStyle w:val="Cmsor3"/>
       </w:pPr>
-      <w:bookmarkStart w:id="18" w:name="_Toc153299874"/>
+      <w:bookmarkStart w:id="18" w:name="_Toc153353868"/>
       <w:proofErr w:type="spellStart"/>
       <w:r>
         <w:t>MediatR</w:t>
@@ -9341,7 +9309,7 @@
       <w:pPr>
         <w:pStyle w:val="Cmsor3"/>
       </w:pPr>
-      <w:bookmarkStart w:id="19" w:name="_Toc153299875"/>
+      <w:bookmarkStart w:id="19" w:name="_Toc153353869"/>
       <w:r>
         <w:t>SignalR</w:t>
       </w:r>
@@ -9451,7 +9419,7 @@
       <w:pPr>
         <w:pStyle w:val="Cmsor3"/>
       </w:pPr>
-      <w:bookmarkStart w:id="20" w:name="_Toc153299876"/>
+      <w:bookmarkStart w:id="20" w:name="_Toc153353870"/>
       <w:r>
         <w:t>Redis</w:t>
       </w:r>
@@ -9583,7 +9551,7 @@
       <w:pPr>
         <w:pStyle w:val="Cmsor3"/>
       </w:pPr>
-      <w:bookmarkStart w:id="21" w:name="_Toc153299877"/>
+      <w:bookmarkStart w:id="21" w:name="_Toc153353871"/>
       <w:r>
         <w:t>RabbitM</w:t>
       </w:r>
@@ -9680,7 +9648,7 @@
       <w:pPr>
         <w:pStyle w:val="Cmsor3"/>
       </w:pPr>
-      <w:bookmarkStart w:id="22" w:name="_Toc153299878"/>
+      <w:bookmarkStart w:id="22" w:name="_Toc153353872"/>
       <w:r>
         <w:lastRenderedPageBreak/>
         <w:t>IdentityServer</w:t>
@@ -9792,7 +9760,7 @@
       <w:pPr>
         <w:pStyle w:val="Cmsor3"/>
       </w:pPr>
-      <w:bookmarkStart w:id="23" w:name="_Toc153299879"/>
+      <w:bookmarkStart w:id="23" w:name="_Toc153353873"/>
       <w:r>
         <w:t>AutoMapper</w:t>
       </w:r>
@@ -9862,7 +9830,7 @@
       <w:pPr>
         <w:pStyle w:val="Cmsor3"/>
       </w:pPr>
-      <w:bookmarkStart w:id="24" w:name="_Toc153299880"/>
+      <w:bookmarkStart w:id="24" w:name="_Toc153353874"/>
       <w:r>
         <w:t>Hangfire</w:t>
       </w:r>
@@ -9909,7 +9877,7 @@
       <w:pPr>
         <w:pStyle w:val="Cmsor3"/>
       </w:pPr>
-      <w:bookmarkStart w:id="25" w:name="_Toc153299881"/>
+      <w:bookmarkStart w:id="25" w:name="_Toc153353875"/>
       <w:proofErr w:type="spellStart"/>
       <w:r>
         <w:lastRenderedPageBreak/>
@@ -9955,7 +9923,7 @@
       <w:pPr>
         <w:pStyle w:val="Cmsor2"/>
       </w:pPr>
-      <w:bookmarkStart w:id="26" w:name="_Toc153299882"/>
+      <w:bookmarkStart w:id="26" w:name="_Toc153353876"/>
       <w:r>
         <w:t>Kliensoldali technológiák</w:t>
       </w:r>
@@ -9988,7 +9956,7 @@
       <w:pPr>
         <w:pStyle w:val="Cmsor3"/>
       </w:pPr>
-      <w:bookmarkStart w:id="27" w:name="_Toc153299883"/>
+      <w:bookmarkStart w:id="27" w:name="_Toc153353877"/>
       <w:r>
         <w:t>Angular Material</w:t>
       </w:r>
@@ -10056,7 +10024,7 @@
       <w:pPr>
         <w:pStyle w:val="Cmsor3"/>
       </w:pPr>
-      <w:bookmarkStart w:id="28" w:name="_Toc153299884"/>
+      <w:bookmarkStart w:id="28" w:name="_Toc153353878"/>
       <w:r>
         <w:t>SCSS</w:t>
       </w:r>
@@ -10089,7 +10057,7 @@
       <w:pPr>
         <w:pStyle w:val="Cmsor3"/>
       </w:pPr>
-      <w:bookmarkStart w:id="29" w:name="_Toc153299885"/>
+      <w:bookmarkStart w:id="29" w:name="_Toc153353879"/>
       <w:r>
         <w:t>SignalR</w:t>
       </w:r>
@@ -10136,7 +10104,7 @@
       <w:pPr>
         <w:pStyle w:val="Cmsor3"/>
       </w:pPr>
-      <w:bookmarkStart w:id="30" w:name="_Toc153299886"/>
+      <w:bookmarkStart w:id="30" w:name="_Toc153353880"/>
       <w:proofErr w:type="spellStart"/>
       <w:r>
         <w:t>NGX-Translate</w:t>
@@ -10242,7 +10210,7 @@
       <w:pPr>
         <w:pStyle w:val="Cmsor3"/>
       </w:pPr>
-      <w:bookmarkStart w:id="31" w:name="_Toc153299887"/>
+      <w:bookmarkStart w:id="31" w:name="_Toc153353881"/>
       <w:r>
         <w:t>Dot</w:t>
       </w:r>
@@ -10425,7 +10393,7 @@
       <w:pPr>
         <w:pStyle w:val="Cmsor3"/>
       </w:pPr>
-      <w:bookmarkStart w:id="32" w:name="_Toc153299888"/>
+      <w:bookmarkStart w:id="32" w:name="_Toc153353882"/>
       <w:proofErr w:type="spellStart"/>
       <w:r>
         <w:t>Cypress</w:t>
@@ -10595,7 +10563,7 @@
       <w:pPr>
         <w:pStyle w:val="Cmsor1"/>
       </w:pPr>
-      <w:bookmarkStart w:id="33" w:name="_Toc153299889"/>
+      <w:bookmarkStart w:id="33" w:name="_Toc153353883"/>
       <w:r>
         <w:lastRenderedPageBreak/>
         <w:t>Tervezés</w:t>
@@ -10606,7 +10574,7 @@
       <w:pPr>
         <w:pStyle w:val="Cmsor2"/>
       </w:pPr>
-      <w:bookmarkStart w:id="34" w:name="_Toc153299890"/>
+      <w:bookmarkStart w:id="34" w:name="_Toc153353884"/>
       <w:r>
         <w:t>Bevezetés</w:t>
       </w:r>
@@ -10633,7 +10601,7 @@
       <w:pPr>
         <w:pStyle w:val="Cmsor3"/>
       </w:pPr>
-      <w:bookmarkStart w:id="35" w:name="_Toc153299891"/>
+      <w:bookmarkStart w:id="35" w:name="_Toc153353885"/>
       <w:r>
         <w:t>Felhasználókezelés</w:t>
       </w:r>
@@ -10844,7 +10812,7 @@
       <w:pPr>
         <w:pStyle w:val="Cmsor3"/>
       </w:pPr>
-      <w:bookmarkStart w:id="36" w:name="_Toc153299892"/>
+      <w:bookmarkStart w:id="36" w:name="_Toc153353886"/>
       <w:r>
         <w:t>Bolt rendszer</w:t>
       </w:r>
@@ -10995,7 +10963,7 @@
       <w:pPr>
         <w:pStyle w:val="Cmsor3"/>
       </w:pPr>
-      <w:bookmarkStart w:id="37" w:name="_Toc153299893"/>
+      <w:bookmarkStart w:id="37" w:name="_Toc153353887"/>
       <w:r>
         <w:t>Váróterem rendszer</w:t>
       </w:r>
@@ -11211,7 +11179,7 @@
       <w:pPr>
         <w:pStyle w:val="Cmsor3"/>
       </w:pPr>
-      <w:bookmarkStart w:id="38" w:name="_Toc153299894"/>
+      <w:bookmarkStart w:id="38" w:name="_Toc153353888"/>
       <w:r>
         <w:t>Játék rendszer</w:t>
       </w:r>
@@ -11373,7 +11341,7 @@
       <w:pPr>
         <w:pStyle w:val="Cmsor2"/>
       </w:pPr>
-      <w:bookmarkStart w:id="39" w:name="_Toc153299895"/>
+      <w:bookmarkStart w:id="39" w:name="_Toc153353889"/>
       <w:r>
         <w:t>Architektúra</w:t>
       </w:r>
@@ -11383,7 +11351,7 @@
       <w:pPr>
         <w:pStyle w:val="Cmsor3"/>
       </w:pPr>
-      <w:bookmarkStart w:id="40" w:name="_Toc153299896"/>
+      <w:bookmarkStart w:id="40" w:name="_Toc153353890"/>
       <w:r>
         <w:t>Áttekintő</w:t>
       </w:r>
@@ -11495,7 +11463,7 @@
       <w:pPr>
         <w:pStyle w:val="Cmsor3"/>
       </w:pPr>
-      <w:bookmarkStart w:id="41" w:name="_Toc153299897"/>
+      <w:bookmarkStart w:id="41" w:name="_Toc153353891"/>
       <w:r>
         <w:t>Adatbázis</w:t>
       </w:r>
@@ -11638,7 +11606,7 @@
       <w:pPr>
         <w:pStyle w:val="Cmsor3"/>
       </w:pPr>
-      <w:bookmarkStart w:id="42" w:name="_Toc153299898"/>
+      <w:bookmarkStart w:id="42" w:name="_Toc153353892"/>
       <w:r>
         <w:t>Szerveroldal</w:t>
       </w:r>
@@ -11727,7 +11695,7 @@
       <w:pPr>
         <w:pStyle w:val="Cmsor3"/>
       </w:pPr>
-      <w:bookmarkStart w:id="43" w:name="_Toc153299899"/>
+      <w:bookmarkStart w:id="43" w:name="_Toc153353893"/>
       <w:r>
         <w:t>Kliensoldal</w:t>
       </w:r>
@@ -11742,7 +11710,7 @@
       <w:pPr>
         <w:pStyle w:val="Cmsor1"/>
       </w:pPr>
-      <w:bookmarkStart w:id="44" w:name="_Toc153299900"/>
+      <w:bookmarkStart w:id="44" w:name="_Toc153353894"/>
       <w:r>
         <w:lastRenderedPageBreak/>
         <w:t>Önálló munka bemutatása</w:t>
@@ -11753,7 +11721,7 @@
       <w:pPr>
         <w:pStyle w:val="Cmsor2"/>
       </w:pPr>
-      <w:bookmarkStart w:id="45" w:name="_Toc153299901"/>
+      <w:bookmarkStart w:id="45" w:name="_Toc153353895"/>
       <w:r>
         <w:t>Bevezetés</w:t>
       </w:r>
@@ -11771,7 +11739,7 @@
       <w:pPr>
         <w:pStyle w:val="Cmsor2"/>
       </w:pPr>
-      <w:bookmarkStart w:id="46" w:name="_Toc153299902"/>
+      <w:bookmarkStart w:id="46" w:name="_Toc153353896"/>
       <w:r>
         <w:t>Szerveroldali funkciók</w:t>
       </w:r>
@@ -11781,7 +11749,7 @@
       <w:pPr>
         <w:pStyle w:val="Cmsor3"/>
       </w:pPr>
-      <w:bookmarkStart w:id="47" w:name="_Toc153299903"/>
+      <w:bookmarkStart w:id="47" w:name="_Toc153353897"/>
       <w:r>
         <w:t>Adatelérési réteg</w:t>
       </w:r>
@@ -13215,7 +13183,7 @@
       <w:pPr>
         <w:pStyle w:val="Cmsor3"/>
       </w:pPr>
-      <w:bookmarkStart w:id="48" w:name="_Toc153299904"/>
+      <w:bookmarkStart w:id="48" w:name="_Toc153353898"/>
       <w:r>
         <w:t>Üzleti logikai réteg</w:t>
       </w:r>
@@ -14780,7 +14748,7 @@
       <w:pPr>
         <w:pStyle w:val="Cmsor3"/>
       </w:pPr>
-      <w:bookmarkStart w:id="53" w:name="_Toc153299905"/>
+      <w:bookmarkStart w:id="53" w:name="_Toc153353899"/>
       <w:r>
         <w:t>API réteg</w:t>
       </w:r>
@@ -16332,7 +16300,7 @@
       <w:pPr>
         <w:pStyle w:val="Cmsor3"/>
       </w:pPr>
-      <w:bookmarkStart w:id="54" w:name="_Toc153299906"/>
+      <w:bookmarkStart w:id="54" w:name="_Toc153353900"/>
       <w:r>
         <w:t>API Gateway</w:t>
       </w:r>
@@ -16840,7 +16808,7 @@
       <w:pPr>
         <w:pStyle w:val="Cmsor2"/>
       </w:pPr>
-      <w:bookmarkStart w:id="55" w:name="_Toc153299907"/>
+      <w:bookmarkStart w:id="55" w:name="_Toc153353901"/>
       <w:r>
         <w:lastRenderedPageBreak/>
         <w:t>Kliensoldali funkciók</w:t>
@@ -16851,7 +16819,7 @@
       <w:pPr>
         <w:pStyle w:val="Cmsor3"/>
       </w:pPr>
-      <w:bookmarkStart w:id="56" w:name="_Toc153299908"/>
+      <w:bookmarkStart w:id="56" w:name="_Toc153353902"/>
       <w:r>
         <w:t>Dotenv</w:t>
       </w:r>
@@ -17107,7 +17075,7 @@
       <w:pPr>
         <w:pStyle w:val="Cmsor3"/>
       </w:pPr>
-      <w:bookmarkStart w:id="57" w:name="_Toc153299909"/>
+      <w:bookmarkStart w:id="57" w:name="_Toc153353903"/>
       <w:r>
         <w:t>Témák</w:t>
       </w:r>
@@ -17671,7 +17639,7 @@
       <w:pPr>
         <w:pStyle w:val="Cmsor3"/>
       </w:pPr>
-      <w:bookmarkStart w:id="58" w:name="_Toc153299910"/>
+      <w:bookmarkStart w:id="58" w:name="_Toc153353904"/>
       <w:r>
         <w:t>Nyelvesítés</w:t>
       </w:r>
@@ -17785,7 +17753,7 @@
       <w:pPr>
         <w:pStyle w:val="Cmsor3"/>
       </w:pPr>
-      <w:bookmarkStart w:id="59" w:name="_Toc153299911"/>
+      <w:bookmarkStart w:id="59" w:name="_Toc153353905"/>
       <w:r>
         <w:t>WebSocket</w:t>
       </w:r>
@@ -17969,7 +17937,7 @@
       <w:pPr>
         <w:pStyle w:val="Cmsor3"/>
       </w:pPr>
-      <w:bookmarkStart w:id="60" w:name="_Toc153299912"/>
+      <w:bookmarkStart w:id="60" w:name="_Toc153353906"/>
       <w:r>
         <w:t>Interceptor</w:t>
       </w:r>
@@ -18090,7 +18058,7 @@
       <w:pPr>
         <w:pStyle w:val="Cmsor3"/>
       </w:pPr>
-      <w:bookmarkStart w:id="61" w:name="_Toc153299913"/>
+      <w:bookmarkStart w:id="61" w:name="_Toc153353907"/>
       <w:r>
         <w:t>Guard</w:t>
       </w:r>
@@ -18350,7 +18318,7 @@
       <w:pPr>
         <w:pStyle w:val="Cmsor3"/>
       </w:pPr>
-      <w:bookmarkStart w:id="62" w:name="_Toc153299914"/>
+      <w:bookmarkStart w:id="62" w:name="_Toc153353908"/>
       <w:r>
         <w:t>Directive</w:t>
       </w:r>
@@ -18751,7 +18719,7 @@
       <w:pPr>
         <w:pStyle w:val="Cmsor2"/>
       </w:pPr>
-      <w:bookmarkStart w:id="63" w:name="_Toc153299915"/>
+      <w:bookmarkStart w:id="63" w:name="_Toc153353909"/>
       <w:r>
         <w:t>Felhasználókezelés</w:t>
       </w:r>
@@ -18769,7 +18737,7 @@
       <w:pPr>
         <w:pStyle w:val="Cmsor3"/>
       </w:pPr>
-      <w:bookmarkStart w:id="64" w:name="_Toc153299916"/>
+      <w:bookmarkStart w:id="64" w:name="_Toc153353910"/>
       <w:r>
         <w:t>Adatbázis és adatelérés</w:t>
       </w:r>
@@ -19034,7 +19002,7 @@
       <w:pPr>
         <w:pStyle w:val="Cmsor3"/>
       </w:pPr>
-      <w:bookmarkStart w:id="65" w:name="_Toc153299917"/>
+      <w:bookmarkStart w:id="65" w:name="_Toc153353911"/>
       <w:r>
         <w:t>Üzleti logika</w:t>
       </w:r>
@@ -19372,7 +19340,7 @@
       <w:pPr>
         <w:pStyle w:val="Cmsor3"/>
       </w:pPr>
-      <w:bookmarkStart w:id="66" w:name="_Toc153299918"/>
+      <w:bookmarkStart w:id="66" w:name="_Toc153353912"/>
       <w:r>
         <w:t>Felület</w:t>
       </w:r>
@@ -19684,7 +19652,7 @@
       <w:pPr>
         <w:pStyle w:val="Cmsor2"/>
       </w:pPr>
-      <w:bookmarkStart w:id="67" w:name="_Toc153299919"/>
+      <w:bookmarkStart w:id="67" w:name="_Toc153353913"/>
       <w:r>
         <w:t>Bolt kialakítása</w:t>
       </w:r>
@@ -19722,7 +19690,7 @@
       <w:pPr>
         <w:pStyle w:val="Cmsor3"/>
       </w:pPr>
-      <w:bookmarkStart w:id="68" w:name="_Toc153299920"/>
+      <w:bookmarkStart w:id="68" w:name="_Toc153353914"/>
       <w:r>
         <w:t>Adatbázis és adatelérés</w:t>
       </w:r>
@@ -19837,7 +19805,7 @@
       <w:pPr>
         <w:pStyle w:val="Cmsor3"/>
       </w:pPr>
-      <w:bookmarkStart w:id="69" w:name="_Toc153299921"/>
+      <w:bookmarkStart w:id="69" w:name="_Toc153353915"/>
       <w:r>
         <w:t>Üzleti logika</w:t>
       </w:r>
@@ -19937,7 +19905,7 @@
       <w:pPr>
         <w:pStyle w:val="Cmsor3"/>
       </w:pPr>
-      <w:bookmarkStart w:id="70" w:name="_Toc153299922"/>
+      <w:bookmarkStart w:id="70" w:name="_Toc153353916"/>
       <w:r>
         <w:t>Felület</w:t>
       </w:r>
@@ -20082,7 +20050,7 @@
       <w:pPr>
         <w:pStyle w:val="Cmsor2"/>
       </w:pPr>
-      <w:bookmarkStart w:id="71" w:name="_Toc153299923"/>
+      <w:bookmarkStart w:id="71" w:name="_Toc153353917"/>
       <w:r>
         <w:t>Váróterem megvalósítása</w:t>
       </w:r>
@@ -20103,7 +20071,7 @@
       <w:pPr>
         <w:pStyle w:val="Cmsor3"/>
       </w:pPr>
-      <w:bookmarkStart w:id="72" w:name="_Toc153299924"/>
+      <w:bookmarkStart w:id="72" w:name="_Toc153353918"/>
       <w:r>
         <w:t>Adatbázis és adatelérés</w:t>
       </w:r>
@@ -20259,7 +20227,7 @@
       <w:pPr>
         <w:pStyle w:val="Cmsor3"/>
       </w:pPr>
-      <w:bookmarkStart w:id="73" w:name="_Toc153299925"/>
+      <w:bookmarkStart w:id="73" w:name="_Toc153353919"/>
       <w:r>
         <w:t>Üzleti logika</w:t>
       </w:r>
@@ -20648,7 +20616,7 @@
       <w:pPr>
         <w:pStyle w:val="Cmsor3"/>
       </w:pPr>
-      <w:bookmarkStart w:id="74" w:name="_Toc153299926"/>
+      <w:bookmarkStart w:id="74" w:name="_Toc153353920"/>
       <w:r>
         <w:t>Felület</w:t>
       </w:r>
@@ -21002,7 +20970,7 @@
       <w:pPr>
         <w:pStyle w:val="Cmsor2"/>
       </w:pPr>
-      <w:bookmarkStart w:id="75" w:name="_Toc153299927"/>
+      <w:bookmarkStart w:id="75" w:name="_Toc153353921"/>
       <w:r>
         <w:t>Játék</w:t>
       </w:r>
@@ -21210,7 +21178,7 @@
       <w:pPr>
         <w:pStyle w:val="Cmsor3"/>
       </w:pPr>
-      <w:bookmarkStart w:id="76" w:name="_Toc153299928"/>
+      <w:bookmarkStart w:id="76" w:name="_Toc153353922"/>
       <w:r>
         <w:t>Adatbázis és adatelérés</w:t>
       </w:r>
@@ -21480,7 +21448,7 @@
       <w:pPr>
         <w:pStyle w:val="Cmsor3"/>
       </w:pPr>
-      <w:bookmarkStart w:id="77" w:name="_Toc153299929"/>
+      <w:bookmarkStart w:id="77" w:name="_Toc153353923"/>
       <w:r>
         <w:t>Üzleti logika</w:t>
       </w:r>
@@ -22590,7 +22558,7 @@
       <w:pPr>
         <w:pStyle w:val="Cmsor3"/>
       </w:pPr>
-      <w:bookmarkStart w:id="78" w:name="_Toc153299930"/>
+      <w:bookmarkStart w:id="78" w:name="_Toc153353924"/>
       <w:r>
         <w:t>Felület</w:t>
       </w:r>
@@ -22916,7 +22884,7 @@
       <w:pPr>
         <w:pStyle w:val="Cmsor2"/>
       </w:pPr>
-      <w:bookmarkStart w:id="79" w:name="_Toc153299931"/>
+      <w:bookmarkStart w:id="79" w:name="_Toc153353925"/>
       <w:r>
         <w:t>Tesztelés</w:t>
       </w:r>
@@ -22926,7 +22894,7 @@
       <w:pPr>
         <w:pStyle w:val="Cmsor3"/>
       </w:pPr>
-      <w:bookmarkStart w:id="80" w:name="_Toc153299932"/>
+      <w:bookmarkStart w:id="80" w:name="_Toc153353926"/>
       <w:r>
         <w:t>Unit tesztek</w:t>
       </w:r>
@@ -22955,7 +22923,7 @@
       <w:pPr>
         <w:pStyle w:val="Cmsor3"/>
       </w:pPr>
-      <w:bookmarkStart w:id="81" w:name="_Toc153299933"/>
+      <w:bookmarkStart w:id="81" w:name="_Toc153353927"/>
       <w:r>
         <w:t>E2E tesztek</w:t>
       </w:r>
@@ -23070,7 +23038,7 @@
       <w:pPr>
         <w:pStyle w:val="Cmsor1"/>
       </w:pPr>
-      <w:bookmarkStart w:id="82" w:name="_Toc153299934"/>
+      <w:bookmarkStart w:id="82" w:name="_Toc153353928"/>
       <w:r>
         <w:lastRenderedPageBreak/>
         <w:t>Összefoglaló</w:t>
@@ -23205,7 +23173,7 @@
       <w:pPr>
         <w:pStyle w:val="Cmsor1"/>
       </w:pPr>
-      <w:bookmarkStart w:id="83" w:name="_Toc153299935"/>
+      <w:bookmarkStart w:id="83" w:name="_Toc153353929"/>
       <w:r>
         <w:lastRenderedPageBreak/>
         <w:t>Irodalomjegyzék</w:t>
@@ -23607,23 +23575,25 @@
           <w:rStyle w:val="Irodalomjegyzkforrs"/>
         </w:rPr>
       </w:pPr>
+      <w:bookmarkStart w:id="96" w:name="_Ref153353841"/>
       <w:r>
         <w:rPr>
           <w:rStyle w:val="Irodalomjegyzkforrs"/>
         </w:rPr>
         <w:t>Sushi Go Party társasjáték kellékei és szabályzata</w:t>
       </w:r>
+      <w:bookmarkEnd w:id="96"/>
     </w:p>
     <w:p>
       <w:pPr>
         <w:pStyle w:val="Cmsor1"/>
       </w:pPr>
-      <w:bookmarkStart w:id="96" w:name="_Toc153299936"/>
+      <w:bookmarkStart w:id="97" w:name="_Toc153353930"/>
       <w:r>
         <w:lastRenderedPageBreak/>
         <w:t>Függelék</w:t>
       </w:r>
-      <w:bookmarkEnd w:id="96"/>
+      <w:bookmarkEnd w:id="97"/>
     </w:p>
     <w:p>
       <w:pPr>
